--- a/cv.docx
+++ b/cv.docx
@@ -19,15 +19,15 @@
         <mc:AlternateContent>
           <mc:Choice Requires="wpg">
             <w:drawing>
-              <wp:anchor distT="0" distB="0" distL="114300" distR="114300" simplePos="0" relativeHeight="251636736" behindDoc="1" locked="0" layoutInCell="1" allowOverlap="1" wp14:anchorId="38FE76DF" wp14:editId="08A28B45">
+              <wp:anchor distT="0" distB="0" distL="114300" distR="114300" simplePos="0" relativeHeight="251636736" behindDoc="1" locked="0" layoutInCell="1" allowOverlap="1" wp14:anchorId="38FE76DF" wp14:editId="15D87E4F">
                 <wp:simplePos x="0" y="0"/>
                 <wp:positionH relativeFrom="column">
                   <wp:posOffset>-457200</wp:posOffset>
                 </wp:positionH>
                 <wp:positionV relativeFrom="paragraph">
-                  <wp:posOffset>-291465</wp:posOffset>
+                  <wp:posOffset>-293348</wp:posOffset>
                 </wp:positionV>
-                <wp:extent cx="7774940" cy="7218045"/>
+                <wp:extent cx="7774305" cy="7218045"/>
                 <wp:effectExtent l="0" t="0" r="0" b="78105"/>
                 <wp:wrapNone/>
                 <wp:docPr id="1001" name="Group 8">
@@ -45,9 +45,9 @@
                       <wpg:grpSpPr>
                         <a:xfrm>
                           <a:off x="0" y="0"/>
-                          <a:ext cx="7774940" cy="7218045"/>
-                          <a:chOff x="-1" y="0"/>
-                          <a:chExt cx="7775258" cy="7218502"/>
+                          <a:ext cx="7774305" cy="7218045"/>
+                          <a:chOff x="0" y="0"/>
+                          <a:chExt cx="7774623" cy="7218502"/>
                         </a:xfrm>
                       </wpg:grpSpPr>
                       <wpg:grpSp>
@@ -259,8 +259,8 @@
                         </wps:cNvSpPr>
                         <wps:spPr>
                           <a:xfrm>
-                            <a:off x="390525" y="2733675"/>
-                            <a:ext cx="7384732" cy="581177"/>
+                            <a:off x="5286" y="2733675"/>
+                            <a:ext cx="7769337" cy="581177"/>
                           </a:xfrm>
                           <a:prstGeom prst="rect">
                             <a:avLst/>
@@ -342,68 +342,12 @@
                         </wps:style>
                         <wps:bodyPr rtlCol="0" anchor="ctr"/>
                       </wps:wsp>
-                      <wps:wsp>
-                        <wps:cNvPr id="12" name="Arrow: Pentagon 12">
-                          <a:extLst>
-                            <a:ext uri="{FF2B5EF4-FFF2-40B4-BE49-F238E27FC236}">
-                              <a16:creationId xmlns:a16="http://schemas.microsoft.com/office/drawing/2014/main" id="{BD12C60C-9B3B-4845-9304-94E8868D8633}"/>
-                            </a:ext>
-                            <a:ext uri="{C183D7F6-B498-43B3-948B-1728B52AA6E4}">
-                              <adec:decorative xmlns:adec="http://schemas.microsoft.com/office/drawing/2017/decorative" val="1"/>
-                            </a:ext>
-                          </a:extLst>
-                        </wps:cNvPr>
-                        <wps:cNvSpPr>
-                          <a:spLocks noChangeAspect="1"/>
-                        </wps:cNvSpPr>
-                        <wps:spPr>
-                          <a:xfrm>
-                            <a:off x="-1" y="2733674"/>
-                            <a:ext cx="1165273" cy="581178"/>
-                          </a:xfrm>
-                          <a:prstGeom prst="homePlate">
-                            <a:avLst>
-                              <a:gd name="adj" fmla="val 52238"/>
-                            </a:avLst>
-                          </a:prstGeom>
-                          <a:solidFill>
-                            <a:schemeClr val="tx1"/>
-                          </a:solidFill>
-                          <a:ln>
-                            <a:noFill/>
-                          </a:ln>
-                        </wps:spPr>
-                        <wps:style>
-                          <a:lnRef idx="2">
-                            <a:schemeClr val="accent1">
-                              <a:shade val="50000"/>
-                            </a:schemeClr>
-                          </a:lnRef>
-                          <a:fillRef idx="1">
-                            <a:schemeClr val="accent1"/>
-                          </a:fillRef>
-                          <a:effectRef idx="0">
-                            <a:schemeClr val="accent1"/>
-                          </a:effectRef>
-                          <a:fontRef idx="minor">
-                            <a:schemeClr val="lt1"/>
-                          </a:fontRef>
-                        </wps:style>
-                        <wps:txbx>
-                          <w:txbxContent>
-                            <w:p/>
-                          </w:txbxContent>
-                        </wps:txbx>
-                        <wps:bodyPr rot="0" spcFirstLastPara="0" vert="horz" wrap="square" lIns="252000" tIns="45720" rIns="91440" bIns="45720" numCol="1" spcCol="0" rtlCol="0" fromWordArt="0" anchor="ctr" anchorCtr="0" forceAA="0" compatLnSpc="1">
-                          <a:prstTxWarp prst="textNoShape">
-                            <a:avLst/>
-                          </a:prstTxWarp>
-                          <a:noAutofit/>
-                        </wps:bodyPr>
-                      </wps:wsp>
                     </wpg:wgp>
                   </a:graphicData>
                 </a:graphic>
+                <wp14:sizeRelH relativeFrom="margin">
+                  <wp14:pctWidth>0</wp14:pctWidth>
+                </wp14:sizeRelH>
                 <wp14:sizeRelV relativeFrom="margin">
                   <wp14:pctHeight>0</wp14:pctHeight>
                 </wp14:sizeRelV>
@@ -412,7 +356,7 @@
           </mc:Choice>
           <mc:Fallback>
             <w:pict>
-              <v:group w14:anchorId="38FE76DF" id="Group 8" o:spid="_x0000_s1026" alt="&quot;&quot;" style="position:absolute;margin-left:-36pt;margin-top:-22.95pt;width:612.2pt;height:568.35pt;z-index:-251679744;mso-height-relative:margin" coordorigin="" coordsize="77752,72185" o:gfxdata="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">
+              <v:group w14:anchorId="647BE039" id="Group 8" o:spid="_x0000_s1026" alt="&quot;&quot;" style="position:absolute;margin-left:-36pt;margin-top:-23.1pt;width:612.15pt;height:568.35pt;z-index:-251679744;mso-width-relative:margin;mso-height-relative:margin" coordsize="77746,72185" o:gfxdata="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">
                 <v:group id="Group 4" o:spid="_x0000_s1027" alt="&quot;&quot;" style="position:absolute;left:24384;top:47625;width:17916;height:24560" coordorigin="24361,47628" coordsize="16288,22327" o:gfxdata="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">
                   <v:line id="Straight Connector 51" o:spid="_x0000_s1028" style="position:absolute;flip:x;visibility:visible;mso-wrap-style:square" from="24361,59315" to="33731,69956" o:connectortype="straight" o:gfxdata="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" strokecolor="#f2f2f2 [3052]" strokeweight="10pt">
                     <v:stroke joinstyle="miter"/>
@@ -431,29 +375,10 @@
                     <o:lock v:ext="edit" shapetype="f"/>
                   </v:line>
                 </v:group>
-                <v:rect id="Rectangle 7" o:spid="_x0000_s1032" alt="&quot;&quot;" style="position:absolute;left:3905;top:27336;width:73847;height:5812;visibility:visible;mso-wrap-style:square;v-text-anchor:middle" o:gfxdata="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" fillcolor="#f2f2f2 [3052]" stroked="f" strokeweight="1pt">
+                <v:rect id="Rectangle 7" o:spid="_x0000_s1032" alt="&quot;&quot;" style="position:absolute;left:52;top:27336;width:77694;height:5812;visibility:visible;mso-wrap-style:square;v-text-anchor:middle" o:gfxdata="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" fillcolor="#f2f2f2 [3052]" stroked="f" strokeweight="1pt">
                   <o:lock v:ext="edit" aspectratio="t"/>
                 </v:rect>
                 <v:rect id="Rectangle 9" o:spid="_x0000_s1033" alt="&quot;&quot;" style="position:absolute;width:68582;height:27298;flip:x;visibility:visible;mso-wrap-style:square;v-text-anchor:middle" o:gfxdata="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" fillcolor="blue [3204]" stroked="f" strokeweight="1pt"/>
-                <v:shapetype id="_x0000_t15" coordsize="21600,21600" o:spt="15" adj="16200" path="m@0,l,,,21600@0,21600,21600,10800xe">
-                  <v:stroke joinstyle="miter"/>
-                  <v:formulas>
-                    <v:f eqn="val #0"/>
-                    <v:f eqn="prod #0 1 2"/>
-                  </v:formulas>
-                  <v:path gradientshapeok="t" o:connecttype="custom" o:connectlocs="@1,0;0,10800;@1,21600;21600,10800" o:connectangles="270,180,90,0" textboxrect="0,0,10800,21600;0,0,16200,21600;0,0,21600,21600"/>
-                  <v:handles>
-                    <v:h position="#0,topLeft" xrange="0,21600"/>
-                  </v:handles>
-                </v:shapetype>
-                <v:shape id="Arrow: Pentagon 12" o:spid="_x0000_s1034" type="#_x0000_t15" alt="&quot;&quot;" style="position:absolute;top:27336;width:11652;height:5812;visibility:visible;mso-wrap-style:square;v-text-anchor:middle" o:gfxdata="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" adj="15972" fillcolor="black [3213]" stroked="f" strokeweight="1pt">
-                  <o:lock v:ext="edit" aspectratio="t"/>
-                  <v:textbox inset="7mm">
-                    <w:txbxContent>
-                      <w:p/>
-                    </w:txbxContent>
-                  </v:textbox>
-                </v:shape>
               </v:group>
             </w:pict>
           </mc:Fallback>
@@ -481,15 +406,16 @@
     <w:tbl>
       <w:tblPr>
         <w:tblW w:w="0" w:type="auto"/>
+        <w:tblLayout w:type="fixed"/>
         <w:tblLook w:val="04A0" w:firstRow="1" w:lastRow="0" w:firstColumn="1" w:lastColumn="0" w:noHBand="0" w:noVBand="1"/>
       </w:tblPr>
       <w:tblGrid>
-        <w:gridCol w:w="1080"/>
-        <w:gridCol w:w="1170"/>
-        <w:gridCol w:w="3780"/>
-        <w:gridCol w:w="1350"/>
-        <w:gridCol w:w="2700"/>
-        <w:gridCol w:w="710"/>
+        <w:gridCol w:w="1710"/>
+        <w:gridCol w:w="180"/>
+        <w:gridCol w:w="4501"/>
+        <w:gridCol w:w="1153"/>
+        <w:gridCol w:w="2592"/>
+        <w:gridCol w:w="664"/>
       </w:tblGrid>
       <w:tr>
         <w:trPr>
@@ -497,8 +423,7 @@
         </w:trPr>
         <w:tc>
           <w:tcPr>
-            <w:tcW w:w="7380" w:type="dxa"/>
-            <w:gridSpan w:val="4"/>
+            <w:tcW w:w="1710" w:type="dxa"/>
             <w:vMerge w:val="restart"/>
           </w:tcPr>
           <w:p>
@@ -507,8 +432,70 @@
               <w:rPr>
                 <w:rFonts w:ascii="Product Sans" w:hAnsi="Product Sans"/>
                 <w:color w:val="FFFFFF" w:themeColor="background1"/>
-                <w:sz w:val="48"/>
-                <w:szCs w:val="36"/>
+                <w:sz w:val="44"/>
+                <w:szCs w:val="32"/>
+              </w:rPr>
+            </w:pPr>
+            <w:r>
+              <w:rPr>
+                <w:rFonts w:ascii="Product Sans" w:hAnsi="Product Sans"/>
+                <w:color w:val="FFFFFF" w:themeColor="background1"/>
+              </w:rPr>
+              <w:t xml:space="preserve"/>
+            </w:r>
+            <w:r>
+              <w:drawing>
+                <wp:inline xmlns:a="http://schemas.openxmlformats.org/drawingml/2006/main" xmlns:pic="http://schemas.openxmlformats.org/drawingml/2006/picture">
+                  <wp:extent cx="929520" cy="929520"/>
+                  <wp:docPr id="1002" name="Picture 55"/>
+                  <wp:cNvGraphicFramePr>
+                    <a:graphicFrameLocks noChangeAspect="1"/>
+                  </wp:cNvGraphicFramePr>
+                  <a:graphic>
+                    <a:graphicData uri="http://schemas.openxmlformats.org/drawingml/2006/picture">
+                      <pic:pic>
+                        <pic:nvPicPr>
+                          <pic:cNvPr id="0" name="profilephoto.png"/>
+                          <pic:cNvPicPr/>
+                        </pic:nvPicPr>
+                        <pic:blipFill>
+                          <a:blip r:embed="rId24"/>
+                          <a:stretch>
+                            <a:fillRect/>
+                          </a:stretch>
+                        </pic:blipFill>
+                        <pic:spPr>
+                          <a:xfrm>
+                            <a:off x="0" y="0"/>
+                            <a:ext cx="929520" cy="929520"/>
+                          </a:xfrm>
+                          <a:prstGeom prst="rect"/>
+                        </pic:spPr>
+                      </pic:pic>
+                    </a:graphicData>
+                  </a:graphic>
+                </wp:inline>
+              </w:drawing>
+            </w:r>
+            <w:r>
+              <w:t xml:space="preserve"/>
+            </w:r>
+          </w:p>
+        </w:tc>
+        <w:tc>
+          <w:tcPr>
+            <w:tcW w:w="5834" w:type="dxa"/>
+            <w:gridSpan w:val="3"/>
+            <w:vMerge w:val="restart"/>
+          </w:tcPr>
+          <w:p>
+            <w:pPr>
+              <w:pStyle w:val="Bio"/>
+              <w:rPr>
+                <w:rFonts w:ascii="Product Sans" w:hAnsi="Product Sans"/>
+                <w:color w:val="FFFFFF" w:themeColor="background1"/>
+                <w:sz w:val="30"/>
+                <w:lang w:val="en-ZA"/>
               </w:rPr>
             </w:pPr>
             <w:r>
@@ -538,7 +525,7 @@
         </w:tc>
         <w:tc>
           <w:tcPr>
-            <w:tcW w:w="2700" w:type="dxa"/>
+            <w:tcW w:w="2592" w:type="dxa"/>
             <w:vAlign w:val="center"/>
           </w:tcPr>
           <w:p>
@@ -558,7 +545,7 @@
         </w:tc>
         <w:tc>
           <w:tcPr>
-            <w:tcW w:w="710" w:type="dxa"/>
+            <w:tcW w:w="664" w:type="dxa"/>
             <w:vAlign w:val="center"/>
           </w:tcPr>
           <w:p>
@@ -574,7 +561,7 @@
                 <wp:inline distT="0" distB="0" distL="0" distR="0" wp14:anchorId="7D9B7248" wp14:editId="4F7C2B37">
                   <wp:extent cx="99756" cy="99756"/>
                   <wp:effectExtent l="0" t="0" r="0" b="0"/>
-                  <wp:docPr id="1002" name="Graphic 28" descr="Icon Phone">
+                  <wp:docPr id="1003" name="Graphic 28" descr="Icon Phone">
                     <a:extLst xmlns:a="http://schemas.openxmlformats.org/drawingml/2006/main">
                       <a:ext uri="{FF2B5EF4-FFF2-40B4-BE49-F238E27FC236}">
                         <a16:creationId xmlns:a16="http://schemas.microsoft.com/office/drawing/2014/main" id="{AD89E137-35AC-42C2-B528-C576A8C3F3EE}"/>
@@ -638,15 +625,22 @@
         </w:trPr>
         <w:tc>
           <w:tcPr>
-            <w:tcW w:w="7380" w:type="dxa"/>
-            <w:gridSpan w:val="4"/>
+            <w:tcW w:w="1710" w:type="dxa"/>
             <w:vMerge/>
           </w:tcPr>
           <w:p/>
         </w:tc>
         <w:tc>
           <w:tcPr>
-            <w:tcW w:w="2700" w:type="dxa"/>
+            <w:tcW w:w="5834" w:type="dxa"/>
+            <w:gridSpan w:val="3"/>
+            <w:vMerge/>
+          </w:tcPr>
+          <w:p/>
+        </w:tc>
+        <w:tc>
+          <w:tcPr>
+            <w:tcW w:w="2592" w:type="dxa"/>
             <w:vAlign w:val="center"/>
           </w:tcPr>
           <w:p>
@@ -666,7 +660,7 @@
         </w:tc>
         <w:tc>
           <w:tcPr>
-            <w:tcW w:w="710" w:type="dxa"/>
+            <w:tcW w:w="664" w:type="dxa"/>
             <w:vAlign w:val="center"/>
           </w:tcPr>
           <w:p>
@@ -682,7 +676,7 @@
                 <wp:inline distT="0" distB="0" distL="0" distR="0" wp14:anchorId="6992CEF2" wp14:editId="4019FE51">
                   <wp:extent cx="106045" cy="81915"/>
                   <wp:effectExtent l="0" t="0" r="8255" b="0"/>
-                  <wp:docPr id="1003" name="Graphic 30" descr="Icon Email">
+                  <wp:docPr id="1004" name="Graphic 30" descr="Icon Email">
                     <a:extLst xmlns:a="http://schemas.openxmlformats.org/drawingml/2006/main">
                       <a:ext uri="{FF2B5EF4-FFF2-40B4-BE49-F238E27FC236}">
                         <a16:creationId xmlns:a16="http://schemas.microsoft.com/office/drawing/2014/main" id="{5C64F1FD-3347-405F-AEFF-2900D23BBA87}"/>
@@ -746,15 +740,22 @@
         </w:trPr>
         <w:tc>
           <w:tcPr>
-            <w:tcW w:w="7380" w:type="dxa"/>
-            <w:gridSpan w:val="4"/>
+            <w:tcW w:w="1710" w:type="dxa"/>
             <w:vMerge/>
           </w:tcPr>
           <w:p/>
         </w:tc>
         <w:tc>
           <w:tcPr>
-            <w:tcW w:w="2700" w:type="dxa"/>
+            <w:tcW w:w="5834" w:type="dxa"/>
+            <w:gridSpan w:val="3"/>
+            <w:vMerge/>
+          </w:tcPr>
+          <w:p/>
+        </w:tc>
+        <w:tc>
+          <w:tcPr>
+            <w:tcW w:w="2592" w:type="dxa"/>
             <w:vAlign w:val="center"/>
           </w:tcPr>
           <w:p>
@@ -774,7 +775,7 @@
         </w:tc>
         <w:tc>
           <w:tcPr>
-            <w:tcW w:w="710" w:type="dxa"/>
+            <w:tcW w:w="664" w:type="dxa"/>
             <w:vAlign w:val="center"/>
           </w:tcPr>
           <w:p>
@@ -790,7 +791,7 @@
                 <wp:inline distT="0" distB="0" distL="0" distR="0" wp14:anchorId="403E528D" wp14:editId="31F1BEFE">
                   <wp:extent cx="86162" cy="128326"/>
                   <wp:effectExtent l="0" t="0" r="9525" b="5080"/>
-                  <wp:docPr id="1004" name="Graphic 29" descr="Icon Location">
+                  <wp:docPr id="1005" name="Graphic 29" descr="Icon Location">
                     <a:extLst xmlns:a="http://schemas.openxmlformats.org/drawingml/2006/main">
                       <a:ext uri="{FF2B5EF4-FFF2-40B4-BE49-F238E27FC236}">
                         <a16:creationId xmlns:a16="http://schemas.microsoft.com/office/drawing/2014/main" id="{6826D52F-9481-409E-B74B-926D58A1C538}"/>
@@ -854,15 +855,22 @@
         </w:trPr>
         <w:tc>
           <w:tcPr>
-            <w:tcW w:w="7380" w:type="dxa"/>
-            <w:gridSpan w:val="4"/>
+            <w:tcW w:w="1710" w:type="dxa"/>
             <w:vMerge/>
           </w:tcPr>
           <w:p/>
         </w:tc>
         <w:tc>
           <w:tcPr>
-            <w:tcW w:w="2700" w:type="dxa"/>
+            <w:tcW w:w="5834" w:type="dxa"/>
+            <w:gridSpan w:val="3"/>
+            <w:vMerge/>
+          </w:tcPr>
+          <w:p/>
+        </w:tc>
+        <w:tc>
+          <w:tcPr>
+            <w:tcW w:w="2592" w:type="dxa"/>
           </w:tcPr>
           <w:p>
             <w:pPr>
@@ -881,7 +889,7 @@
         </w:tc>
         <w:tc>
           <w:tcPr>
-            <w:tcW w:w="710" w:type="dxa"/>
+            <w:tcW w:w="664" w:type="dxa"/>
             <w:vAlign w:val="center"/>
           </w:tcPr>
           <w:p>
@@ -897,7 +905,7 @@
                 <wp:inline distT="0" distB="0" distL="0" distR="0" wp14:anchorId="2238F2F6" wp14:editId="7DCD954A">
                   <wp:extent cx="149272" cy="149272"/>
                   <wp:effectExtent l="0" t="0" r="3175" b="3175"/>
-                  <wp:docPr id="1005" name="Graphic 34" descr="Call center">
+                  <wp:docPr id="1006" name="Graphic 34" descr="Call center">
                     <a:extLst xmlns:a="http://schemas.openxmlformats.org/drawingml/2006/main">
                       <a:ext uri="{FF2B5EF4-FFF2-40B4-BE49-F238E27FC236}">
                         <a16:creationId xmlns:a16="http://schemas.microsoft.com/office/drawing/2014/main" id="{2F0FC397-9E5B-4213-8EC7-020047DD2ADC}"/>
@@ -961,15 +969,22 @@
         </w:trPr>
         <w:tc>
           <w:tcPr>
-            <w:tcW w:w="7380" w:type="dxa"/>
-            <w:gridSpan w:val="4"/>
+            <w:tcW w:w="1710" w:type="dxa"/>
             <w:vMerge/>
           </w:tcPr>
           <w:p/>
         </w:tc>
         <w:tc>
           <w:tcPr>
-            <w:tcW w:w="2700" w:type="dxa"/>
+            <w:tcW w:w="5834" w:type="dxa"/>
+            <w:gridSpan w:val="3"/>
+            <w:vMerge/>
+          </w:tcPr>
+          <w:p/>
+        </w:tc>
+        <w:tc>
+          <w:tcPr>
+            <w:tcW w:w="2592" w:type="dxa"/>
             <w:vAlign w:val="center"/>
           </w:tcPr>
           <w:p>
@@ -989,7 +1004,7 @@
         </w:tc>
         <w:tc>
           <w:tcPr>
-            <w:tcW w:w="710" w:type="dxa"/>
+            <w:tcW w:w="664" w:type="dxa"/>
             <w:vAlign w:val="center"/>
           </w:tcPr>
           <w:p>
@@ -1005,7 +1020,7 @@
                 <wp:inline distT="0" distB="0" distL="0" distR="0" wp14:anchorId="52E5347D" wp14:editId="3E1B7BF2">
                   <wp:extent cx="149272" cy="149272"/>
                   <wp:effectExtent l="0" t="0" r="3175" b="3175"/>
-                  <wp:docPr id="1006" name="Graphic 33" descr="Speech">
+                  <wp:docPr id="1007" name="Graphic 33" descr="Speech">
                     <a:extLst xmlns:a="http://schemas.openxmlformats.org/drawingml/2006/main">
                       <a:ext uri="{FF2B5EF4-FFF2-40B4-BE49-F238E27FC236}">
                         <a16:creationId xmlns:a16="http://schemas.microsoft.com/office/drawing/2014/main" id="{F7D65812-722D-4BE6-ABD9-FF2FBFF6941F}"/>
@@ -1069,15 +1084,22 @@
         </w:trPr>
         <w:tc>
           <w:tcPr>
-            <w:tcW w:w="7380" w:type="dxa"/>
-            <w:gridSpan w:val="4"/>
+            <w:tcW w:w="1710" w:type="dxa"/>
             <w:vMerge/>
           </w:tcPr>
           <w:p/>
         </w:tc>
         <w:tc>
           <w:tcPr>
-            <w:tcW w:w="2700" w:type="dxa"/>
+            <w:tcW w:w="5834" w:type="dxa"/>
+            <w:gridSpan w:val="3"/>
+            <w:vMerge/>
+          </w:tcPr>
+          <w:p/>
+        </w:tc>
+        <w:tc>
+          <w:tcPr>
+            <w:tcW w:w="2592" w:type="dxa"/>
             <w:vAlign w:val="center"/>
           </w:tcPr>
           <w:p>
@@ -1097,7 +1119,7 @@
         </w:tc>
         <w:tc>
           <w:tcPr>
-            <w:tcW w:w="710" w:type="dxa"/>
+            <w:tcW w:w="664" w:type="dxa"/>
             <w:vAlign w:val="center"/>
           </w:tcPr>
           <w:p>
@@ -1113,7 +1135,7 @@
                 <wp:inline distT="0" distB="0" distL="0" distR="0" wp14:anchorId="3F6ED944" wp14:editId="1A91E431">
                   <wp:extent cx="180620" cy="180620"/>
                   <wp:effectExtent l="0" t="0" r="0" b="0"/>
-                  <wp:docPr id="1007" name="Graphic 31" descr="Link">
+                  <wp:docPr id="1008" name="Graphic 31" descr="Link">
                     <a:extLst xmlns:a="http://schemas.openxmlformats.org/drawingml/2006/main">
                       <a:ext uri="{FF2B5EF4-FFF2-40B4-BE49-F238E27FC236}">
                         <a16:creationId xmlns:a16="http://schemas.microsoft.com/office/drawing/2014/main" id="{4186B410-A55A-4FE2-8B4E-4A29F9194329}"/>
@@ -1177,7 +1199,7 @@
         </w:trPr>
         <w:tc>
           <w:tcPr>
-            <w:tcW w:w="1080" w:type="dxa"/>
+            <w:tcW w:w="1710" w:type="dxa"/>
             <w:vAlign w:val="center"/>
           </w:tcPr>
           <w:p>
@@ -1188,7 +1210,7 @@
         </w:tc>
         <w:tc>
           <w:tcPr>
-            <w:tcW w:w="9000" w:type="dxa"/>
+            <w:tcW w:w="8426" w:type="dxa"/>
             <w:gridSpan w:val="4"/>
             <w:vAlign w:val="center"/>
           </w:tcPr>
@@ -1200,13 +1222,13 @@
               <w:t xml:space="preserve">Check out my LinkedIn profile: </w:t>
             </w:r>
             <w:r>
-              <w:t xml:space="preserve"/>
+              <w:t xml:space="preserve">https://za.linkedin.com/in/adgsenpai</w:t>
             </w:r>
           </w:p>
         </w:tc>
         <w:tc>
           <w:tcPr>
-            <w:tcW w:w="710" w:type="dxa"/>
+            <w:tcW w:w="664" w:type="dxa"/>
             <w:vAlign w:val="center"/>
           </w:tcPr>
           <w:p/>
@@ -1218,7 +1240,7 @@
         </w:trPr>
         <w:tc>
           <w:tcPr>
-            <w:tcW w:w="2250" w:type="dxa"/>
+            <w:tcW w:w="1890" w:type="dxa"/>
             <w:gridSpan w:val="2"/>
             <w:tcMar>
               <w:left w:w="115" w:type="dxa"/>
@@ -1238,7 +1260,7 @@
         </w:tc>
         <w:tc>
           <w:tcPr>
-            <w:tcW w:w="3780" w:type="dxa"/>
+            <w:tcW w:w="4501" w:type="dxa"/>
             <w:tcBorders>
               <w:right w:val="single" w:sz="4" w:space="0" w:color="F2F2F2" w:themeColor="background1" w:themeShade="F2"/>
             </w:tcBorders>
@@ -1259,7 +1281,7 @@
         </w:tc>
         <w:tc>
           <w:tcPr>
-            <w:tcW w:w="4760" w:type="dxa"/>
+            <w:tcW w:w="4409" w:type="dxa"/>
             <w:gridSpan w:val="3"/>
             <w:tcBorders>
               <w:left w:val="single" w:sz="4" w:space="0" w:color="F2F2F2" w:themeColor="background1" w:themeShade="F2"/>
@@ -1286,7 +1308,7 @@
         </w:trPr>
         <w:tc>
           <w:tcPr>
-            <w:tcW w:w="2250" w:type="dxa"/>
+            <w:tcW w:w="1890" w:type="dxa"/>
             <w:gridSpan w:val="2"/>
             <w:tcMar>
               <w:left w:w="115" w:type="dxa"/>
@@ -1297,11 +1319,51 @@
             <w:pPr>
               <w:pStyle w:val="Note"/>
             </w:pPr>
+            <w:r>
+              <w:t xml:space="preserve"/>
+            </w:r>
+            <w:r>
+              <w:drawing>
+                <wp:inline xmlns:a="http://schemas.openxmlformats.org/drawingml/2006/main" xmlns:pic="http://schemas.openxmlformats.org/drawingml/2006/picture">
+                  <wp:extent cx="1089720" cy="1089720"/>
+                  <wp:docPr id="1009" name="Picture 55"/>
+                  <wp:cNvGraphicFramePr>
+                    <a:graphicFrameLocks noChangeAspect="1"/>
+                  </wp:cNvGraphicFramePr>
+                  <a:graphic>
+                    <a:graphicData uri="http://schemas.openxmlformats.org/drawingml/2006/picture">
+                      <pic:pic>
+                        <pic:nvPicPr>
+                          <pic:cNvPr id="0" name="qrcode.png"/>
+                          <pic:cNvPicPr/>
+                        </pic:nvPicPr>
+                        <pic:blipFill>
+                          <a:blip r:embed="rId25"/>
+                          <a:stretch>
+                            <a:fillRect/>
+                          </a:stretch>
+                        </pic:blipFill>
+                        <pic:spPr>
+                          <a:xfrm>
+                            <a:off x="0" y="0"/>
+                            <a:ext cx="1089720" cy="1089720"/>
+                          </a:xfrm>
+                          <a:prstGeom prst="rect"/>
+                        </pic:spPr>
+                      </pic:pic>
+                    </a:graphicData>
+                  </a:graphic>
+                </wp:inline>
+              </w:drawing>
+            </w:r>
+            <w:r>
+              <w:t xml:space="preserve"/>
+            </w:r>
           </w:p>
         </w:tc>
         <w:tc>
           <w:tcPr>
-            <w:tcW w:w="3780" w:type="dxa"/>
+            <w:tcW w:w="4501" w:type="dxa"/>
             <w:tcBorders>
               <w:right w:val="single" w:sz="4" w:space="0" w:color="F2F2F2" w:themeColor="background1" w:themeShade="F2"/>
             </w:tcBorders>
@@ -1313,14 +1375,40 @@
           <w:p>
             <w:pPr>
               <w:pStyle w:val="Bio"/>
+              <w:rPr>
+                <w:rFonts w:ascii="Product Sans" w:hAnsi="Product Sans"/>
+              </w:rPr>
             </w:pPr>
+            <w:r>
+              <w:rPr>
+                <w:rFonts w:ascii="Product Sans" w:hAnsi="Product Sans"/>
+              </w:rPr>
+              <w:t>ABOUT ME</w:t>
+            </w:r>
           </w:p>
-        </w:tc>
-        <w:tc>
-          <w:tcPr>
-            <w:tcW w:w="4760" w:type="dxa"/>
+          <w:p>
+            <w:pPr>
+              <w:pStyle w:val="Bio"/>
+              <w:rPr>
+                <w:rFonts w:ascii="Product Sans" w:hAnsi="Product Sans"/>
+                <w:sz w:val="20"/>
+                <w:szCs w:val="14"/>
+              </w:rPr>
+            </w:pPr>
+            <w:r>
+              <w:rPr>
+                <w:rFonts w:ascii="Product Sans" w:hAnsi="Product Sans"/>
+                <w:sz w:val="20"/>
+                <w:szCs w:val="14"/>
+              </w:rPr>
+              <w:t xml:space="preserve">Ashlin Darius Govindasamy is currently doing his BSc Computer Science and Mathematics Degree at UNISA. Once completed with that he will go and get a degree in Honors Computer Science and study till masters level. You can read more about him here https://adgstudios.co.za/</w:t>
+            </w:r>
+          </w:p>
+        </w:tc>
+        <w:tc>
+          <w:tcPr>
+            <w:tcW w:w="4409" w:type="dxa"/>
             <w:gridSpan w:val="3"/>
-            <w:vMerge w:val="restart"/>
             <w:tcBorders>
               <w:left w:val="single" w:sz="4" w:space="0" w:color="F2F2F2" w:themeColor="background1" w:themeShade="F2"/>
             </w:tcBorders>
@@ -1338,57 +1426,733 @@
       </w:tr>
       <w:tr>
         <w:trPr>
-          <w:trHeight w:val="1548"/>
-        </w:trPr>
-        <w:tc>
-          <w:tcPr>
-            <w:tcW w:w="6030" w:type="dxa"/>
-            <w:gridSpan w:val="3"/>
-            <w:tcBorders>
-              <w:right w:val="single" w:sz="4" w:space="0" w:color="F2F2F2" w:themeColor="background1" w:themeShade="F2"/>
-            </w:tcBorders>
-            <w:tcMar>
-              <w:left w:w="115" w:type="dxa"/>
-              <w:right w:w="115" w:type="dxa"/>
-            </w:tcMar>
-          </w:tcPr>
-          <w:p/>
-        </w:tc>
-        <w:tc>
-          <w:tcPr>
-            <w:tcW w:w="4760" w:type="dxa"/>
-            <w:gridSpan w:val="3"/>
-            <w:vMerge/>
-            <w:tcBorders>
-              <w:left w:val="single" w:sz="4" w:space="0" w:color="F2F2F2" w:themeColor="background1" w:themeShade="F2"/>
-            </w:tcBorders>
-            <w:tcMar>
-              <w:left w:w="115" w:type="dxa"/>
-              <w:right w:w="115" w:type="dxa"/>
-            </w:tcMar>
-          </w:tcPr>
-          <w:p/>
-        </w:tc>
-      </w:tr>
-      <w:tr>
-        <w:trPr>
           <w:trHeight w:val="2837"/>
         </w:trPr>
         <w:tc>
           <w:tcPr>
-            <w:tcW w:w="6030" w:type="dxa"/>
+            <w:tcW w:w="6391" w:type="dxa"/>
             <w:gridSpan w:val="3"/>
             <w:vMerge w:val="restart"/>
             <w:tcBorders>
               <w:right w:val="single" w:sz="4" w:space="0" w:color="F2F2F2" w:themeColor="background1" w:themeShade="F2"/>
             </w:tcBorders>
           </w:tcPr>
-          <w:p/>
-          <w:p/>
-        </w:tc>
-        <w:tc>
-          <w:tcPr>
-            <w:tcW w:w="4050" w:type="dxa"/>
+          <w:p>
+            <w:pPr>
+              <w:rPr>
+                <w:rFonts w:ascii="Product Sans" w:hAnsi="Product Sans"/>
+                <w:sz w:val="28"/>
+                <w:szCs w:val="28"/>
+              </w:rPr>
+            </w:pPr>
+            <w:r>
+              <w:rPr>
+                <w:rFonts w:ascii="Product Sans" w:hAnsi="Product Sans"/>
+                <w:sz w:val="28"/>
+                <w:szCs w:val="28"/>
+              </w:rPr>
+              <w:t xml:space="preserve">EDUCATION</w:t>
+            </w:r>
+          </w:p>
+          <w:p>
+            <w:pPr>
+              <w:rPr>
+                <w:rFonts w:ascii="Product Sans" w:hAnsi="Product Sans"/>
+                <w:sz w:val="28"/>
+                <w:szCs w:val="28"/>
+              </w:rPr>
+            </w:pPr>
+            <w:r>
+              <w:rPr>
+                <w:rFonts w:ascii="Product Sans" w:hAnsi="Product Sans"/>
+                <w:sz w:val="10"/>
+                <w:szCs w:val="10"/>
+              </w:rPr>
+              <w:t xml:space="preserve"/>
+            </w:r>
+          </w:p>
+          <w:tbl>
+            <w:tblPr>
+              <w:tblStyle w:val="PlainTable1"/>
+              <w:tblW w:w="0" w:type="auto"/>
+              <w:tblInd w:w="5" w:type="dxa"/>
+              <w:tblLayout w:type="fixed"/>
+              <w:tblLook w:val="04A0" w:firstRow="1" w:lastRow="0" w:firstColumn="1" w:lastColumn="0" w:noHBand="0" w:noVBand="1"/>
+            </w:tblPr>
+            <w:tblGrid>
+              <w:gridCol w:w="2431"/>
+              <w:gridCol w:w="2997"/>
+            </w:tblGrid>
+            <w:tr>
+              <w:trPr>
+                <w:cnfStyle w:val="100000000000" w:firstRow="1" w:lastRow="0" w:firstColumn="0" w:lastColumn="0" w:oddVBand="0" w:evenVBand="0" w:oddHBand="0" w:evenHBand="0" w:firstRowFirstColumn="0" w:firstRowLastColumn="0" w:lastRowFirstColumn="0" w:lastRowLastColumn="0"/>
+                <w:trHeight w:val="912"/>
+              </w:trPr>
+              <w:tc>
+                <w:tcPr>
+                  <w:cnfStyle w:val="001000000000" w:firstRow="0" w:lastRow="0" w:firstColumn="1" w:lastColumn="0" w:oddVBand="0" w:evenVBand="0" w:oddHBand="0" w:evenHBand="0" w:firstRowFirstColumn="0" w:firstRowLastColumn="0" w:lastRowFirstColumn="0" w:lastRowLastColumn="0"/>
+                  <w:tcW w:w="2431" w:type="dxa"/>
+                  <w:tcBorders>
+                    <w:top w:val="nil"/>
+                    <w:left w:val="nil"/>
+                    <w:bottom w:val="nil"/>
+                    <w:right w:val="nil"/>
+                  </w:tcBorders>
+                </w:tcPr>
+                <w:p>
+                  <w:pPr>
+                    <w:rPr>
+                      <w:rFonts w:ascii="Product Sans" w:hAnsi="Product Sans"/>
+                      <w:b w:val="0"/>
+                      <w:bCs w:val="0"/>
+                    </w:rPr>
+                  </w:pPr>
+                  <w:r>
+                    <w:rPr>
+                      <w:rFonts w:ascii="Product Sans" w:hAnsi="Product Sans"/>
+                      <w:b w:val="0"/>
+                      <w:bCs w:val="0"/>
+                      <w:sz w:val="14"/>
+                      <w:szCs w:val="14"/>
+                    </w:rPr>
+                    <w:t xml:space="preserve"/>
+                  </w:r>
+                  <w:r>
+                    <w:drawing>
+                      <wp:inline xmlns:a="http://schemas.openxmlformats.org/drawingml/2006/main" xmlns:pic="http://schemas.openxmlformats.org/drawingml/2006/picture">
+                        <wp:extent cx="546840" cy="546840"/>
+                        <wp:docPr id="1010" name="Picture 55"/>
+                        <wp:cNvGraphicFramePr>
+                          <a:graphicFrameLocks noChangeAspect="1"/>
+                        </wp:cNvGraphicFramePr>
+                        <a:graphic>
+                          <a:graphicData uri="http://schemas.openxmlformats.org/drawingml/2006/picture">
+                            <pic:pic>
+                              <pic:nvPicPr>
+                                <pic:cNvPr id="0" name="4.jpg"/>
+                                <pic:cNvPicPr/>
+                              </pic:nvPicPr>
+                              <pic:blipFill>
+                                <a:blip r:embed="rId26"/>
+                                <a:stretch>
+                                  <a:fillRect/>
+                                </a:stretch>
+                              </pic:blipFill>
+                              <pic:spPr>
+                                <a:xfrm>
+                                  <a:off x="0" y="0"/>
+                                  <a:ext cx="546840" cy="546840"/>
+                                </a:xfrm>
+                                <a:prstGeom prst="rect"/>
+                              </pic:spPr>
+                            </pic:pic>
+                          </a:graphicData>
+                        </a:graphic>
+                      </wp:inline>
+                    </w:drawing>
+                  </w:r>
+                  <w:r>
+                    <w:t xml:space="preserve"/>
+                  </w:r>
+                </w:p>
+              </w:tc>
+              <w:tc>
+                <w:tcPr>
+                  <w:tcW w:w="2997" w:type="dxa"/>
+                  <w:tcBorders>
+                    <w:top w:val="nil"/>
+                    <w:left w:val="nil"/>
+                    <w:bottom w:val="nil"/>
+                    <w:right w:val="nil"/>
+                  </w:tcBorders>
+                </w:tcPr>
+                <w:p>
+                  <w:pPr>
+                    <w:cnfStyle w:val="100000000000" w:firstRow="1" w:lastRow="0" w:firstColumn="0" w:lastColumn="0" w:oddVBand="0" w:evenVBand="0" w:oddHBand="0" w:evenHBand="0" w:firstRowFirstColumn="0" w:firstRowLastColumn="0" w:lastRowFirstColumn="0" w:lastRowLastColumn="0"/>
+                    <w:rPr>
+                      <w:rFonts w:ascii="Product Sans" w:hAnsi="Product Sans"/>
+                      <w:b w:val="0"/>
+                      <w:bCs w:val="0"/>
+                      <w:color w:val="A6A6A6" w:themeColor="background1" w:themeShade="A6"/>
+                      <w:sz w:val="18"/>
+                      <w:szCs w:val="18"/>
+                    </w:rPr>
+                  </w:pPr>
+                  <w:r>
+                    <w:rPr>
+                      <w:rFonts w:ascii="Product Sans" w:hAnsi="Product Sans"/>
+                      <w:b w:val="0"/>
+                      <w:bCs w:val="0"/>
+                      <w:color w:val="A6A6A6" w:themeColor="background1" w:themeShade="A6"/>
+                      <w:sz w:val="10"/>
+                      <w:szCs w:val="10"/>
+                    </w:rPr>
+                    <w:t xml:space="preserve">2022 - 2024</w:t>
+                  </w:r>
+                </w:p>
+                <w:p>
+                  <w:pPr>
+                    <w:cnfStyle w:val="100000000000" w:firstRow="1" w:lastRow="0" w:firstColumn="0" w:lastColumn="0" w:oddVBand="0" w:evenVBand="0" w:oddHBand="0" w:evenHBand="0" w:firstRowFirstColumn="0" w:firstRowLastColumn="0" w:lastRowFirstColumn="0" w:lastRowLastColumn="0"/>
+                    <w:rPr>
+                      <w:rFonts w:ascii="Product Sans" w:hAnsi="Product Sans"/>
+                      <w:b w:val="0"/>
+                      <w:bCs w:val="0"/>
+                      <w:color w:val="auto"/>
+                    </w:rPr>
+                  </w:pPr>
+                  <w:r>
+                    <w:rPr>
+                      <w:rFonts w:ascii="Product Sans" w:hAnsi="Product Sans"/>
+                      <w:b w:val="0"/>
+                      <w:bCs w:val="0"/>
+                      <w:color w:val="auto"/>
+                      <w:sz w:val="14"/>
+                      <w:szCs w:val="14"/>
+                    </w:rPr>
+                    <w:t xml:space="preserve">University of South Africa/Universiteit van Suid-Afrika</w:t>
+                  </w:r>
+                </w:p>
+                <w:p>
+                  <w:pPr>
+                    <w:cnfStyle w:val="100000000000" w:firstRow="1" w:lastRow="0" w:firstColumn="0" w:lastColumn="0" w:oddVBand="0" w:evenVBand="0" w:oddHBand="0" w:evenHBand="0" w:firstRowFirstColumn="0" w:firstRowLastColumn="0" w:lastRowFirstColumn="0" w:lastRowLastColumn="0"/>
+                    <w:rPr>
+                      <w:rFonts w:ascii="Product Sans" w:hAnsi="Product Sans"/>
+                      <w:b w:val="0"/>
+                      <w:bCs w:val="0"/>
+                      <w:color w:val="auto"/>
+                    </w:rPr>
+                  </w:pPr>
+                  <w:r>
+                    <w:rPr>
+                      <w:rFonts w:ascii="Product Sans" w:hAnsi="Product Sans"/>
+                      <w:b w:val="0"/>
+                      <w:bCs w:val="0"/>
+                      <w:color w:val="auto"/>
+                      <w:sz w:val="12"/>
+                      <w:szCs w:val="12"/>
+                    </w:rPr>
+                    <w:t xml:space="preserve">BSc Mathematics and Computer Science </w:t>
+                  </w:r>
+                </w:p>
+                <w:p>
+                  <w:pPr>
+                    <w:cnfStyle w:val="100000000000" w:firstRow="1" w:lastRow="0" w:firstColumn="0" w:lastColumn="0" w:oddVBand="0" w:evenVBand="0" w:oddHBand="0" w:evenHBand="0" w:firstRowFirstColumn="0" w:firstRowLastColumn="0" w:lastRowFirstColumn="0" w:lastRowLastColumn="0"/>
+                    <w:rPr>
+                      <w:rFonts w:ascii="Product Sans" w:hAnsi="Product Sans"/>
+                      <w:b w:val="0"/>
+                      <w:bCs w:val="0"/>
+                      <w:color w:val="808080" w:themeColor="background1" w:themeShade="80"/>
+                    </w:rPr>
+                  </w:pPr>
+                  <w:r>
+                    <w:rPr>
+                      <w:rFonts w:ascii="Product Sans" w:hAnsi="Product Sans"/>
+                      <w:b w:val="0"/>
+                      <w:bCs w:val="0"/>
+                      <w:color w:val="808080" w:themeColor="background1" w:themeShade="80"/>
+                      <w:sz w:val="12"/>
+                      <w:szCs w:val="12"/>
+                    </w:rPr>
+                    <w:t xml:space="preserve"/>
+                  </w:r>
+                </w:p>
+                <w:p>
+                  <w:pPr>
+                    <w:cnfStyle w:val="100000000000" w:firstRow="1" w:lastRow="0" w:firstColumn="0" w:lastColumn="0" w:oddVBand="0" w:evenVBand="0" w:oddHBand="0" w:evenHBand="0" w:firstRowFirstColumn="0" w:firstRowLastColumn="0" w:lastRowFirstColumn="0" w:lastRowLastColumn="0"/>
+                    <w:rPr>
+                      <w:rFonts w:ascii="Product Sans" w:hAnsi="Product Sans"/>
+                      <w:b w:val="0"/>
+                      <w:bCs w:val="0"/>
+                    </w:rPr>
+                  </w:pPr>
+                  <w:r>
+                    <w:rPr>
+                      <w:rFonts w:ascii="Product Sans" w:hAnsi="Product Sans"/>
+                      <w:b w:val="0"/>
+                      <w:bCs w:val="0"/>
+                      <w:color w:val="808080" w:themeColor="background1" w:themeShade="80"/>
+                      <w:sz w:val="12"/>
+                      <w:szCs w:val="12"/>
+                    </w:rPr>
+                    <w:t xml:space="preserve"/>
+                  </w:r>
+                </w:p>
+              </w:tc>
+            </w:tr>
+          </w:tbl>
+          <w:p>
+            <w:pPr>
+              <w:rPr>
+                <w:rFonts w:ascii="Product Sans" w:hAnsi="Product Sans"/>
+                <w:sz w:val="28"/>
+                <w:szCs w:val="28"/>
+              </w:rPr>
+            </w:pPr>
+            <w:r>
+              <w:rPr>
+                <w:rFonts w:ascii="Product Sans" w:hAnsi="Product Sans"/>
+                <w:sz w:val="10"/>
+                <w:szCs w:val="10"/>
+              </w:rPr>
+              <w:t xml:space="preserve"/>
+            </w:r>
+          </w:p>
+          <w:tbl>
+            <w:tblPr>
+              <w:tblStyle w:val="PlainTable1"/>
+              <w:tblW w:w="0" w:type="auto"/>
+              <w:tblInd w:w="5" w:type="dxa"/>
+              <w:tblLayout w:type="fixed"/>
+              <w:tblLook w:val="04A0" w:firstRow="1" w:lastRow="0" w:firstColumn="1" w:lastColumn="0" w:noHBand="0" w:noVBand="1"/>
+            </w:tblPr>
+            <w:tblGrid>
+              <w:gridCol w:w="2431"/>
+              <w:gridCol w:w="2997"/>
+            </w:tblGrid>
+            <w:tr>
+              <w:trPr>
+                <w:cnfStyle w:val="100000000000" w:firstRow="1" w:lastRow="0" w:firstColumn="0" w:lastColumn="0" w:oddVBand="0" w:evenVBand="0" w:oddHBand="0" w:evenHBand="0" w:firstRowFirstColumn="0" w:firstRowLastColumn="0" w:lastRowFirstColumn="0" w:lastRowLastColumn="0"/>
+                <w:trHeight w:val="912"/>
+              </w:trPr>
+              <w:tc>
+                <w:tcPr>
+                  <w:cnfStyle w:val="001000000000" w:firstRow="0" w:lastRow="0" w:firstColumn="1" w:lastColumn="0" w:oddVBand="0" w:evenVBand="0" w:oddHBand="0" w:evenHBand="0" w:firstRowFirstColumn="0" w:firstRowLastColumn="0" w:lastRowFirstColumn="0" w:lastRowLastColumn="0"/>
+                  <w:tcW w:w="2431" w:type="dxa"/>
+                  <w:tcBorders>
+                    <w:top w:val="nil"/>
+                    <w:left w:val="nil"/>
+                    <w:bottom w:val="nil"/>
+                    <w:right w:val="nil"/>
+                  </w:tcBorders>
+                </w:tcPr>
+                <w:p>
+                  <w:pPr>
+                    <w:rPr>
+                      <w:rFonts w:ascii="Product Sans" w:hAnsi="Product Sans"/>
+                      <w:b w:val="0"/>
+                      <w:bCs w:val="0"/>
+                    </w:rPr>
+                  </w:pPr>
+                  <w:r>
+                    <w:rPr>
+                      <w:rFonts w:ascii="Product Sans" w:hAnsi="Product Sans"/>
+                      <w:b w:val="0"/>
+                      <w:bCs w:val="0"/>
+                      <w:sz w:val="14"/>
+                      <w:szCs w:val="14"/>
+                    </w:rPr>
+                    <w:t xml:space="preserve"/>
+                  </w:r>
+                  <w:r>
+                    <w:drawing>
+                      <wp:inline xmlns:a="http://schemas.openxmlformats.org/drawingml/2006/main" xmlns:pic="http://schemas.openxmlformats.org/drawingml/2006/picture">
+                        <wp:extent cx="546840" cy="546840"/>
+                        <wp:docPr id="1011" name="Picture 55"/>
+                        <wp:cNvGraphicFramePr>
+                          <a:graphicFrameLocks noChangeAspect="1"/>
+                        </wp:cNvGraphicFramePr>
+                        <a:graphic>
+                          <a:graphicData uri="http://schemas.openxmlformats.org/drawingml/2006/picture">
+                            <pic:pic>
+                              <pic:nvPicPr>
+                                <pic:cNvPr id="0" name="5.png"/>
+                                <pic:cNvPicPr/>
+                              </pic:nvPicPr>
+                              <pic:blipFill>
+                                <a:blip r:embed="rId27"/>
+                                <a:stretch>
+                                  <a:fillRect/>
+                                </a:stretch>
+                              </pic:blipFill>
+                              <pic:spPr>
+                                <a:xfrm>
+                                  <a:off x="0" y="0"/>
+                                  <a:ext cx="546840" cy="546840"/>
+                                </a:xfrm>
+                                <a:prstGeom prst="rect"/>
+                              </pic:spPr>
+                            </pic:pic>
+                          </a:graphicData>
+                        </a:graphic>
+                      </wp:inline>
+                    </w:drawing>
+                  </w:r>
+                  <w:r>
+                    <w:t xml:space="preserve"/>
+                  </w:r>
+                </w:p>
+              </w:tc>
+              <w:tc>
+                <w:tcPr>
+                  <w:tcW w:w="2997" w:type="dxa"/>
+                  <w:tcBorders>
+                    <w:top w:val="nil"/>
+                    <w:left w:val="nil"/>
+                    <w:bottom w:val="nil"/>
+                    <w:right w:val="nil"/>
+                  </w:tcBorders>
+                </w:tcPr>
+                <w:p>
+                  <w:pPr>
+                    <w:cnfStyle w:val="100000000000" w:firstRow="1" w:lastRow="0" w:firstColumn="0" w:lastColumn="0" w:oddVBand="0" w:evenVBand="0" w:oddHBand="0" w:evenHBand="0" w:firstRowFirstColumn="0" w:firstRowLastColumn="0" w:lastRowFirstColumn="0" w:lastRowLastColumn="0"/>
+                    <w:rPr>
+                      <w:rFonts w:ascii="Product Sans" w:hAnsi="Product Sans"/>
+                      <w:b w:val="0"/>
+                      <w:bCs w:val="0"/>
+                      <w:color w:val="A6A6A6" w:themeColor="background1" w:themeShade="A6"/>
+                      <w:sz w:val="18"/>
+                      <w:szCs w:val="18"/>
+                    </w:rPr>
+                  </w:pPr>
+                  <w:r>
+                    <w:rPr>
+                      <w:rFonts w:ascii="Product Sans" w:hAnsi="Product Sans"/>
+                      <w:b w:val="0"/>
+                      <w:bCs w:val="0"/>
+                      <w:color w:val="A6A6A6" w:themeColor="background1" w:themeShade="A6"/>
+                      <w:sz w:val="10"/>
+                      <w:szCs w:val="10"/>
+                    </w:rPr>
+                    <w:t xml:space="preserve">2017 - 2020</w:t>
+                  </w:r>
+                </w:p>
+                <w:p>
+                  <w:pPr>
+                    <w:cnfStyle w:val="100000000000" w:firstRow="1" w:lastRow="0" w:firstColumn="0" w:lastColumn="0" w:oddVBand="0" w:evenVBand="0" w:oddHBand="0" w:evenHBand="0" w:firstRowFirstColumn="0" w:firstRowLastColumn="0" w:lastRowFirstColumn="0" w:lastRowLastColumn="0"/>
+                    <w:rPr>
+                      <w:rFonts w:ascii="Product Sans" w:hAnsi="Product Sans"/>
+                      <w:b w:val="0"/>
+                      <w:bCs w:val="0"/>
+                      <w:color w:val="auto"/>
+                    </w:rPr>
+                  </w:pPr>
+                  <w:r>
+                    <w:rPr>
+                      <w:rFonts w:ascii="Product Sans" w:hAnsi="Product Sans"/>
+                      <w:b w:val="0"/>
+                      <w:bCs w:val="0"/>
+                      <w:color w:val="auto"/>
+                      <w:sz w:val="14"/>
+                      <w:szCs w:val="14"/>
+                    </w:rPr>
+                    <w:t xml:space="preserve">Star College Durban</w:t>
+                  </w:r>
+                </w:p>
+                <w:p>
+                  <w:pPr>
+                    <w:cnfStyle w:val="100000000000" w:firstRow="1" w:lastRow="0" w:firstColumn="0" w:lastColumn="0" w:oddVBand="0" w:evenVBand="0" w:oddHBand="0" w:evenHBand="0" w:firstRowFirstColumn="0" w:firstRowLastColumn="0" w:lastRowFirstColumn="0" w:lastRowLastColumn="0"/>
+                    <w:rPr>
+                      <w:rFonts w:ascii="Product Sans" w:hAnsi="Product Sans"/>
+                      <w:b w:val="0"/>
+                      <w:bCs w:val="0"/>
+                      <w:color w:val="auto"/>
+                    </w:rPr>
+                  </w:pPr>
+                  <w:r>
+                    <w:rPr>
+                      <w:rFonts w:ascii="Product Sans" w:hAnsi="Product Sans"/>
+                      <w:b w:val="0"/>
+                      <w:bCs w:val="0"/>
+                      <w:color w:val="auto"/>
+                      <w:sz w:val="12"/>
+                      <w:szCs w:val="12"/>
+                    </w:rPr>
+                    <w:t xml:space="preserve">Bachelor's degree pass AP Maths and Information Technology 10,11,12 </w:t>
+                  </w:r>
+                </w:p>
+                <w:p>
+                  <w:pPr>
+                    <w:cnfStyle w:val="100000000000" w:firstRow="1" w:lastRow="0" w:firstColumn="0" w:lastColumn="0" w:oddVBand="0" w:evenVBand="0" w:oddHBand="0" w:evenHBand="0" w:firstRowFirstColumn="0" w:firstRowLastColumn="0" w:lastRowFirstColumn="0" w:lastRowLastColumn="0"/>
+                    <w:rPr>
+                      <w:rFonts w:ascii="Product Sans" w:hAnsi="Product Sans"/>
+                      <w:b w:val="0"/>
+                      <w:bCs w:val="0"/>
+                      <w:color w:val="808080" w:themeColor="background1" w:themeShade="80"/>
+                    </w:rPr>
+                  </w:pPr>
+                  <w:r>
+                    <w:rPr>
+                      <w:rFonts w:ascii="Product Sans" w:hAnsi="Product Sans"/>
+                      <w:b w:val="0"/>
+                      <w:bCs w:val="0"/>
+                      <w:color w:val="808080" w:themeColor="background1" w:themeShade="80"/>
+                      <w:sz w:val="12"/>
+                      <w:szCs w:val="12"/>
+                    </w:rPr>
+                    <w:t xml:space="preserve">Activities and Societies: Eskom Project</w:t>
+                  </w:r>
+                </w:p>
+                <w:p>
+                  <w:pPr>
+                    <w:cnfStyle w:val="100000000000" w:firstRow="1" w:lastRow="0" w:firstColumn="0" w:lastColumn="0" w:oddVBand="0" w:evenVBand="0" w:oddHBand="0" w:evenHBand="0" w:firstRowFirstColumn="0" w:firstRowLastColumn="0" w:lastRowFirstColumn="0" w:lastRowLastColumn="0"/>
+                    <w:rPr>
+                      <w:rFonts w:ascii="Product Sans" w:hAnsi="Product Sans"/>
+                      <w:b w:val="0"/>
+                      <w:bCs w:val="0"/>
+                    </w:rPr>
+                  </w:pPr>
+                  <w:r>
+                    <w:rPr>
+                      <w:rFonts w:ascii="Product Sans" w:hAnsi="Product Sans"/>
+                      <w:b w:val="0"/>
+                      <w:bCs w:val="0"/>
+                      <w:color w:val="808080" w:themeColor="background1" w:themeShade="80"/>
+                      <w:sz w:val="12"/>
+                      <w:szCs w:val="12"/>
+                    </w:rPr>
+                    <w:t xml:space="preserve">Did 2 extra special subjects here</w:t>
+                  </w:r>
+                </w:p>
+              </w:tc>
+            </w:tr>
+          </w:tbl>
+          <w:p>
+            <w:pPr>
+              <w:rPr>
+                <w:rFonts w:ascii="Product Sans" w:hAnsi="Product Sans"/>
+                <w:sz w:val="28"/>
+                <w:szCs w:val="28"/>
+              </w:rPr>
+            </w:pPr>
+            <w:r>
+              <w:rPr>
+                <w:rFonts w:ascii="Product Sans" w:hAnsi="Product Sans"/>
+                <w:sz w:val="10"/>
+                <w:szCs w:val="10"/>
+              </w:rPr>
+              <w:t xml:space="preserve"/>
+            </w:r>
+          </w:p>
+          <w:tbl>
+            <w:tblPr>
+              <w:tblStyle w:val="PlainTable1"/>
+              <w:tblW w:w="0" w:type="auto"/>
+              <w:tblInd w:w="5" w:type="dxa"/>
+              <w:tblLayout w:type="fixed"/>
+              <w:tblLook w:val="04A0" w:firstRow="1" w:lastRow="0" w:firstColumn="1" w:lastColumn="0" w:noHBand="0" w:noVBand="1"/>
+            </w:tblPr>
+            <w:tblGrid>
+              <w:gridCol w:w="2431"/>
+              <w:gridCol w:w="2997"/>
+            </w:tblGrid>
+            <w:tr>
+              <w:trPr>
+                <w:cnfStyle w:val="100000000000" w:firstRow="1" w:lastRow="0" w:firstColumn="0" w:lastColumn="0" w:oddVBand="0" w:evenVBand="0" w:oddHBand="0" w:evenHBand="0" w:firstRowFirstColumn="0" w:firstRowLastColumn="0" w:lastRowFirstColumn="0" w:lastRowLastColumn="0"/>
+                <w:trHeight w:val="912"/>
+              </w:trPr>
+              <w:tc>
+                <w:tcPr>
+                  <w:cnfStyle w:val="001000000000" w:firstRow="0" w:lastRow="0" w:firstColumn="1" w:lastColumn="0" w:oddVBand="0" w:evenVBand="0" w:oddHBand="0" w:evenHBand="0" w:firstRowFirstColumn="0" w:firstRowLastColumn="0" w:lastRowFirstColumn="0" w:lastRowLastColumn="0"/>
+                  <w:tcW w:w="2431" w:type="dxa"/>
+                  <w:tcBorders>
+                    <w:top w:val="nil"/>
+                    <w:left w:val="nil"/>
+                    <w:bottom w:val="nil"/>
+                    <w:right w:val="nil"/>
+                  </w:tcBorders>
+                </w:tcPr>
+                <w:p>
+                  <w:pPr>
+                    <w:rPr>
+                      <w:rFonts w:ascii="Product Sans" w:hAnsi="Product Sans"/>
+                      <w:b w:val="0"/>
+                      <w:bCs w:val="0"/>
+                    </w:rPr>
+                  </w:pPr>
+                  <w:r>
+                    <w:rPr>
+                      <w:rFonts w:ascii="Product Sans" w:hAnsi="Product Sans"/>
+                      <w:b w:val="0"/>
+                      <w:bCs w:val="0"/>
+                      <w:sz w:val="14"/>
+                      <w:szCs w:val="14"/>
+                    </w:rPr>
+                    <w:t xml:space="preserve"/>
+                  </w:r>
+                  <w:r>
+                    <w:drawing>
+                      <wp:inline xmlns:a="http://schemas.openxmlformats.org/drawingml/2006/main" xmlns:pic="http://schemas.openxmlformats.org/drawingml/2006/picture">
+                        <wp:extent cx="546840" cy="546840"/>
+                        <wp:docPr id="1012" name="Picture 55"/>
+                        <wp:cNvGraphicFramePr>
+                          <a:graphicFrameLocks noChangeAspect="1"/>
+                        </wp:cNvGraphicFramePr>
+                        <a:graphic>
+                          <a:graphicData uri="http://schemas.openxmlformats.org/drawingml/2006/picture">
+                            <pic:pic>
+                              <pic:nvPicPr>
+                                <pic:cNvPr id="0" name="5.png"/>
+                                <pic:cNvPicPr/>
+                              </pic:nvPicPr>
+                              <pic:blipFill>
+                                <a:blip r:embed="rId27"/>
+                                <a:stretch>
+                                  <a:fillRect/>
+                                </a:stretch>
+                              </pic:blipFill>
+                              <pic:spPr>
+                                <a:xfrm>
+                                  <a:off x="0" y="0"/>
+                                  <a:ext cx="546840" cy="546840"/>
+                                </a:xfrm>
+                                <a:prstGeom prst="rect"/>
+                              </pic:spPr>
+                            </pic:pic>
+                          </a:graphicData>
+                        </a:graphic>
+                      </wp:inline>
+                    </w:drawing>
+                  </w:r>
+                  <w:r>
+                    <w:t xml:space="preserve"/>
+                  </w:r>
+                </w:p>
+              </w:tc>
+              <w:tc>
+                <w:tcPr>
+                  <w:tcW w:w="2997" w:type="dxa"/>
+                  <w:tcBorders>
+                    <w:top w:val="nil"/>
+                    <w:left w:val="nil"/>
+                    <w:bottom w:val="nil"/>
+                    <w:right w:val="nil"/>
+                  </w:tcBorders>
+                </w:tcPr>
+                <w:p>
+                  <w:pPr>
+                    <w:cnfStyle w:val="100000000000" w:firstRow="1" w:lastRow="0" w:firstColumn="0" w:lastColumn="0" w:oddVBand="0" w:evenVBand="0" w:oddHBand="0" w:evenHBand="0" w:firstRowFirstColumn="0" w:firstRowLastColumn="0" w:lastRowFirstColumn="0" w:lastRowLastColumn="0"/>
+                    <w:rPr>
+                      <w:rFonts w:ascii="Product Sans" w:hAnsi="Product Sans"/>
+                      <w:b w:val="0"/>
+                      <w:bCs w:val="0"/>
+                      <w:color w:val="A6A6A6" w:themeColor="background1" w:themeShade="A6"/>
+                      <w:sz w:val="18"/>
+                      <w:szCs w:val="18"/>
+                    </w:rPr>
+                  </w:pPr>
+                  <w:r>
+                    <w:rPr>
+                      <w:rFonts w:ascii="Product Sans" w:hAnsi="Product Sans"/>
+                      <w:b w:val="0"/>
+                      <w:bCs w:val="0"/>
+                      <w:color w:val="A6A6A6" w:themeColor="background1" w:themeShade="A6"/>
+                      <w:sz w:val="10"/>
+                      <w:szCs w:val="10"/>
+                    </w:rPr>
+                    <w:t xml:space="preserve">2016 - 2020</w:t>
+                  </w:r>
+                </w:p>
+                <w:p>
+                  <w:pPr>
+                    <w:cnfStyle w:val="100000000000" w:firstRow="1" w:lastRow="0" w:firstColumn="0" w:lastColumn="0" w:oddVBand="0" w:evenVBand="0" w:oddHBand="0" w:evenHBand="0" w:firstRowFirstColumn="0" w:firstRowLastColumn="0" w:lastRowFirstColumn="0" w:lastRowLastColumn="0"/>
+                    <w:rPr>
+                      <w:rFonts w:ascii="Product Sans" w:hAnsi="Product Sans"/>
+                      <w:b w:val="0"/>
+                      <w:bCs w:val="0"/>
+                      <w:color w:val="auto"/>
+                    </w:rPr>
+                  </w:pPr>
+                  <w:r>
+                    <w:rPr>
+                      <w:rFonts w:ascii="Product Sans" w:hAnsi="Product Sans"/>
+                      <w:b w:val="0"/>
+                      <w:bCs w:val="0"/>
+                      <w:color w:val="auto"/>
+                      <w:sz w:val="14"/>
+                      <w:szCs w:val="14"/>
+                    </w:rPr>
+                    <w:t xml:space="preserve">Strelitzia Secondary School</w:t>
+                  </w:r>
+                </w:p>
+                <w:p>
+                  <w:pPr>
+                    <w:cnfStyle w:val="100000000000" w:firstRow="1" w:lastRow="0" w:firstColumn="0" w:lastColumn="0" w:oddVBand="0" w:evenVBand="0" w:oddHBand="0" w:evenHBand="0" w:firstRowFirstColumn="0" w:firstRowLastColumn="0" w:lastRowFirstColumn="0" w:lastRowLastColumn="0"/>
+                    <w:rPr>
+                      <w:rFonts w:ascii="Product Sans" w:hAnsi="Product Sans"/>
+                      <w:b w:val="0"/>
+                      <w:bCs w:val="0"/>
+                      <w:color w:val="auto"/>
+                    </w:rPr>
+                  </w:pPr>
+                  <w:r>
+                    <w:rPr>
+                      <w:rFonts w:ascii="Product Sans" w:hAnsi="Product Sans"/>
+                      <w:b w:val="0"/>
+                      <w:bCs w:val="0"/>
+                      <w:color w:val="auto"/>
+                      <w:sz w:val="12"/>
+                      <w:szCs w:val="12"/>
+                    </w:rPr>
+                    <w:t xml:space="preserve">Bachelor's degree pass Maths, Physical Science, English, Afrikaans, Accounting, Life Science, Life Orientation 8 to 12 </w:t>
+                  </w:r>
+                </w:p>
+                <w:p>
+                  <w:pPr>
+                    <w:cnfStyle w:val="100000000000" w:firstRow="1" w:lastRow="0" w:firstColumn="0" w:lastColumn="0" w:oddVBand="0" w:evenVBand="0" w:oddHBand="0" w:evenHBand="0" w:firstRowFirstColumn="0" w:firstRowLastColumn="0" w:lastRowFirstColumn="0" w:lastRowLastColumn="0"/>
+                    <w:rPr>
+                      <w:rFonts w:ascii="Product Sans" w:hAnsi="Product Sans"/>
+                      <w:b w:val="0"/>
+                      <w:bCs w:val="0"/>
+                      <w:color w:val="808080" w:themeColor="background1" w:themeShade="80"/>
+                    </w:rPr>
+                  </w:pPr>
+                  <w:r>
+                    <w:rPr>
+                      <w:rFonts w:ascii="Product Sans" w:hAnsi="Product Sans"/>
+                      <w:b w:val="0"/>
+                      <w:bCs w:val="0"/>
+                      <w:color w:val="808080" w:themeColor="background1" w:themeShade="80"/>
+                      <w:sz w:val="12"/>
+                      <w:szCs w:val="12"/>
+                    </w:rPr>
+                    <w:t xml:space="preserve">Activities and Societies: Ambassador Leaders Summit (Harvard University), Switzerland Exchange Program. Eskom Expo.</w:t>
+                  </w:r>
+                </w:p>
+                <w:p>
+                  <w:pPr>
+                    <w:cnfStyle w:val="100000000000" w:firstRow="1" w:lastRow="0" w:firstColumn="0" w:lastColumn="0" w:oddVBand="0" w:evenVBand="0" w:oddHBand="0" w:evenHBand="0" w:firstRowFirstColumn="0" w:firstRowLastColumn="0" w:lastRowFirstColumn="0" w:lastRowLastColumn="0"/>
+                    <w:rPr>
+                      <w:rFonts w:ascii="Product Sans" w:hAnsi="Product Sans"/>
+                      <w:b w:val="0"/>
+                      <w:bCs w:val="0"/>
+                    </w:rPr>
+                  </w:pPr>
+                  <w:r>
+                    <w:rPr>
+                      <w:rFonts w:ascii="Product Sans" w:hAnsi="Product Sans"/>
+                      <w:b w:val="0"/>
+                      <w:bCs w:val="0"/>
+                      <w:color w:val="808080" w:themeColor="background1" w:themeShade="80"/>
+                      <w:sz w:val="12"/>
+                      <w:szCs w:val="12"/>
+                    </w:rPr>
+                    <w:t xml:space="preserve">This is my school which I did my normal 7 subjects excluding the 2 extra subjects I did at Star College Durban.</w:t>
+                  </w:r>
+                </w:p>
+              </w:tc>
+            </w:tr>
+          </w:tbl>
+          <w:p>
+            <w:pPr>
+              <w:rPr>
+                <w:rFonts w:ascii="Product Sans" w:hAnsi="Product Sans"/>
+                <w:sz w:val="28"/>
+                <w:szCs w:val="28"/>
+              </w:rPr>
+            </w:pPr>
+            <w:r>
+              <w:rPr>
+                <w:rFonts w:ascii="Product Sans" w:hAnsi="Product Sans"/>
+                <w:sz w:val="10"/>
+                <w:szCs w:val="10"/>
+              </w:rPr>
+              <w:t xml:space="preserve"/>
+            </w:r>
+          </w:p>
+        </w:tc>
+        <w:tc>
+          <w:tcPr>
+            <w:tcW w:w="3745" w:type="dxa"/>
             <w:gridSpan w:val="2"/>
             <w:tcBorders>
               <w:left w:val="single" w:sz="4" w:space="0" w:color="F2F2F2" w:themeColor="background1" w:themeShade="F2"/>
@@ -1398,7 +2162,7 @@
         </w:tc>
         <w:tc>
           <w:tcPr>
-            <w:tcW w:w="710" w:type="dxa"/>
+            <w:tcW w:w="664" w:type="dxa"/>
           </w:tcPr>
           <w:p/>
         </w:tc>
@@ -1409,7 +2173,7 @@
         </w:trPr>
         <w:tc>
           <w:tcPr>
-            <w:tcW w:w="6030" w:type="dxa"/>
+            <w:tcW w:w="6391" w:type="dxa"/>
             <w:gridSpan w:val="3"/>
             <w:vMerge/>
             <w:tcBorders>
@@ -1424,7 +2188,7 @@
         </w:tc>
         <w:tc>
           <w:tcPr>
-            <w:tcW w:w="4050" w:type="dxa"/>
+            <w:tcW w:w="3745" w:type="dxa"/>
             <w:gridSpan w:val="2"/>
             <w:vMerge w:val="restart"/>
             <w:tcBorders>
@@ -1444,7 +2208,7 @@
         </w:tc>
         <w:tc>
           <w:tcPr>
-            <w:tcW w:w="710" w:type="dxa"/>
+            <w:tcW w:w="664" w:type="dxa"/>
             <w:vAlign w:val="center"/>
           </w:tcPr>
           <w:p>
@@ -1460,7 +2224,7 @@
         </w:trPr>
         <w:tc>
           <w:tcPr>
-            <w:tcW w:w="6030" w:type="dxa"/>
+            <w:tcW w:w="6391" w:type="dxa"/>
             <w:gridSpan w:val="3"/>
             <w:vMerge/>
             <w:tcBorders>
@@ -1475,7 +2239,7 @@
         </w:tc>
         <w:tc>
           <w:tcPr>
-            <w:tcW w:w="4050" w:type="dxa"/>
+            <w:tcW w:w="3745" w:type="dxa"/>
             <w:gridSpan w:val="2"/>
             <w:vMerge/>
             <w:tcBorders>
@@ -1491,7 +2255,7 @@
         </w:tc>
         <w:tc>
           <w:tcPr>
-            <w:tcW w:w="710" w:type="dxa"/>
+            <w:tcW w:w="664" w:type="dxa"/>
             <w:vAlign w:val="center"/>
           </w:tcPr>
           <w:p>
@@ -1510,7 +2274,7 @@
         </w:trPr>
         <w:tc>
           <w:tcPr>
-            <w:tcW w:w="6030" w:type="dxa"/>
+            <w:tcW w:w="6391" w:type="dxa"/>
             <w:gridSpan w:val="3"/>
             <w:vMerge/>
             <w:tcBorders>
@@ -1525,7 +2289,7 @@
         </w:tc>
         <w:tc>
           <w:tcPr>
-            <w:tcW w:w="4050" w:type="dxa"/>
+            <w:tcW w:w="3745" w:type="dxa"/>
             <w:gridSpan w:val="2"/>
             <w:vMerge/>
             <w:tcBorders>
@@ -1541,7 +2305,7 @@
         </w:tc>
         <w:tc>
           <w:tcPr>
-            <w:tcW w:w="710" w:type="dxa"/>
+            <w:tcW w:w="664" w:type="dxa"/>
             <w:vAlign w:val="center"/>
           </w:tcPr>
           <w:p>
@@ -1560,7 +2324,7 @@
         </w:trPr>
         <w:tc>
           <w:tcPr>
-            <w:tcW w:w="6030" w:type="dxa"/>
+            <w:tcW w:w="6391" w:type="dxa"/>
             <w:gridSpan w:val="3"/>
             <w:vMerge/>
             <w:tcBorders>
@@ -1575,7 +2339,7 @@
         </w:tc>
         <w:tc>
           <w:tcPr>
-            <w:tcW w:w="4050" w:type="dxa"/>
+            <w:tcW w:w="3745" w:type="dxa"/>
             <w:gridSpan w:val="2"/>
             <w:vMerge/>
             <w:tcBorders>
@@ -1591,7 +2355,7 @@
         </w:tc>
         <w:tc>
           <w:tcPr>
-            <w:tcW w:w="710" w:type="dxa"/>
+            <w:tcW w:w="664" w:type="dxa"/>
             <w:vAlign w:val="center"/>
           </w:tcPr>
           <w:p>
@@ -2718,6 +3482,69 @@
       <w:spacing w:after="0" w:line="240" w:lineRule="auto"/>
     </w:pPr>
   </w:style>
+  <w:style w:type="table" w:styleId="PlainTable1">
+    <w:name w:val="Plain Table 1"/>
+    <w:basedOn w:val="TableNormal"/>
+    <w:uiPriority w:val="41"/>
+    <w:rsid w:val="00BE1546"/>
+    <w:pPr>
+      <w:spacing w:after="0" w:line="240" w:lineRule="auto"/>
+    </w:pPr>
+    <w:tblPr>
+      <w:tblStyleRowBandSize w:val="1"/>
+      <w:tblStyleColBandSize w:val="1"/>
+      <w:tblBorders>
+        <w:top w:val="single" w:sz="4" w:space="0" w:color="BFBFBF" w:themeColor="background1" w:themeShade="BF"/>
+        <w:left w:val="single" w:sz="4" w:space="0" w:color="BFBFBF" w:themeColor="background1" w:themeShade="BF"/>
+        <w:bottom w:val="single" w:sz="4" w:space="0" w:color="BFBFBF" w:themeColor="background1" w:themeShade="BF"/>
+        <w:right w:val="single" w:sz="4" w:space="0" w:color="BFBFBF" w:themeColor="background1" w:themeShade="BF"/>
+        <w:insideH w:val="single" w:sz="4" w:space="0" w:color="BFBFBF" w:themeColor="background1" w:themeShade="BF"/>
+        <w:insideV w:val="single" w:sz="4" w:space="0" w:color="BFBFBF" w:themeColor="background1" w:themeShade="BF"/>
+      </w:tblBorders>
+    </w:tblPr>
+    <w:tblStylePr w:type="firstRow">
+      <w:rPr>
+        <w:b/>
+        <w:bCs/>
+      </w:rPr>
+    </w:tblStylePr>
+    <w:tblStylePr w:type="lastRow">
+      <w:rPr>
+        <w:b/>
+        <w:bCs/>
+      </w:rPr>
+      <w:tblPr/>
+      <w:tcPr>
+        <w:tcBorders>
+          <w:top w:val="double" w:sz="4" w:space="0" w:color="BFBFBF" w:themeColor="background1" w:themeShade="BF"/>
+        </w:tcBorders>
+      </w:tcPr>
+    </w:tblStylePr>
+    <w:tblStylePr w:type="firstCol">
+      <w:rPr>
+        <w:b/>
+        <w:bCs/>
+      </w:rPr>
+    </w:tblStylePr>
+    <w:tblStylePr w:type="lastCol">
+      <w:rPr>
+        <w:b/>
+        <w:bCs/>
+      </w:rPr>
+    </w:tblStylePr>
+    <w:tblStylePr w:type="band1Vert">
+      <w:tblPr/>
+      <w:tcPr>
+        <w:shd w:val="clear" w:color="auto" w:fill="F2F2F2" w:themeFill="background1" w:themeFillShade="F2"/>
+      </w:tcPr>
+    </w:tblStylePr>
+    <w:tblStylePr w:type="band1Horz">
+      <w:tblPr/>
+      <w:tcPr>
+        <w:shd w:val="clear" w:color="auto" w:fill="F2F2F2" w:themeFill="background1" w:themeFillShade="F2"/>
+      </w:tcPr>
+    </w:tblStylePr>
+  </w:style>
 </w:styles>
 </file>
 
@@ -2923,24 +3750,6 @@
 </file>
 
 <file path=customXml/item1.xml><?xml version="1.0" encoding="utf-8"?>
-<?mso-contentType ?>
-<FormTemplates xmlns="http://schemas.microsoft.com/sharepoint/v3/contenttype/forms">
-  <Display>DocumentLibraryForm</Display>
-  <Edit>DocumentLibraryForm</Edit>
-  <New>DocumentLibraryForm</New>
-</FormTemplates>
-</file>
-
-<file path=customXml/item2.xml><?xml version="1.0" encoding="utf-8"?>
-<p:properties xmlns:p="http://schemas.microsoft.com/office/2006/metadata/properties" xmlns:xsi="http://www.w3.org/2001/XMLSchema-instance" xmlns:pc="http://schemas.microsoft.com/office/infopath/2007/PartnerControls">
-  <documentManagement>
-    <Status xmlns="71af3243-3dd4-4a8d-8c0d-dd76da1f02a5">Not started</Status>
-    <MediaServiceKeyPoints xmlns="71af3243-3dd4-4a8d-8c0d-dd76da1f02a5" xsi:nil="true"/>
-  </documentManagement>
-</p:properties>
-</file>
-
-<file path=customXml/item3.xml><?xml version="1.0" encoding="utf-8"?>
 <ct:contentTypeSchema xmlns:ct="http://schemas.microsoft.com/office/2006/metadata/contentType" xmlns:ma="http://schemas.microsoft.com/office/2006/metadata/properties/metaAttributes" ct:_="" ma:_="" ma:contentTypeName="Document" ma:contentTypeID="0x01010079F111ED35F8CC479449609E8A0923A6" ma:contentTypeVersion="12" ma:contentTypeDescription="Create a new document." ma:contentTypeScope="" ma:versionID="fa6e671f1cd7e4d96ff9652be322dd5e">
   <xsd:schema xmlns:xsd="http://www.w3.org/2001/XMLSchema" xmlns:xs="http://www.w3.org/2001/XMLSchema" xmlns:p="http://schemas.microsoft.com/office/2006/metadata/properties" xmlns:ns2="71af3243-3dd4-4a8d-8c0d-dd76da1f02a5" xmlns:ns3="16c05727-aa75-4e4a-9b5f-8a80a1165891" targetNamespace="http://schemas.microsoft.com/office/2006/metadata/properties" ma:root="true" ma:fieldsID="4e2496f70b101db0b8013f30a071bbf7" ns2:_="" ns3:_="">
     <xsd:import namespace="71af3243-3dd4-4a8d-8c0d-dd76da1f02a5"/>
@@ -3161,25 +3970,25 @@
 </ct:contentTypeSchema>
 </file>
 
-<file path=customXml/itemProps1.xml><?xml version="1.0" encoding="utf-8"?>
-<ds:datastoreItem xmlns:ds="http://schemas.openxmlformats.org/officeDocument/2006/customXml" ds:itemID="{16A193BD-898B-455C-A333-075CD8E209AB}">
-  <ds:schemaRefs>
-    <ds:schemaRef ds:uri="http://schemas.microsoft.com/sharepoint/v3/contenttype/forms"/>
-  </ds:schemaRefs>
-</ds:datastoreItem>
+<file path=customXml/item2.xml><?xml version="1.0" encoding="utf-8"?>
+<p:properties xmlns:p="http://schemas.microsoft.com/office/2006/metadata/properties" xmlns:xsi="http://www.w3.org/2001/XMLSchema-instance" xmlns:pc="http://schemas.microsoft.com/office/infopath/2007/PartnerControls">
+  <documentManagement>
+    <Status xmlns="71af3243-3dd4-4a8d-8c0d-dd76da1f02a5">Not started</Status>
+    <MediaServiceKeyPoints xmlns="71af3243-3dd4-4a8d-8c0d-dd76da1f02a5" xsi:nil="true"/>
+  </documentManagement>
+</p:properties>
 </file>
 
-<file path=customXml/itemProps2.xml><?xml version="1.0" encoding="utf-8"?>
-<ds:datastoreItem xmlns:ds="http://schemas.openxmlformats.org/officeDocument/2006/customXml" ds:itemID="{37EBB6D8-F356-49B3-85AD-C6E321FA2773}">
-  <ds:schemaRefs>
-    <ds:schemaRef ds:uri="http://schemas.microsoft.com/office/2006/metadata/properties"/>
-    <ds:schemaRef ds:uri="http://schemas.microsoft.com/office/infopath/2007/PartnerControls"/>
-    <ds:schemaRef ds:uri="71af3243-3dd4-4a8d-8c0d-dd76da1f02a5"/>
-  </ds:schemaRefs>
-</ds:datastoreItem>
+<file path=customXml/item3.xml><?xml version="1.0" encoding="utf-8"?>
+<?mso-contentType ?>
+<FormTemplates xmlns="http://schemas.microsoft.com/sharepoint/v3/contenttype/forms">
+  <Display>DocumentLibraryForm</Display>
+  <Edit>DocumentLibraryForm</Edit>
+  <New>DocumentLibraryForm</New>
+</FormTemplates>
 </file>
 
-<file path=customXml/itemProps3.xml><?xml version="1.0" encoding="utf-8"?>
+<file path=customXml/itemProps1.xml><?xml version="1.0" encoding="utf-8"?>
 <ds:datastoreItem xmlns:ds="http://schemas.openxmlformats.org/officeDocument/2006/customXml" ds:itemID="{C55D9CB4-DD8E-4FF9-9B51-ACE7F1F5CD7F}">
   <ds:schemaRefs>
     <ds:schemaRef ds:uri="http://schemas.microsoft.com/office/2006/metadata/contentType"/>
@@ -3196,4 +4005,22 @@
     <ds:schemaRef ds:uri="http://schemas.microsoft.com/internal/obd"/>
   </ds:schemaRefs>
 </ds:datastoreItem>
+</file>
+
+<file path=customXml/itemProps2.xml><?xml version="1.0" encoding="utf-8"?>
+<ds:datastoreItem xmlns:ds="http://schemas.openxmlformats.org/officeDocument/2006/customXml" ds:itemID="{37EBB6D8-F356-49B3-85AD-C6E321FA2773}">
+  <ds:schemaRefs>
+    <ds:schemaRef ds:uri="http://schemas.microsoft.com/office/2006/metadata/properties"/>
+    <ds:schemaRef ds:uri="http://schemas.microsoft.com/office/infopath/2007/PartnerControls"/>
+    <ds:schemaRef ds:uri="71af3243-3dd4-4a8d-8c0d-dd76da1f02a5"/>
+  </ds:schemaRefs>
+</ds:datastoreItem>
+</file>
+
+<file path=customXml/itemProps3.xml><?xml version="1.0" encoding="utf-8"?>
+<ds:datastoreItem xmlns:ds="http://schemas.openxmlformats.org/officeDocument/2006/customXml" ds:itemID="{16A193BD-898B-455C-A333-075CD8E209AB}">
+  <ds:schemaRefs>
+    <ds:schemaRef ds:uri="http://schemas.microsoft.com/sharepoint/v3/contenttype/forms"/>
+  </ds:schemaRefs>
+</ds:datastoreItem>
 </file>
--- a/cv.docx
+++ b/cv.docx
@@ -19,7 +19,7 @@
         <mc:AlternateContent>
           <mc:Choice Requires="wpg">
             <w:drawing>
-              <wp:anchor distT="0" distB="0" distL="114300" distR="114300" simplePos="0" relativeHeight="251636736" behindDoc="1" locked="0" layoutInCell="1" allowOverlap="1" wp14:anchorId="38FE76DF" wp14:editId="15D87E4F">
+              <wp:anchor distT="0" distB="0" distL="114300" distR="114300" simplePos="0" relativeHeight="251636736" behindDoc="1" locked="0" layoutInCell="1" allowOverlap="1" wp14:anchorId="38FE76DF" wp14:editId="52F7B31E">
                 <wp:simplePos x="0" y="0"/>
                 <wp:positionH relativeFrom="column">
                   <wp:posOffset>-457200</wp:posOffset>
@@ -356,7 +356,7 @@
           </mc:Choice>
           <mc:Fallback>
             <w:pict>
-              <v:group w14:anchorId="647BE039" id="Group 8" o:spid="_x0000_s1026" alt="&quot;&quot;" style="position:absolute;margin-left:-36pt;margin-top:-23.1pt;width:612.15pt;height:568.35pt;z-index:-251679744;mso-width-relative:margin;mso-height-relative:margin" coordsize="77746,72185" o:gfxdata="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">
+              <v:group w14:anchorId="33A5C856" id="Group 8" o:spid="_x0000_s1026" alt="&quot;&quot;" style="position:absolute;margin-left:-36pt;margin-top:-23.1pt;width:612.15pt;height:568.35pt;z-index:-251679744;mso-width-relative:margin;mso-height-relative:margin" coordsize="77746,72185" o:gfxdata="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">
                 <v:group id="Group 4" o:spid="_x0000_s1027" alt="&quot;&quot;" style="position:absolute;left:24384;top:47625;width:17916;height:24560" coordorigin="24361,47628" coordsize="16288,22327" o:gfxdata="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">
                   <v:line id="Straight Connector 51" o:spid="_x0000_s1028" style="position:absolute;flip:x;visibility:visible;mso-wrap-style:square" from="24361,59315" to="33731,69956" o:connectortype="straight" o:gfxdata="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" strokecolor="#f2f2f2 [3052]" strokeweight="10pt">
                     <v:stroke joinstyle="miter"/>
@@ -405,25 +405,28 @@
     </w:p>
     <w:tbl>
       <w:tblPr>
-        <w:tblW w:w="0" w:type="auto"/>
+        <w:tblW w:w="10793" w:type="dxa"/>
         <w:tblLayout w:type="fixed"/>
         <w:tblLook w:val="04A0" w:firstRow="1" w:lastRow="0" w:firstColumn="1" w:lastColumn="0" w:noHBand="0" w:noVBand="1"/>
       </w:tblPr>
       <w:tblGrid>
-        <w:gridCol w:w="1710"/>
+        <w:gridCol w:w="1705"/>
         <w:gridCol w:w="180"/>
-        <w:gridCol w:w="4501"/>
-        <w:gridCol w:w="1153"/>
-        <w:gridCol w:w="2592"/>
-        <w:gridCol w:w="664"/>
+        <w:gridCol w:w="3594"/>
+        <w:gridCol w:w="2050"/>
+        <w:gridCol w:w="2532"/>
+        <w:gridCol w:w="718"/>
+        <w:gridCol w:w="14"/>
       </w:tblGrid>
       <w:tr>
         <w:trPr>
-          <w:trHeight w:val="590"/>
+          <w:gridAfter w:val="1"/>
+          <w:wAfter w:w="14" w:type="dxa"/>
+          <w:trHeight w:val="585"/>
         </w:trPr>
         <w:tc>
           <w:tcPr>
-            <w:tcW w:w="1710" w:type="dxa"/>
+            <w:tcW w:w="1705" w:type="dxa"/>
             <w:vMerge w:val="restart"/>
           </w:tcPr>
           <w:p>
@@ -484,7 +487,7 @@
         </w:tc>
         <w:tc>
           <w:tcPr>
-            <w:tcW w:w="5834" w:type="dxa"/>
+            <w:tcW w:w="5824" w:type="dxa"/>
             <w:gridSpan w:val="3"/>
             <w:vMerge w:val="restart"/>
           </w:tcPr>
@@ -525,7 +528,7 @@
         </w:tc>
         <w:tc>
           <w:tcPr>
-            <w:tcW w:w="2592" w:type="dxa"/>
+            <w:tcW w:w="2532" w:type="dxa"/>
             <w:vAlign w:val="center"/>
           </w:tcPr>
           <w:p>
@@ -545,7 +548,7 @@
         </w:tc>
         <w:tc>
           <w:tcPr>
-            <w:tcW w:w="664" w:type="dxa"/>
+            <w:tcW w:w="718" w:type="dxa"/>
             <w:vAlign w:val="center"/>
           </w:tcPr>
           <w:p>
@@ -621,18 +624,20 @@
       </w:tr>
       <w:tr>
         <w:trPr>
-          <w:trHeight w:val="590"/>
+          <w:gridAfter w:val="1"/>
+          <w:wAfter w:w="14" w:type="dxa"/>
+          <w:trHeight w:val="585"/>
         </w:trPr>
         <w:tc>
           <w:tcPr>
-            <w:tcW w:w="1710" w:type="dxa"/>
+            <w:tcW w:w="1705" w:type="dxa"/>
             <w:vMerge/>
           </w:tcPr>
           <w:p/>
         </w:tc>
         <w:tc>
           <w:tcPr>
-            <w:tcW w:w="5834" w:type="dxa"/>
+            <w:tcW w:w="5824" w:type="dxa"/>
             <w:gridSpan w:val="3"/>
             <w:vMerge/>
           </w:tcPr>
@@ -640,7 +645,7 @@
         </w:tc>
         <w:tc>
           <w:tcPr>
-            <w:tcW w:w="2592" w:type="dxa"/>
+            <w:tcW w:w="2532" w:type="dxa"/>
             <w:vAlign w:val="center"/>
           </w:tcPr>
           <w:p>
@@ -660,7 +665,7 @@
         </w:tc>
         <w:tc>
           <w:tcPr>
-            <w:tcW w:w="664" w:type="dxa"/>
+            <w:tcW w:w="718" w:type="dxa"/>
             <w:vAlign w:val="center"/>
           </w:tcPr>
           <w:p>
@@ -736,18 +741,20 @@
       </w:tr>
       <w:tr>
         <w:trPr>
-          <w:trHeight w:val="590"/>
+          <w:gridAfter w:val="1"/>
+          <w:wAfter w:w="14" w:type="dxa"/>
+          <w:trHeight w:val="585"/>
         </w:trPr>
         <w:tc>
           <w:tcPr>
-            <w:tcW w:w="1710" w:type="dxa"/>
+            <w:tcW w:w="1705" w:type="dxa"/>
             <w:vMerge/>
           </w:tcPr>
           <w:p/>
         </w:tc>
         <w:tc>
           <w:tcPr>
-            <w:tcW w:w="5834" w:type="dxa"/>
+            <w:tcW w:w="5824" w:type="dxa"/>
             <w:gridSpan w:val="3"/>
             <w:vMerge/>
           </w:tcPr>
@@ -755,7 +762,7 @@
         </w:tc>
         <w:tc>
           <w:tcPr>
-            <w:tcW w:w="2592" w:type="dxa"/>
+            <w:tcW w:w="2532" w:type="dxa"/>
             <w:vAlign w:val="center"/>
           </w:tcPr>
           <w:p>
@@ -775,7 +782,7 @@
         </w:tc>
         <w:tc>
           <w:tcPr>
-            <w:tcW w:w="664" w:type="dxa"/>
+            <w:tcW w:w="718" w:type="dxa"/>
             <w:vAlign w:val="center"/>
           </w:tcPr>
           <w:p>
@@ -851,18 +858,20 @@
       </w:tr>
       <w:tr>
         <w:trPr>
-          <w:trHeight w:val="590"/>
+          <w:gridAfter w:val="1"/>
+          <w:wAfter w:w="14" w:type="dxa"/>
+          <w:trHeight w:val="585"/>
         </w:trPr>
         <w:tc>
           <w:tcPr>
-            <w:tcW w:w="1710" w:type="dxa"/>
+            <w:tcW w:w="1705" w:type="dxa"/>
             <w:vMerge/>
           </w:tcPr>
           <w:p/>
         </w:tc>
         <w:tc>
           <w:tcPr>
-            <w:tcW w:w="5834" w:type="dxa"/>
+            <w:tcW w:w="5824" w:type="dxa"/>
             <w:gridSpan w:val="3"/>
             <w:vMerge/>
           </w:tcPr>
@@ -870,7 +879,7 @@
         </w:tc>
         <w:tc>
           <w:tcPr>
-            <w:tcW w:w="2592" w:type="dxa"/>
+            <w:tcW w:w="2532" w:type="dxa"/>
           </w:tcPr>
           <w:p>
             <w:pPr>
@@ -889,7 +898,7 @@
         </w:tc>
         <w:tc>
           <w:tcPr>
-            <w:tcW w:w="664" w:type="dxa"/>
+            <w:tcW w:w="718" w:type="dxa"/>
             <w:vAlign w:val="center"/>
           </w:tcPr>
           <w:p>
@@ -965,18 +974,20 @@
       </w:tr>
       <w:tr>
         <w:trPr>
-          <w:trHeight w:val="590"/>
+          <w:gridAfter w:val="1"/>
+          <w:wAfter w:w="14" w:type="dxa"/>
+          <w:trHeight w:val="585"/>
         </w:trPr>
         <w:tc>
           <w:tcPr>
-            <w:tcW w:w="1710" w:type="dxa"/>
+            <w:tcW w:w="1705" w:type="dxa"/>
             <w:vMerge/>
           </w:tcPr>
           <w:p/>
         </w:tc>
         <w:tc>
           <w:tcPr>
-            <w:tcW w:w="5834" w:type="dxa"/>
+            <w:tcW w:w="5824" w:type="dxa"/>
             <w:gridSpan w:val="3"/>
             <w:vMerge/>
           </w:tcPr>
@@ -984,7 +995,7 @@
         </w:tc>
         <w:tc>
           <w:tcPr>
-            <w:tcW w:w="2592" w:type="dxa"/>
+            <w:tcW w:w="2532" w:type="dxa"/>
             <w:vAlign w:val="center"/>
           </w:tcPr>
           <w:p>
@@ -1004,7 +1015,7 @@
         </w:tc>
         <w:tc>
           <w:tcPr>
-            <w:tcW w:w="664" w:type="dxa"/>
+            <w:tcW w:w="718" w:type="dxa"/>
             <w:vAlign w:val="center"/>
           </w:tcPr>
           <w:p>
@@ -1080,18 +1091,20 @@
       </w:tr>
       <w:tr>
         <w:trPr>
-          <w:trHeight w:val="590"/>
+          <w:gridAfter w:val="1"/>
+          <w:wAfter w:w="14" w:type="dxa"/>
+          <w:trHeight w:val="585"/>
         </w:trPr>
         <w:tc>
           <w:tcPr>
-            <w:tcW w:w="1710" w:type="dxa"/>
+            <w:tcW w:w="1705" w:type="dxa"/>
             <w:vMerge/>
           </w:tcPr>
           <w:p/>
         </w:tc>
         <w:tc>
           <w:tcPr>
-            <w:tcW w:w="5834" w:type="dxa"/>
+            <w:tcW w:w="5824" w:type="dxa"/>
             <w:gridSpan w:val="3"/>
             <w:vMerge/>
           </w:tcPr>
@@ -1099,7 +1112,7 @@
         </w:tc>
         <w:tc>
           <w:tcPr>
-            <w:tcW w:w="2592" w:type="dxa"/>
+            <w:tcW w:w="2532" w:type="dxa"/>
             <w:vAlign w:val="center"/>
           </w:tcPr>
           <w:p>
@@ -1119,7 +1132,7 @@
         </w:tc>
         <w:tc>
           <w:tcPr>
-            <w:tcW w:w="664" w:type="dxa"/>
+            <w:tcW w:w="718" w:type="dxa"/>
             <w:vAlign w:val="center"/>
           </w:tcPr>
           <w:p>
@@ -1195,11 +1208,13 @@
       </w:tr>
       <w:tr>
         <w:trPr>
-          <w:trHeight w:val="900"/>
+          <w:gridAfter w:val="1"/>
+          <w:wAfter w:w="14" w:type="dxa"/>
+          <w:trHeight w:val="893"/>
         </w:trPr>
         <w:tc>
           <w:tcPr>
-            <w:tcW w:w="1710" w:type="dxa"/>
+            <w:tcW w:w="1705" w:type="dxa"/>
             <w:vAlign w:val="center"/>
           </w:tcPr>
           <w:p>
@@ -1210,7 +1225,7 @@
         </w:tc>
         <w:tc>
           <w:tcPr>
-            <w:tcW w:w="8426" w:type="dxa"/>
+            <w:tcW w:w="8356" w:type="dxa"/>
             <w:gridSpan w:val="4"/>
             <w:vAlign w:val="center"/>
           </w:tcPr>
@@ -1228,7 +1243,7 @@
         </w:tc>
         <w:tc>
           <w:tcPr>
-            <w:tcW w:w="664" w:type="dxa"/>
+            <w:tcW w:w="718" w:type="dxa"/>
             <w:vAlign w:val="center"/>
           </w:tcPr>
           <w:p/>
@@ -1236,11 +1251,13 @@
       </w:tr>
       <w:tr>
         <w:trPr>
-          <w:trHeight w:val="288"/>
+          <w:gridAfter w:val="4"/>
+          <w:wAfter w:w="5314" w:type="dxa"/>
+          <w:trHeight w:val="285"/>
         </w:trPr>
         <w:tc>
           <w:tcPr>
-            <w:tcW w:w="1890" w:type="dxa"/>
+            <w:tcW w:w="1885" w:type="dxa"/>
             <w:gridSpan w:val="2"/>
             <w:tcMar>
               <w:left w:w="115" w:type="dxa"/>
@@ -1260,31 +1277,9 @@
         </w:tc>
         <w:tc>
           <w:tcPr>
-            <w:tcW w:w="4501" w:type="dxa"/>
+            <w:tcW w:w="3594" w:type="dxa"/>
             <w:tcBorders>
               <w:right w:val="single" w:sz="4" w:space="0" w:color="F2F2F2" w:themeColor="background1" w:themeShade="F2"/>
-            </w:tcBorders>
-            <w:tcMar>
-              <w:left w:w="115" w:type="dxa"/>
-              <w:right w:w="115" w:type="dxa"/>
-            </w:tcMar>
-          </w:tcPr>
-          <w:p>
-            <w:pPr>
-              <w:pStyle w:val="NoSpacing"/>
-              <w:rPr>
-                <w:sz w:val="4"/>
-                <w:szCs w:val="4"/>
-              </w:rPr>
-            </w:pPr>
-          </w:p>
-        </w:tc>
-        <w:tc>
-          <w:tcPr>
-            <w:tcW w:w="4409" w:type="dxa"/>
-            <w:gridSpan w:val="3"/>
-            <w:tcBorders>
-              <w:left w:val="single" w:sz="4" w:space="0" w:color="F2F2F2" w:themeColor="background1" w:themeShade="F2"/>
             </w:tcBorders>
             <w:tcMar>
               <w:left w:w="115" w:type="dxa"/>
@@ -1304,11 +1299,11 @@
       </w:tr>
       <w:tr>
         <w:trPr>
-          <w:trHeight w:val="1448"/>
+          <w:trHeight w:val="2286"/>
         </w:trPr>
         <w:tc>
           <w:tcPr>
-            <w:tcW w:w="1890" w:type="dxa"/>
+            <w:tcW w:w="1885" w:type="dxa"/>
             <w:gridSpan w:val="2"/>
             <w:tcMar>
               <w:left w:w="115" w:type="dxa"/>
@@ -1363,10 +1358,7 @@
         </w:tc>
         <w:tc>
           <w:tcPr>
-            <w:tcW w:w="4501" w:type="dxa"/>
-            <w:tcBorders>
-              <w:right w:val="single" w:sz="4" w:space="0" w:color="F2F2F2" w:themeColor="background1" w:themeShade="F2"/>
-            </w:tcBorders>
+            <w:tcW w:w="3594" w:type="dxa"/>
             <w:tcMar>
               <w:left w:w="115" w:type="dxa"/>
               <w:right w:w="115" w:type="dxa"/>
@@ -1407,35 +1399,10 @@
         </w:tc>
         <w:tc>
           <w:tcPr>
-            <w:tcW w:w="4409" w:type="dxa"/>
-            <w:gridSpan w:val="3"/>
-            <w:tcBorders>
-              <w:left w:val="single" w:sz="4" w:space="0" w:color="F2F2F2" w:themeColor="background1" w:themeShade="F2"/>
-            </w:tcBorders>
-            <w:tcMar>
-              <w:left w:w="115" w:type="dxa"/>
-              <w:right w:w="115" w:type="dxa"/>
-            </w:tcMar>
-          </w:tcPr>
-          <w:p>
-            <w:pPr>
-              <w:pStyle w:val="ListParagraph"/>
-            </w:pPr>
-          </w:p>
-        </w:tc>
-      </w:tr>
-      <w:tr>
-        <w:trPr>
-          <w:trHeight w:val="2837"/>
-        </w:trPr>
-        <w:tc>
-          <w:tcPr>
-            <w:tcW w:w="6391" w:type="dxa"/>
-            <w:gridSpan w:val="3"/>
+            <w:tcW w:w="5314" w:type="dxa"/>
+            <w:gridSpan w:val="4"/>
             <w:vMerge w:val="restart"/>
-            <w:tcBorders>
-              <w:right w:val="single" w:sz="4" w:space="0" w:color="F2F2F2" w:themeColor="background1" w:themeShade="F2"/>
-            </w:tcBorders>
+            <w:shd w:val="clear" w:color="auto" w:fill="auto"/>
           </w:tcPr>
           <w:p>
             <w:pPr>
@@ -1451,17 +1418,16 @@
                 <w:sz w:val="28"/>
                 <w:szCs w:val="28"/>
               </w:rPr>
-              <w:t xml:space="preserve">EDUCATION</w:t>
+              <w:t xml:space="preserve">EXPERIENCE</w:t>
             </w:r>
-          </w:p>
-          <w:p>
-            <w:pPr>
+            <w:r>
               <w:rPr>
                 <w:rFonts w:ascii="Product Sans" w:hAnsi="Product Sans"/>
                 <w:sz w:val="28"/>
                 <w:szCs w:val="28"/>
               </w:rPr>
-            </w:pPr>
+              <w:t xml:space="preserve"> </w:t>
+            </w:r>
             <w:r>
               <w:rPr>
                 <w:rFonts w:ascii="Product Sans" w:hAnsi="Product Sans"/>
@@ -1474,37 +1440,35 @@
           <w:tbl>
             <w:tblPr>
               <w:tblStyle w:val="PlainTable1"/>
-              <w:tblW w:w="0" w:type="auto"/>
-              <w:tblInd w:w="5" w:type="dxa"/>
+              <w:tblW w:w="5015" w:type="dxa"/>
               <w:tblLayout w:type="fixed"/>
               <w:tblLook w:val="04A0" w:firstRow="1" w:lastRow="0" w:firstColumn="1" w:lastColumn="0" w:noHBand="0" w:noVBand="1"/>
             </w:tblPr>
             <w:tblGrid>
-              <w:gridCol w:w="2431"/>
-              <w:gridCol w:w="2997"/>
+              <w:gridCol w:w="1143"/>
+              <w:gridCol w:w="3872"/>
             </w:tblGrid>
             <w:tr>
               <w:trPr>
                 <w:cnfStyle w:val="100000000000" w:firstRow="1" w:lastRow="0" w:firstColumn="0" w:lastColumn="0" w:oddVBand="0" w:evenVBand="0" w:oddHBand="0" w:evenHBand="0" w:firstRowFirstColumn="0" w:firstRowLastColumn="0" w:lastRowFirstColumn="0" w:lastRowLastColumn="0"/>
-                <w:trHeight w:val="912"/>
+                <w:trHeight w:val="781"/>
               </w:trPr>
               <w:tc>
                 <w:tcPr>
                   <w:cnfStyle w:val="001000000000" w:firstRow="0" w:lastRow="0" w:firstColumn="1" w:lastColumn="0" w:oddVBand="0" w:evenVBand="0" w:oddHBand="0" w:evenHBand="0" w:firstRowFirstColumn="0" w:firstRowLastColumn="0" w:lastRowFirstColumn="0" w:lastRowLastColumn="0"/>
-                  <w:tcW w:w="2431" w:type="dxa"/>
+                  <w:tcW w:w="1143" w:type="dxa"/>
                   <w:tcBorders>
                     <w:top w:val="nil"/>
                     <w:left w:val="nil"/>
                     <w:bottom w:val="nil"/>
                     <w:right w:val="nil"/>
                   </w:tcBorders>
+                  <w:shd w:val="clear" w:color="auto" w:fill="auto"/>
                 </w:tcPr>
                 <w:p>
                   <w:pPr>
                     <w:rPr>
                       <w:rFonts w:ascii="Product Sans" w:hAnsi="Product Sans"/>
-                      <w:b w:val="0"/>
-                      <w:bCs w:val="0"/>
                     </w:rPr>
                   </w:pPr>
                   <w:r>
@@ -1529,7 +1493,7 @@
                           <a:graphicData uri="http://schemas.openxmlformats.org/drawingml/2006/picture">
                             <pic:pic>
                               <pic:nvPicPr>
-                                <pic:cNvPr id="0" name="4.jpg"/>
+                                <pic:cNvPr id="0" name="0.png"/>
                                 <pic:cNvPicPr/>
                               </pic:nvPicPr>
                               <pic:blipFill>
@@ -1558,36 +1522,46 @@
               </w:tc>
               <w:tc>
                 <w:tcPr>
-                  <w:tcW w:w="2997" w:type="dxa"/>
+                  <w:tcW w:w="3871" w:type="dxa"/>
                   <w:tcBorders>
                     <w:top w:val="nil"/>
                     <w:left w:val="nil"/>
                     <w:bottom w:val="nil"/>
                     <w:right w:val="nil"/>
                   </w:tcBorders>
+                  <w:shd w:val="clear" w:color="auto" w:fill="auto"/>
                 </w:tcPr>
                 <w:p>
                   <w:pPr>
                     <w:cnfStyle w:val="100000000000" w:firstRow="1" w:lastRow="0" w:firstColumn="0" w:lastColumn="0" w:oddVBand="0" w:evenVBand="0" w:oddHBand="0" w:evenHBand="0" w:firstRowFirstColumn="0" w:firstRowLastColumn="0" w:lastRowFirstColumn="0" w:lastRowLastColumn="0"/>
                     <w:rPr>
                       <w:rFonts w:ascii="Product Sans" w:hAnsi="Product Sans"/>
+                      <w:color w:val="auto"/>
+                      <w:sz w:val="14"/>
+                      <w:szCs w:val="14"/>
+                    </w:rPr>
+                  </w:pPr>
+                  <w:r>
+                    <w:rPr>
+                      <w:rFonts w:ascii="Product Sans" w:hAnsi="Product Sans"/>
                       <w:b w:val="0"/>
                       <w:bCs w:val="0"/>
-                      <w:color w:val="A6A6A6" w:themeColor="background1" w:themeShade="A6"/>
-                      <w:sz w:val="18"/>
-                      <w:szCs w:val="18"/>
-                    </w:rPr>
-                  </w:pPr>
+                      <w:color w:val="auto"/>
+                      <w:sz w:val="14"/>
+                      <w:szCs w:val="14"/>
+                    </w:rPr>
+                    <w:t xml:space="preserve">ADGSTUDIOS</w:t>
+                  </w:r>
                   <w:r>
                     <w:rPr>
                       <w:rFonts w:ascii="Product Sans" w:hAnsi="Product Sans"/>
                       <w:b w:val="0"/>
                       <w:bCs w:val="0"/>
-                      <w:color w:val="A6A6A6" w:themeColor="background1" w:themeShade="A6"/>
-                      <w:sz w:val="10"/>
-                      <w:szCs w:val="10"/>
-                    </w:rPr>
-                    <w:t xml:space="preserve">2022 - 2024</w:t>
+                      <w:color w:val="auto"/>
+                      <w:sz w:val="14"/>
+                      <w:szCs w:val="14"/>
+                    </w:rPr>
+                    <w:t xml:space="preserve"> – Business Owner</w:t>
                   </w:r>
                 </w:p>
                 <w:p>
@@ -1595,21 +1569,21 @@
                     <w:cnfStyle w:val="100000000000" w:firstRow="1" w:lastRow="0" w:firstColumn="0" w:lastColumn="0" w:oddVBand="0" w:evenVBand="0" w:oddHBand="0" w:evenHBand="0" w:firstRowFirstColumn="0" w:firstRowLastColumn="0" w:lastRowFirstColumn="0" w:lastRowLastColumn="0"/>
                     <w:rPr>
                       <w:rFonts w:ascii="Product Sans" w:hAnsi="Product Sans"/>
+                      <w:color w:val="auto"/>
+                      <w:sz w:val="14"/>
+                      <w:szCs w:val="14"/>
+                    </w:rPr>
+                  </w:pPr>
+                  <w:r>
+                    <w:rPr>
+                      <w:rFonts w:ascii="Product Sans" w:hAnsi="Product Sans"/>
                       <w:b w:val="0"/>
                       <w:bCs w:val="0"/>
                       <w:color w:val="auto"/>
-                    </w:rPr>
-                  </w:pPr>
-                  <w:r>
-                    <w:rPr>
-                      <w:rFonts w:ascii="Product Sans" w:hAnsi="Product Sans"/>
-                      <w:b w:val="0"/>
-                      <w:bCs w:val="0"/>
-                      <w:color w:val="auto"/>
-                      <w:sz w:val="14"/>
-                      <w:szCs w:val="14"/>
-                    </w:rPr>
-                    <w:t xml:space="preserve">University of South Africa/Universiteit van Suid-Afrika</w:t>
+                      <w:sz w:val="14"/>
+                      <w:szCs w:val="14"/>
+                    </w:rPr>
+                    <w:t xml:space="preserve">Jan 2021 - Present 1 year 10 months</w:t>
                   </w:r>
                 </w:p>
                 <w:p>
@@ -1617,9 +1591,74 @@
                     <w:cnfStyle w:val="100000000000" w:firstRow="1" w:lastRow="0" w:firstColumn="0" w:lastColumn="0" w:oddVBand="0" w:evenVBand="0" w:oddHBand="0" w:evenHBand="0" w:firstRowFirstColumn="0" w:firstRowLastColumn="0" w:lastRowFirstColumn="0" w:lastRowLastColumn="0"/>
                     <w:rPr>
                       <w:rFonts w:ascii="Product Sans" w:hAnsi="Product Sans"/>
+                      <w:color w:val="auto"/>
+                      <w:sz w:val="14"/>
+                      <w:szCs w:val="14"/>
+                    </w:rPr>
+                  </w:pPr>
+                  <w:r>
+                    <w:rPr>
+                      <w:rFonts w:ascii="Product Sans" w:hAnsi="Product Sans"/>
                       <w:b w:val="0"/>
                       <w:bCs w:val="0"/>
                       <w:color w:val="auto"/>
+                      <w:sz w:val="14"/>
+                      <w:szCs w:val="14"/>
+                    </w:rPr>
+                    <w:t xml:space="preserve">Durban, KwaZulu-Natal, South Africa</w:t>
+                  </w:r>
+                </w:p>
+                <w:p>
+                  <w:pPr>
+                    <w:cnfStyle w:val="100000000000" w:firstRow="1" w:lastRow="0" w:firstColumn="0" w:lastColumn="0" w:oddVBand="0" w:evenVBand="0" w:oddHBand="0" w:evenHBand="0" w:firstRowFirstColumn="0" w:firstRowLastColumn="0" w:lastRowFirstColumn="0" w:lastRowLastColumn="0"/>
+                    <w:rPr>
+                      <w:rFonts w:ascii="Product Sans" w:hAnsi="Product Sans"/>
+                      <w:color w:val="auto"/>
+                      <w:sz w:val="14"/>
+                      <w:szCs w:val="14"/>
+                    </w:rPr>
+                  </w:pPr>
+                </w:p>
+                <w:p>
+                  <w:pPr>
+                    <w:cnfStyle w:val="100000000000" w:firstRow="1" w:lastRow="0" w:firstColumn="0" w:lastColumn="0" w:oddVBand="0" w:evenVBand="0" w:oddHBand="0" w:evenHBand="0" w:firstRowFirstColumn="0" w:firstRowLastColumn="0" w:lastRowFirstColumn="0" w:lastRowLastColumn="0"/>
+                    <w:rPr>
+                      <w:rFonts w:ascii="Product Sans" w:hAnsi="Product Sans"/>
+                      <w:b w:val="0"/>
+                      <w:bCs w:val="0"/>
+                      <w:color w:val="auto"/>
+                    </w:rPr>
+                  </w:pPr>
+                </w:p>
+              </w:tc>
+            </w:tr>
+            <w:tr>
+              <w:trPr>
+                <w:cnfStyle w:val="000000100000" w:firstRow="0" w:lastRow="0" w:firstColumn="0" w:lastColumn="0" w:oddVBand="0" w:evenVBand="0" w:oddHBand="1" w:evenHBand="0" w:firstRowFirstColumn="0" w:firstRowLastColumn="0" w:lastRowFirstColumn="0" w:lastRowLastColumn="0"/>
+                <w:trHeight w:val="457"/>
+              </w:trPr>
+              <w:tc>
+                <w:tcPr>
+                  <w:cnfStyle w:val="001000000000" w:firstRow="0" w:lastRow="0" w:firstColumn="1" w:lastColumn="0" w:oddVBand="0" w:evenVBand="0" w:oddHBand="0" w:evenHBand="0" w:firstRowFirstColumn="0" w:firstRowLastColumn="0" w:lastRowFirstColumn="0" w:lastRowLastColumn="0"/>
+                  <w:tcW w:w="5015" w:type="dxa"/>
+                  <w:gridSpan w:val="2"/>
+                  <w:tcBorders>
+                    <w:top w:val="nil"/>
+                    <w:left w:val="nil"/>
+                    <w:bottom w:val="nil"/>
+                    <w:right w:val="nil"/>
+                  </w:tcBorders>
+                  <w:shd w:val="clear" w:color="auto" w:fill="auto"/>
+                </w:tcPr>
+                <w:p>
+                  <w:pPr>
+                    <w:rPr>
+                      <w:rFonts w:ascii="Product Sans" w:hAnsi="Product Sans"/>
+                      <w:b w:val="0"/>
+                      <w:bCs w:val="0"/>
+                      <w:color w:val="auto"/>
+                      <w:sz w:val="14"/>
+                      <w:szCs w:val="14"/>
                     </w:rPr>
                   </w:pPr>
                   <w:r>
@@ -1631,50 +1670,7 @@
                       <w:sz w:val="12"/>
                       <w:szCs w:val="12"/>
                     </w:rPr>
-                    <w:t xml:space="preserve">BSc Mathematics and Computer Science </w:t>
-                  </w:r>
-                </w:p>
-                <w:p>
-                  <w:pPr>
-                    <w:cnfStyle w:val="100000000000" w:firstRow="1" w:lastRow="0" w:firstColumn="0" w:lastColumn="0" w:oddVBand="0" w:evenVBand="0" w:oddHBand="0" w:evenHBand="0" w:firstRowFirstColumn="0" w:firstRowLastColumn="0" w:lastRowFirstColumn="0" w:lastRowLastColumn="0"/>
-                    <w:rPr>
-                      <w:rFonts w:ascii="Product Sans" w:hAnsi="Product Sans"/>
-                      <w:b w:val="0"/>
-                      <w:bCs w:val="0"/>
-                      <w:color w:val="808080" w:themeColor="background1" w:themeShade="80"/>
-                    </w:rPr>
-                  </w:pPr>
-                  <w:r>
-                    <w:rPr>
-                      <w:rFonts w:ascii="Product Sans" w:hAnsi="Product Sans"/>
-                      <w:b w:val="0"/>
-                      <w:bCs w:val="0"/>
-                      <w:color w:val="808080" w:themeColor="background1" w:themeShade="80"/>
-                      <w:sz w:val="12"/>
-                      <w:szCs w:val="12"/>
-                    </w:rPr>
-                    <w:t xml:space="preserve"/>
-                  </w:r>
-                </w:p>
-                <w:p>
-                  <w:pPr>
-                    <w:cnfStyle w:val="100000000000" w:firstRow="1" w:lastRow="0" w:firstColumn="0" w:lastColumn="0" w:oddVBand="0" w:evenVBand="0" w:oddHBand="0" w:evenHBand="0" w:firstRowFirstColumn="0" w:firstRowLastColumn="0" w:lastRowFirstColumn="0" w:lastRowLastColumn="0"/>
-                    <w:rPr>
-                      <w:rFonts w:ascii="Product Sans" w:hAnsi="Product Sans"/>
-                      <w:b w:val="0"/>
-                      <w:bCs w:val="0"/>
-                    </w:rPr>
-                  </w:pPr>
-                  <w:r>
-                    <w:rPr>
-                      <w:rFonts w:ascii="Product Sans" w:hAnsi="Product Sans"/>
-                      <w:b w:val="0"/>
-                      <w:bCs w:val="0"/>
-                      <w:color w:val="808080" w:themeColor="background1" w:themeShade="80"/>
-                      <w:sz w:val="12"/>
-                      <w:szCs w:val="12"/>
-                    </w:rPr>
-                    <w:t xml:space="preserve"/>
+                    <w:t xml:space="preserve">My company which I do ICT consulting, projects, training of company employees, IT Support and computer servicing, and also Software Engineering.Private Contractor for many companies</w:t>
                   </w:r>
                 </w:p>
               </w:tc>
@@ -1684,8 +1680,8 @@
             <w:pPr>
               <w:rPr>
                 <w:rFonts w:ascii="Product Sans" w:hAnsi="Product Sans"/>
-                <w:sz w:val="28"/>
-                <w:szCs w:val="28"/>
+                <w:sz w:val="10"/>
+                <w:szCs w:val="10"/>
               </w:rPr>
             </w:pPr>
             <w:r>
@@ -1700,37 +1696,35 @@
           <w:tbl>
             <w:tblPr>
               <w:tblStyle w:val="PlainTable1"/>
-              <w:tblW w:w="0" w:type="auto"/>
-              <w:tblInd w:w="5" w:type="dxa"/>
+              <w:tblW w:w="5015" w:type="dxa"/>
               <w:tblLayout w:type="fixed"/>
               <w:tblLook w:val="04A0" w:firstRow="1" w:lastRow="0" w:firstColumn="1" w:lastColumn="0" w:noHBand="0" w:noVBand="1"/>
             </w:tblPr>
             <w:tblGrid>
-              <w:gridCol w:w="2431"/>
-              <w:gridCol w:w="2997"/>
+              <w:gridCol w:w="1143"/>
+              <w:gridCol w:w="3872"/>
             </w:tblGrid>
             <w:tr>
               <w:trPr>
                 <w:cnfStyle w:val="100000000000" w:firstRow="1" w:lastRow="0" w:firstColumn="0" w:lastColumn="0" w:oddVBand="0" w:evenVBand="0" w:oddHBand="0" w:evenHBand="0" w:firstRowFirstColumn="0" w:firstRowLastColumn="0" w:lastRowFirstColumn="0" w:lastRowLastColumn="0"/>
-                <w:trHeight w:val="912"/>
+                <w:trHeight w:val="781"/>
               </w:trPr>
               <w:tc>
                 <w:tcPr>
                   <w:cnfStyle w:val="001000000000" w:firstRow="0" w:lastRow="0" w:firstColumn="1" w:lastColumn="0" w:oddVBand="0" w:evenVBand="0" w:oddHBand="0" w:evenHBand="0" w:firstRowFirstColumn="0" w:firstRowLastColumn="0" w:lastRowFirstColumn="0" w:lastRowLastColumn="0"/>
-                  <w:tcW w:w="2431" w:type="dxa"/>
+                  <w:tcW w:w="1143" w:type="dxa"/>
                   <w:tcBorders>
                     <w:top w:val="nil"/>
                     <w:left w:val="nil"/>
                     <w:bottom w:val="nil"/>
                     <w:right w:val="nil"/>
                   </w:tcBorders>
+                  <w:shd w:val="clear" w:color="auto" w:fill="auto"/>
                 </w:tcPr>
                 <w:p>
                   <w:pPr>
                     <w:rPr>
                       <w:rFonts w:ascii="Product Sans" w:hAnsi="Product Sans"/>
-                      <w:b w:val="0"/>
-                      <w:bCs w:val="0"/>
                     </w:rPr>
                   </w:pPr>
                   <w:r>
@@ -1755,7 +1749,7 @@
                           <a:graphicData uri="http://schemas.openxmlformats.org/drawingml/2006/picture">
                             <pic:pic>
                               <pic:nvPicPr>
-                                <pic:cNvPr id="0" name="5.png"/>
+                                <pic:cNvPr id="0" name="1.jpg"/>
                                 <pic:cNvPicPr/>
                               </pic:nvPicPr>
                               <pic:blipFill>
@@ -1784,36 +1778,46 @@
               </w:tc>
               <w:tc>
                 <w:tcPr>
-                  <w:tcW w:w="2997" w:type="dxa"/>
+                  <w:tcW w:w="3871" w:type="dxa"/>
                   <w:tcBorders>
                     <w:top w:val="nil"/>
                     <w:left w:val="nil"/>
                     <w:bottom w:val="nil"/>
                     <w:right w:val="nil"/>
                   </w:tcBorders>
+                  <w:shd w:val="clear" w:color="auto" w:fill="auto"/>
                 </w:tcPr>
                 <w:p>
                   <w:pPr>
                     <w:cnfStyle w:val="100000000000" w:firstRow="1" w:lastRow="0" w:firstColumn="0" w:lastColumn="0" w:oddVBand="0" w:evenVBand="0" w:oddHBand="0" w:evenHBand="0" w:firstRowFirstColumn="0" w:firstRowLastColumn="0" w:lastRowFirstColumn="0" w:lastRowLastColumn="0"/>
                     <w:rPr>
                       <w:rFonts w:ascii="Product Sans" w:hAnsi="Product Sans"/>
+                      <w:color w:val="auto"/>
+                      <w:sz w:val="14"/>
+                      <w:szCs w:val="14"/>
+                    </w:rPr>
+                  </w:pPr>
+                  <w:r>
+                    <w:rPr>
+                      <w:rFonts w:ascii="Product Sans" w:hAnsi="Product Sans"/>
                       <w:b w:val="0"/>
                       <w:bCs w:val="0"/>
-                      <w:color w:val="A6A6A6" w:themeColor="background1" w:themeShade="A6"/>
-                      <w:sz w:val="18"/>
-                      <w:szCs w:val="18"/>
-                    </w:rPr>
-                  </w:pPr>
+                      <w:color w:val="auto"/>
+                      <w:sz w:val="14"/>
+                      <w:szCs w:val="14"/>
+                    </w:rPr>
+                    <w:t xml:space="preserve">Teach Me 2</w:t>
+                  </w:r>
                   <w:r>
                     <w:rPr>
                       <w:rFonts w:ascii="Product Sans" w:hAnsi="Product Sans"/>
                       <w:b w:val="0"/>
                       <w:bCs w:val="0"/>
-                      <w:color w:val="A6A6A6" w:themeColor="background1" w:themeShade="A6"/>
-                      <w:sz w:val="10"/>
-                      <w:szCs w:val="10"/>
-                    </w:rPr>
-                    <w:t xml:space="preserve">2017 - 2020</w:t>
+                      <w:color w:val="auto"/>
+                      <w:sz w:val="14"/>
+                      <w:szCs w:val="14"/>
+                    </w:rPr>
+                    <w:t xml:space="preserve"> – Computer Science , Information Technology Tutor</w:t>
                   </w:r>
                 </w:p>
                 <w:p>
@@ -1821,21 +1825,21 @@
                     <w:cnfStyle w:val="100000000000" w:firstRow="1" w:lastRow="0" w:firstColumn="0" w:lastColumn="0" w:oddVBand="0" w:evenVBand="0" w:oddHBand="0" w:evenHBand="0" w:firstRowFirstColumn="0" w:firstRowLastColumn="0" w:lastRowFirstColumn="0" w:lastRowLastColumn="0"/>
                     <w:rPr>
                       <w:rFonts w:ascii="Product Sans" w:hAnsi="Product Sans"/>
+                      <w:color w:val="auto"/>
+                      <w:sz w:val="14"/>
+                      <w:szCs w:val="14"/>
+                    </w:rPr>
+                  </w:pPr>
+                  <w:r>
+                    <w:rPr>
+                      <w:rFonts w:ascii="Product Sans" w:hAnsi="Product Sans"/>
                       <w:b w:val="0"/>
                       <w:bCs w:val="0"/>
                       <w:color w:val="auto"/>
-                    </w:rPr>
-                  </w:pPr>
-                  <w:r>
-                    <w:rPr>
-                      <w:rFonts w:ascii="Product Sans" w:hAnsi="Product Sans"/>
-                      <w:b w:val="0"/>
-                      <w:bCs w:val="0"/>
-                      <w:color w:val="auto"/>
-                      <w:sz w:val="14"/>
-                      <w:szCs w:val="14"/>
-                    </w:rPr>
-                    <w:t xml:space="preserve">Star College Durban</w:t>
+                      <w:sz w:val="14"/>
+                      <w:szCs w:val="14"/>
+                    </w:rPr>
+                    <w:t xml:space="preserve">Apr 2021 - Present 1 year 7 months</w:t>
                   </w:r>
                 </w:p>
                 <w:p>
@@ -1843,9 +1847,74 @@
                     <w:cnfStyle w:val="100000000000" w:firstRow="1" w:lastRow="0" w:firstColumn="0" w:lastColumn="0" w:oddVBand="0" w:evenVBand="0" w:oddHBand="0" w:evenHBand="0" w:firstRowFirstColumn="0" w:firstRowLastColumn="0" w:lastRowFirstColumn="0" w:lastRowLastColumn="0"/>
                     <w:rPr>
                       <w:rFonts w:ascii="Product Sans" w:hAnsi="Product Sans"/>
+                      <w:color w:val="auto"/>
+                      <w:sz w:val="14"/>
+                      <w:szCs w:val="14"/>
+                    </w:rPr>
+                  </w:pPr>
+                  <w:r>
+                    <w:rPr>
+                      <w:rFonts w:ascii="Product Sans" w:hAnsi="Product Sans"/>
                       <w:b w:val="0"/>
                       <w:bCs w:val="0"/>
                       <w:color w:val="auto"/>
+                      <w:sz w:val="14"/>
+                      <w:szCs w:val="14"/>
+                    </w:rPr>
+                    <w:t xml:space="preserve">Durban, KwaZulu-Natal, South Africa</w:t>
+                  </w:r>
+                </w:p>
+                <w:p>
+                  <w:pPr>
+                    <w:cnfStyle w:val="100000000000" w:firstRow="1" w:lastRow="0" w:firstColumn="0" w:lastColumn="0" w:oddVBand="0" w:evenVBand="0" w:oddHBand="0" w:evenHBand="0" w:firstRowFirstColumn="0" w:firstRowLastColumn="0" w:lastRowFirstColumn="0" w:lastRowLastColumn="0"/>
+                    <w:rPr>
+                      <w:rFonts w:ascii="Product Sans" w:hAnsi="Product Sans"/>
+                      <w:color w:val="auto"/>
+                      <w:sz w:val="14"/>
+                      <w:szCs w:val="14"/>
+                    </w:rPr>
+                  </w:pPr>
+                </w:p>
+                <w:p>
+                  <w:pPr>
+                    <w:cnfStyle w:val="100000000000" w:firstRow="1" w:lastRow="0" w:firstColumn="0" w:lastColumn="0" w:oddVBand="0" w:evenVBand="0" w:oddHBand="0" w:evenHBand="0" w:firstRowFirstColumn="0" w:firstRowLastColumn="0" w:lastRowFirstColumn="0" w:lastRowLastColumn="0"/>
+                    <w:rPr>
+                      <w:rFonts w:ascii="Product Sans" w:hAnsi="Product Sans"/>
+                      <w:b w:val="0"/>
+                      <w:bCs w:val="0"/>
+                      <w:color w:val="auto"/>
+                    </w:rPr>
+                  </w:pPr>
+                </w:p>
+              </w:tc>
+            </w:tr>
+            <w:tr>
+              <w:trPr>
+                <w:cnfStyle w:val="000000100000" w:firstRow="0" w:lastRow="0" w:firstColumn="0" w:lastColumn="0" w:oddVBand="0" w:evenVBand="0" w:oddHBand="1" w:evenHBand="0" w:firstRowFirstColumn="0" w:firstRowLastColumn="0" w:lastRowFirstColumn="0" w:lastRowLastColumn="0"/>
+                <w:trHeight w:val="457"/>
+              </w:trPr>
+              <w:tc>
+                <w:tcPr>
+                  <w:cnfStyle w:val="001000000000" w:firstRow="0" w:lastRow="0" w:firstColumn="1" w:lastColumn="0" w:oddVBand="0" w:evenVBand="0" w:oddHBand="0" w:evenHBand="0" w:firstRowFirstColumn="0" w:firstRowLastColumn="0" w:lastRowFirstColumn="0" w:lastRowLastColumn="0"/>
+                  <w:tcW w:w="5015" w:type="dxa"/>
+                  <w:gridSpan w:val="2"/>
+                  <w:tcBorders>
+                    <w:top w:val="nil"/>
+                    <w:left w:val="nil"/>
+                    <w:bottom w:val="nil"/>
+                    <w:right w:val="nil"/>
+                  </w:tcBorders>
+                  <w:shd w:val="clear" w:color="auto" w:fill="auto"/>
+                </w:tcPr>
+                <w:p>
+                  <w:pPr>
+                    <w:rPr>
+                      <w:rFonts w:ascii="Product Sans" w:hAnsi="Product Sans"/>
+                      <w:b w:val="0"/>
+                      <w:bCs w:val="0"/>
+                      <w:color w:val="auto"/>
+                      <w:sz w:val="14"/>
+                      <w:szCs w:val="14"/>
                     </w:rPr>
                   </w:pPr>
                   <w:r>
@@ -1857,50 +1926,7 @@
                       <w:sz w:val="12"/>
                       <w:szCs w:val="12"/>
                     </w:rPr>
-                    <w:t xml:space="preserve">Bachelor's degree pass AP Maths and Information Technology 10,11,12 </w:t>
-                  </w:r>
-                </w:p>
-                <w:p>
-                  <w:pPr>
-                    <w:cnfStyle w:val="100000000000" w:firstRow="1" w:lastRow="0" w:firstColumn="0" w:lastColumn="0" w:oddVBand="0" w:evenVBand="0" w:oddHBand="0" w:evenHBand="0" w:firstRowFirstColumn="0" w:firstRowLastColumn="0" w:lastRowFirstColumn="0" w:lastRowLastColumn="0"/>
-                    <w:rPr>
-                      <w:rFonts w:ascii="Product Sans" w:hAnsi="Product Sans"/>
-                      <w:b w:val="0"/>
-                      <w:bCs w:val="0"/>
-                      <w:color w:val="808080" w:themeColor="background1" w:themeShade="80"/>
-                    </w:rPr>
-                  </w:pPr>
-                  <w:r>
-                    <w:rPr>
-                      <w:rFonts w:ascii="Product Sans" w:hAnsi="Product Sans"/>
-                      <w:b w:val="0"/>
-                      <w:bCs w:val="0"/>
-                      <w:color w:val="808080" w:themeColor="background1" w:themeShade="80"/>
-                      <w:sz w:val="12"/>
-                      <w:szCs w:val="12"/>
-                    </w:rPr>
-                    <w:t xml:space="preserve">Activities and Societies: Eskom Project</w:t>
-                  </w:r>
-                </w:p>
-                <w:p>
-                  <w:pPr>
-                    <w:cnfStyle w:val="100000000000" w:firstRow="1" w:lastRow="0" w:firstColumn="0" w:lastColumn="0" w:oddVBand="0" w:evenVBand="0" w:oddHBand="0" w:evenHBand="0" w:firstRowFirstColumn="0" w:firstRowLastColumn="0" w:lastRowFirstColumn="0" w:lastRowLastColumn="0"/>
-                    <w:rPr>
-                      <w:rFonts w:ascii="Product Sans" w:hAnsi="Product Sans"/>
-                      <w:b w:val="0"/>
-                      <w:bCs w:val="0"/>
-                    </w:rPr>
-                  </w:pPr>
-                  <w:r>
-                    <w:rPr>
-                      <w:rFonts w:ascii="Product Sans" w:hAnsi="Product Sans"/>
-                      <w:b w:val="0"/>
-                      <w:bCs w:val="0"/>
-                      <w:color w:val="808080" w:themeColor="background1" w:themeShade="80"/>
-                      <w:sz w:val="12"/>
-                      <w:szCs w:val="12"/>
-                    </w:rPr>
-                    <w:t xml:space="preserve">Did 2 extra special subjects here</w:t>
+                    <w:t xml:space="preserve">Tutoring high school , university students from all over the world.</w:t>
                   </w:r>
                 </w:p>
               </w:tc>
@@ -1910,8 +1936,8 @@
             <w:pPr>
               <w:rPr>
                 <w:rFonts w:ascii="Product Sans" w:hAnsi="Product Sans"/>
-                <w:sz w:val="28"/>
-                <w:szCs w:val="28"/>
+                <w:sz w:val="10"/>
+                <w:szCs w:val="10"/>
               </w:rPr>
             </w:pPr>
             <w:r>
@@ -1926,37 +1952,35 @@
           <w:tbl>
             <w:tblPr>
               <w:tblStyle w:val="PlainTable1"/>
-              <w:tblW w:w="0" w:type="auto"/>
-              <w:tblInd w:w="5" w:type="dxa"/>
+              <w:tblW w:w="5015" w:type="dxa"/>
               <w:tblLayout w:type="fixed"/>
               <w:tblLook w:val="04A0" w:firstRow="1" w:lastRow="0" w:firstColumn="1" w:lastColumn="0" w:noHBand="0" w:noVBand="1"/>
             </w:tblPr>
             <w:tblGrid>
-              <w:gridCol w:w="2431"/>
-              <w:gridCol w:w="2997"/>
+              <w:gridCol w:w="1143"/>
+              <w:gridCol w:w="3872"/>
             </w:tblGrid>
             <w:tr>
               <w:trPr>
                 <w:cnfStyle w:val="100000000000" w:firstRow="1" w:lastRow="0" w:firstColumn="0" w:lastColumn="0" w:oddVBand="0" w:evenVBand="0" w:oddHBand="0" w:evenHBand="0" w:firstRowFirstColumn="0" w:firstRowLastColumn="0" w:lastRowFirstColumn="0" w:lastRowLastColumn="0"/>
-                <w:trHeight w:val="912"/>
+                <w:trHeight w:val="781"/>
               </w:trPr>
               <w:tc>
                 <w:tcPr>
                   <w:cnfStyle w:val="001000000000" w:firstRow="0" w:lastRow="0" w:firstColumn="1" w:lastColumn="0" w:oddVBand="0" w:evenVBand="0" w:oddHBand="0" w:evenHBand="0" w:firstRowFirstColumn="0" w:firstRowLastColumn="0" w:lastRowFirstColumn="0" w:lastRowLastColumn="0"/>
-                  <w:tcW w:w="2431" w:type="dxa"/>
+                  <w:tcW w:w="1143" w:type="dxa"/>
                   <w:tcBorders>
                     <w:top w:val="nil"/>
                     <w:left w:val="nil"/>
                     <w:bottom w:val="nil"/>
                     <w:right w:val="nil"/>
                   </w:tcBorders>
+                  <w:shd w:val="clear" w:color="auto" w:fill="auto"/>
                 </w:tcPr>
                 <w:p>
                   <w:pPr>
                     <w:rPr>
                       <w:rFonts w:ascii="Product Sans" w:hAnsi="Product Sans"/>
-                      <w:b w:val="0"/>
-                      <w:bCs w:val="0"/>
                     </w:rPr>
                   </w:pPr>
                   <w:r>
@@ -1981,11 +2005,11 @@
                           <a:graphicData uri="http://schemas.openxmlformats.org/drawingml/2006/picture">
                             <pic:pic>
                               <pic:nvPicPr>
-                                <pic:cNvPr id="0" name="5.png"/>
+                                <pic:cNvPr id="0" name="2.jpg"/>
                                 <pic:cNvPicPr/>
                               </pic:nvPicPr>
                               <pic:blipFill>
-                                <a:blip r:embed="rId27"/>
+                                <a:blip r:embed="rId28"/>
                                 <a:stretch>
                                   <a:fillRect/>
                                 </a:stretch>
@@ -2010,36 +2034,46 @@
               </w:tc>
               <w:tc>
                 <w:tcPr>
-                  <w:tcW w:w="2997" w:type="dxa"/>
+                  <w:tcW w:w="3871" w:type="dxa"/>
                   <w:tcBorders>
                     <w:top w:val="nil"/>
                     <w:left w:val="nil"/>
                     <w:bottom w:val="nil"/>
                     <w:right w:val="nil"/>
                   </w:tcBorders>
+                  <w:shd w:val="clear" w:color="auto" w:fill="auto"/>
                 </w:tcPr>
                 <w:p>
                   <w:pPr>
                     <w:cnfStyle w:val="100000000000" w:firstRow="1" w:lastRow="0" w:firstColumn="0" w:lastColumn="0" w:oddVBand="0" w:evenVBand="0" w:oddHBand="0" w:evenHBand="0" w:firstRowFirstColumn="0" w:firstRowLastColumn="0" w:lastRowFirstColumn="0" w:lastRowLastColumn="0"/>
                     <w:rPr>
                       <w:rFonts w:ascii="Product Sans" w:hAnsi="Product Sans"/>
+                      <w:color w:val="auto"/>
+                      <w:sz w:val="14"/>
+                      <w:szCs w:val="14"/>
+                    </w:rPr>
+                  </w:pPr>
+                  <w:r>
+                    <w:rPr>
+                      <w:rFonts w:ascii="Product Sans" w:hAnsi="Product Sans"/>
                       <w:b w:val="0"/>
                       <w:bCs w:val="0"/>
-                      <w:color w:val="A6A6A6" w:themeColor="background1" w:themeShade="A6"/>
-                      <w:sz w:val="18"/>
-                      <w:szCs w:val="18"/>
-                    </w:rPr>
-                  </w:pPr>
+                      <w:color w:val="auto"/>
+                      <w:sz w:val="14"/>
+                      <w:szCs w:val="14"/>
+                    </w:rPr>
+                    <w:t xml:space="preserve">Rahn Consolidated (Pty) ltd</w:t>
+                  </w:r>
                   <w:r>
                     <w:rPr>
                       <w:rFonts w:ascii="Product Sans" w:hAnsi="Product Sans"/>
                       <w:b w:val="0"/>
                       <w:bCs w:val="0"/>
-                      <w:color w:val="A6A6A6" w:themeColor="background1" w:themeShade="A6"/>
-                      <w:sz w:val="10"/>
-                      <w:szCs w:val="10"/>
-                    </w:rPr>
-                    <w:t xml:space="preserve">2016 - 2020</w:t>
+                      <w:color w:val="auto"/>
+                      <w:sz w:val="14"/>
+                      <w:szCs w:val="14"/>
+                    </w:rPr>
+                    <w:t xml:space="preserve"> – Software Engineering - Contract Work to ADGSTUDIOS</w:t>
                   </w:r>
                 </w:p>
                 <w:p>
@@ -2047,21 +2081,21 @@
                     <w:cnfStyle w:val="100000000000" w:firstRow="1" w:lastRow="0" w:firstColumn="0" w:lastColumn="0" w:oddVBand="0" w:evenVBand="0" w:oddHBand="0" w:evenHBand="0" w:firstRowFirstColumn="0" w:firstRowLastColumn="0" w:lastRowFirstColumn="0" w:lastRowLastColumn="0"/>
                     <w:rPr>
                       <w:rFonts w:ascii="Product Sans" w:hAnsi="Product Sans"/>
+                      <w:color w:val="auto"/>
+                      <w:sz w:val="14"/>
+                      <w:szCs w:val="14"/>
+                    </w:rPr>
+                  </w:pPr>
+                  <w:r>
+                    <w:rPr>
+                      <w:rFonts w:ascii="Product Sans" w:hAnsi="Product Sans"/>
                       <w:b w:val="0"/>
                       <w:bCs w:val="0"/>
                       <w:color w:val="auto"/>
-                    </w:rPr>
-                  </w:pPr>
-                  <w:r>
-                    <w:rPr>
-                      <w:rFonts w:ascii="Product Sans" w:hAnsi="Product Sans"/>
-                      <w:b w:val="0"/>
-                      <w:bCs w:val="0"/>
-                      <w:color w:val="auto"/>
-                      <w:sz w:val="14"/>
-                      <w:szCs w:val="14"/>
-                    </w:rPr>
-                    <w:t xml:space="preserve">Strelitzia Secondary School</w:t>
+                      <w:sz w:val="14"/>
+                      <w:szCs w:val="14"/>
+                    </w:rPr>
+                    <w:t xml:space="preserve">Apr 2021 - Mar 2022 1 year</w:t>
                   </w:r>
                 </w:p>
                 <w:p>
@@ -2069,9 +2103,74 @@
                     <w:cnfStyle w:val="100000000000" w:firstRow="1" w:lastRow="0" w:firstColumn="0" w:lastColumn="0" w:oddVBand="0" w:evenVBand="0" w:oddHBand="0" w:evenHBand="0" w:firstRowFirstColumn="0" w:firstRowLastColumn="0" w:lastRowFirstColumn="0" w:lastRowLastColumn="0"/>
                     <w:rPr>
                       <w:rFonts w:ascii="Product Sans" w:hAnsi="Product Sans"/>
+                      <w:color w:val="auto"/>
+                      <w:sz w:val="14"/>
+                      <w:szCs w:val="14"/>
+                    </w:rPr>
+                  </w:pPr>
+                  <w:r>
+                    <w:rPr>
+                      <w:rFonts w:ascii="Product Sans" w:hAnsi="Product Sans"/>
                       <w:b w:val="0"/>
                       <w:bCs w:val="0"/>
                       <w:color w:val="auto"/>
+                      <w:sz w:val="14"/>
+                      <w:szCs w:val="14"/>
+                    </w:rPr>
+                    <w:t xml:space="preserve">South Africa</w:t>
+                  </w:r>
+                </w:p>
+                <w:p>
+                  <w:pPr>
+                    <w:cnfStyle w:val="100000000000" w:firstRow="1" w:lastRow="0" w:firstColumn="0" w:lastColumn="0" w:oddVBand="0" w:evenVBand="0" w:oddHBand="0" w:evenHBand="0" w:firstRowFirstColumn="0" w:firstRowLastColumn="0" w:lastRowFirstColumn="0" w:lastRowLastColumn="0"/>
+                    <w:rPr>
+                      <w:rFonts w:ascii="Product Sans" w:hAnsi="Product Sans"/>
+                      <w:color w:val="auto"/>
+                      <w:sz w:val="14"/>
+                      <w:szCs w:val="14"/>
+                    </w:rPr>
+                  </w:pPr>
+                </w:p>
+                <w:p>
+                  <w:pPr>
+                    <w:cnfStyle w:val="100000000000" w:firstRow="1" w:lastRow="0" w:firstColumn="0" w:lastColumn="0" w:oddVBand="0" w:evenVBand="0" w:oddHBand="0" w:evenHBand="0" w:firstRowFirstColumn="0" w:firstRowLastColumn="0" w:lastRowFirstColumn="0" w:lastRowLastColumn="0"/>
+                    <w:rPr>
+                      <w:rFonts w:ascii="Product Sans" w:hAnsi="Product Sans"/>
+                      <w:b w:val="0"/>
+                      <w:bCs w:val="0"/>
+                      <w:color w:val="auto"/>
+                    </w:rPr>
+                  </w:pPr>
+                </w:p>
+              </w:tc>
+            </w:tr>
+            <w:tr>
+              <w:trPr>
+                <w:cnfStyle w:val="000000100000" w:firstRow="0" w:lastRow="0" w:firstColumn="0" w:lastColumn="0" w:oddVBand="0" w:evenVBand="0" w:oddHBand="1" w:evenHBand="0" w:firstRowFirstColumn="0" w:firstRowLastColumn="0" w:lastRowFirstColumn="0" w:lastRowLastColumn="0"/>
+                <w:trHeight w:val="457"/>
+              </w:trPr>
+              <w:tc>
+                <w:tcPr>
+                  <w:cnfStyle w:val="001000000000" w:firstRow="0" w:lastRow="0" w:firstColumn="1" w:lastColumn="0" w:oddVBand="0" w:evenVBand="0" w:oddHBand="0" w:evenHBand="0" w:firstRowFirstColumn="0" w:firstRowLastColumn="0" w:lastRowFirstColumn="0" w:lastRowLastColumn="0"/>
+                  <w:tcW w:w="5015" w:type="dxa"/>
+                  <w:gridSpan w:val="2"/>
+                  <w:tcBorders>
+                    <w:top w:val="nil"/>
+                    <w:left w:val="nil"/>
+                    <w:bottom w:val="nil"/>
+                    <w:right w:val="nil"/>
+                  </w:tcBorders>
+                  <w:shd w:val="clear" w:color="auto" w:fill="auto"/>
+                </w:tcPr>
+                <w:p>
+                  <w:pPr>
+                    <w:rPr>
+                      <w:rFonts w:ascii="Product Sans" w:hAnsi="Product Sans"/>
+                      <w:b w:val="0"/>
+                      <w:bCs w:val="0"/>
+                      <w:color w:val="auto"/>
+                      <w:sz w:val="14"/>
+                      <w:szCs w:val="14"/>
                     </w:rPr>
                   </w:pPr>
                   <w:r>
@@ -2083,50 +2182,7 @@
                       <w:sz w:val="12"/>
                       <w:szCs w:val="12"/>
                     </w:rPr>
-                    <w:t xml:space="preserve">Bachelor's degree pass Maths, Physical Science, English, Afrikaans, Accounting, Life Science, Life Orientation 8 to 12 </w:t>
-                  </w:r>
-                </w:p>
-                <w:p>
-                  <w:pPr>
-                    <w:cnfStyle w:val="100000000000" w:firstRow="1" w:lastRow="0" w:firstColumn="0" w:lastColumn="0" w:oddVBand="0" w:evenVBand="0" w:oddHBand="0" w:evenHBand="0" w:firstRowFirstColumn="0" w:firstRowLastColumn="0" w:lastRowFirstColumn="0" w:lastRowLastColumn="0"/>
-                    <w:rPr>
-                      <w:rFonts w:ascii="Product Sans" w:hAnsi="Product Sans"/>
-                      <w:b w:val="0"/>
-                      <w:bCs w:val="0"/>
-                      <w:color w:val="808080" w:themeColor="background1" w:themeShade="80"/>
-                    </w:rPr>
-                  </w:pPr>
-                  <w:r>
-                    <w:rPr>
-                      <w:rFonts w:ascii="Product Sans" w:hAnsi="Product Sans"/>
-                      <w:b w:val="0"/>
-                      <w:bCs w:val="0"/>
-                      <w:color w:val="808080" w:themeColor="background1" w:themeShade="80"/>
-                      <w:sz w:val="12"/>
-                      <w:szCs w:val="12"/>
-                    </w:rPr>
-                    <w:t xml:space="preserve">Activities and Societies: Ambassador Leaders Summit (Harvard University), Switzerland Exchange Program. Eskom Expo.</w:t>
-                  </w:r>
-                </w:p>
-                <w:p>
-                  <w:pPr>
-                    <w:cnfStyle w:val="100000000000" w:firstRow="1" w:lastRow="0" w:firstColumn="0" w:lastColumn="0" w:oddVBand="0" w:evenVBand="0" w:oddHBand="0" w:evenHBand="0" w:firstRowFirstColumn="0" w:firstRowLastColumn="0" w:lastRowFirstColumn="0" w:lastRowLastColumn="0"/>
-                    <w:rPr>
-                      <w:rFonts w:ascii="Product Sans" w:hAnsi="Product Sans"/>
-                      <w:b w:val="0"/>
-                      <w:bCs w:val="0"/>
-                    </w:rPr>
-                  </w:pPr>
-                  <w:r>
-                    <w:rPr>
-                      <w:rFonts w:ascii="Product Sans" w:hAnsi="Product Sans"/>
-                      <w:b w:val="0"/>
-                      <w:bCs w:val="0"/>
-                      <w:color w:val="808080" w:themeColor="background1" w:themeShade="80"/>
-                      <w:sz w:val="12"/>
-                      <w:szCs w:val="12"/>
-                    </w:rPr>
-                    <w:t xml:space="preserve">This is my school which I did my normal 7 subjects excluding the 2 extra subjects I did at Star College Durban.</w:t>
+                    <w:t xml:space="preserve">Helped develop, debugging and polishing Rahn Monitor to get it ready for the market.Wrote RahnAPI - a Python script to pull WooCommerce RestAPI responses clean the responses and publish them into the SQL Database at every millisecond.This helped counter the competitor https://zapier.com/apps/sql-server/integrations/woocommerce. Where they charge R350 per month whereas my script is free you just need to run it on the cloud (in Rahn's cases a Raspberry Pi 4)To make the script run on the Pi 24/7 I had to create an image and run it in Kubernetes and Docker.using a FreeTDS driver to connect to SQL.https://github.com/ADGVLOGS/raspberrypi-pyodbc-docker-imageyou can find the repo here for more information.Website Upgrading for https://rahn.co.za/I added a WooCommerce plugin on the website to add an Account and Cart page and helped register them on PayFast to accept payments for the software.I wrote another application as research for them such as a CV parser. The CV parser uses NLP, Machine Learning to extract the fields in any given CV format - (.png, pdf, .docx, etc) and publishes them into the SQL Database. It's not quite accurate yet has around a 60% accuracy. Fields do get messed up and mixed up.Powered by C# and Python.Training a Rahn Employee to gain various skills such as Practical Networking (Port-forwarding, IPv4 Public and Private, Linux, SSH, Visual Studio Code - Jypyter Notebooks, httpd (Apache), SQL Server Security)Built Rahn Monitor with Raymond (Rahn) helping me with Front End from scratch powered by the ADGSDK.</w:t>
                   </w:r>
                 </w:p>
               </w:tc>
@@ -2136,8 +2192,8 @@
             <w:pPr>
               <w:rPr>
                 <w:rFonts w:ascii="Product Sans" w:hAnsi="Product Sans"/>
-                <w:sz w:val="28"/>
-                <w:szCs w:val="28"/>
+                <w:sz w:val="10"/>
+                <w:szCs w:val="10"/>
               </w:rPr>
             </w:pPr>
             <w:r>
@@ -2149,241 +2205,4616 @@
               <w:t xml:space="preserve"/>
             </w:r>
           </w:p>
-        </w:tc>
-        <w:tc>
-          <w:tcPr>
-            <w:tcW w:w="3745" w:type="dxa"/>
-            <w:gridSpan w:val="2"/>
-            <w:tcBorders>
-              <w:left w:val="single" w:sz="4" w:space="0" w:color="F2F2F2" w:themeColor="background1" w:themeShade="F2"/>
-            </w:tcBorders>
-          </w:tcPr>
-          <w:p/>
-        </w:tc>
-        <w:tc>
-          <w:tcPr>
-            <w:tcW w:w="664" w:type="dxa"/>
-          </w:tcPr>
-          <w:p/>
-        </w:tc>
-      </w:tr>
-      <w:tr>
-        <w:trPr>
-          <w:trHeight w:val="414"/>
-        </w:trPr>
-        <w:tc>
-          <w:tcPr>
-            <w:tcW w:w="6391" w:type="dxa"/>
-            <w:gridSpan w:val="3"/>
-            <w:vMerge/>
-            <w:tcBorders>
-              <w:right w:val="single" w:sz="4" w:space="0" w:color="F2F2F2" w:themeColor="background1" w:themeShade="F2"/>
-            </w:tcBorders>
-          </w:tcPr>
+          <w:tbl>
+            <w:tblPr>
+              <w:tblStyle w:val="PlainTable1"/>
+              <w:tblW w:w="5015" w:type="dxa"/>
+              <w:tblLayout w:type="fixed"/>
+              <w:tblLook w:val="04A0" w:firstRow="1" w:lastRow="0" w:firstColumn="1" w:lastColumn="0" w:noHBand="0" w:noVBand="1"/>
+            </w:tblPr>
+            <w:tblGrid>
+              <w:gridCol w:w="1143"/>
+              <w:gridCol w:w="3872"/>
+            </w:tblGrid>
+            <w:tr>
+              <w:trPr>
+                <w:cnfStyle w:val="100000000000" w:firstRow="1" w:lastRow="0" w:firstColumn="0" w:lastColumn="0" w:oddVBand="0" w:evenVBand="0" w:oddHBand="0" w:evenHBand="0" w:firstRowFirstColumn="0" w:firstRowLastColumn="0" w:lastRowFirstColumn="0" w:lastRowLastColumn="0"/>
+                <w:trHeight w:val="781"/>
+              </w:trPr>
+              <w:tc>
+                <w:tcPr>
+                  <w:cnfStyle w:val="001000000000" w:firstRow="0" w:lastRow="0" w:firstColumn="1" w:lastColumn="0" w:oddVBand="0" w:evenVBand="0" w:oddHBand="0" w:evenHBand="0" w:firstRowFirstColumn="0" w:firstRowLastColumn="0" w:lastRowFirstColumn="0" w:lastRowLastColumn="0"/>
+                  <w:tcW w:w="1143" w:type="dxa"/>
+                  <w:tcBorders>
+                    <w:top w:val="nil"/>
+                    <w:left w:val="nil"/>
+                    <w:bottom w:val="nil"/>
+                    <w:right w:val="nil"/>
+                  </w:tcBorders>
+                  <w:shd w:val="clear" w:color="auto" w:fill="auto"/>
+                </w:tcPr>
+                <w:p>
+                  <w:pPr>
+                    <w:rPr>
+                      <w:rFonts w:ascii="Product Sans" w:hAnsi="Product Sans"/>
+                    </w:rPr>
+                  </w:pPr>
+                  <w:r>
+                    <w:rPr>
+                      <w:rFonts w:ascii="Product Sans" w:hAnsi="Product Sans"/>
+                      <w:b w:val="0"/>
+                      <w:bCs w:val="0"/>
+                      <w:sz w:val="14"/>
+                      <w:szCs w:val="14"/>
+                    </w:rPr>
+                    <w:t xml:space="preserve"/>
+                  </w:r>
+                  <w:r>
+                    <w:drawing>
+                      <wp:inline xmlns:a="http://schemas.openxmlformats.org/drawingml/2006/main" xmlns:pic="http://schemas.openxmlformats.org/drawingml/2006/picture">
+                        <wp:extent cx="546840" cy="546840"/>
+                        <wp:docPr id="1013" name="Picture 55"/>
+                        <wp:cNvGraphicFramePr>
+                          <a:graphicFrameLocks noChangeAspect="1"/>
+                        </wp:cNvGraphicFramePr>
+                        <a:graphic>
+                          <a:graphicData uri="http://schemas.openxmlformats.org/drawingml/2006/picture">
+                            <pic:pic>
+                              <pic:nvPicPr>
+                                <pic:cNvPr id="0" name="3.jpg"/>
+                                <pic:cNvPicPr/>
+                              </pic:nvPicPr>
+                              <pic:blipFill>
+                                <a:blip r:embed="rId29"/>
+                                <a:stretch>
+                                  <a:fillRect/>
+                                </a:stretch>
+                              </pic:blipFill>
+                              <pic:spPr>
+                                <a:xfrm>
+                                  <a:off x="0" y="0"/>
+                                  <a:ext cx="546840" cy="546840"/>
+                                </a:xfrm>
+                                <a:prstGeom prst="rect"/>
+                              </pic:spPr>
+                            </pic:pic>
+                          </a:graphicData>
+                        </a:graphic>
+                      </wp:inline>
+                    </w:drawing>
+                  </w:r>
+                  <w:r>
+                    <w:t xml:space="preserve"/>
+                  </w:r>
+                </w:p>
+              </w:tc>
+              <w:tc>
+                <w:tcPr>
+                  <w:tcW w:w="3871" w:type="dxa"/>
+                  <w:tcBorders>
+                    <w:top w:val="nil"/>
+                    <w:left w:val="nil"/>
+                    <w:bottom w:val="nil"/>
+                    <w:right w:val="nil"/>
+                  </w:tcBorders>
+                  <w:shd w:val="clear" w:color="auto" w:fill="auto"/>
+                </w:tcPr>
+                <w:p>
+                  <w:pPr>
+                    <w:cnfStyle w:val="100000000000" w:firstRow="1" w:lastRow="0" w:firstColumn="0" w:lastColumn="0" w:oddVBand="0" w:evenVBand="0" w:oddHBand="0" w:evenHBand="0" w:firstRowFirstColumn="0" w:firstRowLastColumn="0" w:lastRowFirstColumn="0" w:lastRowLastColumn="0"/>
+                    <w:rPr>
+                      <w:rFonts w:ascii="Product Sans" w:hAnsi="Product Sans"/>
+                      <w:color w:val="auto"/>
+                      <w:sz w:val="14"/>
+                      <w:szCs w:val="14"/>
+                    </w:rPr>
+                  </w:pPr>
+                  <w:r>
+                    <w:rPr>
+                      <w:rFonts w:ascii="Product Sans" w:hAnsi="Product Sans"/>
+                      <w:b w:val="0"/>
+                      <w:bCs w:val="0"/>
+                      <w:color w:val="auto"/>
+                      <w:sz w:val="14"/>
+                      <w:szCs w:val="14"/>
+                    </w:rPr>
+                    <w:t xml:space="preserve">Gaya-Simulations</w:t>
+                  </w:r>
+                  <w:r>
+                    <w:rPr>
+                      <w:rFonts w:ascii="Product Sans" w:hAnsi="Product Sans"/>
+                      <w:b w:val="0"/>
+                      <w:bCs w:val="0"/>
+                      <w:color w:val="auto"/>
+                      <w:sz w:val="14"/>
+                      <w:szCs w:val="14"/>
+                    </w:rPr>
+                    <w:t xml:space="preserve"> – Software Developer</w:t>
+                  </w:r>
+                </w:p>
+                <w:p>
+                  <w:pPr>
+                    <w:cnfStyle w:val="100000000000" w:firstRow="1" w:lastRow="0" w:firstColumn="0" w:lastColumn="0" w:oddVBand="0" w:evenVBand="0" w:oddHBand="0" w:evenHBand="0" w:firstRowFirstColumn="0" w:firstRowLastColumn="0" w:lastRowFirstColumn="0" w:lastRowLastColumn="0"/>
+                    <w:rPr>
+                      <w:rFonts w:ascii="Product Sans" w:hAnsi="Product Sans"/>
+                      <w:color w:val="auto"/>
+                      <w:sz w:val="14"/>
+                      <w:szCs w:val="14"/>
+                    </w:rPr>
+                  </w:pPr>
+                  <w:r>
+                    <w:rPr>
+                      <w:rFonts w:ascii="Product Sans" w:hAnsi="Product Sans"/>
+                      <w:b w:val="0"/>
+                      <w:bCs w:val="0"/>
+                      <w:color w:val="auto"/>
+                      <w:sz w:val="14"/>
+                      <w:szCs w:val="14"/>
+                    </w:rPr>
+                    <w:t xml:space="preserve">Mar 2020 - Aug 2020 6 months</w:t>
+                  </w:r>
+                </w:p>
+                <w:p>
+                  <w:pPr>
+                    <w:cnfStyle w:val="100000000000" w:firstRow="1" w:lastRow="0" w:firstColumn="0" w:lastColumn="0" w:oddVBand="0" w:evenVBand="0" w:oddHBand="0" w:evenHBand="0" w:firstRowFirstColumn="0" w:firstRowLastColumn="0" w:lastRowFirstColumn="0" w:lastRowLastColumn="0"/>
+                    <w:rPr>
+                      <w:rFonts w:ascii="Product Sans" w:hAnsi="Product Sans"/>
+                      <w:color w:val="auto"/>
+                      <w:sz w:val="14"/>
+                      <w:szCs w:val="14"/>
+                    </w:rPr>
+                  </w:pPr>
+                  <w:r>
+                    <w:rPr>
+                      <w:rFonts w:ascii="Product Sans" w:hAnsi="Product Sans"/>
+                      <w:b w:val="0"/>
+                      <w:bCs w:val="0"/>
+                      <w:color w:val="auto"/>
+                      <w:sz w:val="14"/>
+                      <w:szCs w:val="14"/>
+                    </w:rPr>
+                    <w:t xml:space="preserve">Israel</w:t>
+                  </w:r>
+                </w:p>
+                <w:p>
+                  <w:pPr>
+                    <w:cnfStyle w:val="100000000000" w:firstRow="1" w:lastRow="0" w:firstColumn="0" w:lastColumn="0" w:oddVBand="0" w:evenVBand="0" w:oddHBand="0" w:evenHBand="0" w:firstRowFirstColumn="0" w:firstRowLastColumn="0" w:lastRowFirstColumn="0" w:lastRowLastColumn="0"/>
+                    <w:rPr>
+                      <w:rFonts w:ascii="Product Sans" w:hAnsi="Product Sans"/>
+                      <w:color w:val="auto"/>
+                      <w:sz w:val="14"/>
+                      <w:szCs w:val="14"/>
+                    </w:rPr>
+                  </w:pPr>
+                </w:p>
+                <w:p>
+                  <w:pPr>
+                    <w:cnfStyle w:val="100000000000" w:firstRow="1" w:lastRow="0" w:firstColumn="0" w:lastColumn="0" w:oddVBand="0" w:evenVBand="0" w:oddHBand="0" w:evenHBand="0" w:firstRowFirstColumn="0" w:firstRowLastColumn="0" w:lastRowFirstColumn="0" w:lastRowLastColumn="0"/>
+                    <w:rPr>
+                      <w:rFonts w:ascii="Product Sans" w:hAnsi="Product Sans"/>
+                      <w:b w:val="0"/>
+                      <w:bCs w:val="0"/>
+                      <w:color w:val="auto"/>
+                    </w:rPr>
+                  </w:pPr>
+                </w:p>
+              </w:tc>
+            </w:tr>
+            <w:tr>
+              <w:trPr>
+                <w:cnfStyle w:val="000000100000" w:firstRow="0" w:lastRow="0" w:firstColumn="0" w:lastColumn="0" w:oddVBand="0" w:evenVBand="0" w:oddHBand="1" w:evenHBand="0" w:firstRowFirstColumn="0" w:firstRowLastColumn="0" w:lastRowFirstColumn="0" w:lastRowLastColumn="0"/>
+                <w:trHeight w:val="457"/>
+              </w:trPr>
+              <w:tc>
+                <w:tcPr>
+                  <w:cnfStyle w:val="001000000000" w:firstRow="0" w:lastRow="0" w:firstColumn="1" w:lastColumn="0" w:oddVBand="0" w:evenVBand="0" w:oddHBand="0" w:evenHBand="0" w:firstRowFirstColumn="0" w:firstRowLastColumn="0" w:lastRowFirstColumn="0" w:lastRowLastColumn="0"/>
+                  <w:tcW w:w="5015" w:type="dxa"/>
+                  <w:gridSpan w:val="2"/>
+                  <w:tcBorders>
+                    <w:top w:val="nil"/>
+                    <w:left w:val="nil"/>
+                    <w:bottom w:val="nil"/>
+                    <w:right w:val="nil"/>
+                  </w:tcBorders>
+                  <w:shd w:val="clear" w:color="auto" w:fill="auto"/>
+                </w:tcPr>
+                <w:p>
+                  <w:pPr>
+                    <w:rPr>
+                      <w:rFonts w:ascii="Product Sans" w:hAnsi="Product Sans"/>
+                      <w:b w:val="0"/>
+                      <w:bCs w:val="0"/>
+                      <w:color w:val="auto"/>
+                      <w:sz w:val="14"/>
+                      <w:szCs w:val="14"/>
+                    </w:rPr>
+                  </w:pPr>
+                  <w:r>
+                    <w:rPr>
+                      <w:rFonts w:ascii="Product Sans" w:hAnsi="Product Sans"/>
+                      <w:b w:val="0"/>
+                      <w:bCs w:val="0"/>
+                      <w:color w:val="auto"/>
+                      <w:sz w:val="12"/>
+                      <w:szCs w:val="12"/>
+                    </w:rPr>
+                    <w:t xml:space="preserve">Gaya Simulations create highly detailed airports and scenery addons for flight simulators - Prepar3D, X-Plane 11 and Microsoft Flight Simulator.Freelancing doing mini coding projects for them in Node.js , C# , Azure , SQL, PhP, HTML5 and JavaScriptCreated Discord Bot to monitor progress in the company.Created a Plane Mod Installer.</w:t>
+                  </w:r>
+                </w:p>
+              </w:tc>
+            </w:tr>
+          </w:tbl>
           <w:p>
             <w:pPr>
-              <w:pStyle w:val="Heading1"/>
+              <w:rPr>
+                <w:rFonts w:ascii="Product Sans" w:hAnsi="Product Sans"/>
+                <w:sz w:val="10"/>
+                <w:szCs w:val="10"/>
+              </w:rPr>
             </w:pPr>
+            <w:r>
+              <w:rPr>
+                <w:rFonts w:ascii="Product Sans" w:hAnsi="Product Sans"/>
+                <w:sz w:val="10"/>
+                <w:szCs w:val="10"/>
+              </w:rPr>
+              <w:t xml:space="preserve"/>
+            </w:r>
           </w:p>
-        </w:tc>
-        <w:tc>
-          <w:tcPr>
-            <w:tcW w:w="3745" w:type="dxa"/>
-            <w:gridSpan w:val="2"/>
-            <w:vMerge w:val="restart"/>
-            <w:tcBorders>
-              <w:left w:val="single" w:sz="4" w:space="0" w:color="F2F2F2" w:themeColor="background1" w:themeShade="F2"/>
-            </w:tcBorders>
-            <w:tcMar>
-              <w:top w:w="216" w:type="dxa"/>
-              <w:left w:w="216" w:type="dxa"/>
-              <w:right w:w="216" w:type="dxa"/>
-            </w:tcMar>
-          </w:tcPr>
           <w:p>
             <w:pPr>
-              <w:pStyle w:val="Heading2"/>
+              <w:rPr>
+                <w:rFonts w:ascii="Product Sans" w:hAnsi="Product Sans"/>
+                <w:sz w:val="28"/>
+                <w:szCs w:val="28"/>
+              </w:rPr>
             </w:pPr>
+            <w:proofErr w:type="gramStart"/>
+            <w:r>
+              <w:rPr>
+                <w:rFonts w:ascii="Product Sans" w:hAnsi="Product Sans"/>
+                <w:sz w:val="28"/>
+                <w:szCs w:val="28"/>
+              </w:rPr>
+              <w:t>PUBLICATIONS</w:t>
+            </w:r>
+            <w:r>
+              <w:rPr>
+                <w:rFonts w:ascii="Product Sans" w:hAnsi="Product Sans"/>
+                <w:sz w:val="10"/>
+                <w:szCs w:val="10"/>
+              </w:rPr>
+              <w:t xml:space="preserve"/>
+            </w:r>
           </w:p>
-        </w:tc>
-        <w:tc>
-          <w:tcPr>
-            <w:tcW w:w="664" w:type="dxa"/>
-            <w:vAlign w:val="center"/>
-          </w:tcPr>
+          <w:tbl>
+            <w:tblPr>
+              <w:tblStyle w:val="PlainTable1"/>
+              <w:tblW w:w="5015" w:type="dxa"/>
+              <w:tblLayout w:type="fixed"/>
+              <w:tblLook w:val="04A0" w:firstRow="1" w:lastRow="0" w:firstColumn="1" w:lastColumn="0" w:noHBand="0" w:noVBand="1"/>
+            </w:tblPr>
+            <w:tblGrid>
+              <w:gridCol w:w="5015"/>
+            </w:tblGrid>
+            <w:tr>
+              <w:trPr>
+                <w:cnfStyle w:val="100000000000" w:firstRow="1" w:lastRow="0" w:firstColumn="0" w:lastColumn="0" w:oddVBand="0" w:evenVBand="0" w:oddHBand="0" w:evenHBand="0" w:firstRowFirstColumn="0" w:firstRowLastColumn="0" w:lastRowFirstColumn="0" w:lastRowLastColumn="0"/>
+                <w:trHeight w:val="639"/>
+              </w:trPr>
+              <w:tc>
+                <w:tcPr>
+                  <w:cnfStyle w:val="001000000000" w:firstRow="0" w:lastRow="0" w:firstColumn="1" w:lastColumn="0" w:oddVBand="0" w:evenVBand="0" w:oddHBand="0" w:evenHBand="0" w:firstRowFirstColumn="0" w:firstRowLastColumn="0" w:lastRowFirstColumn="0" w:lastRowLastColumn="0"/>
+                  <w:tcW w:w="5015" w:type="dxa"/>
+                  <w:tcBorders>
+                    <w:top w:val="nil"/>
+                    <w:left w:val="nil"/>
+                    <w:bottom w:val="nil"/>
+                    <w:right w:val="nil"/>
+                  </w:tcBorders>
+                  <w:shd w:val="clear" w:color="auto" w:fill="auto"/>
+                </w:tcPr>
+                <w:p>
+                  <w:pPr>
+                    <w:rPr>
+                      <w:rFonts w:ascii="Product Sans" w:hAnsi="Product Sans"/>
+                      <w:sz w:val="14"/>
+                      <w:szCs w:val="14"/>
+                    </w:rPr>
+                  </w:pPr>
+                  <w:r>
+                    <w:rPr>
+                      <w:rFonts w:ascii="Product Sans" w:hAnsi="Product Sans"/>
+                      <w:b w:val="0"/>
+                      <w:bCs w:val="0"/>
+                      <w:sz w:val="14"/>
+                      <w:szCs w:val="14"/>
+                    </w:rPr>
+                    <w:t xml:space="preserve">Arbitrage Betting</w:t>
+                  </w:r>
+                </w:p>
+                <w:p>
+                  <w:pPr>
+                    <w:rPr>
+                      <w:rFonts w:ascii="Product Sans" w:hAnsi="Product Sans"/>
+                      <w:sz w:val="14"/>
+                      <w:szCs w:val="14"/>
+                    </w:rPr>
+                  </w:pPr>
+                  <w:r>
+                    <w:rPr>
+                      <w:rFonts w:ascii="Product Sans" w:hAnsi="Product Sans"/>
+                      <w:b w:val="0"/>
+                      <w:bCs w:val="0"/>
+                      <w:sz w:val="14"/>
+                      <w:szCs w:val="14"/>
+                    </w:rPr>
+                    <w:t xml:space="preserve">Research Gate October 18, 2022</w:t>
+                  </w:r>
+                </w:p>
+              </w:tc>
+            </w:tr>
+            <w:tr>
+              <w:trPr>
+                <w:cnfStyle w:val="000000100000" w:firstRow="0" w:lastRow="0" w:firstColumn="0" w:lastColumn="0" w:oddVBand="0" w:evenVBand="0" w:oddHBand="1" w:evenHBand="0" w:firstRowFirstColumn="0" w:firstRowLastColumn="0" w:lastRowFirstColumn="0" w:lastRowLastColumn="0"/>
+                <w:trHeight w:val="457"/>
+              </w:trPr>
+              <w:tc>
+                <w:tcPr>
+                  <w:cnfStyle w:val="001000000000" w:firstRow="0" w:lastRow="0" w:firstColumn="1" w:lastColumn="0" w:oddVBand="0" w:evenVBand="0" w:oddHBand="0" w:evenHBand="0" w:firstRowFirstColumn="0" w:firstRowLastColumn="0" w:lastRowFirstColumn="0" w:lastRowLastColumn="0"/>
+                  <w:tcW w:w="5015" w:type="dxa"/>
+                  <w:tcBorders>
+                    <w:top w:val="nil"/>
+                    <w:left w:val="nil"/>
+                    <w:bottom w:val="nil"/>
+                    <w:right w:val="nil"/>
+                  </w:tcBorders>
+                  <w:shd w:val="clear" w:color="auto" w:fill="auto"/>
+                </w:tcPr>
+                <w:p>
+                  <w:pPr>
+                    <w:rPr>
+                      <w:rFonts w:ascii="Product Sans" w:hAnsi="Product Sans"/>
+                      <w:b w:val="0"/>
+                      <w:bCs w:val="0"/>
+                      <w:color w:val="auto"/>
+                      <w:sz w:val="14"/>
+                      <w:szCs w:val="14"/>
+                    </w:rPr>
+                  </w:pPr>
+                  <w:r>
+                    <w:rPr>
+                      <w:rFonts w:ascii="Product Sans" w:hAnsi="Product Sans"/>
+                      <w:b w:val="0"/>
+                      <w:bCs w:val="0"/>
+                      <w:sz w:val="14"/>
+                      <w:szCs w:val="14"/>
+                    </w:rPr>
+                    <w:t xml:space="preserve">This paper produces methodologies and ideas on how to do Arbitrage Betting. Arbitrage Betting is explained from first principles mathematically. Source Code for calculating arbitrage bets is also provided in Python. Pros and Cons of Arbitrage Betting are also discussed. Optimization of Arbitrage Betting is also discussed. Real World problems are solved in this paper.</w:t>
+                  </w:r>
+                </w:p>
+              </w:tc>
+            </w:tr>
+          </w:tbl>
           <w:p>
             <w:pPr>
-              <w:pStyle w:val="NoSpacing"/>
+              <w:rPr>
+                <w:rFonts w:ascii="Product Sans" w:hAnsi="Product Sans"/>
+                <w:sz w:val="10"/>
+                <w:szCs w:val="10"/>
+              </w:rPr>
             </w:pPr>
+            <w:r>
+              <w:rPr>
+                <w:rFonts w:ascii="Product Sans" w:hAnsi="Product Sans"/>
+                <w:sz w:val="10"/>
+                <w:szCs w:val="10"/>
+              </w:rPr>
+              <w:t xml:space="preserve"/>
+            </w:r>
           </w:p>
-        </w:tc>
-      </w:tr>
-      <w:tr>
-        <w:trPr>
-          <w:trHeight w:val="405"/>
-        </w:trPr>
-        <w:tc>
-          <w:tcPr>
-            <w:tcW w:w="6391" w:type="dxa"/>
-            <w:gridSpan w:val="3"/>
-            <w:vMerge/>
-            <w:tcBorders>
-              <w:right w:val="single" w:sz="4" w:space="0" w:color="F2F2F2" w:themeColor="background1" w:themeShade="F2"/>
-            </w:tcBorders>
-          </w:tcPr>
+          <w:tbl>
+            <w:tblPr>
+              <w:tblStyle w:val="PlainTable1"/>
+              <w:tblW w:w="5015" w:type="dxa"/>
+              <w:tblLayout w:type="fixed"/>
+              <w:tblLook w:val="04A0" w:firstRow="1" w:lastRow="0" w:firstColumn="1" w:lastColumn="0" w:noHBand="0" w:noVBand="1"/>
+            </w:tblPr>
+            <w:tblGrid>
+              <w:gridCol w:w="5015"/>
+            </w:tblGrid>
+            <w:tr>
+              <w:trPr>
+                <w:cnfStyle w:val="100000000000" w:firstRow="1" w:lastRow="0" w:firstColumn="0" w:lastColumn="0" w:oddVBand="0" w:evenVBand="0" w:oddHBand="0" w:evenHBand="0" w:firstRowFirstColumn="0" w:firstRowLastColumn="0" w:lastRowFirstColumn="0" w:lastRowLastColumn="0"/>
+                <w:trHeight w:val="639"/>
+              </w:trPr>
+              <w:tc>
+                <w:tcPr>
+                  <w:cnfStyle w:val="001000000000" w:firstRow="0" w:lastRow="0" w:firstColumn="1" w:lastColumn="0" w:oddVBand="0" w:evenVBand="0" w:oddHBand="0" w:evenHBand="0" w:firstRowFirstColumn="0" w:firstRowLastColumn="0" w:lastRowFirstColumn="0" w:lastRowLastColumn="0"/>
+                  <w:tcW w:w="5015" w:type="dxa"/>
+                  <w:tcBorders>
+                    <w:top w:val="nil"/>
+                    <w:left w:val="nil"/>
+                    <w:bottom w:val="nil"/>
+                    <w:right w:val="nil"/>
+                  </w:tcBorders>
+                  <w:shd w:val="clear" w:color="auto" w:fill="auto"/>
+                </w:tcPr>
+                <w:p>
+                  <w:pPr>
+                    <w:rPr>
+                      <w:rFonts w:ascii="Product Sans" w:hAnsi="Product Sans"/>
+                      <w:sz w:val="14"/>
+                      <w:szCs w:val="14"/>
+                    </w:rPr>
+                  </w:pPr>
+                  <w:r>
+                    <w:rPr>
+                      <w:rFonts w:ascii="Product Sans" w:hAnsi="Product Sans"/>
+                      <w:b w:val="0"/>
+                      <w:bCs w:val="0"/>
+                      <w:sz w:val="14"/>
+                      <w:szCs w:val="14"/>
+                    </w:rPr>
+                    <w:t xml:space="preserve">Using GPLK to solve Mixed Integer Programming (MIP) Linear Optimization Models</w:t>
+                  </w:r>
+                </w:p>
+                <w:p>
+                  <w:pPr>
+                    <w:rPr>
+                      <w:rFonts w:ascii="Product Sans" w:hAnsi="Product Sans"/>
+                      <w:sz w:val="14"/>
+                      <w:szCs w:val="14"/>
+                    </w:rPr>
+                  </w:pPr>
+                  <w:r>
+                    <w:rPr>
+                      <w:rFonts w:ascii="Product Sans" w:hAnsi="Product Sans"/>
+                      <w:b w:val="0"/>
+                      <w:bCs w:val="0"/>
+                      <w:sz w:val="14"/>
+                      <w:szCs w:val="14"/>
+                    </w:rPr>
+                    <w:t xml:space="preserve">Research Gate October 4, 2022</w:t>
+                  </w:r>
+                </w:p>
+              </w:tc>
+            </w:tr>
+            <w:tr>
+              <w:trPr>
+                <w:cnfStyle w:val="000000100000" w:firstRow="0" w:lastRow="0" w:firstColumn="0" w:lastColumn="0" w:oddVBand="0" w:evenVBand="0" w:oddHBand="1" w:evenHBand="0" w:firstRowFirstColumn="0" w:firstRowLastColumn="0" w:lastRowFirstColumn="0" w:lastRowLastColumn="0"/>
+                <w:trHeight w:val="457"/>
+              </w:trPr>
+              <w:tc>
+                <w:tcPr>
+                  <w:cnfStyle w:val="001000000000" w:firstRow="0" w:lastRow="0" w:firstColumn="1" w:lastColumn="0" w:oddVBand="0" w:evenVBand="0" w:oddHBand="0" w:evenHBand="0" w:firstRowFirstColumn="0" w:firstRowLastColumn="0" w:lastRowFirstColumn="0" w:lastRowLastColumn="0"/>
+                  <w:tcW w:w="5015" w:type="dxa"/>
+                  <w:tcBorders>
+                    <w:top w:val="nil"/>
+                    <w:left w:val="nil"/>
+                    <w:bottom w:val="nil"/>
+                    <w:right w:val="nil"/>
+                  </w:tcBorders>
+                  <w:shd w:val="clear" w:color="auto" w:fill="auto"/>
+                </w:tcPr>
+                <w:p>
+                  <w:pPr>
+                    <w:rPr>
+                      <w:rFonts w:ascii="Product Sans" w:hAnsi="Product Sans"/>
+                      <w:b w:val="0"/>
+                      <w:bCs w:val="0"/>
+                      <w:color w:val="auto"/>
+                      <w:sz w:val="14"/>
+                      <w:szCs w:val="14"/>
+                    </w:rPr>
+                  </w:pPr>
+                  <w:r>
+                    <w:rPr>
+                      <w:rFonts w:ascii="Product Sans" w:hAnsi="Product Sans"/>
+                      <w:b w:val="0"/>
+                      <w:bCs w:val="0"/>
+                      <w:sz w:val="14"/>
+                      <w:szCs w:val="14"/>
+                    </w:rPr>
+                    <w:t xml:space="preserve">This paper is a guide to using the Octave programming language and module (GPLK) to solve linear optimization models.</w:t>
+                  </w:r>
+                </w:p>
+              </w:tc>
+            </w:tr>
+          </w:tbl>
           <w:p>
             <w:pPr>
-              <w:pStyle w:val="Heading1"/>
+              <w:rPr>
+                <w:rFonts w:ascii="Product Sans" w:hAnsi="Product Sans"/>
+                <w:sz w:val="10"/>
+                <w:szCs w:val="10"/>
+              </w:rPr>
             </w:pPr>
+            <w:r>
+              <w:rPr>
+                <w:rFonts w:ascii="Product Sans" w:hAnsi="Product Sans"/>
+                <w:sz w:val="10"/>
+                <w:szCs w:val="10"/>
+              </w:rPr>
+              <w:t xml:space="preserve"/>
+            </w:r>
           </w:p>
-        </w:tc>
-        <w:tc>
-          <w:tcPr>
-            <w:tcW w:w="3745" w:type="dxa"/>
-            <w:gridSpan w:val="2"/>
-            <w:vMerge/>
-            <w:tcBorders>
-              <w:left w:val="single" w:sz="4" w:space="0" w:color="F2F2F2" w:themeColor="background1" w:themeShade="F2"/>
-            </w:tcBorders>
-            <w:tcMar>
-              <w:top w:w="216" w:type="dxa"/>
-              <w:left w:w="216" w:type="dxa"/>
-              <w:right w:w="216" w:type="dxa"/>
-            </w:tcMar>
-          </w:tcPr>
-          <w:p/>
-        </w:tc>
-        <w:tc>
-          <w:tcPr>
-            <w:tcW w:w="664" w:type="dxa"/>
-            <w:vAlign w:val="center"/>
-          </w:tcPr>
+          <w:tbl>
+            <w:tblPr>
+              <w:tblStyle w:val="PlainTable1"/>
+              <w:tblW w:w="5015" w:type="dxa"/>
+              <w:tblLayout w:type="fixed"/>
+              <w:tblLook w:val="04A0" w:firstRow="1" w:lastRow="0" w:firstColumn="1" w:lastColumn="0" w:noHBand="0" w:noVBand="1"/>
+            </w:tblPr>
+            <w:tblGrid>
+              <w:gridCol w:w="5015"/>
+            </w:tblGrid>
+            <w:tr>
+              <w:trPr>
+                <w:cnfStyle w:val="100000000000" w:firstRow="1" w:lastRow="0" w:firstColumn="0" w:lastColumn="0" w:oddVBand="0" w:evenVBand="0" w:oddHBand="0" w:evenHBand="0" w:firstRowFirstColumn="0" w:firstRowLastColumn="0" w:lastRowFirstColumn="0" w:lastRowLastColumn="0"/>
+                <w:trHeight w:val="639"/>
+              </w:trPr>
+              <w:tc>
+                <w:tcPr>
+                  <w:cnfStyle w:val="001000000000" w:firstRow="0" w:lastRow="0" w:firstColumn="1" w:lastColumn="0" w:oddVBand="0" w:evenVBand="0" w:oddHBand="0" w:evenHBand="0" w:firstRowFirstColumn="0" w:firstRowLastColumn="0" w:lastRowFirstColumn="0" w:lastRowLastColumn="0"/>
+                  <w:tcW w:w="5015" w:type="dxa"/>
+                  <w:tcBorders>
+                    <w:top w:val="nil"/>
+                    <w:left w:val="nil"/>
+                    <w:bottom w:val="nil"/>
+                    <w:right w:val="nil"/>
+                  </w:tcBorders>
+                  <w:shd w:val="clear" w:color="auto" w:fill="auto"/>
+                </w:tcPr>
+                <w:p>
+                  <w:pPr>
+                    <w:rPr>
+                      <w:rFonts w:ascii="Product Sans" w:hAnsi="Product Sans"/>
+                      <w:sz w:val="14"/>
+                      <w:szCs w:val="14"/>
+                    </w:rPr>
+                  </w:pPr>
+                  <w:r>
+                    <w:rPr>
+                      <w:rFonts w:ascii="Product Sans" w:hAnsi="Product Sans"/>
+                      <w:b w:val="0"/>
+                      <w:bCs w:val="0"/>
+                      <w:sz w:val="14"/>
+                      <w:szCs w:val="14"/>
+                    </w:rPr>
+                    <w:t xml:space="preserve">Evaluating Property Prices in South Africa using Machine Learning</w:t>
+                  </w:r>
+                </w:p>
+                <w:p>
+                  <w:pPr>
+                    <w:rPr>
+                      <w:rFonts w:ascii="Product Sans" w:hAnsi="Product Sans"/>
+                      <w:sz w:val="14"/>
+                      <w:szCs w:val="14"/>
+                    </w:rPr>
+                  </w:pPr>
+                  <w:r>
+                    <w:rPr>
+                      <w:rFonts w:ascii="Product Sans" w:hAnsi="Product Sans"/>
+                      <w:b w:val="0"/>
+                      <w:bCs w:val="0"/>
+                      <w:sz w:val="14"/>
+                      <w:szCs w:val="14"/>
+                    </w:rPr>
+                    <w:t xml:space="preserve">Research Gate September 5, 2022</w:t>
+                  </w:r>
+                </w:p>
+              </w:tc>
+            </w:tr>
+            <w:tr>
+              <w:trPr>
+                <w:cnfStyle w:val="000000100000" w:firstRow="0" w:lastRow="0" w:firstColumn="0" w:lastColumn="0" w:oddVBand="0" w:evenVBand="0" w:oddHBand="1" w:evenHBand="0" w:firstRowFirstColumn="0" w:firstRowLastColumn="0" w:lastRowFirstColumn="0" w:lastRowLastColumn="0"/>
+                <w:trHeight w:val="457"/>
+              </w:trPr>
+              <w:tc>
+                <w:tcPr>
+                  <w:cnfStyle w:val="001000000000" w:firstRow="0" w:lastRow="0" w:firstColumn="1" w:lastColumn="0" w:oddVBand="0" w:evenVBand="0" w:oddHBand="0" w:evenHBand="0" w:firstRowFirstColumn="0" w:firstRowLastColumn="0" w:lastRowFirstColumn="0" w:lastRowLastColumn="0"/>
+                  <w:tcW w:w="5015" w:type="dxa"/>
+                  <w:tcBorders>
+                    <w:top w:val="nil"/>
+                    <w:left w:val="nil"/>
+                    <w:bottom w:val="nil"/>
+                    <w:right w:val="nil"/>
+                  </w:tcBorders>
+                  <w:shd w:val="clear" w:color="auto" w:fill="auto"/>
+                </w:tcPr>
+                <w:p>
+                  <w:pPr>
+                    <w:rPr>
+                      <w:rFonts w:ascii="Product Sans" w:hAnsi="Product Sans"/>
+                      <w:b w:val="0"/>
+                      <w:bCs w:val="0"/>
+                      <w:color w:val="auto"/>
+                      <w:sz w:val="14"/>
+                      <w:szCs w:val="14"/>
+                    </w:rPr>
+                  </w:pPr>
+                  <w:r>
+                    <w:rPr>
+                      <w:rFonts w:ascii="Product Sans" w:hAnsi="Product Sans"/>
+                      <w:b w:val="0"/>
+                      <w:bCs w:val="0"/>
+                      <w:sz w:val="14"/>
+                      <w:szCs w:val="14"/>
+                    </w:rPr>
+                    <w:t xml:space="preserve">This paper is a real life study and application of how I evaluated/modeled/predicted a home's sale price to be sold in Johannesburg. Methodologies and techniques will be discussed so you can also evaluate your home this way using techniques of Machine Learning</w:t>
+                  </w:r>
+                </w:p>
+              </w:tc>
+            </w:tr>
+          </w:tbl>
           <w:p>
             <w:pPr>
-              <w:pStyle w:val="NoSpacing"/>
               <w:rPr>
-                <w:noProof/>
+                <w:rFonts w:ascii="Product Sans" w:hAnsi="Product Sans"/>
+                <w:sz w:val="10"/>
+                <w:szCs w:val="10"/>
               </w:rPr>
             </w:pPr>
+            <w:r>
+              <w:rPr>
+                <w:rFonts w:ascii="Product Sans" w:hAnsi="Product Sans"/>
+                <w:sz w:val="10"/>
+                <w:szCs w:val="10"/>
+              </w:rPr>
+              <w:t xml:space="preserve"/>
+            </w:r>
           </w:p>
-        </w:tc>
-      </w:tr>
-      <w:tr>
-        <w:trPr>
-          <w:trHeight w:val="423"/>
-        </w:trPr>
-        <w:tc>
-          <w:tcPr>
-            <w:tcW w:w="6391" w:type="dxa"/>
-            <w:gridSpan w:val="3"/>
-            <w:vMerge/>
-            <w:tcBorders>
-              <w:right w:val="single" w:sz="4" w:space="0" w:color="F2F2F2" w:themeColor="background1" w:themeShade="F2"/>
-            </w:tcBorders>
-          </w:tcPr>
+          <w:tbl>
+            <w:tblPr>
+              <w:tblStyle w:val="PlainTable1"/>
+              <w:tblW w:w="5015" w:type="dxa"/>
+              <w:tblLayout w:type="fixed"/>
+              <w:tblLook w:val="04A0" w:firstRow="1" w:lastRow="0" w:firstColumn="1" w:lastColumn="0" w:noHBand="0" w:noVBand="1"/>
+            </w:tblPr>
+            <w:tblGrid>
+              <w:gridCol w:w="5015"/>
+            </w:tblGrid>
+            <w:tr>
+              <w:trPr>
+                <w:cnfStyle w:val="100000000000" w:firstRow="1" w:lastRow="0" w:firstColumn="0" w:lastColumn="0" w:oddVBand="0" w:evenVBand="0" w:oddHBand="0" w:evenHBand="0" w:firstRowFirstColumn="0" w:firstRowLastColumn="0" w:lastRowFirstColumn="0" w:lastRowLastColumn="0"/>
+                <w:trHeight w:val="639"/>
+              </w:trPr>
+              <w:tc>
+                <w:tcPr>
+                  <w:cnfStyle w:val="001000000000" w:firstRow="0" w:lastRow="0" w:firstColumn="1" w:lastColumn="0" w:oddVBand="0" w:evenVBand="0" w:oddHBand="0" w:evenHBand="0" w:firstRowFirstColumn="0" w:firstRowLastColumn="0" w:lastRowFirstColumn="0" w:lastRowLastColumn="0"/>
+                  <w:tcW w:w="5015" w:type="dxa"/>
+                  <w:tcBorders>
+                    <w:top w:val="nil"/>
+                    <w:left w:val="nil"/>
+                    <w:bottom w:val="nil"/>
+                    <w:right w:val="nil"/>
+                  </w:tcBorders>
+                  <w:shd w:val="clear" w:color="auto" w:fill="auto"/>
+                </w:tcPr>
+                <w:p>
+                  <w:pPr>
+                    <w:rPr>
+                      <w:rFonts w:ascii="Product Sans" w:hAnsi="Product Sans"/>
+                      <w:sz w:val="14"/>
+                      <w:szCs w:val="14"/>
+                    </w:rPr>
+                  </w:pPr>
+                  <w:r>
+                    <w:rPr>
+                      <w:rFonts w:ascii="Product Sans" w:hAnsi="Product Sans"/>
+                      <w:b w:val="0"/>
+                      <w:bCs w:val="0"/>
+                      <w:sz w:val="14"/>
+                      <w:szCs w:val="14"/>
+                    </w:rPr>
+                    <w:t xml:space="preserve">Living life with cryptocurrency</w:t>
+                  </w:r>
+                </w:p>
+                <w:p>
+                  <w:pPr>
+                    <w:rPr>
+                      <w:rFonts w:ascii="Product Sans" w:hAnsi="Product Sans"/>
+                      <w:sz w:val="14"/>
+                      <w:szCs w:val="14"/>
+                    </w:rPr>
+                  </w:pPr>
+                  <w:r>
+                    <w:rPr>
+                      <w:rFonts w:ascii="Product Sans" w:hAnsi="Product Sans"/>
+                      <w:b w:val="0"/>
+                      <w:bCs w:val="0"/>
+                      <w:sz w:val="14"/>
+                      <w:szCs w:val="14"/>
+                    </w:rPr>
+                    <w:t xml:space="preserve">Research Gate August 9, 2022</w:t>
+                  </w:r>
+                </w:p>
+              </w:tc>
+            </w:tr>
+            <w:tr>
+              <w:trPr>
+                <w:cnfStyle w:val="000000100000" w:firstRow="0" w:lastRow="0" w:firstColumn="0" w:lastColumn="0" w:oddVBand="0" w:evenVBand="0" w:oddHBand="1" w:evenHBand="0" w:firstRowFirstColumn="0" w:firstRowLastColumn="0" w:lastRowFirstColumn="0" w:lastRowLastColumn="0"/>
+                <w:trHeight w:val="457"/>
+              </w:trPr>
+              <w:tc>
+                <w:tcPr>
+                  <w:cnfStyle w:val="001000000000" w:firstRow="0" w:lastRow="0" w:firstColumn="1" w:lastColumn="0" w:oddVBand="0" w:evenVBand="0" w:oddHBand="0" w:evenHBand="0" w:firstRowFirstColumn="0" w:firstRowLastColumn="0" w:lastRowFirstColumn="0" w:lastRowLastColumn="0"/>
+                  <w:tcW w:w="5015" w:type="dxa"/>
+                  <w:tcBorders>
+                    <w:top w:val="nil"/>
+                    <w:left w:val="nil"/>
+                    <w:bottom w:val="nil"/>
+                    <w:right w:val="nil"/>
+                  </w:tcBorders>
+                  <w:shd w:val="clear" w:color="auto" w:fill="auto"/>
+                </w:tcPr>
+                <w:p>
+                  <w:pPr>
+                    <w:rPr>
+                      <w:rFonts w:ascii="Product Sans" w:hAnsi="Product Sans"/>
+                      <w:b w:val="0"/>
+                      <w:bCs w:val="0"/>
+                      <w:color w:val="auto"/>
+                      <w:sz w:val="14"/>
+                      <w:szCs w:val="14"/>
+                    </w:rPr>
+                  </w:pPr>
+                  <w:r>
+                    <w:rPr>
+                      <w:rFonts w:ascii="Product Sans" w:hAnsi="Product Sans"/>
+                      <w:b w:val="0"/>
+                      <w:bCs w:val="0"/>
+                      <w:sz w:val="14"/>
+                      <w:szCs w:val="14"/>
+                    </w:rPr>
+                    <w:t xml:space="preserve">Cryptocurrencies are a new asset class that is not yet widely used in the market. The purpose of this paper is to explore the potential uses of cryptocurrencies in the markets. How we can generate crypto assets and potentially use this currency in the market and in our life? Note this paper is written in a South African context, some of the ideas mentioned in the paper are not applicable to the rest of the world. Different countries have different laws and regulations on the use of cryptocurrencies. I have tested all methodologies in this paper and implemented code to automate my stock market investments. Source Code will not be provided for auto trading bots but resources and manuals will be provided for you to use them, To implement automation of trading. Paper Objectives 1. Introduce the concept of a crypto wallet. 2. Introduce the concept of generating crypto assets by mining (Passive Income). 3. Convert your crypto assets to fiat currency. 4. Taxation laws for cryptocurrency in South Africa. 5. Using cryptocurrency in selected stores without fiat currency. 6. Converting crypto to fiat then using a debit order for stock market investments.</w:t>
+                  </w:r>
+                </w:p>
+              </w:tc>
+            </w:tr>
+          </w:tbl>
           <w:p>
             <w:pPr>
-              <w:pStyle w:val="Heading1"/>
+              <w:rPr>
+                <w:rFonts w:ascii="Product Sans" w:hAnsi="Product Sans"/>
+                <w:sz w:val="10"/>
+                <w:szCs w:val="10"/>
+              </w:rPr>
             </w:pPr>
+            <w:r>
+              <w:rPr>
+                <w:rFonts w:ascii="Product Sans" w:hAnsi="Product Sans"/>
+                <w:sz w:val="10"/>
+                <w:szCs w:val="10"/>
+              </w:rPr>
+              <w:t xml:space="preserve"/>
+            </w:r>
           </w:p>
-        </w:tc>
-        <w:tc>
-          <w:tcPr>
-            <w:tcW w:w="3745" w:type="dxa"/>
-            <w:gridSpan w:val="2"/>
-            <w:vMerge/>
-            <w:tcBorders>
-              <w:left w:val="single" w:sz="4" w:space="0" w:color="F2F2F2" w:themeColor="background1" w:themeShade="F2"/>
-            </w:tcBorders>
-            <w:tcMar>
-              <w:top w:w="216" w:type="dxa"/>
-              <w:left w:w="216" w:type="dxa"/>
-              <w:right w:w="216" w:type="dxa"/>
-            </w:tcMar>
-          </w:tcPr>
-          <w:p/>
-        </w:tc>
-        <w:tc>
-          <w:tcPr>
-            <w:tcW w:w="664" w:type="dxa"/>
-            <w:vAlign w:val="center"/>
-          </w:tcPr>
+          <w:tbl>
+            <w:tblPr>
+              <w:tblStyle w:val="PlainTable1"/>
+              <w:tblW w:w="5015" w:type="dxa"/>
+              <w:tblLayout w:type="fixed"/>
+              <w:tblLook w:val="04A0" w:firstRow="1" w:lastRow="0" w:firstColumn="1" w:lastColumn="0" w:noHBand="0" w:noVBand="1"/>
+            </w:tblPr>
+            <w:tblGrid>
+              <w:gridCol w:w="5015"/>
+            </w:tblGrid>
+            <w:tr>
+              <w:trPr>
+                <w:cnfStyle w:val="100000000000" w:firstRow="1" w:lastRow="0" w:firstColumn="0" w:lastColumn="0" w:oddVBand="0" w:evenVBand="0" w:oddHBand="0" w:evenHBand="0" w:firstRowFirstColumn="0" w:firstRowLastColumn="0" w:lastRowFirstColumn="0" w:lastRowLastColumn="0"/>
+                <w:trHeight w:val="639"/>
+              </w:trPr>
+              <w:tc>
+                <w:tcPr>
+                  <w:cnfStyle w:val="001000000000" w:firstRow="0" w:lastRow="0" w:firstColumn="1" w:lastColumn="0" w:oddVBand="0" w:evenVBand="0" w:oddHBand="0" w:evenHBand="0" w:firstRowFirstColumn="0" w:firstRowLastColumn="0" w:lastRowFirstColumn="0" w:lastRowLastColumn="0"/>
+                  <w:tcW w:w="5015" w:type="dxa"/>
+                  <w:tcBorders>
+                    <w:top w:val="nil"/>
+                    <w:left w:val="nil"/>
+                    <w:bottom w:val="nil"/>
+                    <w:right w:val="nil"/>
+                  </w:tcBorders>
+                  <w:shd w:val="clear" w:color="auto" w:fill="auto"/>
+                </w:tcPr>
+                <w:p>
+                  <w:pPr>
+                    <w:rPr>
+                      <w:rFonts w:ascii="Product Sans" w:hAnsi="Product Sans"/>
+                      <w:sz w:val="14"/>
+                      <w:szCs w:val="14"/>
+                    </w:rPr>
+                  </w:pPr>
+                  <w:r>
+                    <w:rPr>
+                      <w:rFonts w:ascii="Product Sans" w:hAnsi="Product Sans"/>
+                      <w:b w:val="0"/>
+                      <w:bCs w:val="0"/>
+                      <w:sz w:val="14"/>
+                      <w:szCs w:val="14"/>
+                    </w:rPr>
+                    <w:t xml:space="preserve">Playing with 3D equations and planes/graphs</w:t>
+                  </w:r>
+                </w:p>
+                <w:p>
+                  <w:pPr>
+                    <w:rPr>
+                      <w:rFonts w:ascii="Product Sans" w:hAnsi="Product Sans"/>
+                      <w:sz w:val="14"/>
+                      <w:szCs w:val="14"/>
+                    </w:rPr>
+                  </w:pPr>
+                  <w:r>
+                    <w:rPr>
+                      <w:rFonts w:ascii="Product Sans" w:hAnsi="Product Sans"/>
+                      <w:b w:val="0"/>
+                      <w:bCs w:val="0"/>
+                      <w:sz w:val="14"/>
+                      <w:szCs w:val="14"/>
+                    </w:rPr>
+                    <w:t xml:space="preserve">Research Gate August 7, 2022</w:t>
+                  </w:r>
+                </w:p>
+              </w:tc>
+            </w:tr>
+            <w:tr>
+              <w:trPr>
+                <w:cnfStyle w:val="000000100000" w:firstRow="0" w:lastRow="0" w:firstColumn="0" w:lastColumn="0" w:oddVBand="0" w:evenVBand="0" w:oddHBand="1" w:evenHBand="0" w:firstRowFirstColumn="0" w:firstRowLastColumn="0" w:lastRowFirstColumn="0" w:lastRowLastColumn="0"/>
+                <w:trHeight w:val="457"/>
+              </w:trPr>
+              <w:tc>
+                <w:tcPr>
+                  <w:cnfStyle w:val="001000000000" w:firstRow="0" w:lastRow="0" w:firstColumn="1" w:lastColumn="0" w:oddVBand="0" w:evenVBand="0" w:oddHBand="0" w:evenHBand="0" w:firstRowFirstColumn="0" w:firstRowLastColumn="0" w:lastRowFirstColumn="0" w:lastRowLastColumn="0"/>
+                  <w:tcW w:w="5015" w:type="dxa"/>
+                  <w:tcBorders>
+                    <w:top w:val="nil"/>
+                    <w:left w:val="nil"/>
+                    <w:bottom w:val="nil"/>
+                    <w:right w:val="nil"/>
+                  </w:tcBorders>
+                  <w:shd w:val="clear" w:color="auto" w:fill="auto"/>
+                </w:tcPr>
+                <w:p>
+                  <w:pPr>
+                    <w:rPr>
+                      <w:rFonts w:ascii="Product Sans" w:hAnsi="Product Sans"/>
+                      <w:b w:val="0"/>
+                      <w:bCs w:val="0"/>
+                      <w:color w:val="auto"/>
+                      <w:sz w:val="14"/>
+                      <w:szCs w:val="14"/>
+                    </w:rPr>
+                  </w:pPr>
+                  <w:r>
+                    <w:rPr>
+                      <w:rFonts w:ascii="Product Sans" w:hAnsi="Product Sans"/>
+                      <w:b w:val="0"/>
+                      <w:bCs w:val="0"/>
+                      <w:sz w:val="14"/>
+                      <w:szCs w:val="14"/>
+                    </w:rPr>
+                    <w:t xml:space="preserve">This paper is for the purposes of teaching the basics of graphing lines and planes in 3D space; Providing knowledge on how to determine the properties of equations or certain functions. Graphs will be rendered using two software tools code and resources will be provided to use: -Python - (Matplotlib library) -Geogebra - (Online Web Platform)</w:t>
+                  </w:r>
+                </w:p>
+              </w:tc>
+            </w:tr>
+          </w:tbl>
           <w:p>
             <w:pPr>
-              <w:pStyle w:val="NoSpacing"/>
               <w:rPr>
-                <w:noProof/>
+                <w:rFonts w:ascii="Product Sans" w:hAnsi="Product Sans"/>
+                <w:sz w:val="10"/>
+                <w:szCs w:val="10"/>
               </w:rPr>
             </w:pPr>
+            <w:r>
+              <w:rPr>
+                <w:rFonts w:ascii="Product Sans" w:hAnsi="Product Sans"/>
+                <w:sz w:val="10"/>
+                <w:szCs w:val="10"/>
+              </w:rPr>
+              <w:t xml:space="preserve"/>
+            </w:r>
           </w:p>
-        </w:tc>
-      </w:tr>
-      <w:tr>
-        <w:trPr>
-          <w:trHeight w:val="405"/>
-        </w:trPr>
-        <w:tc>
-          <w:tcPr>
-            <w:tcW w:w="6391" w:type="dxa"/>
-            <w:gridSpan w:val="3"/>
-            <w:vMerge/>
-            <w:tcBorders>
-              <w:right w:val="single" w:sz="4" w:space="0" w:color="F2F2F2" w:themeColor="background1" w:themeShade="F2"/>
-            </w:tcBorders>
-          </w:tcPr>
+          <w:tbl>
+            <w:tblPr>
+              <w:tblStyle w:val="PlainTable1"/>
+              <w:tblW w:w="5015" w:type="dxa"/>
+              <w:tblLayout w:type="fixed"/>
+              <w:tblLook w:val="04A0" w:firstRow="1" w:lastRow="0" w:firstColumn="1" w:lastColumn="0" w:noHBand="0" w:noVBand="1"/>
+            </w:tblPr>
+            <w:tblGrid>
+              <w:gridCol w:w="5015"/>
+            </w:tblGrid>
+            <w:tr>
+              <w:trPr>
+                <w:cnfStyle w:val="100000000000" w:firstRow="1" w:lastRow="0" w:firstColumn="0" w:lastColumn="0" w:oddVBand="0" w:evenVBand="0" w:oddHBand="0" w:evenHBand="0" w:firstRowFirstColumn="0" w:firstRowLastColumn="0" w:lastRowFirstColumn="0" w:lastRowLastColumn="0"/>
+                <w:trHeight w:val="639"/>
+              </w:trPr>
+              <w:tc>
+                <w:tcPr>
+                  <w:cnfStyle w:val="001000000000" w:firstRow="0" w:lastRow="0" w:firstColumn="1" w:lastColumn="0" w:oddVBand="0" w:evenVBand="0" w:oddHBand="0" w:evenHBand="0" w:firstRowFirstColumn="0" w:firstRowLastColumn="0" w:lastRowFirstColumn="0" w:lastRowLastColumn="0"/>
+                  <w:tcW w:w="5015" w:type="dxa"/>
+                  <w:tcBorders>
+                    <w:top w:val="nil"/>
+                    <w:left w:val="nil"/>
+                    <w:bottom w:val="nil"/>
+                    <w:right w:val="nil"/>
+                  </w:tcBorders>
+                  <w:shd w:val="clear" w:color="auto" w:fill="auto"/>
+                </w:tcPr>
+                <w:p>
+                  <w:pPr>
+                    <w:rPr>
+                      <w:rFonts w:ascii="Product Sans" w:hAnsi="Product Sans"/>
+                      <w:sz w:val="14"/>
+                      <w:szCs w:val="14"/>
+                    </w:rPr>
+                  </w:pPr>
+                  <w:r>
+                    <w:rPr>
+                      <w:rFonts w:ascii="Product Sans" w:hAnsi="Product Sans"/>
+                      <w:b w:val="0"/>
+                      <w:bCs w:val="0"/>
+                      <w:sz w:val="14"/>
+                      <w:szCs w:val="14"/>
+                    </w:rPr>
+                    <w:t xml:space="preserve">Getting Started with Complex Numbers</w:t>
+                  </w:r>
+                </w:p>
+                <w:p>
+                  <w:pPr>
+                    <w:rPr>
+                      <w:rFonts w:ascii="Product Sans" w:hAnsi="Product Sans"/>
+                      <w:sz w:val="14"/>
+                      <w:szCs w:val="14"/>
+                    </w:rPr>
+                  </w:pPr>
+                  <w:r>
+                    <w:rPr>
+                      <w:rFonts w:ascii="Product Sans" w:hAnsi="Product Sans"/>
+                      <w:b w:val="0"/>
+                      <w:bCs w:val="0"/>
+                      <w:sz w:val="14"/>
+                      <w:szCs w:val="14"/>
+                    </w:rPr>
+                    <w:t xml:space="preserve">Research Gate August 1, 2022</w:t>
+                  </w:r>
+                </w:p>
+              </w:tc>
+            </w:tr>
+            <w:tr>
+              <w:trPr>
+                <w:cnfStyle w:val="000000100000" w:firstRow="0" w:lastRow="0" w:firstColumn="0" w:lastColumn="0" w:oddVBand="0" w:evenVBand="0" w:oddHBand="1" w:evenHBand="0" w:firstRowFirstColumn="0" w:firstRowLastColumn="0" w:lastRowFirstColumn="0" w:lastRowLastColumn="0"/>
+                <w:trHeight w:val="457"/>
+              </w:trPr>
+              <w:tc>
+                <w:tcPr>
+                  <w:cnfStyle w:val="001000000000" w:firstRow="0" w:lastRow="0" w:firstColumn="1" w:lastColumn="0" w:oddVBand="0" w:evenVBand="0" w:oddHBand="0" w:evenHBand="0" w:firstRowFirstColumn="0" w:firstRowLastColumn="0" w:lastRowFirstColumn="0" w:lastRowLastColumn="0"/>
+                  <w:tcW w:w="5015" w:type="dxa"/>
+                  <w:tcBorders>
+                    <w:top w:val="nil"/>
+                    <w:left w:val="nil"/>
+                    <w:bottom w:val="nil"/>
+                    <w:right w:val="nil"/>
+                  </w:tcBorders>
+                  <w:shd w:val="clear" w:color="auto" w:fill="auto"/>
+                </w:tcPr>
+                <w:p>
+                  <w:pPr>
+                    <w:rPr>
+                      <w:rFonts w:ascii="Product Sans" w:hAnsi="Product Sans"/>
+                      <w:b w:val="0"/>
+                      <w:bCs w:val="0"/>
+                      <w:color w:val="auto"/>
+                      <w:sz w:val="14"/>
+                      <w:szCs w:val="14"/>
+                    </w:rPr>
+                  </w:pPr>
+                  <w:r>
+                    <w:rPr>
+                      <w:rFonts w:ascii="Product Sans" w:hAnsi="Product Sans"/>
+                      <w:b w:val="0"/>
+                      <w:bCs w:val="0"/>
+                      <w:sz w:val="14"/>
+                      <w:szCs w:val="14"/>
+                    </w:rPr>
+                    <w:t xml:space="preserve">This paper is a guide to getting started with Complex Numbers for the undergraduate level or provides a clearer understanding and appreciation of Abraham de Moivre's Theorem and formulae.</w:t>
+                  </w:r>
+                </w:p>
+              </w:tc>
+            </w:tr>
+          </w:tbl>
           <w:p>
             <w:pPr>
-              <w:pStyle w:val="Heading1"/>
+              <w:rPr>
+                <w:rFonts w:ascii="Product Sans" w:hAnsi="Product Sans"/>
+                <w:sz w:val="10"/>
+                <w:szCs w:val="10"/>
+              </w:rPr>
             </w:pPr>
+            <w:r>
+              <w:rPr>
+                <w:rFonts w:ascii="Product Sans" w:hAnsi="Product Sans"/>
+                <w:sz w:val="10"/>
+                <w:szCs w:val="10"/>
+              </w:rPr>
+              <w:t xml:space="preserve"/>
+            </w:r>
           </w:p>
-        </w:tc>
-        <w:tc>
-          <w:tcPr>
-            <w:tcW w:w="3745" w:type="dxa"/>
-            <w:gridSpan w:val="2"/>
-            <w:vMerge/>
-            <w:tcBorders>
-              <w:left w:val="single" w:sz="4" w:space="0" w:color="F2F2F2" w:themeColor="background1" w:themeShade="F2"/>
-            </w:tcBorders>
-            <w:tcMar>
-              <w:top w:w="216" w:type="dxa"/>
-              <w:left w:w="216" w:type="dxa"/>
-              <w:right w:w="216" w:type="dxa"/>
-            </w:tcMar>
-          </w:tcPr>
-          <w:p/>
-        </w:tc>
-        <w:tc>
-          <w:tcPr>
-            <w:tcW w:w="664" w:type="dxa"/>
-            <w:vAlign w:val="center"/>
-          </w:tcPr>
+          <w:tbl>
+            <w:tblPr>
+              <w:tblStyle w:val="PlainTable1"/>
+              <w:tblW w:w="5015" w:type="dxa"/>
+              <w:tblLayout w:type="fixed"/>
+              <w:tblLook w:val="04A0" w:firstRow="1" w:lastRow="0" w:firstColumn="1" w:lastColumn="0" w:noHBand="0" w:noVBand="1"/>
+            </w:tblPr>
+            <w:tblGrid>
+              <w:gridCol w:w="5015"/>
+            </w:tblGrid>
+            <w:tr>
+              <w:trPr>
+                <w:cnfStyle w:val="100000000000" w:firstRow="1" w:lastRow="0" w:firstColumn="0" w:lastColumn="0" w:oddVBand="0" w:evenVBand="0" w:oddHBand="0" w:evenHBand="0" w:firstRowFirstColumn="0" w:firstRowLastColumn="0" w:lastRowFirstColumn="0" w:lastRowLastColumn="0"/>
+                <w:trHeight w:val="639"/>
+              </w:trPr>
+              <w:tc>
+                <w:tcPr>
+                  <w:cnfStyle w:val="001000000000" w:firstRow="0" w:lastRow="0" w:firstColumn="1" w:lastColumn="0" w:oddVBand="0" w:evenVBand="0" w:oddHBand="0" w:evenHBand="0" w:firstRowFirstColumn="0" w:firstRowLastColumn="0" w:lastRowFirstColumn="0" w:lastRowLastColumn="0"/>
+                  <w:tcW w:w="5015" w:type="dxa"/>
+                  <w:tcBorders>
+                    <w:top w:val="nil"/>
+                    <w:left w:val="nil"/>
+                    <w:bottom w:val="nil"/>
+                    <w:right w:val="nil"/>
+                  </w:tcBorders>
+                  <w:shd w:val="clear" w:color="auto" w:fill="auto"/>
+                </w:tcPr>
+                <w:p>
+                  <w:pPr>
+                    <w:rPr>
+                      <w:rFonts w:ascii="Product Sans" w:hAnsi="Product Sans"/>
+                      <w:sz w:val="14"/>
+                      <w:szCs w:val="14"/>
+                    </w:rPr>
+                  </w:pPr>
+                  <w:r>
+                    <w:rPr>
+                      <w:rFonts w:ascii="Product Sans" w:hAnsi="Product Sans"/>
+                      <w:b w:val="0"/>
+                      <w:bCs w:val="0"/>
+                      <w:sz w:val="14"/>
+                      <w:szCs w:val="14"/>
+                    </w:rPr>
+                    <w:t xml:space="preserve">Building Digital Twins</w:t>
+                  </w:r>
+                </w:p>
+                <w:p>
+                  <w:pPr>
+                    <w:rPr>
+                      <w:rFonts w:ascii="Product Sans" w:hAnsi="Product Sans"/>
+                      <w:sz w:val="14"/>
+                      <w:szCs w:val="14"/>
+                    </w:rPr>
+                  </w:pPr>
+                  <w:r>
+                    <w:rPr>
+                      <w:rFonts w:ascii="Product Sans" w:hAnsi="Product Sans"/>
+                      <w:b w:val="0"/>
+                      <w:bCs w:val="0"/>
+                      <w:sz w:val="14"/>
+                      <w:szCs w:val="14"/>
+                    </w:rPr>
+                    <w:t xml:space="preserve">Research Gate June 7, 2022</w:t>
+                  </w:r>
+                </w:p>
+              </w:tc>
+            </w:tr>
+            <w:tr>
+              <w:trPr>
+                <w:cnfStyle w:val="000000100000" w:firstRow="0" w:lastRow="0" w:firstColumn="0" w:lastColumn="0" w:oddVBand="0" w:evenVBand="0" w:oddHBand="1" w:evenHBand="0" w:firstRowFirstColumn="0" w:firstRowLastColumn="0" w:lastRowFirstColumn="0" w:lastRowLastColumn="0"/>
+                <w:trHeight w:val="457"/>
+              </w:trPr>
+              <w:tc>
+                <w:tcPr>
+                  <w:cnfStyle w:val="001000000000" w:firstRow="0" w:lastRow="0" w:firstColumn="1" w:lastColumn="0" w:oddVBand="0" w:evenVBand="0" w:oddHBand="0" w:evenHBand="0" w:firstRowFirstColumn="0" w:firstRowLastColumn="0" w:lastRowFirstColumn="0" w:lastRowLastColumn="0"/>
+                  <w:tcW w:w="5015" w:type="dxa"/>
+                  <w:tcBorders>
+                    <w:top w:val="nil"/>
+                    <w:left w:val="nil"/>
+                    <w:bottom w:val="nil"/>
+                    <w:right w:val="nil"/>
+                  </w:tcBorders>
+                  <w:shd w:val="clear" w:color="auto" w:fill="auto"/>
+                </w:tcPr>
+                <w:p>
+                  <w:pPr>
+                    <w:rPr>
+                      <w:rFonts w:ascii="Product Sans" w:hAnsi="Product Sans"/>
+                      <w:b w:val="0"/>
+                      <w:bCs w:val="0"/>
+                      <w:color w:val="auto"/>
+                      <w:sz w:val="14"/>
+                      <w:szCs w:val="14"/>
+                    </w:rPr>
+                  </w:pPr>
+                  <w:r>
+                    <w:rPr>
+                      <w:rFonts w:ascii="Product Sans" w:hAnsi="Product Sans"/>
+                      <w:b w:val="0"/>
+                      <w:bCs w:val="0"/>
+                      <w:sz w:val="14"/>
+                      <w:szCs w:val="14"/>
+                    </w:rPr>
+                    <w:t xml:space="preserve">A digital twin is a virtual representation of a physical object that is designed to exactly reflect it. The object under investigation-say, a wind turbine-is equipped with a variety of sensors that monitor various aspects of its operation. These sensors collect data on the energy production, temperature, weather conditions, and other characteristics of the physical object's performance. This information is subsequently sent to a processing machine, where it is applied to a digital copy. Once the virtual model has been given this information, it may be used to run simulations, investigate performance concerns, and suggest improvements, all with the purpose of gaining important insights that can later be applied to the original physical device. In this paper methods of machine learning will be discussed, statistics, forecasting, mathematical equations, real-world examples, and methodology for building digital twins.</w:t>
+                  </w:r>
+                </w:p>
+              </w:tc>
+            </w:tr>
+          </w:tbl>
           <w:p>
             <w:pPr>
-              <w:pStyle w:val="NoSpacing"/>
               <w:rPr>
-                <w:noProof/>
+                <w:rFonts w:ascii="Product Sans" w:hAnsi="Product Sans"/>
+                <w:sz w:val="10"/>
+                <w:szCs w:val="10"/>
               </w:rPr>
             </w:pPr>
+            <w:r>
+              <w:rPr>
+                <w:rFonts w:ascii="Product Sans" w:hAnsi="Product Sans"/>
+                <w:sz w:val="10"/>
+                <w:szCs w:val="10"/>
+              </w:rPr>
+              <w:t xml:space="preserve"/>
+            </w:r>
           </w:p>
+          <w:tbl>
+            <w:tblPr>
+              <w:tblStyle w:val="PlainTable1"/>
+              <w:tblW w:w="5015" w:type="dxa"/>
+              <w:tblLayout w:type="fixed"/>
+              <w:tblLook w:val="04A0" w:firstRow="1" w:lastRow="0" w:firstColumn="1" w:lastColumn="0" w:noHBand="0" w:noVBand="1"/>
+            </w:tblPr>
+            <w:tblGrid>
+              <w:gridCol w:w="5015"/>
+            </w:tblGrid>
+            <w:tr>
+              <w:trPr>
+                <w:cnfStyle w:val="100000000000" w:firstRow="1" w:lastRow="0" w:firstColumn="0" w:lastColumn="0" w:oddVBand="0" w:evenVBand="0" w:oddHBand="0" w:evenHBand="0" w:firstRowFirstColumn="0" w:firstRowLastColumn="0" w:lastRowFirstColumn="0" w:lastRowLastColumn="0"/>
+                <w:trHeight w:val="639"/>
+              </w:trPr>
+              <w:tc>
+                <w:tcPr>
+                  <w:cnfStyle w:val="001000000000" w:firstRow="0" w:lastRow="0" w:firstColumn="1" w:lastColumn="0" w:oddVBand="0" w:evenVBand="0" w:oddHBand="0" w:evenHBand="0" w:firstRowFirstColumn="0" w:firstRowLastColumn="0" w:lastRowFirstColumn="0" w:lastRowLastColumn="0"/>
+                  <w:tcW w:w="5015" w:type="dxa"/>
+                  <w:tcBorders>
+                    <w:top w:val="nil"/>
+                    <w:left w:val="nil"/>
+                    <w:bottom w:val="nil"/>
+                    <w:right w:val="nil"/>
+                  </w:tcBorders>
+                  <w:shd w:val="clear" w:color="auto" w:fill="auto"/>
+                </w:tcPr>
+                <w:p>
+                  <w:pPr>
+                    <w:rPr>
+                      <w:rFonts w:ascii="Product Sans" w:hAnsi="Product Sans"/>
+                      <w:sz w:val="14"/>
+                      <w:szCs w:val="14"/>
+                    </w:rPr>
+                  </w:pPr>
+                  <w:r>
+                    <w:rPr>
+                      <w:rFonts w:ascii="Product Sans" w:hAnsi="Product Sans"/>
+                      <w:b w:val="0"/>
+                      <w:bCs w:val="0"/>
+                      <w:sz w:val="14"/>
+                      <w:szCs w:val="14"/>
+                    </w:rPr>
+                    <w:t xml:space="preserve">GETTING RTSP TO WORK NATIVELY IN THE BROWSER</w:t>
+                  </w:r>
+                </w:p>
+                <w:p>
+                  <w:pPr>
+                    <w:rPr>
+                      <w:rFonts w:ascii="Product Sans" w:hAnsi="Product Sans"/>
+                      <w:sz w:val="14"/>
+                      <w:szCs w:val="14"/>
+                    </w:rPr>
+                  </w:pPr>
+                  <w:r>
+                    <w:rPr>
+                      <w:rFonts w:ascii="Product Sans" w:hAnsi="Product Sans"/>
+                      <w:b w:val="0"/>
+                      <w:bCs w:val="0"/>
+                      <w:sz w:val="14"/>
+                      <w:szCs w:val="14"/>
+                    </w:rPr>
+                    <w:t xml:space="preserve">Asian Journal of Advances in Research June 1, 2022</w:t>
+                  </w:r>
+                </w:p>
+              </w:tc>
+            </w:tr>
+            <w:tr>
+              <w:trPr>
+                <w:cnfStyle w:val="000000100000" w:firstRow="0" w:lastRow="0" w:firstColumn="0" w:lastColumn="0" w:oddVBand="0" w:evenVBand="0" w:oddHBand="1" w:evenHBand="0" w:firstRowFirstColumn="0" w:firstRowLastColumn="0" w:lastRowFirstColumn="0" w:lastRowLastColumn="0"/>
+                <w:trHeight w:val="457"/>
+              </w:trPr>
+              <w:tc>
+                <w:tcPr>
+                  <w:cnfStyle w:val="001000000000" w:firstRow="0" w:lastRow="0" w:firstColumn="1" w:lastColumn="0" w:oddVBand="0" w:evenVBand="0" w:oddHBand="0" w:evenHBand="0" w:firstRowFirstColumn="0" w:firstRowLastColumn="0" w:lastRowFirstColumn="0" w:lastRowLastColumn="0"/>
+                  <w:tcW w:w="5015" w:type="dxa"/>
+                  <w:tcBorders>
+                    <w:top w:val="nil"/>
+                    <w:left w:val="nil"/>
+                    <w:bottom w:val="nil"/>
+                    <w:right w:val="nil"/>
+                  </w:tcBorders>
+                  <w:shd w:val="clear" w:color="auto" w:fill="auto"/>
+                </w:tcPr>
+                <w:p>
+                  <w:pPr>
+                    <w:rPr>
+                      <w:rFonts w:ascii="Product Sans" w:hAnsi="Product Sans"/>
+                      <w:b w:val="0"/>
+                      <w:bCs w:val="0"/>
+                      <w:color w:val="auto"/>
+                      <w:sz w:val="14"/>
+                      <w:szCs w:val="14"/>
+                    </w:rPr>
+                  </w:pPr>
+                  <w:r>
+                    <w:rPr>
+                      <w:rFonts w:ascii="Product Sans" w:hAnsi="Product Sans"/>
+                      <w:b w:val="0"/>
+                      <w:bCs w:val="0"/>
+                      <w:sz w:val="14"/>
+                      <w:szCs w:val="14"/>
+                    </w:rPr>
+                    <w:t xml:space="preserve">
+                      Real-Time Streaming Protocol (RTSP) is an application-level network communication system that transfers real-time data from multimedia to an endpoint device by communicating directly with the server streaming the data. The Real-Time Streaming Protocol (RTSP) is tried-and-true video technology. It's used to control audio/video transmission between two endpoints and facilitate the transportation of low latency streaming content across the internet. Real-Time Streaming Protocol (RTSP) allows you to pull a live video stream from your camera and view it from different devices and programs. Its primary uses are to pull a video feed from a camera to an NVR, viewing software, or even home automation solutions. RTSP is not natively supported in Web Browsers at the time the paper was written. In this paper, I will discuss techniques on how to render RTSP natively in your web browser using only an 
+                      <img> in HTML (HyperText Markup Language) powered by my platform which hundreds of people use today called OpenRTSP, and an alternative way to build an engine/server like my platform from scratch in detail.</img>
+                    </w:t>
+                  </w:r>
+                </w:p>
+              </w:tc>
+            </w:tr>
+            <w:p>
+              <w:pPr>
+                <w:rPr>
+                  <w:rFonts w:ascii="Product Sans" w:hAnsi="Product Sans"/>
+                  <w:sz w:val="10"/>
+                  <w:szCs w:val="10"/>
+                </w:rPr>
+              </w:pPr>
+              <w:r>
+                <w:rPr>
+                  <w:rFonts w:ascii="Product Sans" w:hAnsi="Product Sans"/>
+                  <w:sz w:val="10"/>
+                  <w:szCs w:val="10"/>
+                </w:rPr>
+                <w:t xml:space="preserve"/>
+              </w:r>
+            </w:p>
+            <w:tbl>
+              <w:tblPr>
+                <w:tblStyle w:val="PlainTable1"/>
+                <w:tblW w:w="5015" w:type="dxa"/>
+                <w:tblLayout w:type="fixed"/>
+                <w:tblLook w:val="04A0" w:firstRow="1" w:lastRow="0" w:firstColumn="1" w:lastColumn="0" w:noHBand="0" w:noVBand="1"/>
+              </w:tblPr>
+              <w:tblGrid>
+                <w:gridCol w:w="5015"/>
+              </w:tblGrid>
+              <w:tr>
+                <w:trPr>
+                  <w:cnfStyle w:val="100000000000" w:firstRow="1" w:lastRow="0" w:firstColumn="0" w:lastColumn="0" w:oddVBand="0" w:evenVBand="0" w:oddHBand="0" w:evenHBand="0" w:firstRowFirstColumn="0" w:firstRowLastColumn="0" w:lastRowFirstColumn="0" w:lastRowLastColumn="0"/>
+                  <w:trHeight w:val="639"/>
+                </w:trPr>
+                <w:tc>
+                  <w:tcPr>
+                    <w:cnfStyle w:val="001000000000" w:firstRow="0" w:lastRow="0" w:firstColumn="1" w:lastColumn="0" w:oddVBand="0" w:evenVBand="0" w:oddHBand="0" w:evenHBand="0" w:firstRowFirstColumn="0" w:firstRowLastColumn="0" w:lastRowFirstColumn="0" w:lastRowLastColumn="0"/>
+                    <w:tcW w:w="5015" w:type="dxa"/>
+                    <w:tcBorders>
+                      <w:top w:val="nil"/>
+                      <w:left w:val="nil"/>
+                      <w:bottom w:val="nil"/>
+                      <w:right w:val="nil"/>
+                    </w:tcBorders>
+                    <w:shd w:val="clear" w:color="auto" w:fill="auto"/>
+                  </w:tcPr>
+                  <w:p>
+                    <w:pPr>
+                      <w:rPr>
+                        <w:rFonts w:ascii="Product Sans" w:hAnsi="Product Sans"/>
+                        <w:sz w:val="14"/>
+                        <w:szCs w:val="14"/>
+                      </w:rPr>
+                    </w:pPr>
+                    <w:r>
+                      <w:rPr>
+                        <w:rFonts w:ascii="Product Sans" w:hAnsi="Product Sans"/>
+                        <w:b w:val="0"/>
+                        <w:bCs w:val="0"/>
+                        <w:sz w:val="14"/>
+                        <w:szCs w:val="14"/>
+                      </w:rPr>
+                      <w:t xml:space="preserve">FINDING NFTS (NON-FUNGIABLE TOKENS) USING A </w:t>
+                      <w:br/>
+                      <w:t xml:space="preserve">GIVEN ETHEREUM WALLET ADDRESS AN OPEN SEA </w:t>
+                      <w:br/>
+                      <w:t xml:space="preserve">STUDY</w:t>
+                    </w:r>
+                  </w:p>
+                  <w:p>
+                    <w:pPr>
+                      <w:rPr>
+                        <w:rFonts w:ascii="Product Sans" w:hAnsi="Product Sans"/>
+                        <w:sz w:val="14"/>
+                        <w:szCs w:val="14"/>
+                      </w:rPr>
+                    </w:pPr>
+                    <w:r>
+                      <w:rPr>
+                        <w:rFonts w:ascii="Product Sans" w:hAnsi="Product Sans"/>
+                        <w:b w:val="0"/>
+                        <w:bCs w:val="0"/>
+                        <w:sz w:val="14"/>
+                        <w:szCs w:val="14"/>
+                      </w:rPr>
+                      <w:t xml:space="preserve">MB International Media and Publishing House April 6, 2022</w:t>
+                    </w:r>
+                  </w:p>
+                </w:tc>
+              </w:tr>
+              <w:tr>
+                <w:trPr>
+                  <w:cnfStyle w:val="000000100000" w:firstRow="0" w:lastRow="0" w:firstColumn="0" w:lastColumn="0" w:oddVBand="0" w:evenVBand="0" w:oddHBand="1" w:evenHBand="0" w:firstRowFirstColumn="0" w:firstRowLastColumn="0" w:lastRowFirstColumn="0" w:lastRowLastColumn="0"/>
+                  <w:trHeight w:val="457"/>
+                </w:trPr>
+                <w:tc>
+                  <w:tcPr>
+                    <w:cnfStyle w:val="001000000000" w:firstRow="0" w:lastRow="0" w:firstColumn="1" w:lastColumn="0" w:oddVBand="0" w:evenVBand="0" w:oddHBand="0" w:evenHBand="0" w:firstRowFirstColumn="0" w:firstRowLastColumn="0" w:lastRowFirstColumn="0" w:lastRowLastColumn="0"/>
+                    <w:tcW w:w="5015" w:type="dxa"/>
+                    <w:tcBorders>
+                      <w:top w:val="nil"/>
+                      <w:left w:val="nil"/>
+                      <w:bottom w:val="nil"/>
+                      <w:right w:val="nil"/>
+                    </w:tcBorders>
+                    <w:shd w:val="clear" w:color="auto" w:fill="auto"/>
+                  </w:tcPr>
+                  <w:p>
+                    <w:pPr>
+                      <w:rPr>
+                        <w:rFonts w:ascii="Product Sans" w:hAnsi="Product Sans"/>
+                        <w:b w:val="0"/>
+                        <w:bCs w:val="0"/>
+                        <w:color w:val="auto"/>
+                        <w:sz w:val="14"/>
+                        <w:szCs w:val="14"/>
+                      </w:rPr>
+                    </w:pPr>
+                    <w:r>
+                      <w:rPr>
+                        <w:rFonts w:ascii="Product Sans" w:hAnsi="Product Sans"/>
+                        <w:b w:val="0"/>
+                        <w:bCs w:val="0"/>
+                        <w:sz w:val="14"/>
+                        <w:szCs w:val="14"/>
+                      </w:rPr>
+                      <w:t xml:space="preserve">used to verify ownership of a NFT</w:t>
+                    </w:r>
+                  </w:p>
+                </w:tc>
+              </w:tr>
+            </w:tbl>
+            <w:p>
+              <w:pPr>
+                <w:rPr>
+                  <w:rFonts w:ascii="Product Sans" w:hAnsi="Product Sans"/>
+                  <w:sz w:val="10"/>
+                  <w:szCs w:val="10"/>
+                </w:rPr>
+              </w:pPr>
+              <w:r>
+                <w:rPr>
+                  <w:rFonts w:ascii="Product Sans" w:hAnsi="Product Sans"/>
+                  <w:sz w:val="10"/>
+                  <w:szCs w:val="10"/>
+                </w:rPr>
+                <w:t xml:space="preserve"/>
+              </w:r>
+            </w:p>
+            <w:tbl>
+              <w:tblPr>
+                <w:tblStyle w:val="PlainTable1"/>
+                <w:tblW w:w="5015" w:type="dxa"/>
+                <w:tblLayout w:type="fixed"/>
+                <w:tblLook w:val="04A0" w:firstRow="1" w:lastRow="0" w:firstColumn="1" w:lastColumn="0" w:noHBand="0" w:noVBand="1"/>
+              </w:tblPr>
+              <w:tblGrid>
+                <w:gridCol w:w="5015"/>
+              </w:tblGrid>
+              <w:tr>
+                <w:trPr>
+                  <w:cnfStyle w:val="100000000000" w:firstRow="1" w:lastRow="0" w:firstColumn="0" w:lastColumn="0" w:oddVBand="0" w:evenVBand="0" w:oddHBand="0" w:evenHBand="0" w:firstRowFirstColumn="0" w:firstRowLastColumn="0" w:lastRowFirstColumn="0" w:lastRowLastColumn="0"/>
+                  <w:trHeight w:val="639"/>
+                </w:trPr>
+                <w:tc>
+                  <w:tcPr>
+                    <w:cnfStyle w:val="001000000000" w:firstRow="0" w:lastRow="0" w:firstColumn="1" w:lastColumn="0" w:oddVBand="0" w:evenVBand="0" w:oddHBand="0" w:evenHBand="0" w:firstRowFirstColumn="0" w:firstRowLastColumn="0" w:lastRowFirstColumn="0" w:lastRowLastColumn="0"/>
+                    <w:tcW w:w="5015" w:type="dxa"/>
+                    <w:tcBorders>
+                      <w:top w:val="nil"/>
+                      <w:left w:val="nil"/>
+                      <w:bottom w:val="nil"/>
+                      <w:right w:val="nil"/>
+                    </w:tcBorders>
+                    <w:shd w:val="clear" w:color="auto" w:fill="auto"/>
+                  </w:tcPr>
+                  <w:p>
+                    <w:pPr>
+                      <w:rPr>
+                        <w:rFonts w:ascii="Product Sans" w:hAnsi="Product Sans"/>
+                        <w:sz w:val="14"/>
+                        <w:szCs w:val="14"/>
+                      </w:rPr>
+                    </w:pPr>
+                    <w:r>
+                      <w:rPr>
+                        <w:rFonts w:ascii="Product Sans" w:hAnsi="Product Sans"/>
+                        <w:b w:val="0"/>
+                        <w:bCs w:val="0"/>
+                        <w:sz w:val="14"/>
+                        <w:szCs w:val="14"/>
+                      </w:rPr>
+                      <w:t xml:space="preserve">Space X Falcon 9 Report</w:t>
+                    </w:r>
+                  </w:p>
+                  <w:p>
+                    <w:pPr>
+                      <w:rPr>
+                        <w:rFonts w:ascii="Product Sans" w:hAnsi="Product Sans"/>
+                        <w:sz w:val="14"/>
+                        <w:szCs w:val="14"/>
+                      </w:rPr>
+                    </w:pPr>
+                    <w:r>
+                      <w:rPr>
+                        <w:rFonts w:ascii="Product Sans" w:hAnsi="Product Sans"/>
+                        <w:b w:val="0"/>
+                        <w:bCs w:val="0"/>
+                        <w:sz w:val="14"/>
+                        <w:szCs w:val="14"/>
+                      </w:rPr>
+                      <w:t xml:space="preserve">GitHub September 6, 2021</w:t>
+                    </w:r>
+                  </w:p>
+                </w:tc>
+              </w:tr>
+              <w:tr>
+                <w:trPr>
+                  <w:cnfStyle w:val="000000100000" w:firstRow="0" w:lastRow="0" w:firstColumn="0" w:lastColumn="0" w:oddVBand="0" w:evenVBand="0" w:oddHBand="1" w:evenHBand="0" w:firstRowFirstColumn="0" w:firstRowLastColumn="0" w:lastRowFirstColumn="0" w:lastRowLastColumn="0"/>
+                  <w:trHeight w:val="457"/>
+                </w:trPr>
+                <w:tc>
+                  <w:tcPr>
+                    <w:cnfStyle w:val="001000000000" w:firstRow="0" w:lastRow="0" w:firstColumn="1" w:lastColumn="0" w:oddVBand="0" w:evenVBand="0" w:oddHBand="0" w:evenHBand="0" w:firstRowFirstColumn="0" w:firstRowLastColumn="0" w:lastRowFirstColumn="0" w:lastRowLastColumn="0"/>
+                    <w:tcW w:w="5015" w:type="dxa"/>
+                    <w:tcBorders>
+                      <w:top w:val="nil"/>
+                      <w:left w:val="nil"/>
+                      <w:bottom w:val="nil"/>
+                      <w:right w:val="nil"/>
+                    </w:tcBorders>
+                    <w:shd w:val="clear" w:color="auto" w:fill="auto"/>
+                  </w:tcPr>
+                  <w:p>
+                    <w:pPr>
+                      <w:rPr>
+                        <w:rFonts w:ascii="Product Sans" w:hAnsi="Product Sans"/>
+                        <w:b w:val="0"/>
+                        <w:bCs w:val="0"/>
+                        <w:color w:val="auto"/>
+                        <w:sz w:val="14"/>
+                        <w:szCs w:val="14"/>
+                      </w:rPr>
+                    </w:pPr>
+                    <w:r>
+                      <w:rPr>
+                        <w:rFonts w:ascii="Product Sans" w:hAnsi="Product Sans"/>
+                        <w:b w:val="0"/>
+                        <w:bCs w:val="0"/>
+                        <w:sz w:val="14"/>
+                        <w:szCs w:val="14"/>
+                      </w:rPr>
+                      <w:t xml:space="preserve">My Data Science SpaceX Capstone Project Research Paper to (edX IBM) and for the public to view for interest sake/assist them in doing their Capstone for IBM. It is trending , reached over 3.6k views on GitHub Insights.</w:t>
+                    </w:r>
+                  </w:p>
+                </w:tc>
+              </w:tr>
+            </w:tbl>
+            <w:p>
+              <w:pPr>
+                <w:rPr>
+                  <w:rFonts w:ascii="Product Sans" w:hAnsi="Product Sans"/>
+                  <w:sz w:val="10"/>
+                  <w:szCs w:val="10"/>
+                </w:rPr>
+              </w:pPr>
+              <w:r>
+                <w:rPr>
+                  <w:rFonts w:ascii="Product Sans" w:hAnsi="Product Sans"/>
+                  <w:sz w:val="10"/>
+                  <w:szCs w:val="10"/>
+                </w:rPr>
+                <w:t xml:space="preserve"/>
+              </w:r>
+            </w:p>
+            <w:tbl>
+              <w:tblPr>
+                <w:tblStyle w:val="PlainTable1"/>
+                <w:tblW w:w="5015" w:type="dxa"/>
+                <w:tblLayout w:type="fixed"/>
+                <w:tblLook w:val="04A0" w:firstRow="1" w:lastRow="0" w:firstColumn="1" w:lastColumn="0" w:noHBand="0" w:noVBand="1"/>
+              </w:tblPr>
+              <w:tblGrid>
+                <w:gridCol w:w="5015"/>
+              </w:tblGrid>
+              <w:tr>
+                <w:trPr>
+                  <w:cnfStyle w:val="100000000000" w:firstRow="1" w:lastRow="0" w:firstColumn="0" w:lastColumn="0" w:oddVBand="0" w:evenVBand="0" w:oddHBand="0" w:evenHBand="0" w:firstRowFirstColumn="0" w:firstRowLastColumn="0" w:lastRowFirstColumn="0" w:lastRowLastColumn="0"/>
+                  <w:trHeight w:val="639"/>
+                </w:trPr>
+                <w:tc>
+                  <w:tcPr>
+                    <w:cnfStyle w:val="001000000000" w:firstRow="0" w:lastRow="0" w:firstColumn="1" w:lastColumn="0" w:oddVBand="0" w:evenVBand="0" w:oddHBand="0" w:evenHBand="0" w:firstRowFirstColumn="0" w:firstRowLastColumn="0" w:lastRowFirstColumn="0" w:lastRowLastColumn="0"/>
+                    <w:tcW w:w="5015" w:type="dxa"/>
+                    <w:tcBorders>
+                      <w:top w:val="nil"/>
+                      <w:left w:val="nil"/>
+                      <w:bottom w:val="nil"/>
+                      <w:right w:val="nil"/>
+                    </w:tcBorders>
+                    <w:shd w:val="clear" w:color="auto" w:fill="auto"/>
+                  </w:tcPr>
+                  <w:p>
+                    <w:pPr>
+                      <w:rPr>
+                        <w:rFonts w:ascii="Product Sans" w:hAnsi="Product Sans"/>
+                        <w:sz w:val="14"/>
+                        <w:szCs w:val="14"/>
+                      </w:rPr>
+                    </w:pPr>
+                    <w:r>
+                      <w:rPr>
+                        <w:rFonts w:ascii="Product Sans" w:hAnsi="Product Sans"/>
+                        <w:b w:val="0"/>
+                        <w:bCs w:val="0"/>
+                        <w:sz w:val="14"/>
+                        <w:szCs w:val="14"/>
+                      </w:rPr>
+                      <w:t xml:space="preserve">Strelitzia Secondary chasing High School Quiz glory</w:t>
+                    </w:r>
+                  </w:p>
+                  <w:p>
+                    <w:pPr>
+                      <w:rPr>
+                        <w:rFonts w:ascii="Product Sans" w:hAnsi="Product Sans"/>
+                        <w:sz w:val="14"/>
+                        <w:szCs w:val="14"/>
+                      </w:rPr>
+                    </w:pPr>
+                    <w:r>
+                      <w:rPr>
+                        <w:rFonts w:ascii="Product Sans" w:hAnsi="Product Sans"/>
+                        <w:b w:val="0"/>
+                        <w:bCs w:val="0"/>
+                        <w:sz w:val="14"/>
+                        <w:szCs w:val="14"/>
+                      </w:rPr>
+                      <w:t xml:space="preserve">Daily News May 17, 2019</w:t>
+                    </w:r>
+                  </w:p>
+                </w:tc>
+              </w:tr>
+              <w:tr>
+                <w:trPr>
+                  <w:cnfStyle w:val="000000100000" w:firstRow="0" w:lastRow="0" w:firstColumn="0" w:lastColumn="0" w:oddVBand="0" w:evenVBand="0" w:oddHBand="1" w:evenHBand="0" w:firstRowFirstColumn="0" w:firstRowLastColumn="0" w:lastRowFirstColumn="0" w:lastRowLastColumn="0"/>
+                  <w:trHeight w:val="457"/>
+                </w:trPr>
+                <w:tc>
+                  <w:tcPr>
+                    <w:cnfStyle w:val="001000000000" w:firstRow="0" w:lastRow="0" w:firstColumn="1" w:lastColumn="0" w:oddVBand="0" w:evenVBand="0" w:oddHBand="0" w:evenHBand="0" w:firstRowFirstColumn="0" w:firstRowLastColumn="0" w:lastRowFirstColumn="0" w:lastRowLastColumn="0"/>
+                    <w:tcW w:w="5015" w:type="dxa"/>
+                    <w:tcBorders>
+                      <w:top w:val="nil"/>
+                      <w:left w:val="nil"/>
+                      <w:bottom w:val="nil"/>
+                      <w:right w:val="nil"/>
+                    </w:tcBorders>
+                    <w:shd w:val="clear" w:color="auto" w:fill="auto"/>
+                  </w:tcPr>
+                  <w:p>
+                    <w:pPr>
+                      <w:rPr>
+                        <w:rFonts w:ascii="Product Sans" w:hAnsi="Product Sans"/>
+                        <w:b w:val="0"/>
+                        <w:bCs w:val="0"/>
+                        <w:color w:val="auto"/>
+                        <w:sz w:val="14"/>
+                        <w:szCs w:val="14"/>
+                      </w:rPr>
+                    </w:pPr>
+                    <w:r>
+                      <w:rPr>
+                        <w:rFonts w:ascii="Product Sans" w:hAnsi="Product Sans"/>
+                        <w:b w:val="0"/>
+                        <w:bCs w:val="0"/>
+                        <w:sz w:val="14"/>
+                        <w:szCs w:val="14"/>
+                      </w:rPr>
+                      <w:t xml:space="preserve"/>
+                    </w:r>
+                  </w:p>
+                </w:tc>
+              </w:tr>
+            </w:tbl>
+            <w:p>
+              <w:pPr>
+                <w:rPr>
+                  <w:rFonts w:ascii="Product Sans" w:hAnsi="Product Sans"/>
+                  <w:sz w:val="10"/>
+                  <w:szCs w:val="10"/>
+                </w:rPr>
+              </w:pPr>
+              <w:r>
+                <w:rPr>
+                  <w:rFonts w:ascii="Product Sans" w:hAnsi="Product Sans"/>
+                  <w:sz w:val="10"/>
+                  <w:szCs w:val="10"/>
+                </w:rPr>
+                <w:t xml:space="preserve"/>
+              </w:r>
+            </w:p>
+            <w:p>
+              <w:pPr>
+                <w:rPr>
+                  <w:rFonts w:ascii="Product Sans" w:hAnsi="Product Sans"/>
+                  <w:sz w:val="10"/>
+                  <w:szCs w:val="10"/>
+                </w:rPr>
+              </w:pPr>
+            </w:p>
+            <w:p>
+              <w:pPr>
+                <w:rPr>
+                  <w:rFonts w:ascii="Product Sans" w:hAnsi="Product Sans"/>
+                  <w:sz w:val="10"/>
+                  <w:szCs w:val="10"/>
+                </w:rPr>
+              </w:pPr>
+            </w:p>
+            <w:p>
+              <w:pPr>
+                <w:rPr>
+                  <w:rFonts w:ascii="Product Sans" w:hAnsi="Product Sans"/>
+                  <w:sz w:val="10"/>
+                  <w:szCs w:val="10"/>
+                </w:rPr>
+              </w:pPr>
+            </w:p>
+            <w:p>
+              <w:pPr>
+                <w:rPr>
+                  <w:rFonts w:ascii="Product Sans" w:hAnsi="Product Sans"/>
+                  <w:sz w:val="10"/>
+                  <w:szCs w:val="10"/>
+                </w:rPr>
+              </w:pPr>
+            </w:p>
+            <w:p>
+              <w:pPr>
+                <w:rPr>
+                  <w:rFonts w:ascii="Product Sans" w:hAnsi="Product Sans"/>
+                  <w:sz w:val="10"/>
+                  <w:szCs w:val="10"/>
+                </w:rPr>
+              </w:pPr>
+            </w:p>
+            <w:p>
+              <w:pPr>
+                <w:rPr>
+                  <w:rFonts w:ascii="Product Sans" w:hAnsi="Product Sans"/>
+                  <w:sz w:val="10"/>
+                  <w:szCs w:val="10"/>
+                </w:rPr>
+              </w:pPr>
+            </w:p>
+            <w:p>
+              <w:pPr>
+                <w:rPr>
+                  <w:rFonts w:ascii="Product Sans" w:hAnsi="Product Sans"/>
+                  <w:sz w:val="10"/>
+                  <w:szCs w:val="10"/>
+                </w:rPr>
+              </w:pPr>
+            </w:p>
+            <w:p>
+              <w:pPr>
+                <w:rPr>
+                  <w:rFonts w:ascii="Product Sans" w:hAnsi="Product Sans"/>
+                  <w:sz w:val="10"/>
+                  <w:szCs w:val="10"/>
+                </w:rPr>
+              </w:pPr>
+            </w:p>
+            <w:p>
+              <w:pPr>
+                <w:rPr>
+                  <w:rFonts w:ascii="Product Sans" w:hAnsi="Product Sans"/>
+                  <w:sz w:val="10"/>
+                  <w:szCs w:val="10"/>
+                </w:rPr>
+              </w:pPr>
+            </w:p>
+            <w:p>
+              <w:pPr>
+                <w:rPr>
+                  <w:rFonts w:ascii="Product Sans" w:hAnsi="Product Sans"/>
+                  <w:sz w:val="10"/>
+                  <w:szCs w:val="10"/>
+                </w:rPr>
+              </w:pPr>
+            </w:p>
+            <w:p>
+              <w:pPr>
+                <w:rPr>
+                  <w:rFonts w:ascii="Product Sans" w:hAnsi="Product Sans"/>
+                  <w:sz w:val="10"/>
+                  <w:szCs w:val="10"/>
+                </w:rPr>
+              </w:pPr>
+            </w:p>
+            <w:p>
+              <w:pPr>
+                <w:rPr>
+                  <w:rFonts w:ascii="Product Sans" w:hAnsi="Product Sans"/>
+                  <w:sz w:val="10"/>
+                  <w:szCs w:val="10"/>
+                </w:rPr>
+              </w:pPr>
+            </w:p>
+            <w:p>
+              <w:pPr>
+                <w:rPr>
+                  <w:rFonts w:ascii="Product Sans" w:hAnsi="Product Sans"/>
+                  <w:sz w:val="10"/>
+                  <w:szCs w:val="10"/>
+                </w:rPr>
+              </w:pPr>
+            </w:p>
+            <w:p>
+              <w:pPr>
+                <w:rPr>
+                  <w:rFonts w:ascii="Product Sans" w:hAnsi="Product Sans"/>
+                  <w:sz w:val="10"/>
+                  <w:szCs w:val="10"/>
+                </w:rPr>
+              </w:pPr>
+            </w:p>
+            <w:p>
+              <w:pPr>
+                <w:rPr>
+                  <w:rFonts w:ascii="Product Sans" w:hAnsi="Product Sans"/>
+                  <w:sz w:val="10"/>
+                  <w:szCs w:val="10"/>
+                </w:rPr>
+              </w:pPr>
+            </w:p>
+            <w:p>
+              <w:pPr>
+                <w:rPr>
+                  <w:rFonts w:ascii="Product Sans" w:hAnsi="Product Sans"/>
+                  <w:sz w:val="10"/>
+                  <w:szCs w:val="10"/>
+                </w:rPr>
+              </w:pPr>
+            </w:p>
+            <w:p>
+              <w:pPr>
+                <w:rPr>
+                  <w:rFonts w:ascii="Product Sans" w:hAnsi="Product Sans"/>
+                  <w:sz w:val="10"/>
+                  <w:szCs w:val="10"/>
+                </w:rPr>
+              </w:pPr>
+            </w:p>
+            <w:p>
+              <w:pPr>
+                <w:rPr>
+                  <w:rFonts w:ascii="Product Sans" w:hAnsi="Product Sans"/>
+                  <w:sz w:val="10"/>
+                  <w:szCs w:val="10"/>
+                </w:rPr>
+              </w:pPr>
+            </w:p>
+            <w:p>
+              <w:pPr>
+                <w:rPr>
+                  <w:rFonts w:ascii="Product Sans" w:hAnsi="Product Sans"/>
+                  <w:sz w:val="10"/>
+                  <w:szCs w:val="10"/>
+                </w:rPr>
+              </w:pPr>
+            </w:p>
+            <w:p>
+              <w:pPr>
+                <w:rPr>
+                  <w:rFonts w:ascii="Product Sans" w:hAnsi="Product Sans"/>
+                  <w:sz w:val="10"/>
+                  <w:szCs w:val="10"/>
+                </w:rPr>
+              </w:pPr>
+            </w:p>
+            <w:p>
+              <w:pPr>
+                <w:rPr>
+                  <w:rFonts w:ascii="Product Sans" w:hAnsi="Product Sans"/>
+                  <w:sz w:val="10"/>
+                  <w:szCs w:val="10"/>
+                </w:rPr>
+              </w:pPr>
+            </w:p>
+            <w:p>
+              <w:pPr>
+                <w:rPr>
+                  <w:rFonts w:ascii="Product Sans" w:hAnsi="Product Sans"/>
+                  <w:sz w:val="10"/>
+                  <w:szCs w:val="10"/>
+                </w:rPr>
+              </w:pPr>
+            </w:p>
+          </w:tbl>
         </w:tc>
+        <w:tr>
+          <w:trPr>
+            <w:trHeight w:val="3231"/>
+          </w:trPr>
+          <w:tc>
+            <w:tcPr>
+              <w:tcW w:w="5479" w:type="dxa"/>
+              <w:gridSpan w:val="3"/>
+            </w:tcPr>
+            <w:p>
+              <w:pPr>
+                <w:rPr>
+                  <w:rFonts w:ascii="Product Sans" w:hAnsi="Product Sans"/>
+                  <w:sz w:val="28"/>
+                  <w:szCs w:val="28"/>
+                </w:rPr>
+              </w:pPr>
+              <w:r>
+                <w:rPr>
+                  <w:rFonts w:ascii="Product Sans" w:hAnsi="Product Sans"/>
+                  <w:sz w:val="28"/>
+                  <w:szCs w:val="28"/>
+                </w:rPr>
+                <w:t xml:space="preserve">EDUCATION</w:t>
+              </w:r>
+              <w:r>
+                <w:rPr>
+                  <w:rFonts w:ascii="Product Sans" w:hAnsi="Product Sans"/>
+                  <w:sz w:val="28"/>
+                  <w:szCs w:val="28"/>
+                </w:rPr>
+                <w:t xml:space="preserve"> </w:t>
+              </w:r>
+              <w:r>
+                <w:rPr>
+                  <w:rFonts w:ascii="Product Sans" w:hAnsi="Product Sans"/>
+                  <w:sz w:val="10"/>
+                  <w:szCs w:val="10"/>
+                </w:rPr>
+                <w:t xml:space="preserve"/>
+              </w:r>
+            </w:p>
+            <w:tbl>
+              <w:tblPr>
+                <w:tblStyle w:val="PlainTable1"/>
+                <w:tblW w:w="5203" w:type="dxa"/>
+                <w:tblLayout w:type="fixed"/>
+                <w:tblLook w:val="04A0" w:firstRow="1" w:lastRow="0" w:firstColumn="1" w:lastColumn="0" w:noHBand="0" w:noVBand="1"/>
+              </w:tblPr>
+              <w:tblGrid>
+                <w:gridCol w:w="2340"/>
+                <w:gridCol w:w="2863"/>
+              </w:tblGrid>
+              <w:tr>
+                <w:trPr>
+                  <w:cnfStyle w:val="100000000000" w:firstRow="1" w:lastRow="0" w:firstColumn="0" w:lastColumn="0" w:oddVBand="0" w:evenVBand="0" w:oddHBand="0" w:evenHBand="0" w:firstRowFirstColumn="0" w:firstRowLastColumn="0" w:lastRowFirstColumn="0" w:lastRowLastColumn="0"/>
+                  <w:trHeight w:val="781"/>
+                </w:trPr>
+                <w:tc>
+                  <w:tcPr>
+                    <w:cnfStyle w:val="001000000000" w:firstRow="0" w:lastRow="0" w:firstColumn="1" w:lastColumn="0" w:oddVBand="0" w:evenVBand="0" w:oddHBand="0" w:evenHBand="0" w:firstRowFirstColumn="0" w:firstRowLastColumn="0" w:lastRowFirstColumn="0" w:lastRowLastColumn="0"/>
+                    <w:tcW w:w="2340" w:type="dxa"/>
+                    <w:tcBorders>
+                      <w:top w:val="nil"/>
+                      <w:left w:val="nil"/>
+                      <w:bottom w:val="nil"/>
+                      <w:right w:val="nil"/>
+                    </w:tcBorders>
+                  </w:tcPr>
+                  <w:p>
+                    <w:pPr>
+                      <w:rPr>
+                        <w:rFonts w:ascii="Product Sans" w:hAnsi="Product Sans"/>
+                        <w:b w:val="0"/>
+                        <w:bCs w:val="0"/>
+                      </w:rPr>
+                    </w:pPr>
+                    <w:r>
+                      <w:rPr>
+                        <w:rFonts w:ascii="Product Sans" w:hAnsi="Product Sans"/>
+                        <w:b w:val="0"/>
+                        <w:bCs w:val="0"/>
+                        <w:sz w:val="14"/>
+                        <w:szCs w:val="14"/>
+                      </w:rPr>
+                      <w:t xml:space="preserve"/>
+                    </w:r>
+                    <w:r>
+                      <w:drawing>
+                        <wp:inline xmlns:a="http://schemas.openxmlformats.org/drawingml/2006/main" xmlns:pic="http://schemas.openxmlformats.org/drawingml/2006/picture">
+                          <wp:extent cx="546840" cy="546840"/>
+                          <wp:docPr id="1014" name="Picture 55"/>
+                          <wp:cNvGraphicFramePr>
+                            <a:graphicFrameLocks noChangeAspect="1"/>
+                          </wp:cNvGraphicFramePr>
+                          <a:graphic>
+                            <a:graphicData uri="http://schemas.openxmlformats.org/drawingml/2006/picture">
+                              <pic:pic>
+                                <pic:nvPicPr>
+                                  <pic:cNvPr id="0" name="4.jpg"/>
+                                  <pic:cNvPicPr/>
+                                </pic:nvPicPr>
+                                <pic:blipFill>
+                                  <a:blip r:embed="rId30"/>
+                                  <a:stretch>
+                                    <a:fillRect/>
+                                  </a:stretch>
+                                </pic:blipFill>
+                                <pic:spPr>
+                                  <a:xfrm>
+                                    <a:off x="0" y="0"/>
+                                    <a:ext cx="546840" cy="546840"/>
+                                  </a:xfrm>
+                                  <a:prstGeom prst="rect"/>
+                                </pic:spPr>
+                              </pic:pic>
+                            </a:graphicData>
+                          </a:graphic>
+                        </wp:inline>
+                      </w:drawing>
+                    </w:r>
+                    <w:r>
+                      <w:t xml:space="preserve"/>
+                    </w:r>
+                  </w:p>
+                </w:tc>
+                <w:tc>
+                  <w:tcPr>
+                    <w:tcW w:w="2863" w:type="dxa"/>
+                    <w:tcBorders>
+                      <w:top w:val="nil"/>
+                      <w:left w:val="nil"/>
+                      <w:bottom w:val="nil"/>
+                      <w:right w:val="nil"/>
+                    </w:tcBorders>
+                  </w:tcPr>
+                  <w:p>
+                    <w:pPr>
+                      <w:cnfStyle w:val="100000000000" w:firstRow="1" w:lastRow="0" w:firstColumn="0" w:lastColumn="0" w:oddVBand="0" w:evenVBand="0" w:oddHBand="0" w:evenHBand="0" w:firstRowFirstColumn="0" w:firstRowLastColumn="0" w:lastRowFirstColumn="0" w:lastRowLastColumn="0"/>
+                      <w:rPr>
+                        <w:rFonts w:ascii="Product Sans" w:hAnsi="Product Sans"/>
+                        <w:b w:val="0"/>
+                        <w:bCs w:val="0"/>
+                        <w:color w:val="A6A6A6" w:themeColor="background1" w:themeShade="A6"/>
+                        <w:sz w:val="18"/>
+                        <w:szCs w:val="18"/>
+                      </w:rPr>
+                    </w:pPr>
+                    <w:r>
+                      <w:rPr>
+                        <w:rFonts w:ascii="Product Sans" w:hAnsi="Product Sans"/>
+                        <w:b w:val="0"/>
+                        <w:bCs w:val="0"/>
+                        <w:color w:val="A6A6A6" w:themeColor="background1" w:themeShade="A6"/>
+                        <w:sz w:val="10"/>
+                        <w:szCs w:val="10"/>
+                      </w:rPr>
+                      <w:t xml:space="preserve">2022 - 2024</w:t>
+                    </w:r>
+                  </w:p>
+                  <w:p>
+                    <w:pPr>
+                      <w:cnfStyle w:val="100000000000" w:firstRow="1" w:lastRow="0" w:firstColumn="0" w:lastColumn="0" w:oddVBand="0" w:evenVBand="0" w:oddHBand="0" w:evenHBand="0" w:firstRowFirstColumn="0" w:firstRowLastColumn="0" w:lastRowFirstColumn="0" w:lastRowLastColumn="0"/>
+                      <w:rPr>
+                        <w:rFonts w:ascii="Product Sans" w:hAnsi="Product Sans"/>
+                        <w:b w:val="0"/>
+                        <w:bCs w:val="0"/>
+                        <w:color w:val="auto"/>
+                      </w:rPr>
+                    </w:pPr>
+                    <w:r>
+                      <w:rPr>
+                        <w:rFonts w:ascii="Product Sans" w:hAnsi="Product Sans"/>
+                        <w:b w:val="0"/>
+                        <w:bCs w:val="0"/>
+                        <w:color w:val="auto"/>
+                        <w:sz w:val="14"/>
+                        <w:szCs w:val="14"/>
+                      </w:rPr>
+                      <w:t xml:space="preserve">University of South Africa/Universiteit van Suid-Afrika</w:t>
+                    </w:r>
+                  </w:p>
+                  <w:p>
+                    <w:pPr>
+                      <w:cnfStyle w:val="100000000000" w:firstRow="1" w:lastRow="0" w:firstColumn="0" w:lastColumn="0" w:oddVBand="0" w:evenVBand="0" w:oddHBand="0" w:evenHBand="0" w:firstRowFirstColumn="0" w:firstRowLastColumn="0" w:lastRowFirstColumn="0" w:lastRowLastColumn="0"/>
+                      <w:rPr>
+                        <w:rFonts w:ascii="Product Sans" w:hAnsi="Product Sans"/>
+                        <w:b w:val="0"/>
+                        <w:bCs w:val="0"/>
+                        <w:color w:val="auto"/>
+                      </w:rPr>
+                    </w:pPr>
+                    <w:r>
+                      <w:rPr>
+                        <w:rFonts w:ascii="Product Sans" w:hAnsi="Product Sans"/>
+                        <w:b w:val="0"/>
+                        <w:bCs w:val="0"/>
+                        <w:color w:val="auto"/>
+                        <w:sz w:val="12"/>
+                        <w:szCs w:val="12"/>
+                      </w:rPr>
+                      <w:t xml:space="preserve">BSc Mathematics and Computer Science </w:t>
+                    </w:r>
+                  </w:p>
+                  <w:p>
+                    <w:pPr>
+                      <w:cnfStyle w:val="100000000000" w:firstRow="1" w:lastRow="0" w:firstColumn="0" w:lastColumn="0" w:oddVBand="0" w:evenVBand="0" w:oddHBand="0" w:evenHBand="0" w:firstRowFirstColumn="0" w:firstRowLastColumn="0" w:lastRowFirstColumn="0" w:lastRowLastColumn="0"/>
+                      <w:rPr>
+                        <w:rFonts w:ascii="Product Sans" w:hAnsi="Product Sans"/>
+                        <w:b w:val="0"/>
+                        <w:bCs w:val="0"/>
+                        <w:color w:val="808080" w:themeColor="background1" w:themeShade="80"/>
+                      </w:rPr>
+                    </w:pPr>
+                    <w:r>
+                      <w:rPr>
+                        <w:rFonts w:ascii="Product Sans" w:hAnsi="Product Sans"/>
+                        <w:b w:val="0"/>
+                        <w:bCs w:val="0"/>
+                        <w:color w:val="808080" w:themeColor="background1" w:themeShade="80"/>
+                        <w:sz w:val="12"/>
+                        <w:szCs w:val="12"/>
+                      </w:rPr>
+                      <w:t xml:space="preserve"/>
+                    </w:r>
+                  </w:p>
+                  <w:p>
+                    <w:pPr>
+                      <w:cnfStyle w:val="100000000000" w:firstRow="1" w:lastRow="0" w:firstColumn="0" w:lastColumn="0" w:oddVBand="0" w:evenVBand="0" w:oddHBand="0" w:evenHBand="0" w:firstRowFirstColumn="0" w:firstRowLastColumn="0" w:lastRowFirstColumn="0" w:lastRowLastColumn="0"/>
+                      <w:rPr>
+                        <w:rFonts w:ascii="Product Sans" w:hAnsi="Product Sans"/>
+                        <w:b w:val="0"/>
+                        <w:bCs w:val="0"/>
+                      </w:rPr>
+                    </w:pPr>
+                    <w:r>
+                      <w:rPr>
+                        <w:rFonts w:ascii="Product Sans" w:hAnsi="Product Sans"/>
+                        <w:b w:val="0"/>
+                        <w:bCs w:val="0"/>
+                        <w:color w:val="808080" w:themeColor="background1" w:themeShade="80"/>
+                        <w:sz w:val="12"/>
+                        <w:szCs w:val="12"/>
+                      </w:rPr>
+                      <w:t xml:space="preserve"/>
+                    </w:r>
+                  </w:p>
+                </w:tc>
+              </w:tr>
+            </w:tbl>
+            <w:p>
+              <w:pPr>
+                <w:rPr>
+                  <w:rFonts w:ascii="Product Sans" w:hAnsi="Product Sans"/>
+                  <w:sz w:val="10"/>
+                  <w:szCs w:val="10"/>
+                </w:rPr>
+              </w:pPr>
+              <w:r>
+                <w:rPr>
+                  <w:rFonts w:ascii="Product Sans" w:hAnsi="Product Sans"/>
+                  <w:sz w:val="10"/>
+                  <w:szCs w:val="10"/>
+                </w:rPr>
+                <w:t xml:space="preserve"/>
+              </w:r>
+            </w:p>
+            <w:tbl>
+              <w:tblPr>
+                <w:tblStyle w:val="PlainTable1"/>
+                <w:tblW w:w="5203" w:type="dxa"/>
+                <w:tblLayout w:type="fixed"/>
+                <w:tblLook w:val="04A0" w:firstRow="1" w:lastRow="0" w:firstColumn="1" w:lastColumn="0" w:noHBand="0" w:noVBand="1"/>
+              </w:tblPr>
+              <w:tblGrid>
+                <w:gridCol w:w="2340"/>
+                <w:gridCol w:w="2863"/>
+              </w:tblGrid>
+              <w:tr>
+                <w:trPr>
+                  <w:cnfStyle w:val="100000000000" w:firstRow="1" w:lastRow="0" w:firstColumn="0" w:lastColumn="0" w:oddVBand="0" w:evenVBand="0" w:oddHBand="0" w:evenHBand="0" w:firstRowFirstColumn="0" w:firstRowLastColumn="0" w:lastRowFirstColumn="0" w:lastRowLastColumn="0"/>
+                  <w:trHeight w:val="781"/>
+                </w:trPr>
+                <w:tc>
+                  <w:tcPr>
+                    <w:cnfStyle w:val="001000000000" w:firstRow="0" w:lastRow="0" w:firstColumn="1" w:lastColumn="0" w:oddVBand="0" w:evenVBand="0" w:oddHBand="0" w:evenHBand="0" w:firstRowFirstColumn="0" w:firstRowLastColumn="0" w:lastRowFirstColumn="0" w:lastRowLastColumn="0"/>
+                    <w:tcW w:w="2340" w:type="dxa"/>
+                    <w:tcBorders>
+                      <w:top w:val="nil"/>
+                      <w:left w:val="nil"/>
+                      <w:bottom w:val="nil"/>
+                      <w:right w:val="nil"/>
+                    </w:tcBorders>
+                  </w:tcPr>
+                  <w:p>
+                    <w:pPr>
+                      <w:rPr>
+                        <w:rFonts w:ascii="Product Sans" w:hAnsi="Product Sans"/>
+                        <w:b w:val="0"/>
+                        <w:bCs w:val="0"/>
+                      </w:rPr>
+                    </w:pPr>
+                    <w:r>
+                      <w:rPr>
+                        <w:rFonts w:ascii="Product Sans" w:hAnsi="Product Sans"/>
+                        <w:b w:val="0"/>
+                        <w:bCs w:val="0"/>
+                        <w:sz w:val="14"/>
+                        <w:szCs w:val="14"/>
+                      </w:rPr>
+                      <w:t xml:space="preserve"/>
+                    </w:r>
+                    <w:r>
+                      <w:drawing>
+                        <wp:inline xmlns:a="http://schemas.openxmlformats.org/drawingml/2006/main" xmlns:pic="http://schemas.openxmlformats.org/drawingml/2006/picture">
+                          <wp:extent cx="546840" cy="546840"/>
+                          <wp:docPr id="1015" name="Picture 55"/>
+                          <wp:cNvGraphicFramePr>
+                            <a:graphicFrameLocks noChangeAspect="1"/>
+                          </wp:cNvGraphicFramePr>
+                          <a:graphic>
+                            <a:graphicData uri="http://schemas.openxmlformats.org/drawingml/2006/picture">
+                              <pic:pic>
+                                <pic:nvPicPr>
+                                  <pic:cNvPr id="0" name="5.png"/>
+                                  <pic:cNvPicPr/>
+                                </pic:nvPicPr>
+                                <pic:blipFill>
+                                  <a:blip r:embed="rId31"/>
+                                  <a:stretch>
+                                    <a:fillRect/>
+                                  </a:stretch>
+                                </pic:blipFill>
+                                <pic:spPr>
+                                  <a:xfrm>
+                                    <a:off x="0" y="0"/>
+                                    <a:ext cx="546840" cy="546840"/>
+                                  </a:xfrm>
+                                  <a:prstGeom prst="rect"/>
+                                </pic:spPr>
+                              </pic:pic>
+                            </a:graphicData>
+                          </a:graphic>
+                        </wp:inline>
+                      </w:drawing>
+                    </w:r>
+                    <w:r>
+                      <w:t xml:space="preserve"/>
+                    </w:r>
+                  </w:p>
+                </w:tc>
+                <w:tc>
+                  <w:tcPr>
+                    <w:tcW w:w="2863" w:type="dxa"/>
+                    <w:tcBorders>
+                      <w:top w:val="nil"/>
+                      <w:left w:val="nil"/>
+                      <w:bottom w:val="nil"/>
+                      <w:right w:val="nil"/>
+                    </w:tcBorders>
+                  </w:tcPr>
+                  <w:p>
+                    <w:pPr>
+                      <w:cnfStyle w:val="100000000000" w:firstRow="1" w:lastRow="0" w:firstColumn="0" w:lastColumn="0" w:oddVBand="0" w:evenVBand="0" w:oddHBand="0" w:evenHBand="0" w:firstRowFirstColumn="0" w:firstRowLastColumn="0" w:lastRowFirstColumn="0" w:lastRowLastColumn="0"/>
+                      <w:rPr>
+                        <w:rFonts w:ascii="Product Sans" w:hAnsi="Product Sans"/>
+                        <w:b w:val="0"/>
+                        <w:bCs w:val="0"/>
+                        <w:color w:val="A6A6A6" w:themeColor="background1" w:themeShade="A6"/>
+                        <w:sz w:val="18"/>
+                        <w:szCs w:val="18"/>
+                      </w:rPr>
+                    </w:pPr>
+                    <w:r>
+                      <w:rPr>
+                        <w:rFonts w:ascii="Product Sans" w:hAnsi="Product Sans"/>
+                        <w:b w:val="0"/>
+                        <w:bCs w:val="0"/>
+                        <w:color w:val="A6A6A6" w:themeColor="background1" w:themeShade="A6"/>
+                        <w:sz w:val="10"/>
+                        <w:szCs w:val="10"/>
+                      </w:rPr>
+                      <w:t xml:space="preserve">2017 - 2020</w:t>
+                    </w:r>
+                  </w:p>
+                  <w:p>
+                    <w:pPr>
+                      <w:cnfStyle w:val="100000000000" w:firstRow="1" w:lastRow="0" w:firstColumn="0" w:lastColumn="0" w:oddVBand="0" w:evenVBand="0" w:oddHBand="0" w:evenHBand="0" w:firstRowFirstColumn="0" w:firstRowLastColumn="0" w:lastRowFirstColumn="0" w:lastRowLastColumn="0"/>
+                      <w:rPr>
+                        <w:rFonts w:ascii="Product Sans" w:hAnsi="Product Sans"/>
+                        <w:b w:val="0"/>
+                        <w:bCs w:val="0"/>
+                        <w:color w:val="auto"/>
+                      </w:rPr>
+                    </w:pPr>
+                    <w:r>
+                      <w:rPr>
+                        <w:rFonts w:ascii="Product Sans" w:hAnsi="Product Sans"/>
+                        <w:b w:val="0"/>
+                        <w:bCs w:val="0"/>
+                        <w:color w:val="auto"/>
+                        <w:sz w:val="14"/>
+                        <w:szCs w:val="14"/>
+                      </w:rPr>
+                      <w:t xml:space="preserve">Star College Durban</w:t>
+                    </w:r>
+                  </w:p>
+                  <w:p>
+                    <w:pPr>
+                      <w:cnfStyle w:val="100000000000" w:firstRow="1" w:lastRow="0" w:firstColumn="0" w:lastColumn="0" w:oddVBand="0" w:evenVBand="0" w:oddHBand="0" w:evenHBand="0" w:firstRowFirstColumn="0" w:firstRowLastColumn="0" w:lastRowFirstColumn="0" w:lastRowLastColumn="0"/>
+                      <w:rPr>
+                        <w:rFonts w:ascii="Product Sans" w:hAnsi="Product Sans"/>
+                        <w:b w:val="0"/>
+                        <w:bCs w:val="0"/>
+                        <w:color w:val="auto"/>
+                      </w:rPr>
+                    </w:pPr>
+                    <w:r>
+                      <w:rPr>
+                        <w:rFonts w:ascii="Product Sans" w:hAnsi="Product Sans"/>
+                        <w:b w:val="0"/>
+                        <w:bCs w:val="0"/>
+                        <w:color w:val="auto"/>
+                        <w:sz w:val="12"/>
+                        <w:szCs w:val="12"/>
+                      </w:rPr>
+                      <w:t xml:space="preserve">Bachelor's degree pass AP Maths and Information Technology 10,11,12 </w:t>
+                    </w:r>
+                  </w:p>
+                  <w:p>
+                    <w:pPr>
+                      <w:cnfStyle w:val="100000000000" w:firstRow="1" w:lastRow="0" w:firstColumn="0" w:lastColumn="0" w:oddVBand="0" w:evenVBand="0" w:oddHBand="0" w:evenHBand="0" w:firstRowFirstColumn="0" w:firstRowLastColumn="0" w:lastRowFirstColumn="0" w:lastRowLastColumn="0"/>
+                      <w:rPr>
+                        <w:rFonts w:ascii="Product Sans" w:hAnsi="Product Sans"/>
+                        <w:b w:val="0"/>
+                        <w:bCs w:val="0"/>
+                        <w:color w:val="808080" w:themeColor="background1" w:themeShade="80"/>
+                      </w:rPr>
+                    </w:pPr>
+                    <w:r>
+                      <w:rPr>
+                        <w:rFonts w:ascii="Product Sans" w:hAnsi="Product Sans"/>
+                        <w:b w:val="0"/>
+                        <w:bCs w:val="0"/>
+                        <w:color w:val="808080" w:themeColor="background1" w:themeShade="80"/>
+                        <w:sz w:val="12"/>
+                        <w:szCs w:val="12"/>
+                      </w:rPr>
+                      <w:t xml:space="preserve">Activities and Societies: Eskom Project</w:t>
+                    </w:r>
+                  </w:p>
+                  <w:p>
+                    <w:pPr>
+                      <w:cnfStyle w:val="100000000000" w:firstRow="1" w:lastRow="0" w:firstColumn="0" w:lastColumn="0" w:oddVBand="0" w:evenVBand="0" w:oddHBand="0" w:evenHBand="0" w:firstRowFirstColumn="0" w:firstRowLastColumn="0" w:lastRowFirstColumn="0" w:lastRowLastColumn="0"/>
+                      <w:rPr>
+                        <w:rFonts w:ascii="Product Sans" w:hAnsi="Product Sans"/>
+                        <w:b w:val="0"/>
+                        <w:bCs w:val="0"/>
+                      </w:rPr>
+                    </w:pPr>
+                    <w:r>
+                      <w:rPr>
+                        <w:rFonts w:ascii="Product Sans" w:hAnsi="Product Sans"/>
+                        <w:b w:val="0"/>
+                        <w:bCs w:val="0"/>
+                        <w:color w:val="808080" w:themeColor="background1" w:themeShade="80"/>
+                        <w:sz w:val="12"/>
+                        <w:szCs w:val="12"/>
+                      </w:rPr>
+                      <w:t xml:space="preserve">Did 2 extra special subjects here</w:t>
+                    </w:r>
+                  </w:p>
+                </w:tc>
+              </w:tr>
+            </w:tbl>
+            <w:p>
+              <w:pPr>
+                <w:rPr>
+                  <w:rFonts w:ascii="Product Sans" w:hAnsi="Product Sans"/>
+                  <w:sz w:val="10"/>
+                  <w:szCs w:val="10"/>
+                </w:rPr>
+              </w:pPr>
+              <w:r>
+                <w:rPr>
+                  <w:rFonts w:ascii="Product Sans" w:hAnsi="Product Sans"/>
+                  <w:sz w:val="10"/>
+                  <w:szCs w:val="10"/>
+                </w:rPr>
+                <w:t xml:space="preserve"/>
+              </w:r>
+            </w:p>
+            <w:tbl>
+              <w:tblPr>
+                <w:tblStyle w:val="PlainTable1"/>
+                <w:tblW w:w="5203" w:type="dxa"/>
+                <w:tblLayout w:type="fixed"/>
+                <w:tblLook w:val="04A0" w:firstRow="1" w:lastRow="0" w:firstColumn="1" w:lastColumn="0" w:noHBand="0" w:noVBand="1"/>
+              </w:tblPr>
+              <w:tblGrid>
+                <w:gridCol w:w="2340"/>
+                <w:gridCol w:w="2863"/>
+              </w:tblGrid>
+              <w:tr>
+                <w:trPr>
+                  <w:cnfStyle w:val="100000000000" w:firstRow="1" w:lastRow="0" w:firstColumn="0" w:lastColumn="0" w:oddVBand="0" w:evenVBand="0" w:oddHBand="0" w:evenHBand="0" w:firstRowFirstColumn="0" w:firstRowLastColumn="0" w:lastRowFirstColumn="0" w:lastRowLastColumn="0"/>
+                  <w:trHeight w:val="781"/>
+                </w:trPr>
+                <w:tc>
+                  <w:tcPr>
+                    <w:cnfStyle w:val="001000000000" w:firstRow="0" w:lastRow="0" w:firstColumn="1" w:lastColumn="0" w:oddVBand="0" w:evenVBand="0" w:oddHBand="0" w:evenHBand="0" w:firstRowFirstColumn="0" w:firstRowLastColumn="0" w:lastRowFirstColumn="0" w:lastRowLastColumn="0"/>
+                    <w:tcW w:w="2340" w:type="dxa"/>
+                    <w:tcBorders>
+                      <w:top w:val="nil"/>
+                      <w:left w:val="nil"/>
+                      <w:bottom w:val="nil"/>
+                      <w:right w:val="nil"/>
+                    </w:tcBorders>
+                  </w:tcPr>
+                  <w:p>
+                    <w:pPr>
+                      <w:rPr>
+                        <w:rFonts w:ascii="Product Sans" w:hAnsi="Product Sans"/>
+                        <w:b w:val="0"/>
+                        <w:bCs w:val="0"/>
+                      </w:rPr>
+                    </w:pPr>
+                    <w:r>
+                      <w:rPr>
+                        <w:rFonts w:ascii="Product Sans" w:hAnsi="Product Sans"/>
+                        <w:b w:val="0"/>
+                        <w:bCs w:val="0"/>
+                        <w:sz w:val="14"/>
+                        <w:szCs w:val="14"/>
+                      </w:rPr>
+                      <w:t xml:space="preserve"/>
+                    </w:r>
+                    <w:r>
+                      <w:drawing>
+                        <wp:inline xmlns:a="http://schemas.openxmlformats.org/drawingml/2006/main" xmlns:pic="http://schemas.openxmlformats.org/drawingml/2006/picture">
+                          <wp:extent cx="546840" cy="546840"/>
+                          <wp:docPr id="1016" name="Picture 55"/>
+                          <wp:cNvGraphicFramePr>
+                            <a:graphicFrameLocks noChangeAspect="1"/>
+                          </wp:cNvGraphicFramePr>
+                          <a:graphic>
+                            <a:graphicData uri="http://schemas.openxmlformats.org/drawingml/2006/picture">
+                              <pic:pic>
+                                <pic:nvPicPr>
+                                  <pic:cNvPr id="0" name="5.png"/>
+                                  <pic:cNvPicPr/>
+                                </pic:nvPicPr>
+                                <pic:blipFill>
+                                  <a:blip r:embed="rId31"/>
+                                  <a:stretch>
+                                    <a:fillRect/>
+                                  </a:stretch>
+                                </pic:blipFill>
+                                <pic:spPr>
+                                  <a:xfrm>
+                                    <a:off x="0" y="0"/>
+                                    <a:ext cx="546840" cy="546840"/>
+                                  </a:xfrm>
+                                  <a:prstGeom prst="rect"/>
+                                </pic:spPr>
+                              </pic:pic>
+                            </a:graphicData>
+                          </a:graphic>
+                        </wp:inline>
+                      </w:drawing>
+                    </w:r>
+                    <w:r>
+                      <w:t xml:space="preserve"/>
+                    </w:r>
+                  </w:p>
+                </w:tc>
+                <w:tc>
+                  <w:tcPr>
+                    <w:tcW w:w="2863" w:type="dxa"/>
+                    <w:tcBorders>
+                      <w:top w:val="nil"/>
+                      <w:left w:val="nil"/>
+                      <w:bottom w:val="nil"/>
+                      <w:right w:val="nil"/>
+                    </w:tcBorders>
+                  </w:tcPr>
+                  <w:p>
+                    <w:pPr>
+                      <w:cnfStyle w:val="100000000000" w:firstRow="1" w:lastRow="0" w:firstColumn="0" w:lastColumn="0" w:oddVBand="0" w:evenVBand="0" w:oddHBand="0" w:evenHBand="0" w:firstRowFirstColumn="0" w:firstRowLastColumn="0" w:lastRowFirstColumn="0" w:lastRowLastColumn="0"/>
+                      <w:rPr>
+                        <w:rFonts w:ascii="Product Sans" w:hAnsi="Product Sans"/>
+                        <w:b w:val="0"/>
+                        <w:bCs w:val="0"/>
+                        <w:color w:val="A6A6A6" w:themeColor="background1" w:themeShade="A6"/>
+                        <w:sz w:val="18"/>
+                        <w:szCs w:val="18"/>
+                      </w:rPr>
+                    </w:pPr>
+                    <w:r>
+                      <w:rPr>
+                        <w:rFonts w:ascii="Product Sans" w:hAnsi="Product Sans"/>
+                        <w:b w:val="0"/>
+                        <w:bCs w:val="0"/>
+                        <w:color w:val="A6A6A6" w:themeColor="background1" w:themeShade="A6"/>
+                        <w:sz w:val="10"/>
+                        <w:szCs w:val="10"/>
+                      </w:rPr>
+                      <w:t xml:space="preserve">2016 - 2020</w:t>
+                    </w:r>
+                  </w:p>
+                  <w:p>
+                    <w:pPr>
+                      <w:cnfStyle w:val="100000000000" w:firstRow="1" w:lastRow="0" w:firstColumn="0" w:lastColumn="0" w:oddVBand="0" w:evenVBand="0" w:oddHBand="0" w:evenHBand="0" w:firstRowFirstColumn="0" w:firstRowLastColumn="0" w:lastRowFirstColumn="0" w:lastRowLastColumn="0"/>
+                      <w:rPr>
+                        <w:rFonts w:ascii="Product Sans" w:hAnsi="Product Sans"/>
+                        <w:b w:val="0"/>
+                        <w:bCs w:val="0"/>
+                        <w:color w:val="auto"/>
+                      </w:rPr>
+                    </w:pPr>
+                    <w:r>
+                      <w:rPr>
+                        <w:rFonts w:ascii="Product Sans" w:hAnsi="Product Sans"/>
+                        <w:b w:val="0"/>
+                        <w:bCs w:val="0"/>
+                        <w:color w:val="auto"/>
+                        <w:sz w:val="14"/>
+                        <w:szCs w:val="14"/>
+                      </w:rPr>
+                      <w:t xml:space="preserve">Strelitzia Secondary School</w:t>
+                    </w:r>
+                  </w:p>
+                  <w:p>
+                    <w:pPr>
+                      <w:cnfStyle w:val="100000000000" w:firstRow="1" w:lastRow="0" w:firstColumn="0" w:lastColumn="0" w:oddVBand="0" w:evenVBand="0" w:oddHBand="0" w:evenHBand="0" w:firstRowFirstColumn="0" w:firstRowLastColumn="0" w:lastRowFirstColumn="0" w:lastRowLastColumn="0"/>
+                      <w:rPr>
+                        <w:rFonts w:ascii="Product Sans" w:hAnsi="Product Sans"/>
+                        <w:b w:val="0"/>
+                        <w:bCs w:val="0"/>
+                        <w:color w:val="auto"/>
+                      </w:rPr>
+                    </w:pPr>
+                    <w:r>
+                      <w:rPr>
+                        <w:rFonts w:ascii="Product Sans" w:hAnsi="Product Sans"/>
+                        <w:b w:val="0"/>
+                        <w:bCs w:val="0"/>
+                        <w:color w:val="auto"/>
+                        <w:sz w:val="12"/>
+                        <w:szCs w:val="12"/>
+                      </w:rPr>
+                      <w:t xml:space="preserve">Bachelor's degree pass Maths, Physical Science, English, Afrikaans, Accounting, Life Science, Life Orientation 8 to 12 </w:t>
+                    </w:r>
+                  </w:p>
+                  <w:p>
+                    <w:pPr>
+                      <w:cnfStyle w:val="100000000000" w:firstRow="1" w:lastRow="0" w:firstColumn="0" w:lastColumn="0" w:oddVBand="0" w:evenVBand="0" w:oddHBand="0" w:evenHBand="0" w:firstRowFirstColumn="0" w:firstRowLastColumn="0" w:lastRowFirstColumn="0" w:lastRowLastColumn="0"/>
+                      <w:rPr>
+                        <w:rFonts w:ascii="Product Sans" w:hAnsi="Product Sans"/>
+                        <w:b w:val="0"/>
+                        <w:bCs w:val="0"/>
+                        <w:color w:val="808080" w:themeColor="background1" w:themeShade="80"/>
+                      </w:rPr>
+                    </w:pPr>
+                    <w:r>
+                      <w:rPr>
+                        <w:rFonts w:ascii="Product Sans" w:hAnsi="Product Sans"/>
+                        <w:b w:val="0"/>
+                        <w:bCs w:val="0"/>
+                        <w:color w:val="808080" w:themeColor="background1" w:themeShade="80"/>
+                        <w:sz w:val="12"/>
+                        <w:szCs w:val="12"/>
+                      </w:rPr>
+                      <w:t xml:space="preserve">Activities and Societies: Ambassador Leaders Summit (Harvard University), Switzerland Exchange Program. Eskom Expo.</w:t>
+                    </w:r>
+                  </w:p>
+                  <w:p>
+                    <w:pPr>
+                      <w:cnfStyle w:val="100000000000" w:firstRow="1" w:lastRow="0" w:firstColumn="0" w:lastColumn="0" w:oddVBand="0" w:evenVBand="0" w:oddHBand="0" w:evenHBand="0" w:firstRowFirstColumn="0" w:firstRowLastColumn="0" w:lastRowFirstColumn="0" w:lastRowLastColumn="0"/>
+                      <w:rPr>
+                        <w:rFonts w:ascii="Product Sans" w:hAnsi="Product Sans"/>
+                        <w:b w:val="0"/>
+                        <w:bCs w:val="0"/>
+                      </w:rPr>
+                    </w:pPr>
+                    <w:r>
+                      <w:rPr>
+                        <w:rFonts w:ascii="Product Sans" w:hAnsi="Product Sans"/>
+                        <w:b w:val="0"/>
+                        <w:bCs w:val="0"/>
+                        <w:color w:val="808080" w:themeColor="background1" w:themeShade="80"/>
+                        <w:sz w:val="12"/>
+                        <w:szCs w:val="12"/>
+                      </w:rPr>
+                      <w:t xml:space="preserve">This is my school which I did my normal 7 subjects excluding the 2 extra subjects I did at Star College Durban.</w:t>
+                    </w:r>
+                  </w:p>
+                </w:tc>
+              </w:tr>
+            </w:tbl>
+            <w:p>
+              <w:pPr>
+                <w:rPr>
+                  <w:rFonts w:ascii="Product Sans" w:hAnsi="Product Sans"/>
+                  <w:sz w:val="10"/>
+                  <w:szCs w:val="10"/>
+                </w:rPr>
+              </w:pPr>
+              <w:r>
+                <w:rPr>
+                  <w:rFonts w:ascii="Product Sans" w:hAnsi="Product Sans"/>
+                  <w:sz w:val="10"/>
+                  <w:szCs w:val="10"/>
+                </w:rPr>
+                <w:t xml:space="preserve"/>
+              </w:r>
+            </w:p>
+            <w:p>
+              <w:pPr>
+                <w:rPr>
+                  <w:rFonts w:ascii="Product Sans" w:hAnsi="Product Sans"/>
+                  <w:sz w:val="28"/>
+                  <w:szCs w:val="28"/>
+                </w:rPr>
+              </w:pPr>
+              <w:r>
+                <w:rPr>
+                  <w:rFonts w:ascii="Product Sans" w:hAnsi="Product Sans"/>
+                  <w:sz w:val="28"/>
+                  <w:szCs w:val="28"/>
+                </w:rPr>
+                <w:t xml:space="preserve">LICENCES  CERTIFICATIONS </w:t>
+              </w:r>
+              <w:r>
+                <w:rPr>
+                  <w:rFonts w:ascii="Product Sans" w:hAnsi="Product Sans"/>
+                  <w:sz w:val="10"/>
+                  <w:szCs w:val="10"/>
+                </w:rPr>
+                <w:t xml:space="preserve"/>
+              </w:r>
+            </w:p>
+            <w:tbl>
+              <w:tblPr>
+                <w:tblStyle w:val="PlainTable1"/>
+                <w:tblW w:w="5203" w:type="dxa"/>
+                <w:tblLayout w:type="fixed"/>
+                <w:tblLook w:val="04A0" w:firstRow="1" w:lastRow="0" w:firstColumn="1" w:lastColumn="0" w:noHBand="0" w:noVBand="1"/>
+              </w:tblPr>
+              <w:tblGrid>
+                <w:gridCol w:w="2340"/>
+                <w:gridCol w:w="2863"/>
+              </w:tblGrid>
+              <w:tr>
+                <w:trPr>
+                  <w:cnfStyle w:val="100000000000" w:firstRow="1" w:lastRow="0" w:firstColumn="0" w:lastColumn="0" w:oddVBand="0" w:evenVBand="0" w:oddHBand="0" w:evenHBand="0" w:firstRowFirstColumn="0" w:firstRowLastColumn="0" w:lastRowFirstColumn="0" w:lastRowLastColumn="0"/>
+                  <w:trHeight w:val="781"/>
+                </w:trPr>
+                <w:tc>
+                  <w:tcPr>
+                    <w:cnfStyle w:val="001000000000" w:firstRow="0" w:lastRow="0" w:firstColumn="1" w:lastColumn="0" w:oddVBand="0" w:evenVBand="0" w:oddHBand="0" w:evenHBand="0" w:firstRowFirstColumn="0" w:firstRowLastColumn="0" w:lastRowFirstColumn="0" w:lastRowLastColumn="0"/>
+                    <w:tcW w:w="2340" w:type="dxa"/>
+                    <w:tcBorders>
+                      <w:top w:val="nil"/>
+                      <w:left w:val="nil"/>
+                      <w:bottom w:val="nil"/>
+                      <w:right w:val="nil"/>
+                    </w:tcBorders>
+                  </w:tcPr>
+                  <w:p>
+                    <w:pPr>
+                      <w:rPr>
+                        <w:rFonts w:ascii="Product Sans" w:hAnsi="Product Sans"/>
+                        <w:b w:val="0"/>
+                        <w:bCs w:val="0"/>
+                      </w:rPr>
+                    </w:pPr>
+                    <w:r>
+                      <w:rPr>
+                        <w:rFonts w:ascii="Product Sans" w:hAnsi="Product Sans"/>
+                        <w:b w:val="0"/>
+                        <w:bCs w:val="0"/>
+                        <w:sz w:val="14"/>
+                        <w:szCs w:val="14"/>
+                      </w:rPr>
+                      <w:t xml:space="preserve"/>
+                    </w:r>
+                    <w:r>
+                      <w:drawing>
+                        <wp:inline xmlns:a="http://schemas.openxmlformats.org/drawingml/2006/main" xmlns:pic="http://schemas.openxmlformats.org/drawingml/2006/picture">
+                          <wp:extent cx="546840" cy="546840"/>
+                          <wp:docPr id="1017" name="Picture 55"/>
+                          <wp:cNvGraphicFramePr>
+                            <a:graphicFrameLocks noChangeAspect="1"/>
+                          </wp:cNvGraphicFramePr>
+                          <a:graphic>
+                            <a:graphicData uri="http://schemas.openxmlformats.org/drawingml/2006/picture">
+                              <pic:pic>
+                                <pic:nvPicPr>
+                                  <pic:cNvPr id="0" name="7.jpg"/>
+                                  <pic:cNvPicPr/>
+                                </pic:nvPicPr>
+                                <pic:blipFill>
+                                  <a:blip r:embed="rId32"/>
+                                  <a:stretch>
+                                    <a:fillRect/>
+                                  </a:stretch>
+                                </pic:blipFill>
+                                <pic:spPr>
+                                  <a:xfrm>
+                                    <a:off x="0" y="0"/>
+                                    <a:ext cx="546840" cy="546840"/>
+                                  </a:xfrm>
+                                  <a:prstGeom prst="rect"/>
+                                </pic:spPr>
+                              </pic:pic>
+                            </a:graphicData>
+                          </a:graphic>
+                        </wp:inline>
+                      </w:drawing>
+                    </w:r>
+                    <w:r>
+                      <w:t xml:space="preserve"/>
+                    </w:r>
+                  </w:p>
+                </w:tc>
+                <w:tc>
+                  <w:tcPr>
+                    <w:tcW w:w="2863" w:type="dxa"/>
+                    <w:tcBorders>
+                      <w:top w:val="nil"/>
+                      <w:left w:val="nil"/>
+                      <w:bottom w:val="nil"/>
+                      <w:right w:val="nil"/>
+                    </w:tcBorders>
+                  </w:tcPr>
+                  <w:p>
+                    <w:pPr>
+                      <w:cnfStyle w:val="100000000000" w:firstRow="1" w:lastRow="0" w:firstColumn="0" w:lastColumn="0" w:oddVBand="0" w:evenVBand="0" w:oddHBand="0" w:evenHBand="0" w:firstRowFirstColumn="0" w:firstRowLastColumn="0" w:lastRowFirstColumn="0" w:lastRowLastColumn="0"/>
+                      <w:rPr>
+                        <w:rFonts w:ascii="Product Sans" w:hAnsi="Product Sans"/>
+                        <w:color w:val="7F7F7F" w:themeColor="text1" w:themeTint="80"/>
+                        <w:sz w:val="14"/>
+                        <w:szCs w:val="14"/>
+                      </w:rPr>
+                    </w:pPr>
+                    <w:r>
+                      <w:rPr>
+                        <w:rFonts w:ascii="Product Sans" w:hAnsi="Product Sans"/>
+                        <w:b w:val="0"/>
+                        <w:bCs w:val="0"/>
+                        <w:color w:val="7F7F7F" w:themeColor="text1" w:themeTint="80"/>
+                        <w:sz w:val="14"/>
+                        <w:szCs w:val="14"/>
+                      </w:rPr>
+                      <w:t xml:space="preserve">Developing Cloud Applications with Node.js and React</w:t>
+                    </w:r>
+                  </w:p>
+                  <w:p>
+                    <w:pPr>
+                      <w:cnfStyle w:val="100000000000" w:firstRow="1" w:lastRow="0" w:firstColumn="0" w:lastColumn="0" w:oddVBand="0" w:evenVBand="0" w:oddHBand="0" w:evenHBand="0" w:firstRowFirstColumn="0" w:firstRowLastColumn="0" w:lastRowFirstColumn="0" w:lastRowLastColumn="0"/>
+                      <w:rPr>
+                        <w:rFonts w:ascii="Product Sans" w:hAnsi="Product Sans"/>
+                        <w:color w:val="808080" w:themeColor="background1" w:themeShade="80"/>
+                        <w:sz w:val="14"/>
+                        <w:szCs w:val="14"/>
+                      </w:rPr>
+                    </w:pPr>
+                    <w:r>
+                      <w:rPr>
+                        <w:rFonts w:ascii="Product Sans" w:hAnsi="Product Sans"/>
+                        <w:b w:val="0"/>
+                        <w:bCs w:val="0"/>
+                        <w:color w:val="808080" w:themeColor="background1" w:themeShade="80"/>
+                        <w:sz w:val="14"/>
+                        <w:szCs w:val="14"/>
+                      </w:rPr>
+                      <w:t xml:space="preserve">IBM</w:t>
+                    </w:r>
+                  </w:p>
+                  <w:p>
+                    <w:pPr>
+                      <w:cnfStyle w:val="100000000000" w:firstRow="1" w:lastRow="0" w:firstColumn="0" w:lastColumn="0" w:oddVBand="0" w:evenVBand="0" w:oddHBand="0" w:evenHBand="0" w:firstRowFirstColumn="0" w:firstRowLastColumn="0" w:lastRowFirstColumn="0" w:lastRowLastColumn="0"/>
+                      <w:rPr>
+                        <w:rFonts w:ascii="Product Sans" w:hAnsi="Product Sans"/>
+                        <w:color w:val="808080" w:themeColor="background1" w:themeShade="80"/>
+                        <w:sz w:val="14"/>
+                        <w:szCs w:val="14"/>
+                      </w:rPr>
+                    </w:pPr>
+                    <w:r>
+                      <w:rPr>
+                        <w:rFonts w:ascii="Product Sans" w:hAnsi="Product Sans"/>
+                        <w:b w:val="0"/>
+                        <w:bCs w:val="0"/>
+                        <w:color w:val="808080" w:themeColor="background1" w:themeShade="80"/>
+                        <w:sz w:val="14"/>
+                        <w:szCs w:val="14"/>
+                      </w:rPr>
+                      <w:t xml:space="preserve">Issued Mar 2022</w:t>
+                    </w:r>
+                  </w:p>
+                  <w:p>
+                    <w:pPr>
+                      <w:cnfStyle w:val="100000000000" w:firstRow="1" w:lastRow="0" w:firstColumn="0" w:lastColumn="0" w:oddVBand="0" w:evenVBand="0" w:oddHBand="0" w:evenHBand="0" w:firstRowFirstColumn="0" w:firstRowLastColumn="0" w:lastRowFirstColumn="0" w:lastRowLastColumn="0"/>
+                      <w:rPr>
+                        <w:rFonts w:ascii="Product Sans" w:hAnsi="Product Sans"/>
+                        <w:color w:val="auto"/>
+                        <w:sz w:val="14"/>
+                        <w:szCs w:val="14"/>
+                      </w:rPr>
+                    </w:pPr>
+                    <w:r>
+                      <w:rPr>
+                        <w:rFonts w:ascii="Product Sans" w:hAnsi="Product Sans"/>
+                        <w:b w:val="0"/>
+                        <w:bCs w:val="0"/>
+                        <w:color w:val="808080" w:themeColor="background1" w:themeShade="80"/>
+                        <w:sz w:val="12"/>
+                        <w:szCs w:val="12"/>
+                      </w:rPr>
+                      <w:t xml:space="preserve">Credential ID e664ee3e-c11f-407a-b259-c5ea23a14a5b</w:t>
+                    </w:r>
+                  </w:p>
+                </w:tc>
+              </w:tr>
+            </w:tbl>
+            <w:p>
+              <w:pPr>
+                <w:rPr>
+                  <w:rFonts w:ascii="Product Sans" w:hAnsi="Product Sans"/>
+                  <w:sz w:val="10"/>
+                  <w:szCs w:val="10"/>
+                </w:rPr>
+              </w:pPr>
+              <w:r>
+                <w:rPr>
+                  <w:rFonts w:ascii="Product Sans" w:hAnsi="Product Sans"/>
+                  <w:sz w:val="10"/>
+                  <w:szCs w:val="10"/>
+                </w:rPr>
+                <w:t xml:space="preserve"/>
+              </w:r>
+            </w:p>
+            <w:tbl>
+              <w:tblPr>
+                <w:tblStyle w:val="PlainTable1"/>
+                <w:tblW w:w="5203" w:type="dxa"/>
+                <w:tblLayout w:type="fixed"/>
+                <w:tblLook w:val="04A0" w:firstRow="1" w:lastRow="0" w:firstColumn="1" w:lastColumn="0" w:noHBand="0" w:noVBand="1"/>
+              </w:tblPr>
+              <w:tblGrid>
+                <w:gridCol w:w="2340"/>
+                <w:gridCol w:w="2863"/>
+              </w:tblGrid>
+              <w:tr>
+                <w:trPr>
+                  <w:cnfStyle w:val="100000000000" w:firstRow="1" w:lastRow="0" w:firstColumn="0" w:lastColumn="0" w:oddVBand="0" w:evenVBand="0" w:oddHBand="0" w:evenHBand="0" w:firstRowFirstColumn="0" w:firstRowLastColumn="0" w:lastRowFirstColumn="0" w:lastRowLastColumn="0"/>
+                  <w:trHeight w:val="781"/>
+                </w:trPr>
+                <w:tc>
+                  <w:tcPr>
+                    <w:cnfStyle w:val="001000000000" w:firstRow="0" w:lastRow="0" w:firstColumn="1" w:lastColumn="0" w:oddVBand="0" w:evenVBand="0" w:oddHBand="0" w:evenHBand="0" w:firstRowFirstColumn="0" w:firstRowLastColumn="0" w:lastRowFirstColumn="0" w:lastRowLastColumn="0"/>
+                    <w:tcW w:w="2340" w:type="dxa"/>
+                    <w:tcBorders>
+                      <w:top w:val="nil"/>
+                      <w:left w:val="nil"/>
+                      <w:bottom w:val="nil"/>
+                      <w:right w:val="nil"/>
+                    </w:tcBorders>
+                  </w:tcPr>
+                  <w:p>
+                    <w:pPr>
+                      <w:rPr>
+                        <w:rFonts w:ascii="Product Sans" w:hAnsi="Product Sans"/>
+                        <w:b w:val="0"/>
+                        <w:bCs w:val="0"/>
+                      </w:rPr>
+                    </w:pPr>
+                    <w:r>
+                      <w:rPr>
+                        <w:rFonts w:ascii="Product Sans" w:hAnsi="Product Sans"/>
+                        <w:b w:val="0"/>
+                        <w:bCs w:val="0"/>
+                        <w:sz w:val="14"/>
+                        <w:szCs w:val="14"/>
+                      </w:rPr>
+                      <w:t xml:space="preserve"/>
+                    </w:r>
+                    <w:r>
+                      <w:drawing>
+                        <wp:inline xmlns:a="http://schemas.openxmlformats.org/drawingml/2006/main" xmlns:pic="http://schemas.openxmlformats.org/drawingml/2006/picture">
+                          <wp:extent cx="546840" cy="546840"/>
+                          <wp:docPr id="1018" name="Picture 55"/>
+                          <wp:cNvGraphicFramePr>
+                            <a:graphicFrameLocks noChangeAspect="1"/>
+                          </wp:cNvGraphicFramePr>
+                          <a:graphic>
+                            <a:graphicData uri="http://schemas.openxmlformats.org/drawingml/2006/picture">
+                              <pic:pic>
+                                <pic:nvPicPr>
+                                  <pic:cNvPr id="0" name="8.jpg"/>
+                                  <pic:cNvPicPr/>
+                                </pic:nvPicPr>
+                                <pic:blipFill>
+                                  <a:blip r:embed="rId33"/>
+                                  <a:stretch>
+                                    <a:fillRect/>
+                                  </a:stretch>
+                                </pic:blipFill>
+                                <pic:spPr>
+                                  <a:xfrm>
+                                    <a:off x="0" y="0"/>
+                                    <a:ext cx="546840" cy="546840"/>
+                                  </a:xfrm>
+                                  <a:prstGeom prst="rect"/>
+                                </pic:spPr>
+                              </pic:pic>
+                            </a:graphicData>
+                          </a:graphic>
+                        </wp:inline>
+                      </w:drawing>
+                    </w:r>
+                    <w:r>
+                      <w:t xml:space="preserve"/>
+                    </w:r>
+                  </w:p>
+                </w:tc>
+                <w:tc>
+                  <w:tcPr>
+                    <w:tcW w:w="2863" w:type="dxa"/>
+                    <w:tcBorders>
+                      <w:top w:val="nil"/>
+                      <w:left w:val="nil"/>
+                      <w:bottom w:val="nil"/>
+                      <w:right w:val="nil"/>
+                    </w:tcBorders>
+                  </w:tcPr>
+                  <w:p>
+                    <w:pPr>
+                      <w:cnfStyle w:val="100000000000" w:firstRow="1" w:lastRow="0" w:firstColumn="0" w:lastColumn="0" w:oddVBand="0" w:evenVBand="0" w:oddHBand="0" w:evenHBand="0" w:firstRowFirstColumn="0" w:firstRowLastColumn="0" w:lastRowFirstColumn="0" w:lastRowLastColumn="0"/>
+                      <w:rPr>
+                        <w:rFonts w:ascii="Product Sans" w:hAnsi="Product Sans"/>
+                        <w:color w:val="7F7F7F" w:themeColor="text1" w:themeTint="80"/>
+                        <w:sz w:val="14"/>
+                        <w:szCs w:val="14"/>
+                      </w:rPr>
+                    </w:pPr>
+                    <w:r>
+                      <w:rPr>
+                        <w:rFonts w:ascii="Product Sans" w:hAnsi="Product Sans"/>
+                        <w:b w:val="0"/>
+                        <w:bCs w:val="0"/>
+                        <w:color w:val="7F7F7F" w:themeColor="text1" w:themeTint="80"/>
+                        <w:sz w:val="14"/>
+                        <w:szCs w:val="14"/>
+                      </w:rPr>
+                      <w:t xml:space="preserve">MIT 6.002x Circuits and Electronics 1: Basic Circuit Analysis</w:t>
+                    </w:r>
+                  </w:p>
+                  <w:p>
+                    <w:pPr>
+                      <w:cnfStyle w:val="100000000000" w:firstRow="1" w:lastRow="0" w:firstColumn="0" w:lastColumn="0" w:oddVBand="0" w:evenVBand="0" w:oddHBand="0" w:evenHBand="0" w:firstRowFirstColumn="0" w:firstRowLastColumn="0" w:lastRowFirstColumn="0" w:lastRowLastColumn="0"/>
+                      <w:rPr>
+                        <w:rFonts w:ascii="Product Sans" w:hAnsi="Product Sans"/>
+                        <w:color w:val="808080" w:themeColor="background1" w:themeShade="80"/>
+                        <w:sz w:val="14"/>
+                        <w:szCs w:val="14"/>
+                      </w:rPr>
+                    </w:pPr>
+                    <w:r>
+                      <w:rPr>
+                        <w:rFonts w:ascii="Product Sans" w:hAnsi="Product Sans"/>
+                        <w:b w:val="0"/>
+                        <w:bCs w:val="0"/>
+                        <w:color w:val="808080" w:themeColor="background1" w:themeShade="80"/>
+                        <w:sz w:val="14"/>
+                        <w:szCs w:val="14"/>
+                      </w:rPr>
+                      <w:t xml:space="preserve">MITx on edX</w:t>
+                    </w:r>
+                  </w:p>
+                  <w:p>
+                    <w:pPr>
+                      <w:cnfStyle w:val="100000000000" w:firstRow="1" w:lastRow="0" w:firstColumn="0" w:lastColumn="0" w:oddVBand="0" w:evenVBand="0" w:oddHBand="0" w:evenHBand="0" w:firstRowFirstColumn="0" w:firstRowLastColumn="0" w:lastRowFirstColumn="0" w:lastRowLastColumn="0"/>
+                      <w:rPr>
+                        <w:rFonts w:ascii="Product Sans" w:hAnsi="Product Sans"/>
+                        <w:color w:val="808080" w:themeColor="background1" w:themeShade="80"/>
+                        <w:sz w:val="14"/>
+                        <w:szCs w:val="14"/>
+                      </w:rPr>
+                    </w:pPr>
+                    <w:r>
+                      <w:rPr>
+                        <w:rFonts w:ascii="Product Sans" w:hAnsi="Product Sans"/>
+                        <w:b w:val="0"/>
+                        <w:bCs w:val="0"/>
+                        <w:color w:val="808080" w:themeColor="background1" w:themeShade="80"/>
+                        <w:sz w:val="14"/>
+                        <w:szCs w:val="14"/>
+                      </w:rPr>
+                      <w:t xml:space="preserve">Issued Mar 2022</w:t>
+                    </w:r>
+                  </w:p>
+                  <w:p>
+                    <w:pPr>
+                      <w:cnfStyle w:val="100000000000" w:firstRow="1" w:lastRow="0" w:firstColumn="0" w:lastColumn="0" w:oddVBand="0" w:evenVBand="0" w:oddHBand="0" w:evenHBand="0" w:firstRowFirstColumn="0" w:firstRowLastColumn="0" w:lastRowFirstColumn="0" w:lastRowLastColumn="0"/>
+                      <w:rPr>
+                        <w:rFonts w:ascii="Product Sans" w:hAnsi="Product Sans"/>
+                        <w:color w:val="auto"/>
+                        <w:sz w:val="14"/>
+                        <w:szCs w:val="14"/>
+                      </w:rPr>
+                    </w:pPr>
+                    <w:r>
+                      <w:rPr>
+                        <w:rFonts w:ascii="Product Sans" w:hAnsi="Product Sans"/>
+                        <w:b w:val="0"/>
+                        <w:bCs w:val="0"/>
+                        <w:color w:val="808080" w:themeColor="background1" w:themeShade="80"/>
+                        <w:sz w:val="12"/>
+                        <w:szCs w:val="12"/>
+                      </w:rPr>
+                      <w:t xml:space="preserve">Credential ID ae207b0af74f4cb69d216080066d884e</w:t>
+                    </w:r>
+                  </w:p>
+                </w:tc>
+              </w:tr>
+            </w:tbl>
+            <w:p>
+              <w:pPr>
+                <w:rPr>
+                  <w:rFonts w:ascii="Product Sans" w:hAnsi="Product Sans"/>
+                  <w:sz w:val="10"/>
+                  <w:szCs w:val="10"/>
+                </w:rPr>
+              </w:pPr>
+              <w:r>
+                <w:rPr>
+                  <w:rFonts w:ascii="Product Sans" w:hAnsi="Product Sans"/>
+                  <w:sz w:val="10"/>
+                  <w:szCs w:val="10"/>
+                </w:rPr>
+                <w:t xml:space="preserve"/>
+              </w:r>
+            </w:p>
+            <w:tbl>
+              <w:tblPr>
+                <w:tblStyle w:val="PlainTable1"/>
+                <w:tblW w:w="5203" w:type="dxa"/>
+                <w:tblLayout w:type="fixed"/>
+                <w:tblLook w:val="04A0" w:firstRow="1" w:lastRow="0" w:firstColumn="1" w:lastColumn="0" w:noHBand="0" w:noVBand="1"/>
+              </w:tblPr>
+              <w:tblGrid>
+                <w:gridCol w:w="2340"/>
+                <w:gridCol w:w="2863"/>
+              </w:tblGrid>
+              <w:tr>
+                <w:trPr>
+                  <w:cnfStyle w:val="100000000000" w:firstRow="1" w:lastRow="0" w:firstColumn="0" w:lastColumn="0" w:oddVBand="0" w:evenVBand="0" w:oddHBand="0" w:evenHBand="0" w:firstRowFirstColumn="0" w:firstRowLastColumn="0" w:lastRowFirstColumn="0" w:lastRowLastColumn="0"/>
+                  <w:trHeight w:val="781"/>
+                </w:trPr>
+                <w:tc>
+                  <w:tcPr>
+                    <w:cnfStyle w:val="001000000000" w:firstRow="0" w:lastRow="0" w:firstColumn="1" w:lastColumn="0" w:oddVBand="0" w:evenVBand="0" w:oddHBand="0" w:evenHBand="0" w:firstRowFirstColumn="0" w:firstRowLastColumn="0" w:lastRowFirstColumn="0" w:lastRowLastColumn="0"/>
+                    <w:tcW w:w="2340" w:type="dxa"/>
+                    <w:tcBorders>
+                      <w:top w:val="nil"/>
+                      <w:left w:val="nil"/>
+                      <w:bottom w:val="nil"/>
+                      <w:right w:val="nil"/>
+                    </w:tcBorders>
+                  </w:tcPr>
+                  <w:p>
+                    <w:pPr>
+                      <w:rPr>
+                        <w:rFonts w:ascii="Product Sans" w:hAnsi="Product Sans"/>
+                        <w:b w:val="0"/>
+                        <w:bCs w:val="0"/>
+                      </w:rPr>
+                    </w:pPr>
+                    <w:r>
+                      <w:rPr>
+                        <w:rFonts w:ascii="Product Sans" w:hAnsi="Product Sans"/>
+                        <w:b w:val="0"/>
+                        <w:bCs w:val="0"/>
+                        <w:sz w:val="14"/>
+                        <w:szCs w:val="14"/>
+                      </w:rPr>
+                      <w:t xml:space="preserve"/>
+                    </w:r>
+                    <w:r>
+                      <w:drawing>
+                        <wp:inline xmlns:a="http://schemas.openxmlformats.org/drawingml/2006/main" xmlns:pic="http://schemas.openxmlformats.org/drawingml/2006/picture">
+                          <wp:extent cx="546840" cy="546840"/>
+                          <wp:docPr id="1019" name="Picture 55"/>
+                          <wp:cNvGraphicFramePr>
+                            <a:graphicFrameLocks noChangeAspect="1"/>
+                          </wp:cNvGraphicFramePr>
+                          <a:graphic>
+                            <a:graphicData uri="http://schemas.openxmlformats.org/drawingml/2006/picture">
+                              <pic:pic>
+                                <pic:nvPicPr>
+                                  <pic:cNvPr id="0" name="4.jpg"/>
+                                  <pic:cNvPicPr/>
+                                </pic:nvPicPr>
+                                <pic:blipFill>
+                                  <a:blip r:embed="rId30"/>
+                                  <a:stretch>
+                                    <a:fillRect/>
+                                  </a:stretch>
+                                </pic:blipFill>
+                                <pic:spPr>
+                                  <a:xfrm>
+                                    <a:off x="0" y="0"/>
+                                    <a:ext cx="546840" cy="546840"/>
+                                  </a:xfrm>
+                                  <a:prstGeom prst="rect"/>
+                                </pic:spPr>
+                              </pic:pic>
+                            </a:graphicData>
+                          </a:graphic>
+                        </wp:inline>
+                      </w:drawing>
+                    </w:r>
+                    <w:r>
+                      <w:t xml:space="preserve"/>
+                    </w:r>
+                  </w:p>
+                </w:tc>
+                <w:tc>
+                  <w:tcPr>
+                    <w:tcW w:w="2863" w:type="dxa"/>
+                    <w:tcBorders>
+                      <w:top w:val="nil"/>
+                      <w:left w:val="nil"/>
+                      <w:bottom w:val="nil"/>
+                      <w:right w:val="nil"/>
+                    </w:tcBorders>
+                  </w:tcPr>
+                  <w:p>
+                    <w:pPr>
+                      <w:cnfStyle w:val="100000000000" w:firstRow="1" w:lastRow="0" w:firstColumn="0" w:lastColumn="0" w:oddVBand="0" w:evenVBand="0" w:oddHBand="0" w:evenHBand="0" w:firstRowFirstColumn="0" w:firstRowLastColumn="0" w:lastRowFirstColumn="0" w:lastRowLastColumn="0"/>
+                      <w:rPr>
+                        <w:rFonts w:ascii="Product Sans" w:hAnsi="Product Sans"/>
+                        <w:color w:val="7F7F7F" w:themeColor="text1" w:themeTint="80"/>
+                        <w:sz w:val="14"/>
+                        <w:szCs w:val="14"/>
+                      </w:rPr>
+                    </w:pPr>
+                    <w:r>
+                      <w:rPr>
+                        <w:rFonts w:ascii="Product Sans" w:hAnsi="Product Sans"/>
+                        <w:b w:val="0"/>
+                        <w:bCs w:val="0"/>
+                        <w:color w:val="7F7F7F" w:themeColor="text1" w:themeTint="80"/>
+                        <w:sz w:val="14"/>
+                        <w:szCs w:val="14"/>
+                      </w:rPr>
+                      <w:t xml:space="preserve">SLP C++ - As Second Programming Language</w:t>
+                    </w:r>
+                  </w:p>
+                  <w:p>
+                    <w:pPr>
+                      <w:cnfStyle w:val="100000000000" w:firstRow="1" w:lastRow="0" w:firstColumn="0" w:lastColumn="0" w:oddVBand="0" w:evenVBand="0" w:oddHBand="0" w:evenHBand="0" w:firstRowFirstColumn="0" w:firstRowLastColumn="0" w:lastRowFirstColumn="0" w:lastRowLastColumn="0"/>
+                      <w:rPr>
+                        <w:rFonts w:ascii="Product Sans" w:hAnsi="Product Sans"/>
+                        <w:color w:val="808080" w:themeColor="background1" w:themeShade="80"/>
+                        <w:sz w:val="14"/>
+                        <w:szCs w:val="14"/>
+                      </w:rPr>
+                    </w:pPr>
+                    <w:r>
+                      <w:rPr>
+                        <w:rFonts w:ascii="Product Sans" w:hAnsi="Product Sans"/>
+                        <w:b w:val="0"/>
+                        <w:bCs w:val="0"/>
+                        <w:color w:val="808080" w:themeColor="background1" w:themeShade="80"/>
+                        <w:sz w:val="14"/>
+                        <w:szCs w:val="14"/>
+                      </w:rPr>
+                      <w:t xml:space="preserve">University of South Africa/Universiteit van Suid-Afrika</w:t>
+                    </w:r>
+                  </w:p>
+                  <w:p>
+                    <w:pPr>
+                      <w:cnfStyle w:val="100000000000" w:firstRow="1" w:lastRow="0" w:firstColumn="0" w:lastColumn="0" w:oddVBand="0" w:evenVBand="0" w:oddHBand="0" w:evenHBand="0" w:firstRowFirstColumn="0" w:firstRowLastColumn="0" w:lastRowFirstColumn="0" w:lastRowLastColumn="0"/>
+                      <w:rPr>
+                        <w:rFonts w:ascii="Product Sans" w:hAnsi="Product Sans"/>
+                        <w:color w:val="808080" w:themeColor="background1" w:themeShade="80"/>
+                        <w:sz w:val="14"/>
+                        <w:szCs w:val="14"/>
+                      </w:rPr>
+                    </w:pPr>
+                    <w:r>
+                      <w:rPr>
+                        <w:rFonts w:ascii="Product Sans" w:hAnsi="Product Sans"/>
+                        <w:b w:val="0"/>
+                        <w:bCs w:val="0"/>
+                        <w:color w:val="808080" w:themeColor="background1" w:themeShade="80"/>
+                        <w:sz w:val="14"/>
+                        <w:szCs w:val="14"/>
+                      </w:rPr>
+                      <w:t xml:space="preserve">Issued Nov 2021</w:t>
+                    </w:r>
+                  </w:p>
+                  <w:p>
+                    <w:pPr>
+                      <w:cnfStyle w:val="100000000000" w:firstRow="1" w:lastRow="0" w:firstColumn="0" w:lastColumn="0" w:oddVBand="0" w:evenVBand="0" w:oddHBand="0" w:evenHBand="0" w:firstRowFirstColumn="0" w:firstRowLastColumn="0" w:lastRowFirstColumn="0" w:lastRowLastColumn="0"/>
+                      <w:rPr>
+                        <w:rFonts w:ascii="Product Sans" w:hAnsi="Product Sans"/>
+                        <w:color w:val="auto"/>
+                        <w:sz w:val="14"/>
+                        <w:szCs w:val="14"/>
+                      </w:rPr>
+                    </w:pPr>
+                    <w:r>
+                      <w:rPr>
+                        <w:rFonts w:ascii="Product Sans" w:hAnsi="Product Sans"/>
+                        <w:b w:val="0"/>
+                        <w:bCs w:val="0"/>
+                        <w:color w:val="808080" w:themeColor="background1" w:themeShade="80"/>
+                        <w:sz w:val="12"/>
+                        <w:szCs w:val="12"/>
+                      </w:rPr>
+                      <w:t xml:space="preserve"/>
+                    </w:r>
+                  </w:p>
+                </w:tc>
+              </w:tr>
+            </w:tbl>
+            <w:p>
+              <w:pPr>
+                <w:rPr>
+                  <w:rFonts w:ascii="Product Sans" w:hAnsi="Product Sans"/>
+                  <w:sz w:val="10"/>
+                  <w:szCs w:val="10"/>
+                </w:rPr>
+              </w:pPr>
+              <w:r>
+                <w:rPr>
+                  <w:rFonts w:ascii="Product Sans" w:hAnsi="Product Sans"/>
+                  <w:sz w:val="10"/>
+                  <w:szCs w:val="10"/>
+                </w:rPr>
+                <w:t xml:space="preserve"/>
+              </w:r>
+            </w:p>
+            <w:tbl>
+              <w:tblPr>
+                <w:tblStyle w:val="PlainTable1"/>
+                <w:tblW w:w="5203" w:type="dxa"/>
+                <w:tblLayout w:type="fixed"/>
+                <w:tblLook w:val="04A0" w:firstRow="1" w:lastRow="0" w:firstColumn="1" w:lastColumn="0" w:noHBand="0" w:noVBand="1"/>
+              </w:tblPr>
+              <w:tblGrid>
+                <w:gridCol w:w="2340"/>
+                <w:gridCol w:w="2863"/>
+              </w:tblGrid>
+              <w:tr>
+                <w:trPr>
+                  <w:cnfStyle w:val="100000000000" w:firstRow="1" w:lastRow="0" w:firstColumn="0" w:lastColumn="0" w:oddVBand="0" w:evenVBand="0" w:oddHBand="0" w:evenHBand="0" w:firstRowFirstColumn="0" w:firstRowLastColumn="0" w:lastRowFirstColumn="0" w:lastRowLastColumn="0"/>
+                  <w:trHeight w:val="781"/>
+                </w:trPr>
+                <w:tc>
+                  <w:tcPr>
+                    <w:cnfStyle w:val="001000000000" w:firstRow="0" w:lastRow="0" w:firstColumn="1" w:lastColumn="0" w:oddVBand="0" w:evenVBand="0" w:oddHBand="0" w:evenHBand="0" w:firstRowFirstColumn="0" w:firstRowLastColumn="0" w:lastRowFirstColumn="0" w:lastRowLastColumn="0"/>
+                    <w:tcW w:w="2340" w:type="dxa"/>
+                    <w:tcBorders>
+                      <w:top w:val="nil"/>
+                      <w:left w:val="nil"/>
+                      <w:bottom w:val="nil"/>
+                      <w:right w:val="nil"/>
+                    </w:tcBorders>
+                  </w:tcPr>
+                  <w:p>
+                    <w:pPr>
+                      <w:rPr>
+                        <w:rFonts w:ascii="Product Sans" w:hAnsi="Product Sans"/>
+                        <w:b w:val="0"/>
+                        <w:bCs w:val="0"/>
+                      </w:rPr>
+                    </w:pPr>
+                    <w:r>
+                      <w:rPr>
+                        <w:rFonts w:ascii="Product Sans" w:hAnsi="Product Sans"/>
+                        <w:b w:val="0"/>
+                        <w:bCs w:val="0"/>
+                        <w:sz w:val="14"/>
+                        <w:szCs w:val="14"/>
+                      </w:rPr>
+                      <w:t xml:space="preserve"/>
+                    </w:r>
+                    <w:r>
+                      <w:drawing>
+                        <wp:inline xmlns:a="http://schemas.openxmlformats.org/drawingml/2006/main" xmlns:pic="http://schemas.openxmlformats.org/drawingml/2006/picture">
+                          <wp:extent cx="546840" cy="546840"/>
+                          <wp:docPr id="1020" name="Picture 55"/>
+                          <wp:cNvGraphicFramePr>
+                            <a:graphicFrameLocks noChangeAspect="1"/>
+                          </wp:cNvGraphicFramePr>
+                          <a:graphic>
+                            <a:graphicData uri="http://schemas.openxmlformats.org/drawingml/2006/picture">
+                              <pic:pic>
+                                <pic:nvPicPr>
+                                  <pic:cNvPr id="0" name="7.jpg"/>
+                                  <pic:cNvPicPr/>
+                                </pic:nvPicPr>
+                                <pic:blipFill>
+                                  <a:blip r:embed="rId32"/>
+                                  <a:stretch>
+                                    <a:fillRect/>
+                                  </a:stretch>
+                                </pic:blipFill>
+                                <pic:spPr>
+                                  <a:xfrm>
+                                    <a:off x="0" y="0"/>
+                                    <a:ext cx="546840" cy="546840"/>
+                                  </a:xfrm>
+                                  <a:prstGeom prst="rect"/>
+                                </pic:spPr>
+                              </pic:pic>
+                            </a:graphicData>
+                          </a:graphic>
+                        </wp:inline>
+                      </w:drawing>
+                    </w:r>
+                    <w:r>
+                      <w:t xml:space="preserve"/>
+                    </w:r>
+                  </w:p>
+                </w:tc>
+                <w:tc>
+                  <w:tcPr>
+                    <w:tcW w:w="2863" w:type="dxa"/>
+                    <w:tcBorders>
+                      <w:top w:val="nil"/>
+                      <w:left w:val="nil"/>
+                      <w:bottom w:val="nil"/>
+                      <w:right w:val="nil"/>
+                    </w:tcBorders>
+                  </w:tcPr>
+                  <w:p>
+                    <w:pPr>
+                      <w:cnfStyle w:val="100000000000" w:firstRow="1" w:lastRow="0" w:firstColumn="0" w:lastColumn="0" w:oddVBand="0" w:evenVBand="0" w:oddHBand="0" w:evenHBand="0" w:firstRowFirstColumn="0" w:firstRowLastColumn="0" w:lastRowFirstColumn="0" w:lastRowLastColumn="0"/>
+                      <w:rPr>
+                        <w:rFonts w:ascii="Product Sans" w:hAnsi="Product Sans"/>
+                        <w:color w:val="7F7F7F" w:themeColor="text1" w:themeTint="80"/>
+                        <w:sz w:val="14"/>
+                        <w:szCs w:val="14"/>
+                      </w:rPr>
+                    </w:pPr>
+                    <w:r>
+                      <w:rPr>
+                        <w:rFonts w:ascii="Product Sans" w:hAnsi="Product Sans"/>
+                        <w:b w:val="0"/>
+                        <w:bCs w:val="0"/>
+                        <w:color w:val="7F7F7F" w:themeColor="text1" w:themeTint="80"/>
+                        <w:sz w:val="14"/>
+                        <w:szCs w:val="14"/>
+                      </w:rPr>
+                      <w:t xml:space="preserve">Deep Learning Essentials with Keras</w:t>
+                    </w:r>
+                  </w:p>
+                  <w:p>
+                    <w:pPr>
+                      <w:cnfStyle w:val="100000000000" w:firstRow="1" w:lastRow="0" w:firstColumn="0" w:lastColumn="0" w:oddVBand="0" w:evenVBand="0" w:oddHBand="0" w:evenHBand="0" w:firstRowFirstColumn="0" w:firstRowLastColumn="0" w:lastRowFirstColumn="0" w:lastRowLastColumn="0"/>
+                      <w:rPr>
+                        <w:rFonts w:ascii="Product Sans" w:hAnsi="Product Sans"/>
+                        <w:color w:val="808080" w:themeColor="background1" w:themeShade="80"/>
+                        <w:sz w:val="14"/>
+                        <w:szCs w:val="14"/>
+                      </w:rPr>
+                    </w:pPr>
+                    <w:r>
+                      <w:rPr>
+                        <w:rFonts w:ascii="Product Sans" w:hAnsi="Product Sans"/>
+                        <w:b w:val="0"/>
+                        <w:bCs w:val="0"/>
+                        <w:color w:val="808080" w:themeColor="background1" w:themeShade="80"/>
+                        <w:sz w:val="14"/>
+                        <w:szCs w:val="14"/>
+                      </w:rPr>
+                      <w:t xml:space="preserve">IBM</w:t>
+                    </w:r>
+                  </w:p>
+                  <w:p>
+                    <w:pPr>
+                      <w:cnfStyle w:val="100000000000" w:firstRow="1" w:lastRow="0" w:firstColumn="0" w:lastColumn="0" w:oddVBand="0" w:evenVBand="0" w:oddHBand="0" w:evenHBand="0" w:firstRowFirstColumn="0" w:firstRowLastColumn="0" w:lastRowFirstColumn="0" w:lastRowLastColumn="0"/>
+                      <w:rPr>
+                        <w:rFonts w:ascii="Product Sans" w:hAnsi="Product Sans"/>
+                        <w:color w:val="808080" w:themeColor="background1" w:themeShade="80"/>
+                        <w:sz w:val="14"/>
+                        <w:szCs w:val="14"/>
+                      </w:rPr>
+                    </w:pPr>
+                    <w:r>
+                      <w:rPr>
+                        <w:rFonts w:ascii="Product Sans" w:hAnsi="Product Sans"/>
+                        <w:b w:val="0"/>
+                        <w:bCs w:val="0"/>
+                        <w:color w:val="808080" w:themeColor="background1" w:themeShade="80"/>
+                        <w:sz w:val="14"/>
+                        <w:szCs w:val="14"/>
+                      </w:rPr>
+                      <w:t xml:space="preserve">Issued Aug 2021</w:t>
+                    </w:r>
+                  </w:p>
+                  <w:p>
+                    <w:pPr>
+                      <w:cnfStyle w:val="100000000000" w:firstRow="1" w:lastRow="0" w:firstColumn="0" w:lastColumn="0" w:oddVBand="0" w:evenVBand="0" w:oddHBand="0" w:evenHBand="0" w:firstRowFirstColumn="0" w:firstRowLastColumn="0" w:lastRowFirstColumn="0" w:lastRowLastColumn="0"/>
+                      <w:rPr>
+                        <w:rFonts w:ascii="Product Sans" w:hAnsi="Product Sans"/>
+                        <w:color w:val="auto"/>
+                        <w:sz w:val="14"/>
+                        <w:szCs w:val="14"/>
+                      </w:rPr>
+                    </w:pPr>
+                    <w:r>
+                      <w:rPr>
+                        <w:rFonts w:ascii="Product Sans" w:hAnsi="Product Sans"/>
+                        <w:b w:val="0"/>
+                        <w:bCs w:val="0"/>
+                        <w:color w:val="808080" w:themeColor="background1" w:themeShade="80"/>
+                        <w:sz w:val="12"/>
+                        <w:szCs w:val="12"/>
+                      </w:rPr>
+                      <w:t xml:space="preserve">Credential ID df4bb215-e4ee-430b-82ee-87d4b543c22b</w:t>
+                    </w:r>
+                  </w:p>
+                </w:tc>
+              </w:tr>
+            </w:tbl>
+            <w:p>
+              <w:pPr>
+                <w:rPr>
+                  <w:rFonts w:ascii="Product Sans" w:hAnsi="Product Sans"/>
+                  <w:sz w:val="10"/>
+                  <w:szCs w:val="10"/>
+                </w:rPr>
+              </w:pPr>
+              <w:r>
+                <w:rPr>
+                  <w:rFonts w:ascii="Product Sans" w:hAnsi="Product Sans"/>
+                  <w:sz w:val="10"/>
+                  <w:szCs w:val="10"/>
+                </w:rPr>
+                <w:t xml:space="preserve"/>
+              </w:r>
+            </w:p>
+            <w:tbl>
+              <w:tblPr>
+                <w:tblStyle w:val="PlainTable1"/>
+                <w:tblW w:w="5203" w:type="dxa"/>
+                <w:tblLayout w:type="fixed"/>
+                <w:tblLook w:val="04A0" w:firstRow="1" w:lastRow="0" w:firstColumn="1" w:lastColumn="0" w:noHBand="0" w:noVBand="1"/>
+              </w:tblPr>
+              <w:tblGrid>
+                <w:gridCol w:w="2340"/>
+                <w:gridCol w:w="2863"/>
+              </w:tblGrid>
+              <w:tr>
+                <w:trPr>
+                  <w:cnfStyle w:val="100000000000" w:firstRow="1" w:lastRow="0" w:firstColumn="0" w:lastColumn="0" w:oddVBand="0" w:evenVBand="0" w:oddHBand="0" w:evenHBand="0" w:firstRowFirstColumn="0" w:firstRowLastColumn="0" w:lastRowFirstColumn="0" w:lastRowLastColumn="0"/>
+                  <w:trHeight w:val="781"/>
+                </w:trPr>
+                <w:tc>
+                  <w:tcPr>
+                    <w:cnfStyle w:val="001000000000" w:firstRow="0" w:lastRow="0" w:firstColumn="1" w:lastColumn="0" w:oddVBand="0" w:evenVBand="0" w:oddHBand="0" w:evenHBand="0" w:firstRowFirstColumn="0" w:firstRowLastColumn="0" w:lastRowFirstColumn="0" w:lastRowLastColumn="0"/>
+                    <w:tcW w:w="2340" w:type="dxa"/>
+                    <w:tcBorders>
+                      <w:top w:val="nil"/>
+                      <w:left w:val="nil"/>
+                      <w:bottom w:val="nil"/>
+                      <w:right w:val="nil"/>
+                    </w:tcBorders>
+                  </w:tcPr>
+                  <w:p>
+                    <w:pPr>
+                      <w:rPr>
+                        <w:rFonts w:ascii="Product Sans" w:hAnsi="Product Sans"/>
+                        <w:b w:val="0"/>
+                        <w:bCs w:val="0"/>
+                      </w:rPr>
+                    </w:pPr>
+                    <w:r>
+                      <w:rPr>
+                        <w:rFonts w:ascii="Product Sans" w:hAnsi="Product Sans"/>
+                        <w:b w:val="0"/>
+                        <w:bCs w:val="0"/>
+                        <w:sz w:val="14"/>
+                        <w:szCs w:val="14"/>
+                      </w:rPr>
+                      <w:t xml:space="preserve"/>
+                    </w:r>
+                    <w:r>
+                      <w:drawing>
+                        <wp:inline xmlns:a="http://schemas.openxmlformats.org/drawingml/2006/main" xmlns:pic="http://schemas.openxmlformats.org/drawingml/2006/picture">
+                          <wp:extent cx="546840" cy="546840"/>
+                          <wp:docPr id="1021" name="Picture 55"/>
+                          <wp:cNvGraphicFramePr>
+                            <a:graphicFrameLocks noChangeAspect="1"/>
+                          </wp:cNvGraphicFramePr>
+                          <a:graphic>
+                            <a:graphicData uri="http://schemas.openxmlformats.org/drawingml/2006/picture">
+                              <pic:pic>
+                                <pic:nvPicPr>
+                                  <pic:cNvPr id="0" name="7.jpg"/>
+                                  <pic:cNvPicPr/>
+                                </pic:nvPicPr>
+                                <pic:blipFill>
+                                  <a:blip r:embed="rId32"/>
+                                  <a:stretch>
+                                    <a:fillRect/>
+                                  </a:stretch>
+                                </pic:blipFill>
+                                <pic:spPr>
+                                  <a:xfrm>
+                                    <a:off x="0" y="0"/>
+                                    <a:ext cx="546840" cy="546840"/>
+                                  </a:xfrm>
+                                  <a:prstGeom prst="rect"/>
+                                </pic:spPr>
+                              </pic:pic>
+                            </a:graphicData>
+                          </a:graphic>
+                        </wp:inline>
+                      </w:drawing>
+                    </w:r>
+                    <w:r>
+                      <w:t xml:space="preserve"/>
+                    </w:r>
+                  </w:p>
+                </w:tc>
+                <w:tc>
+                  <w:tcPr>
+                    <w:tcW w:w="2863" w:type="dxa"/>
+                    <w:tcBorders>
+                      <w:top w:val="nil"/>
+                      <w:left w:val="nil"/>
+                      <w:bottom w:val="nil"/>
+                      <w:right w:val="nil"/>
+                    </w:tcBorders>
+                  </w:tcPr>
+                  <w:p>
+                    <w:pPr>
+                      <w:cnfStyle w:val="100000000000" w:firstRow="1" w:lastRow="0" w:firstColumn="0" w:lastColumn="0" w:oddVBand="0" w:evenVBand="0" w:oddHBand="0" w:evenHBand="0" w:firstRowFirstColumn="0" w:firstRowLastColumn="0" w:lastRowFirstColumn="0" w:lastRowLastColumn="0"/>
+                      <w:rPr>
+                        <w:rFonts w:ascii="Product Sans" w:hAnsi="Product Sans"/>
+                        <w:color w:val="7F7F7F" w:themeColor="text1" w:themeTint="80"/>
+                        <w:sz w:val="14"/>
+                        <w:szCs w:val="14"/>
+                      </w:rPr>
+                    </w:pPr>
+                    <w:r>
+                      <w:rPr>
+                        <w:rFonts w:ascii="Product Sans" w:hAnsi="Product Sans"/>
+                        <w:b w:val="0"/>
+                        <w:bCs w:val="0"/>
+                        <w:color w:val="7F7F7F" w:themeColor="text1" w:themeTint="80"/>
+                        <w:sz w:val="14"/>
+                        <w:szCs w:val="14"/>
+                      </w:rPr>
+                      <w:t xml:space="preserve">Containers, Kubernetes, and Container Platforms</w:t>
+                    </w:r>
+                  </w:p>
+                  <w:p>
+                    <w:pPr>
+                      <w:cnfStyle w:val="100000000000" w:firstRow="1" w:lastRow="0" w:firstColumn="0" w:lastColumn="0" w:oddVBand="0" w:evenVBand="0" w:oddHBand="0" w:evenHBand="0" w:firstRowFirstColumn="0" w:firstRowLastColumn="0" w:lastRowFirstColumn="0" w:lastRowLastColumn="0"/>
+                      <w:rPr>
+                        <w:rFonts w:ascii="Product Sans" w:hAnsi="Product Sans"/>
+                        <w:color w:val="808080" w:themeColor="background1" w:themeShade="80"/>
+                        <w:sz w:val="14"/>
+                        <w:szCs w:val="14"/>
+                      </w:rPr>
+                    </w:pPr>
+                    <w:r>
+                      <w:rPr>
+                        <w:rFonts w:ascii="Product Sans" w:hAnsi="Product Sans"/>
+                        <w:b w:val="0"/>
+                        <w:bCs w:val="0"/>
+                        <w:color w:val="808080" w:themeColor="background1" w:themeShade="80"/>
+                        <w:sz w:val="14"/>
+                        <w:szCs w:val="14"/>
+                      </w:rPr>
+                      <w:t xml:space="preserve">IBM</w:t>
+                    </w:r>
+                  </w:p>
+                  <w:p>
+                    <w:pPr>
+                      <w:cnfStyle w:val="100000000000" w:firstRow="1" w:lastRow="0" w:firstColumn="0" w:lastColumn="0" w:oddVBand="0" w:evenVBand="0" w:oddHBand="0" w:evenHBand="0" w:firstRowFirstColumn="0" w:firstRowLastColumn="0" w:lastRowFirstColumn="0" w:lastRowLastColumn="0"/>
+                      <w:rPr>
+                        <w:rFonts w:ascii="Product Sans" w:hAnsi="Product Sans"/>
+                        <w:color w:val="808080" w:themeColor="background1" w:themeShade="80"/>
+                        <w:sz w:val="14"/>
+                        <w:szCs w:val="14"/>
+                      </w:rPr>
+                    </w:pPr>
+                    <w:r>
+                      <w:rPr>
+                        <w:rFonts w:ascii="Product Sans" w:hAnsi="Product Sans"/>
+                        <w:b w:val="0"/>
+                        <w:bCs w:val="0"/>
+                        <w:color w:val="808080" w:themeColor="background1" w:themeShade="80"/>
+                        <w:sz w:val="14"/>
+                        <w:szCs w:val="14"/>
+                      </w:rPr>
+                      <w:t xml:space="preserve">Issued Jul 2021</w:t>
+                    </w:r>
+                  </w:p>
+                  <w:p>
+                    <w:pPr>
+                      <w:cnfStyle w:val="100000000000" w:firstRow="1" w:lastRow="0" w:firstColumn="0" w:lastColumn="0" w:oddVBand="0" w:evenVBand="0" w:oddHBand="0" w:evenHBand="0" w:firstRowFirstColumn="0" w:firstRowLastColumn="0" w:lastRowFirstColumn="0" w:lastRowLastColumn="0"/>
+                      <w:rPr>
+                        <w:rFonts w:ascii="Product Sans" w:hAnsi="Product Sans"/>
+                        <w:color w:val="auto"/>
+                        <w:sz w:val="14"/>
+                        <w:szCs w:val="14"/>
+                      </w:rPr>
+                    </w:pPr>
+                    <w:r>
+                      <w:rPr>
+                        <w:rFonts w:ascii="Product Sans" w:hAnsi="Product Sans"/>
+                        <w:b w:val="0"/>
+                        <w:bCs w:val="0"/>
+                        <w:color w:val="808080" w:themeColor="background1" w:themeShade="80"/>
+                        <w:sz w:val="12"/>
+                        <w:szCs w:val="12"/>
+                      </w:rPr>
+                      <w:t xml:space="preserve">Credential ID f999b5cca5ec4633bcfcca8667b1d3f6</w:t>
+                    </w:r>
+                  </w:p>
+                </w:tc>
+              </w:tr>
+            </w:tbl>
+            <w:p>
+              <w:pPr>
+                <w:rPr>
+                  <w:rFonts w:ascii="Product Sans" w:hAnsi="Product Sans"/>
+                  <w:sz w:val="10"/>
+                  <w:szCs w:val="10"/>
+                </w:rPr>
+              </w:pPr>
+              <w:r>
+                <w:rPr>
+                  <w:rFonts w:ascii="Product Sans" w:hAnsi="Product Sans"/>
+                  <w:sz w:val="10"/>
+                  <w:szCs w:val="10"/>
+                </w:rPr>
+                <w:t xml:space="preserve"/>
+              </w:r>
+            </w:p>
+            <w:tbl>
+              <w:tblPr>
+                <w:tblStyle w:val="PlainTable1"/>
+                <w:tblW w:w="5203" w:type="dxa"/>
+                <w:tblLayout w:type="fixed"/>
+                <w:tblLook w:val="04A0" w:firstRow="1" w:lastRow="0" w:firstColumn="1" w:lastColumn="0" w:noHBand="0" w:noVBand="1"/>
+              </w:tblPr>
+              <w:tblGrid>
+                <w:gridCol w:w="2340"/>
+                <w:gridCol w:w="2863"/>
+              </w:tblGrid>
+              <w:tr>
+                <w:trPr>
+                  <w:cnfStyle w:val="100000000000" w:firstRow="1" w:lastRow="0" w:firstColumn="0" w:lastColumn="0" w:oddVBand="0" w:evenVBand="0" w:oddHBand="0" w:evenHBand="0" w:firstRowFirstColumn="0" w:firstRowLastColumn="0" w:lastRowFirstColumn="0" w:lastRowLastColumn="0"/>
+                  <w:trHeight w:val="781"/>
+                </w:trPr>
+                <w:tc>
+                  <w:tcPr>
+                    <w:cnfStyle w:val="001000000000" w:firstRow="0" w:lastRow="0" w:firstColumn="1" w:lastColumn="0" w:oddVBand="0" w:evenVBand="0" w:oddHBand="0" w:evenHBand="0" w:firstRowFirstColumn="0" w:firstRowLastColumn="0" w:lastRowFirstColumn="0" w:lastRowLastColumn="0"/>
+                    <w:tcW w:w="2340" w:type="dxa"/>
+                    <w:tcBorders>
+                      <w:top w:val="nil"/>
+                      <w:left w:val="nil"/>
+                      <w:bottom w:val="nil"/>
+                      <w:right w:val="nil"/>
+                    </w:tcBorders>
+                  </w:tcPr>
+                  <w:p>
+                    <w:pPr>
+                      <w:rPr>
+                        <w:rFonts w:ascii="Product Sans" w:hAnsi="Product Sans"/>
+                        <w:b w:val="0"/>
+                        <w:bCs w:val="0"/>
+                      </w:rPr>
+                    </w:pPr>
+                    <w:r>
+                      <w:rPr>
+                        <w:rFonts w:ascii="Product Sans" w:hAnsi="Product Sans"/>
+                        <w:b w:val="0"/>
+                        <w:bCs w:val="0"/>
+                        <w:sz w:val="14"/>
+                        <w:szCs w:val="14"/>
+                      </w:rPr>
+                      <w:t xml:space="preserve"/>
+                    </w:r>
+                    <w:r>
+                      <w:drawing>
+                        <wp:inline xmlns:a="http://schemas.openxmlformats.org/drawingml/2006/main" xmlns:pic="http://schemas.openxmlformats.org/drawingml/2006/picture">
+                          <wp:extent cx="546840" cy="546840"/>
+                          <wp:docPr id="1022" name="Picture 55"/>
+                          <wp:cNvGraphicFramePr>
+                            <a:graphicFrameLocks noChangeAspect="1"/>
+                          </wp:cNvGraphicFramePr>
+                          <a:graphic>
+                            <a:graphicData uri="http://schemas.openxmlformats.org/drawingml/2006/picture">
+                              <pic:pic>
+                                <pic:nvPicPr>
+                                  <pic:cNvPr id="0" name="7.jpg"/>
+                                  <pic:cNvPicPr/>
+                                </pic:nvPicPr>
+                                <pic:blipFill>
+                                  <a:blip r:embed="rId32"/>
+                                  <a:stretch>
+                                    <a:fillRect/>
+                                  </a:stretch>
+                                </pic:blipFill>
+                                <pic:spPr>
+                                  <a:xfrm>
+                                    <a:off x="0" y="0"/>
+                                    <a:ext cx="546840" cy="546840"/>
+                                  </a:xfrm>
+                                  <a:prstGeom prst="rect"/>
+                                </pic:spPr>
+                              </pic:pic>
+                            </a:graphicData>
+                          </a:graphic>
+                        </wp:inline>
+                      </w:drawing>
+                    </w:r>
+                    <w:r>
+                      <w:t xml:space="preserve"/>
+                    </w:r>
+                  </w:p>
+                </w:tc>
+                <w:tc>
+                  <w:tcPr>
+                    <w:tcW w:w="2863" w:type="dxa"/>
+                    <w:tcBorders>
+                      <w:top w:val="nil"/>
+                      <w:left w:val="nil"/>
+                      <w:bottom w:val="nil"/>
+                      <w:right w:val="nil"/>
+                    </w:tcBorders>
+                  </w:tcPr>
+                  <w:p>
+                    <w:pPr>
+                      <w:cnfStyle w:val="100000000000" w:firstRow="1" w:lastRow="0" w:firstColumn="0" w:lastColumn="0" w:oddVBand="0" w:evenVBand="0" w:oddHBand="0" w:evenHBand="0" w:firstRowFirstColumn="0" w:firstRowLastColumn="0" w:lastRowFirstColumn="0" w:lastRowLastColumn="0"/>
+                      <w:rPr>
+                        <w:rFonts w:ascii="Product Sans" w:hAnsi="Product Sans"/>
+                        <w:color w:val="7F7F7F" w:themeColor="text1" w:themeTint="80"/>
+                        <w:sz w:val="14"/>
+                        <w:szCs w:val="14"/>
+                      </w:rPr>
+                    </w:pPr>
+                    <w:r>
+                      <w:rPr>
+                        <w:rFonts w:ascii="Product Sans" w:hAnsi="Product Sans"/>
+                        <w:b w:val="0"/>
+                        <w:bCs w:val="0"/>
+                        <w:color w:val="7F7F7F" w:themeColor="text1" w:themeTint="80"/>
+                        <w:sz w:val="14"/>
+                        <w:szCs w:val="14"/>
+                      </w:rPr>
+                      <w:t xml:space="preserve">Data Science and Machine Learning Capstone Project</w:t>
+                    </w:r>
+                  </w:p>
+                  <w:p>
+                    <w:pPr>
+                      <w:cnfStyle w:val="100000000000" w:firstRow="1" w:lastRow="0" w:firstColumn="0" w:lastColumn="0" w:oddVBand="0" w:evenVBand="0" w:oddHBand="0" w:evenHBand="0" w:firstRowFirstColumn="0" w:firstRowLastColumn="0" w:lastRowFirstColumn="0" w:lastRowLastColumn="0"/>
+                      <w:rPr>
+                        <w:rFonts w:ascii="Product Sans" w:hAnsi="Product Sans"/>
+                        <w:color w:val="808080" w:themeColor="background1" w:themeShade="80"/>
+                        <w:sz w:val="14"/>
+                        <w:szCs w:val="14"/>
+                      </w:rPr>
+                    </w:pPr>
+                    <w:r>
+                      <w:rPr>
+                        <w:rFonts w:ascii="Product Sans" w:hAnsi="Product Sans"/>
+                        <w:b w:val="0"/>
+                        <w:bCs w:val="0"/>
+                        <w:color w:val="808080" w:themeColor="background1" w:themeShade="80"/>
+                        <w:sz w:val="14"/>
+                        <w:szCs w:val="14"/>
+                      </w:rPr>
+                      <w:t xml:space="preserve">IBM</w:t>
+                    </w:r>
+                  </w:p>
+                  <w:p>
+                    <w:pPr>
+                      <w:cnfStyle w:val="100000000000" w:firstRow="1" w:lastRow="0" w:firstColumn="0" w:lastColumn="0" w:oddVBand="0" w:evenVBand="0" w:oddHBand="0" w:evenHBand="0" w:firstRowFirstColumn="0" w:firstRowLastColumn="0" w:lastRowFirstColumn="0" w:lastRowLastColumn="0"/>
+                      <w:rPr>
+                        <w:rFonts w:ascii="Product Sans" w:hAnsi="Product Sans"/>
+                        <w:color w:val="808080" w:themeColor="background1" w:themeShade="80"/>
+                        <w:sz w:val="14"/>
+                        <w:szCs w:val="14"/>
+                      </w:rPr>
+                    </w:pPr>
+                    <w:r>
+                      <w:rPr>
+                        <w:rFonts w:ascii="Product Sans" w:hAnsi="Product Sans"/>
+                        <w:b w:val="0"/>
+                        <w:bCs w:val="0"/>
+                        <w:color w:val="808080" w:themeColor="background1" w:themeShade="80"/>
+                        <w:sz w:val="14"/>
+                        <w:szCs w:val="14"/>
+                      </w:rPr>
+                      <w:t xml:space="preserve">Issued Jul 2021</w:t>
+                    </w:r>
+                  </w:p>
+                  <w:p>
+                    <w:pPr>
+                      <w:cnfStyle w:val="100000000000" w:firstRow="1" w:lastRow="0" w:firstColumn="0" w:lastColumn="0" w:oddVBand="0" w:evenVBand="0" w:oddHBand="0" w:evenHBand="0" w:firstRowFirstColumn="0" w:firstRowLastColumn="0" w:lastRowFirstColumn="0" w:lastRowLastColumn="0"/>
+                      <w:rPr>
+                        <w:rFonts w:ascii="Product Sans" w:hAnsi="Product Sans"/>
+                        <w:color w:val="auto"/>
+                        <w:sz w:val="14"/>
+                        <w:szCs w:val="14"/>
+                      </w:rPr>
+                    </w:pPr>
+                    <w:r>
+                      <w:rPr>
+                        <w:rFonts w:ascii="Product Sans" w:hAnsi="Product Sans"/>
+                        <w:b w:val="0"/>
+                        <w:bCs w:val="0"/>
+                        <w:color w:val="808080" w:themeColor="background1" w:themeShade="80"/>
+                        <w:sz w:val="12"/>
+                        <w:szCs w:val="12"/>
+                      </w:rPr>
+                      <w:t xml:space="preserve">Credential ID 20da414efe2243c29fede2a144ecb18a</w:t>
+                    </w:r>
+                  </w:p>
+                </w:tc>
+              </w:tr>
+            </w:tbl>
+            <w:p>
+              <w:pPr>
+                <w:rPr>
+                  <w:rFonts w:ascii="Product Sans" w:hAnsi="Product Sans"/>
+                  <w:sz w:val="10"/>
+                  <w:szCs w:val="10"/>
+                </w:rPr>
+              </w:pPr>
+              <w:r>
+                <w:rPr>
+                  <w:rFonts w:ascii="Product Sans" w:hAnsi="Product Sans"/>
+                  <w:sz w:val="10"/>
+                  <w:szCs w:val="10"/>
+                </w:rPr>
+                <w:t xml:space="preserve"/>
+              </w:r>
+            </w:p>
+            <w:tbl>
+              <w:tblPr>
+                <w:tblStyle w:val="PlainTable1"/>
+                <w:tblW w:w="5203" w:type="dxa"/>
+                <w:tblLayout w:type="fixed"/>
+                <w:tblLook w:val="04A0" w:firstRow="1" w:lastRow="0" w:firstColumn="1" w:lastColumn="0" w:noHBand="0" w:noVBand="1"/>
+              </w:tblPr>
+              <w:tblGrid>
+                <w:gridCol w:w="2340"/>
+                <w:gridCol w:w="2863"/>
+              </w:tblGrid>
+              <w:tr>
+                <w:trPr>
+                  <w:cnfStyle w:val="100000000000" w:firstRow="1" w:lastRow="0" w:firstColumn="0" w:lastColumn="0" w:oddVBand="0" w:evenVBand="0" w:oddHBand="0" w:evenHBand="0" w:firstRowFirstColumn="0" w:firstRowLastColumn="0" w:lastRowFirstColumn="0" w:lastRowLastColumn="0"/>
+                  <w:trHeight w:val="781"/>
+                </w:trPr>
+                <w:tc>
+                  <w:tcPr>
+                    <w:cnfStyle w:val="001000000000" w:firstRow="0" w:lastRow="0" w:firstColumn="1" w:lastColumn="0" w:oddVBand="0" w:evenVBand="0" w:oddHBand="0" w:evenHBand="0" w:firstRowFirstColumn="0" w:firstRowLastColumn="0" w:lastRowFirstColumn="0" w:lastRowLastColumn="0"/>
+                    <w:tcW w:w="2340" w:type="dxa"/>
+                    <w:tcBorders>
+                      <w:top w:val="nil"/>
+                      <w:left w:val="nil"/>
+                      <w:bottom w:val="nil"/>
+                      <w:right w:val="nil"/>
+                    </w:tcBorders>
+                  </w:tcPr>
+                  <w:p>
+                    <w:pPr>
+                      <w:rPr>
+                        <w:rFonts w:ascii="Product Sans" w:hAnsi="Product Sans"/>
+                        <w:b w:val="0"/>
+                        <w:bCs w:val="0"/>
+                      </w:rPr>
+                    </w:pPr>
+                    <w:r>
+                      <w:rPr>
+                        <w:rFonts w:ascii="Product Sans" w:hAnsi="Product Sans"/>
+                        <w:b w:val="0"/>
+                        <w:bCs w:val="0"/>
+                        <w:sz w:val="14"/>
+                        <w:szCs w:val="14"/>
+                      </w:rPr>
+                      <w:t xml:space="preserve"/>
+                    </w:r>
+                    <w:r>
+                      <w:drawing>
+                        <wp:inline xmlns:a="http://schemas.openxmlformats.org/drawingml/2006/main" xmlns:pic="http://schemas.openxmlformats.org/drawingml/2006/picture">
+                          <wp:extent cx="546840" cy="546840"/>
+                          <wp:docPr id="1023" name="Picture 55"/>
+                          <wp:cNvGraphicFramePr>
+                            <a:graphicFrameLocks noChangeAspect="1"/>
+                          </wp:cNvGraphicFramePr>
+                          <a:graphic>
+                            <a:graphicData uri="http://schemas.openxmlformats.org/drawingml/2006/picture">
+                              <pic:pic>
+                                <pic:nvPicPr>
+                                  <pic:cNvPr id="0" name="7.jpg"/>
+                                  <pic:cNvPicPr/>
+                                </pic:nvPicPr>
+                                <pic:blipFill>
+                                  <a:blip r:embed="rId32"/>
+                                  <a:stretch>
+                                    <a:fillRect/>
+                                  </a:stretch>
+                                </pic:blipFill>
+                                <pic:spPr>
+                                  <a:xfrm>
+                                    <a:off x="0" y="0"/>
+                                    <a:ext cx="546840" cy="546840"/>
+                                  </a:xfrm>
+                                  <a:prstGeom prst="rect"/>
+                                </pic:spPr>
+                              </pic:pic>
+                            </a:graphicData>
+                          </a:graphic>
+                        </wp:inline>
+                      </w:drawing>
+                    </w:r>
+                    <w:r>
+                      <w:t xml:space="preserve"/>
+                    </w:r>
+                  </w:p>
+                </w:tc>
+                <w:tc>
+                  <w:tcPr>
+                    <w:tcW w:w="2863" w:type="dxa"/>
+                    <w:tcBorders>
+                      <w:top w:val="nil"/>
+                      <w:left w:val="nil"/>
+                      <w:bottom w:val="nil"/>
+                      <w:right w:val="nil"/>
+                    </w:tcBorders>
+                  </w:tcPr>
+                  <w:p>
+                    <w:pPr>
+                      <w:cnfStyle w:val="100000000000" w:firstRow="1" w:lastRow="0" w:firstColumn="0" w:lastColumn="0" w:oddVBand="0" w:evenVBand="0" w:oddHBand="0" w:evenHBand="0" w:firstRowFirstColumn="0" w:firstRowLastColumn="0" w:lastRowFirstColumn="0" w:lastRowLastColumn="0"/>
+                      <w:rPr>
+                        <w:rFonts w:ascii="Product Sans" w:hAnsi="Product Sans"/>
+                        <w:color w:val="7F7F7F" w:themeColor="text1" w:themeTint="80"/>
+                        <w:sz w:val="14"/>
+                        <w:szCs w:val="14"/>
+                      </w:rPr>
+                    </w:pPr>
+                    <w:r>
+                      <w:rPr>
+                        <w:rFonts w:ascii="Product Sans" w:hAnsi="Product Sans"/>
+                        <w:b w:val="0"/>
+                        <w:bCs w:val="0"/>
+                        <w:color w:val="7F7F7F" w:themeColor="text1" w:themeTint="80"/>
+                        <w:sz w:val="14"/>
+                        <w:szCs w:val="14"/>
+                      </w:rPr>
+                      <w:t xml:space="preserve">Machine Learning with Python</w:t>
+                    </w:r>
+                  </w:p>
+                  <w:p>
+                    <w:pPr>
+                      <w:cnfStyle w:val="100000000000" w:firstRow="1" w:lastRow="0" w:firstColumn="0" w:lastColumn="0" w:oddVBand="0" w:evenVBand="0" w:oddHBand="0" w:evenHBand="0" w:firstRowFirstColumn="0" w:firstRowLastColumn="0" w:lastRowFirstColumn="0" w:lastRowLastColumn="0"/>
+                      <w:rPr>
+                        <w:rFonts w:ascii="Product Sans" w:hAnsi="Product Sans"/>
+                        <w:color w:val="808080" w:themeColor="background1" w:themeShade="80"/>
+                        <w:sz w:val="14"/>
+                        <w:szCs w:val="14"/>
+                      </w:rPr>
+                    </w:pPr>
+                    <w:r>
+                      <w:rPr>
+                        <w:rFonts w:ascii="Product Sans" w:hAnsi="Product Sans"/>
+                        <w:b w:val="0"/>
+                        <w:bCs w:val="0"/>
+                        <w:color w:val="808080" w:themeColor="background1" w:themeShade="80"/>
+                        <w:sz w:val="14"/>
+                        <w:szCs w:val="14"/>
+                      </w:rPr>
+                      <w:t xml:space="preserve">IBM</w:t>
+                    </w:r>
+                  </w:p>
+                  <w:p>
+                    <w:pPr>
+                      <w:cnfStyle w:val="100000000000" w:firstRow="1" w:lastRow="0" w:firstColumn="0" w:lastColumn="0" w:oddVBand="0" w:evenVBand="0" w:oddHBand="0" w:evenHBand="0" w:firstRowFirstColumn="0" w:firstRowLastColumn="0" w:lastRowFirstColumn="0" w:lastRowLastColumn="0"/>
+                      <w:rPr>
+                        <w:rFonts w:ascii="Product Sans" w:hAnsi="Product Sans"/>
+                        <w:color w:val="808080" w:themeColor="background1" w:themeShade="80"/>
+                        <w:sz w:val="14"/>
+                        <w:szCs w:val="14"/>
+                      </w:rPr>
+                    </w:pPr>
+                    <w:r>
+                      <w:rPr>
+                        <w:rFonts w:ascii="Product Sans" w:hAnsi="Product Sans"/>
+                        <w:b w:val="0"/>
+                        <w:bCs w:val="0"/>
+                        <w:color w:val="808080" w:themeColor="background1" w:themeShade="80"/>
+                        <w:sz w:val="14"/>
+                        <w:szCs w:val="14"/>
+                      </w:rPr>
+                      <w:t xml:space="preserve">Issued Jan 2021</w:t>
+                    </w:r>
+                  </w:p>
+                  <w:p>
+                    <w:pPr>
+                      <w:cnfStyle w:val="100000000000" w:firstRow="1" w:lastRow="0" w:firstColumn="0" w:lastColumn="0" w:oddVBand="0" w:evenVBand="0" w:oddHBand="0" w:evenHBand="0" w:firstRowFirstColumn="0" w:firstRowLastColumn="0" w:lastRowFirstColumn="0" w:lastRowLastColumn="0"/>
+                      <w:rPr>
+                        <w:rFonts w:ascii="Product Sans" w:hAnsi="Product Sans"/>
+                        <w:color w:val="auto"/>
+                        <w:sz w:val="14"/>
+                        <w:szCs w:val="14"/>
+                      </w:rPr>
+                    </w:pPr>
+                    <w:r>
+                      <w:rPr>
+                        <w:rFonts w:ascii="Product Sans" w:hAnsi="Product Sans"/>
+                        <w:b w:val="0"/>
+                        <w:bCs w:val="0"/>
+                        <w:color w:val="808080" w:themeColor="background1" w:themeShade="80"/>
+                        <w:sz w:val="12"/>
+                        <w:szCs w:val="12"/>
+                      </w:rPr>
+                      <w:t xml:space="preserve"/>
+                    </w:r>
+                  </w:p>
+                </w:tc>
+              </w:tr>
+            </w:tbl>
+            <w:p>
+              <w:pPr>
+                <w:rPr>
+                  <w:rFonts w:ascii="Product Sans" w:hAnsi="Product Sans"/>
+                  <w:sz w:val="10"/>
+                  <w:szCs w:val="10"/>
+                </w:rPr>
+              </w:pPr>
+              <w:r>
+                <w:rPr>
+                  <w:rFonts w:ascii="Product Sans" w:hAnsi="Product Sans"/>
+                  <w:sz w:val="10"/>
+                  <w:szCs w:val="10"/>
+                </w:rPr>
+                <w:t xml:space="preserve"/>
+              </w:r>
+            </w:p>
+            <w:tbl>
+              <w:tblPr>
+                <w:tblStyle w:val="PlainTable1"/>
+                <w:tblW w:w="5203" w:type="dxa"/>
+                <w:tblLayout w:type="fixed"/>
+                <w:tblLook w:val="04A0" w:firstRow="1" w:lastRow="0" w:firstColumn="1" w:lastColumn="0" w:noHBand="0" w:noVBand="1"/>
+              </w:tblPr>
+              <w:tblGrid>
+                <w:gridCol w:w="2340"/>
+                <w:gridCol w:w="2863"/>
+              </w:tblGrid>
+              <w:tr>
+                <w:trPr>
+                  <w:cnfStyle w:val="100000000000" w:firstRow="1" w:lastRow="0" w:firstColumn="0" w:lastColumn="0" w:oddVBand="0" w:evenVBand="0" w:oddHBand="0" w:evenHBand="0" w:firstRowFirstColumn="0" w:firstRowLastColumn="0" w:lastRowFirstColumn="0" w:lastRowLastColumn="0"/>
+                  <w:trHeight w:val="781"/>
+                </w:trPr>
+                <w:tc>
+                  <w:tcPr>
+                    <w:cnfStyle w:val="001000000000" w:firstRow="0" w:lastRow="0" w:firstColumn="1" w:lastColumn="0" w:oddVBand="0" w:evenVBand="0" w:oddHBand="0" w:evenHBand="0" w:firstRowFirstColumn="0" w:firstRowLastColumn="0" w:lastRowFirstColumn="0" w:lastRowLastColumn="0"/>
+                    <w:tcW w:w="2340" w:type="dxa"/>
+                    <w:tcBorders>
+                      <w:top w:val="nil"/>
+                      <w:left w:val="nil"/>
+                      <w:bottom w:val="nil"/>
+                      <w:right w:val="nil"/>
+                    </w:tcBorders>
+                  </w:tcPr>
+                  <w:p>
+                    <w:pPr>
+                      <w:rPr>
+                        <w:rFonts w:ascii="Product Sans" w:hAnsi="Product Sans"/>
+                        <w:b w:val="0"/>
+                        <w:bCs w:val="0"/>
+                      </w:rPr>
+                    </w:pPr>
+                    <w:r>
+                      <w:rPr>
+                        <w:rFonts w:ascii="Product Sans" w:hAnsi="Product Sans"/>
+                        <w:b w:val="0"/>
+                        <w:bCs w:val="0"/>
+                        <w:sz w:val="14"/>
+                        <w:szCs w:val="14"/>
+                      </w:rPr>
+                      <w:t xml:space="preserve"/>
+                    </w:r>
+                    <w:r>
+                      <w:drawing>
+                        <wp:inline xmlns:a="http://schemas.openxmlformats.org/drawingml/2006/main" xmlns:pic="http://schemas.openxmlformats.org/drawingml/2006/picture">
+                          <wp:extent cx="546840" cy="546840"/>
+                          <wp:docPr id="1024" name="Picture 55"/>
+                          <wp:cNvGraphicFramePr>
+                            <a:graphicFrameLocks noChangeAspect="1"/>
+                          </wp:cNvGraphicFramePr>
+                          <a:graphic>
+                            <a:graphicData uri="http://schemas.openxmlformats.org/drawingml/2006/picture">
+                              <pic:pic>
+                                <pic:nvPicPr>
+                                  <pic:cNvPr id="0" name="7.jpg"/>
+                                  <pic:cNvPicPr/>
+                                </pic:nvPicPr>
+                                <pic:blipFill>
+                                  <a:blip r:embed="rId32"/>
+                                  <a:stretch>
+                                    <a:fillRect/>
+                                  </a:stretch>
+                                </pic:blipFill>
+                                <pic:spPr>
+                                  <a:xfrm>
+                                    <a:off x="0" y="0"/>
+                                    <a:ext cx="546840" cy="546840"/>
+                                  </a:xfrm>
+                                  <a:prstGeom prst="rect"/>
+                                </pic:spPr>
+                              </pic:pic>
+                            </a:graphicData>
+                          </a:graphic>
+                        </wp:inline>
+                      </w:drawing>
+                    </w:r>
+                    <w:r>
+                      <w:t xml:space="preserve"/>
+                    </w:r>
+                  </w:p>
+                </w:tc>
+                <w:tc>
+                  <w:tcPr>
+                    <w:tcW w:w="2863" w:type="dxa"/>
+                    <w:tcBorders>
+                      <w:top w:val="nil"/>
+                      <w:left w:val="nil"/>
+                      <w:bottom w:val="nil"/>
+                      <w:right w:val="nil"/>
+                    </w:tcBorders>
+                  </w:tcPr>
+                  <w:p>
+                    <w:pPr>
+                      <w:cnfStyle w:val="100000000000" w:firstRow="1" w:lastRow="0" w:firstColumn="0" w:lastColumn="0" w:oddVBand="0" w:evenVBand="0" w:oddHBand="0" w:evenHBand="0" w:firstRowFirstColumn="0" w:firstRowLastColumn="0" w:lastRowFirstColumn="0" w:lastRowLastColumn="0"/>
+                      <w:rPr>
+                        <w:rFonts w:ascii="Product Sans" w:hAnsi="Product Sans"/>
+                        <w:color w:val="7F7F7F" w:themeColor="text1" w:themeTint="80"/>
+                        <w:sz w:val="14"/>
+                        <w:szCs w:val="14"/>
+                      </w:rPr>
+                    </w:pPr>
+                    <w:r>
+                      <w:rPr>
+                        <w:rFonts w:ascii="Product Sans" w:hAnsi="Product Sans"/>
+                        <w:b w:val="0"/>
+                        <w:bCs w:val="0"/>
+                        <w:color w:val="7F7F7F" w:themeColor="text1" w:themeTint="80"/>
+                        <w:sz w:val="14"/>
+                        <w:szCs w:val="14"/>
+                      </w:rPr>
+                      <w:t xml:space="preserve">Python Essentials</w:t>
+                    </w:r>
+                  </w:p>
+                  <w:p>
+                    <w:pPr>
+                      <w:cnfStyle w:val="100000000000" w:firstRow="1" w:lastRow="0" w:firstColumn="0" w:lastColumn="0" w:oddVBand="0" w:evenVBand="0" w:oddHBand="0" w:evenHBand="0" w:firstRowFirstColumn="0" w:firstRowLastColumn="0" w:lastRowFirstColumn="0" w:lastRowLastColumn="0"/>
+                      <w:rPr>
+                        <w:rFonts w:ascii="Product Sans" w:hAnsi="Product Sans"/>
+                        <w:color w:val="808080" w:themeColor="background1" w:themeShade="80"/>
+                        <w:sz w:val="14"/>
+                        <w:szCs w:val="14"/>
+                      </w:rPr>
+                    </w:pPr>
+                    <w:r>
+                      <w:rPr>
+                        <w:rFonts w:ascii="Product Sans" w:hAnsi="Product Sans"/>
+                        <w:b w:val="0"/>
+                        <w:bCs w:val="0"/>
+                        <w:color w:val="808080" w:themeColor="background1" w:themeShade="80"/>
+                        <w:sz w:val="14"/>
+                        <w:szCs w:val="14"/>
+                      </w:rPr>
+                      <w:t xml:space="preserve">IBM</w:t>
+                    </w:r>
+                  </w:p>
+                  <w:p>
+                    <w:pPr>
+                      <w:cnfStyle w:val="100000000000" w:firstRow="1" w:lastRow="0" w:firstColumn="0" w:lastColumn="0" w:oddVBand="0" w:evenVBand="0" w:oddHBand="0" w:evenHBand="0" w:firstRowFirstColumn="0" w:firstRowLastColumn="0" w:lastRowFirstColumn="0" w:lastRowLastColumn="0"/>
+                      <w:rPr>
+                        <w:rFonts w:ascii="Product Sans" w:hAnsi="Product Sans"/>
+                        <w:color w:val="808080" w:themeColor="background1" w:themeShade="80"/>
+                        <w:sz w:val="14"/>
+                        <w:szCs w:val="14"/>
+                      </w:rPr>
+                    </w:pPr>
+                    <w:r>
+                      <w:rPr>
+                        <w:rFonts w:ascii="Product Sans" w:hAnsi="Product Sans"/>
+                        <w:b w:val="0"/>
+                        <w:bCs w:val="0"/>
+                        <w:color w:val="808080" w:themeColor="background1" w:themeShade="80"/>
+                        <w:sz w:val="14"/>
+                        <w:szCs w:val="14"/>
+                      </w:rPr>
+                      <w:t xml:space="preserve">Issued Jan 2021</w:t>
+                    </w:r>
+                  </w:p>
+                  <w:p>
+                    <w:pPr>
+                      <w:cnfStyle w:val="100000000000" w:firstRow="1" w:lastRow="0" w:firstColumn="0" w:lastColumn="0" w:oddVBand="0" w:evenVBand="0" w:oddHBand="0" w:evenHBand="0" w:firstRowFirstColumn="0" w:firstRowLastColumn="0" w:lastRowFirstColumn="0" w:lastRowLastColumn="0"/>
+                      <w:rPr>
+                        <w:rFonts w:ascii="Product Sans" w:hAnsi="Product Sans"/>
+                        <w:color w:val="auto"/>
+                        <w:sz w:val="14"/>
+                        <w:szCs w:val="14"/>
+                      </w:rPr>
+                    </w:pPr>
+                    <w:r>
+                      <w:rPr>
+                        <w:rFonts w:ascii="Product Sans" w:hAnsi="Product Sans"/>
+                        <w:b w:val="0"/>
+                        <w:bCs w:val="0"/>
+                        <w:color w:val="808080" w:themeColor="background1" w:themeShade="80"/>
+                        <w:sz w:val="12"/>
+                        <w:szCs w:val="12"/>
+                      </w:rPr>
+                      <w:t xml:space="preserve"/>
+                    </w:r>
+                  </w:p>
+                </w:tc>
+              </w:tr>
+            </w:tbl>
+            <w:p>
+              <w:pPr>
+                <w:rPr>
+                  <w:rFonts w:ascii="Product Sans" w:hAnsi="Product Sans"/>
+                  <w:sz w:val="10"/>
+                  <w:szCs w:val="10"/>
+                </w:rPr>
+              </w:pPr>
+              <w:r>
+                <w:rPr>
+                  <w:rFonts w:ascii="Product Sans" w:hAnsi="Product Sans"/>
+                  <w:sz w:val="10"/>
+                  <w:szCs w:val="10"/>
+                </w:rPr>
+                <w:t xml:space="preserve"/>
+              </w:r>
+            </w:p>
+            <w:tbl>
+              <w:tblPr>
+                <w:tblStyle w:val="PlainTable1"/>
+                <w:tblW w:w="5203" w:type="dxa"/>
+                <w:tblLayout w:type="fixed"/>
+                <w:tblLook w:val="04A0" w:firstRow="1" w:lastRow="0" w:firstColumn="1" w:lastColumn="0" w:noHBand="0" w:noVBand="1"/>
+              </w:tblPr>
+              <w:tblGrid>
+                <w:gridCol w:w="2340"/>
+                <w:gridCol w:w="2863"/>
+              </w:tblGrid>
+              <w:tr>
+                <w:trPr>
+                  <w:cnfStyle w:val="100000000000" w:firstRow="1" w:lastRow="0" w:firstColumn="0" w:lastColumn="0" w:oddVBand="0" w:evenVBand="0" w:oddHBand="0" w:evenHBand="0" w:firstRowFirstColumn="0" w:firstRowLastColumn="0" w:lastRowFirstColumn="0" w:lastRowLastColumn="0"/>
+                  <w:trHeight w:val="781"/>
+                </w:trPr>
+                <w:tc>
+                  <w:tcPr>
+                    <w:cnfStyle w:val="001000000000" w:firstRow="0" w:lastRow="0" w:firstColumn="1" w:lastColumn="0" w:oddVBand="0" w:evenVBand="0" w:oddHBand="0" w:evenHBand="0" w:firstRowFirstColumn="0" w:firstRowLastColumn="0" w:lastRowFirstColumn="0" w:lastRowLastColumn="0"/>
+                    <w:tcW w:w="2340" w:type="dxa"/>
+                    <w:tcBorders>
+                      <w:top w:val="nil"/>
+                      <w:left w:val="nil"/>
+                      <w:bottom w:val="nil"/>
+                      <w:right w:val="nil"/>
+                    </w:tcBorders>
+                  </w:tcPr>
+                  <w:p>
+                    <w:pPr>
+                      <w:rPr>
+                        <w:rFonts w:ascii="Product Sans" w:hAnsi="Product Sans"/>
+                        <w:b w:val="0"/>
+                        <w:bCs w:val="0"/>
+                      </w:rPr>
+                    </w:pPr>
+                    <w:r>
+                      <w:rPr>
+                        <w:rFonts w:ascii="Product Sans" w:hAnsi="Product Sans"/>
+                        <w:b w:val="0"/>
+                        <w:bCs w:val="0"/>
+                        <w:sz w:val="14"/>
+                        <w:szCs w:val="14"/>
+                      </w:rPr>
+                      <w:t xml:space="preserve"/>
+                    </w:r>
+                    <w:r>
+                      <w:drawing>
+                        <wp:inline xmlns:a="http://schemas.openxmlformats.org/drawingml/2006/main" xmlns:pic="http://schemas.openxmlformats.org/drawingml/2006/picture">
+                          <wp:extent cx="546840" cy="546840"/>
+                          <wp:docPr id="1025" name="Picture 55"/>
+                          <wp:cNvGraphicFramePr>
+                            <a:graphicFrameLocks noChangeAspect="1"/>
+                          </wp:cNvGraphicFramePr>
+                          <a:graphic>
+                            <a:graphicData uri="http://schemas.openxmlformats.org/drawingml/2006/picture">
+                              <pic:pic>
+                                <pic:nvPicPr>
+                                  <pic:cNvPr id="0" name="15.jpg"/>
+                                  <pic:cNvPicPr/>
+                                </pic:nvPicPr>
+                                <pic:blipFill>
+                                  <a:blip r:embed="rId34"/>
+                                  <a:stretch>
+                                    <a:fillRect/>
+                                  </a:stretch>
+                                </pic:blipFill>
+                                <pic:spPr>
+                                  <a:xfrm>
+                                    <a:off x="0" y="0"/>
+                                    <a:ext cx="546840" cy="546840"/>
+                                  </a:xfrm>
+                                  <a:prstGeom prst="rect"/>
+                                </pic:spPr>
+                              </pic:pic>
+                            </a:graphicData>
+                          </a:graphic>
+                        </wp:inline>
+                      </w:drawing>
+                    </w:r>
+                    <w:r>
+                      <w:t xml:space="preserve"/>
+                    </w:r>
+                  </w:p>
+                </w:tc>
+                <w:tc>
+                  <w:tcPr>
+                    <w:tcW w:w="2863" w:type="dxa"/>
+                    <w:tcBorders>
+                      <w:top w:val="nil"/>
+                      <w:left w:val="nil"/>
+                      <w:bottom w:val="nil"/>
+                      <w:right w:val="nil"/>
+                    </w:tcBorders>
+                  </w:tcPr>
+                  <w:p>
+                    <w:pPr>
+                      <w:cnfStyle w:val="100000000000" w:firstRow="1" w:lastRow="0" w:firstColumn="0" w:lastColumn="0" w:oddVBand="0" w:evenVBand="0" w:oddHBand="0" w:evenHBand="0" w:firstRowFirstColumn="0" w:firstRowLastColumn="0" w:lastRowFirstColumn="0" w:lastRowLastColumn="0"/>
+                      <w:rPr>
+                        <w:rFonts w:ascii="Product Sans" w:hAnsi="Product Sans"/>
+                        <w:color w:val="7F7F7F" w:themeColor="text1" w:themeTint="80"/>
+                        <w:sz w:val="14"/>
+                        <w:szCs w:val="14"/>
+                      </w:rPr>
+                    </w:pPr>
+                    <w:r>
+                      <w:rPr>
+                        <w:rFonts w:ascii="Product Sans" w:hAnsi="Product Sans"/>
+                        <w:b w:val="0"/>
+                        <w:bCs w:val="0"/>
+                        <w:color w:val="7F7F7F" w:themeColor="text1" w:themeTint="80"/>
+                        <w:sz w:val="14"/>
+                        <w:szCs w:val="14"/>
+                      </w:rPr>
+                      <w:t xml:space="preserve">CompTIA A+ ce Certification</w:t>
+                    </w:r>
+                  </w:p>
+                  <w:p>
+                    <w:pPr>
+                      <w:cnfStyle w:val="100000000000" w:firstRow="1" w:lastRow="0" w:firstColumn="0" w:lastColumn="0" w:oddVBand="0" w:evenVBand="0" w:oddHBand="0" w:evenHBand="0" w:firstRowFirstColumn="0" w:firstRowLastColumn="0" w:lastRowFirstColumn="0" w:lastRowLastColumn="0"/>
+                      <w:rPr>
+                        <w:rFonts w:ascii="Product Sans" w:hAnsi="Product Sans"/>
+                        <w:color w:val="808080" w:themeColor="background1" w:themeShade="80"/>
+                        <w:sz w:val="14"/>
+                        <w:szCs w:val="14"/>
+                      </w:rPr>
+                    </w:pPr>
+                    <w:r>
+                      <w:rPr>
+                        <w:rFonts w:ascii="Product Sans" w:hAnsi="Product Sans"/>
+                        <w:b w:val="0"/>
+                        <w:bCs w:val="0"/>
+                        <w:color w:val="808080" w:themeColor="background1" w:themeShade="80"/>
+                        <w:sz w:val="14"/>
+                        <w:szCs w:val="14"/>
+                      </w:rPr>
+                      <w:t xml:space="preserve">CompTIA</w:t>
+                    </w:r>
+                  </w:p>
+                  <w:p>
+                    <w:pPr>
+                      <w:cnfStyle w:val="100000000000" w:firstRow="1" w:lastRow="0" w:firstColumn="0" w:lastColumn="0" w:oddVBand="0" w:evenVBand="0" w:oddHBand="0" w:evenHBand="0" w:firstRowFirstColumn="0" w:firstRowLastColumn="0" w:lastRowFirstColumn="0" w:lastRowLastColumn="0"/>
+                      <w:rPr>
+                        <w:rFonts w:ascii="Product Sans" w:hAnsi="Product Sans"/>
+                        <w:color w:val="808080" w:themeColor="background1" w:themeShade="80"/>
+                        <w:sz w:val="14"/>
+                        <w:szCs w:val="14"/>
+                      </w:rPr>
+                    </w:pPr>
+                    <w:r>
+                      <w:rPr>
+                        <w:rFonts w:ascii="Product Sans" w:hAnsi="Product Sans"/>
+                        <w:b w:val="0"/>
+                        <w:bCs w:val="0"/>
+                        <w:color w:val="808080" w:themeColor="background1" w:themeShade="80"/>
+                        <w:sz w:val="14"/>
+                        <w:szCs w:val="14"/>
+                      </w:rPr>
+                      <w:t xml:space="preserve">Issued Aug 2021</w:t>
+                    </w:r>
+                  </w:p>
+                  <w:p>
+                    <w:pPr>
+                      <w:cnfStyle w:val="100000000000" w:firstRow="1" w:lastRow="0" w:firstColumn="0" w:lastColumn="0" w:oddVBand="0" w:evenVBand="0" w:oddHBand="0" w:evenHBand="0" w:firstRowFirstColumn="0" w:firstRowLastColumn="0" w:lastRowFirstColumn="0" w:lastRowLastColumn="0"/>
+                      <w:rPr>
+                        <w:rFonts w:ascii="Product Sans" w:hAnsi="Product Sans"/>
+                        <w:color w:val="auto"/>
+                        <w:sz w:val="14"/>
+                        <w:szCs w:val="14"/>
+                      </w:rPr>
+                    </w:pPr>
+                    <w:r>
+                      <w:rPr>
+                        <w:rFonts w:ascii="Product Sans" w:hAnsi="Product Sans"/>
+                        <w:b w:val="0"/>
+                        <w:bCs w:val="0"/>
+                        <w:color w:val="808080" w:themeColor="background1" w:themeShade="80"/>
+                        <w:sz w:val="12"/>
+                        <w:szCs w:val="12"/>
+                      </w:rPr>
+                      <w:t xml:space="preserve"/>
+                    </w:r>
+                  </w:p>
+                </w:tc>
+              </w:tr>
+            </w:tbl>
+            <w:p>
+              <w:pPr>
+                <w:rPr>
+                  <w:rFonts w:ascii="Product Sans" w:hAnsi="Product Sans"/>
+                  <w:sz w:val="10"/>
+                  <w:szCs w:val="10"/>
+                </w:rPr>
+              </w:pPr>
+              <w:r>
+                <w:rPr>
+                  <w:rFonts w:ascii="Product Sans" w:hAnsi="Product Sans"/>
+                  <w:sz w:val="10"/>
+                  <w:szCs w:val="10"/>
+                </w:rPr>
+                <w:t xml:space="preserve"/>
+              </w:r>
+            </w:p>
+            <w:p>
+              <w:pPr>
+                <w:rPr>
+                  <w:rFonts w:ascii="Product Sans" w:hAnsi="Product Sans"/>
+                  <w:sz w:val="10"/>
+                  <w:szCs w:val="10"/>
+                </w:rPr>
+              </w:pPr>
+            </w:p>
+            <w:p>
+              <w:pPr>
+                <w:rPr>
+                  <w:rFonts w:ascii="Product Sans" w:hAnsi="Product Sans"/>
+                  <w:sz w:val="10"/>
+                  <w:szCs w:val="10"/>
+                </w:rPr>
+              </w:pPr>
+            </w:p>
+            <w:p>
+              <w:pPr>
+                <w:rPr>
+                  <w:rFonts w:ascii="Product Sans" w:hAnsi="Product Sans"/>
+                  <w:sz w:val="10"/>
+                  <w:szCs w:val="10"/>
+                </w:rPr>
+              </w:pPr>
+            </w:p>
+            <w:p>
+              <w:pPr>
+                <w:rPr>
+                  <w:rFonts w:ascii="Product Sans" w:hAnsi="Product Sans"/>
+                  <w:sz w:val="10"/>
+                  <w:szCs w:val="10"/>
+                </w:rPr>
+              </w:pPr>
+            </w:p>
+            <w:p>
+              <w:pPr>
+                <w:rPr>
+                  <w:rFonts w:ascii="Product Sans" w:hAnsi="Product Sans"/>
+                  <w:sz w:val="10"/>
+                  <w:szCs w:val="10"/>
+                </w:rPr>
+              </w:pPr>
+            </w:p>
+            <w:p>
+              <w:pPr>
+                <w:rPr>
+                  <w:rFonts w:ascii="Product Sans" w:hAnsi="Product Sans"/>
+                  <w:sz w:val="10"/>
+                  <w:szCs w:val="10"/>
+                </w:rPr>
+              </w:pPr>
+            </w:p>
+            <w:p>
+              <w:pPr>
+                <w:rPr>
+                  <w:rFonts w:ascii="Product Sans" w:hAnsi="Product Sans"/>
+                  <w:sz w:val="10"/>
+                  <w:szCs w:val="10"/>
+                </w:rPr>
+              </w:pPr>
+            </w:p>
+            <w:p>
+              <w:pPr>
+                <w:rPr>
+                  <w:rFonts w:ascii="Product Sans" w:hAnsi="Product Sans"/>
+                  <w:sz w:val="10"/>
+                  <w:szCs w:val="10"/>
+                </w:rPr>
+              </w:pPr>
+            </w:p>
+            <w:p>
+              <w:pPr>
+                <w:rPr>
+                  <w:rFonts w:ascii="Product Sans" w:hAnsi="Product Sans"/>
+                  <w:sz w:val="10"/>
+                  <w:szCs w:val="10"/>
+                </w:rPr>
+              </w:pPr>
+            </w:p>
+            <w:p>
+              <w:pPr>
+                <w:rPr>
+                  <w:rFonts w:ascii="Product Sans" w:hAnsi="Product Sans"/>
+                  <w:sz w:val="10"/>
+                  <w:szCs w:val="10"/>
+                </w:rPr>
+              </w:pPr>
+            </w:p>
+            <w:p>
+              <w:pPr>
+                <w:rPr>
+                  <w:rFonts w:ascii="Product Sans" w:hAnsi="Product Sans"/>
+                  <w:sz w:val="10"/>
+                  <w:szCs w:val="10"/>
+                </w:rPr>
+              </w:pPr>
+            </w:p>
+            <w:p>
+              <w:pPr>
+                <w:rPr>
+                  <w:rFonts w:ascii="Product Sans" w:hAnsi="Product Sans"/>
+                  <w:sz w:val="10"/>
+                  <w:szCs w:val="10"/>
+                </w:rPr>
+              </w:pPr>
+            </w:p>
+            <w:p>
+              <w:pPr>
+                <w:rPr>
+                  <w:rFonts w:ascii="Product Sans" w:hAnsi="Product Sans"/>
+                  <w:sz w:val="10"/>
+                  <w:szCs w:val="10"/>
+                </w:rPr>
+              </w:pPr>
+            </w:p>
+            <w:p>
+              <w:pPr>
+                <w:rPr>
+                  <w:rFonts w:ascii="Product Sans" w:hAnsi="Product Sans"/>
+                  <w:sz w:val="10"/>
+                  <w:szCs w:val="10"/>
+                </w:rPr>
+              </w:pPr>
+            </w:p>
+            <w:p>
+              <w:pPr>
+                <w:rPr>
+                  <w:rFonts w:ascii="Product Sans" w:hAnsi="Product Sans"/>
+                  <w:sz w:val="10"/>
+                  <w:szCs w:val="10"/>
+                </w:rPr>
+              </w:pPr>
+            </w:p>
+            <w:p>
+              <w:pPr>
+                <w:rPr>
+                  <w:rFonts w:ascii="Product Sans" w:hAnsi="Product Sans"/>
+                  <w:sz w:val="10"/>
+                  <w:szCs w:val="10"/>
+                </w:rPr>
+              </w:pPr>
+            </w:p>
+          </w:tc>
+          <w:tc>
+            <w:tcPr>
+              <w:tcW w:w="5314" w:type="dxa"/>
+              <w:gridSpan w:val="4"/>
+              <w:vMerge/>
+              <w:shd w:val="clear" w:color="auto" w:fill="auto"/>
+            </w:tcPr>
+            <w:p>
+              <w:pPr>
+                <w:spacing w:line="259" w:lineRule="auto"/>
+              </w:pPr>
+            </w:p>
+          </w:tc>
+        </w:tr>
       </w:tr>
+      <w:p>
+        <w:pPr>
+          <w:spacing w:after="0" w:line="240" w:lineRule="auto"/>
+          <w:rPr>
+            <w:sz w:val="4"/>
+            <w:szCs w:val="4"/>
+          </w:rPr>
+        </w:pPr>
+      </w:p>
+      <w:sectPr>
+        <w:pgSz w:w="12240" w:h="15840"/>
+        <w:pgMar w:top="720" w:right="720" w:bottom="720" w:left="720" w:header="708" w:footer="360" w:gutter="0"/>
+        <w:cols w:space="708"/>
+        <w:docGrid w:linePitch="360"/>
+      </w:sectPr>
     </w:tbl>
-    <w:p>
-      <w:pPr>
-        <w:spacing w:after="0" w:line="240" w:lineRule="auto"/>
-        <w:rPr>
-          <w:sz w:val="4"/>
-          <w:szCs w:val="4"/>
-        </w:rPr>
-      </w:pPr>
-    </w:p>
-    <w:sectPr>
-      <w:pgSz w:w="12240" w:h="15840"/>
-      <w:pgMar w:top="720" w:right="720" w:bottom="720" w:left="720" w:header="708" w:footer="360" w:gutter="0"/>
-      <w:cols w:space="708"/>
-      <w:docGrid w:linePitch="360"/>
-    </w:sectPr>
   </w:body>
 </w:document>
 </file>
@@ -3545,6 +7976,29 @@
       </w:tcPr>
     </w:tblStylePr>
   </w:style>
+  <w:style w:type="character" w:styleId="Hyperlink">
+    <w:name w:val="Hyperlink"/>
+    <w:basedOn w:val="DefaultParagraphFont"/>
+    <w:uiPriority w:val="99"/>
+    <w:unhideWhenUsed/>
+    <w:rsid w:val="006401D9"/>
+    <w:rPr>
+      <w:color w:val="0000FF" w:themeColor="hyperlink"/>
+      <w:u w:val="single"/>
+    </w:rPr>
+  </w:style>
+  <w:style w:type="character" w:styleId="UnresolvedMention">
+    <w:name w:val="Unresolved Mention"/>
+    <w:basedOn w:val="DefaultParagraphFont"/>
+    <w:uiPriority w:val="99"/>
+    <w:semiHidden/>
+    <w:unhideWhenUsed/>
+    <w:rsid w:val="006401D9"/>
+    <w:rPr>
+      <w:color w:val="605E5C"/>
+      <w:shd w:val="clear" w:color="auto" w:fill="E1DFDD"/>
+    </w:rPr>
+  </w:style>
 </w:styles>
 </file>
 
@@ -3750,6 +8204,15 @@
 </file>
 
 <file path=customXml/item1.xml><?xml version="1.0" encoding="utf-8"?>
+<?mso-contentType ?>
+<FormTemplates xmlns="http://schemas.microsoft.com/sharepoint/v3/contenttype/forms">
+  <Display>DocumentLibraryForm</Display>
+  <Edit>DocumentLibraryForm</Edit>
+  <New>DocumentLibraryForm</New>
+</FormTemplates>
+</file>
+
+<file path=customXml/item2.xml><?xml version="1.0" encoding="utf-8"?>
 <ct:contentTypeSchema xmlns:ct="http://schemas.microsoft.com/office/2006/metadata/contentType" xmlns:ma="http://schemas.microsoft.com/office/2006/metadata/properties/metaAttributes" ct:_="" ma:_="" ma:contentTypeName="Document" ma:contentTypeID="0x01010079F111ED35F8CC479449609E8A0923A6" ma:contentTypeVersion="12" ma:contentTypeDescription="Create a new document." ma:contentTypeScope="" ma:versionID="fa6e671f1cd7e4d96ff9652be322dd5e">
   <xsd:schema xmlns:xsd="http://www.w3.org/2001/XMLSchema" xmlns:xs="http://www.w3.org/2001/XMLSchema" xmlns:p="http://schemas.microsoft.com/office/2006/metadata/properties" xmlns:ns2="71af3243-3dd4-4a8d-8c0d-dd76da1f02a5" xmlns:ns3="16c05727-aa75-4e4a-9b5f-8a80a1165891" targetNamespace="http://schemas.microsoft.com/office/2006/metadata/properties" ma:root="true" ma:fieldsID="4e2496f70b101db0b8013f30a071bbf7" ns2:_="" ns3:_="">
     <xsd:import namespace="71af3243-3dd4-4a8d-8c0d-dd76da1f02a5"/>
@@ -3970,7 +8433,7 @@
 </ct:contentTypeSchema>
 </file>
 
-<file path=customXml/item2.xml><?xml version="1.0" encoding="utf-8"?>
+<file path=customXml/item3.xml><?xml version="1.0" encoding="utf-8"?>
 <p:properties xmlns:p="http://schemas.microsoft.com/office/2006/metadata/properties" xmlns:xsi="http://www.w3.org/2001/XMLSchema-instance" xmlns:pc="http://schemas.microsoft.com/office/infopath/2007/PartnerControls">
   <documentManagement>
     <Status xmlns="71af3243-3dd4-4a8d-8c0d-dd76da1f02a5">Not started</Status>
@@ -3979,16 +8442,15 @@
 </p:properties>
 </file>
 
-<file path=customXml/item3.xml><?xml version="1.0" encoding="utf-8"?>
-<?mso-contentType ?>
-<FormTemplates xmlns="http://schemas.microsoft.com/sharepoint/v3/contenttype/forms">
-  <Display>DocumentLibraryForm</Display>
-  <Edit>DocumentLibraryForm</Edit>
-  <New>DocumentLibraryForm</New>
-</FormTemplates>
+<file path=customXml/itemProps1.xml><?xml version="1.0" encoding="utf-8"?>
+<ds:datastoreItem xmlns:ds="http://schemas.openxmlformats.org/officeDocument/2006/customXml" ds:itemID="{16A193BD-898B-455C-A333-075CD8E209AB}">
+  <ds:schemaRefs>
+    <ds:schemaRef ds:uri="http://schemas.microsoft.com/sharepoint/v3/contenttype/forms"/>
+  </ds:schemaRefs>
+</ds:datastoreItem>
 </file>
 
-<file path=customXml/itemProps1.xml><?xml version="1.0" encoding="utf-8"?>
+<file path=customXml/itemProps2.xml><?xml version="1.0" encoding="utf-8"?>
 <ds:datastoreItem xmlns:ds="http://schemas.openxmlformats.org/officeDocument/2006/customXml" ds:itemID="{C55D9CB4-DD8E-4FF9-9B51-ACE7F1F5CD7F}">
   <ds:schemaRefs>
     <ds:schemaRef ds:uri="http://schemas.microsoft.com/office/2006/metadata/contentType"/>
@@ -4007,7 +8469,7 @@
 </ds:datastoreItem>
 </file>
 
-<file path=customXml/itemProps2.xml><?xml version="1.0" encoding="utf-8"?>
+<file path=customXml/itemProps3.xml><?xml version="1.0" encoding="utf-8"?>
 <ds:datastoreItem xmlns:ds="http://schemas.openxmlformats.org/officeDocument/2006/customXml" ds:itemID="{37EBB6D8-F356-49B3-85AD-C6E321FA2773}">
   <ds:schemaRefs>
     <ds:schemaRef ds:uri="http://schemas.microsoft.com/office/2006/metadata/properties"/>
@@ -4015,12 +8477,4 @@
     <ds:schemaRef ds:uri="71af3243-3dd4-4a8d-8c0d-dd76da1f02a5"/>
   </ds:schemaRefs>
 </ds:datastoreItem>
-</file>
-
-<file path=customXml/itemProps3.xml><?xml version="1.0" encoding="utf-8"?>
-<ds:datastoreItem xmlns:ds="http://schemas.openxmlformats.org/officeDocument/2006/customXml" ds:itemID="{16A193BD-898B-455C-A333-075CD8E209AB}">
-  <ds:schemaRefs>
-    <ds:schemaRef ds:uri="http://schemas.microsoft.com/sharepoint/v3/contenttype/forms"/>
-  </ds:schemaRefs>
-</ds:datastoreItem>
 </file>
--- a/cv.docx
+++ b/cv.docx
@@ -6,12 +6,14 @@
       <w:pPr>
         <w:pStyle w:val="NoSpacing"/>
         <w:rPr>
+          <w:rFonts w:ascii="Product Sans" w:hAnsi="Product Sans"/>
           <w:sz w:val="4"/>
           <w:szCs w:val="4"/>
         </w:rPr>
       </w:pPr>
       <w:r>
         <w:rPr>
+          <w:rFonts w:ascii="Product Sans" w:hAnsi="Product Sans"/>
           <w:noProof/>
           <w:sz w:val="4"/>
           <w:szCs w:val="4"/>
@@ -389,6 +391,7 @@
       <w:pPr>
         <w:spacing w:line="259" w:lineRule="auto"/>
         <w:rPr>
+          <w:rFonts w:ascii="Product Sans" w:hAnsi="Product Sans"/>
           <w:sz w:val="4"/>
           <w:szCs w:val="4"/>
         </w:rPr>
@@ -398,6 +401,7 @@
       <w:pPr>
         <w:pStyle w:val="NoSpacing"/>
         <w:rPr>
+          <w:rFonts w:ascii="Product Sans" w:hAnsi="Product Sans"/>
           <w:sz w:val="4"/>
           <w:szCs w:val="4"/>
         </w:rPr>
@@ -514,6 +518,9 @@
           <w:p>
             <w:pPr>
               <w:pStyle w:val="Bio"/>
+              <w:rPr>
+                <w:rFonts w:ascii="Product Sans" w:hAnsi="Product Sans"/>
+              </w:rPr>
             </w:pPr>
             <w:r>
               <w:rPr>
@@ -542,7 +549,7 @@
               <w:rPr>
                 <w:rFonts w:ascii="Product Sans" w:hAnsi="Product Sans"/>
               </w:rPr>
-              <w:t xml:space="preserve">+1 123 456 7890</w:t>
+              <w:t xml:space="preserve">27605224922</w:t>
             </w:r>
           </w:p>
         </w:tc>
@@ -555,9 +562,13 @@
             <w:pPr>
               <w:pStyle w:val="Contact"/>
               <w:jc w:val="left"/>
-            </w:pPr>
-            <w:r>
-              <w:rPr>
+              <w:rPr>
+                <w:rFonts w:ascii="Product Sans" w:hAnsi="Product Sans"/>
+              </w:rPr>
+            </w:pPr>
+            <w:r>
+              <w:rPr>
+                <w:rFonts w:ascii="Product Sans" w:hAnsi="Product Sans"/>
                 <w:noProof/>
               </w:rPr>
               <w:drawing>
@@ -633,7 +644,13 @@
             <w:tcW w:w="1705" w:type="dxa"/>
             <w:vMerge/>
           </w:tcPr>
-          <w:p/>
+          <w:p>
+            <w:pPr>
+              <w:rPr>
+                <w:rFonts w:ascii="Product Sans" w:hAnsi="Product Sans"/>
+              </w:rPr>
+            </w:pPr>
+          </w:p>
         </w:tc>
         <w:tc>
           <w:tcPr>
@@ -641,7 +658,13 @@
             <w:gridSpan w:val="3"/>
             <w:vMerge/>
           </w:tcPr>
-          <w:p/>
+          <w:p>
+            <w:pPr>
+              <w:rPr>
+                <w:rFonts w:ascii="Product Sans" w:hAnsi="Product Sans"/>
+              </w:rPr>
+            </w:pPr>
+          </w:p>
         </w:tc>
         <w:tc>
           <w:tcPr>
@@ -659,7 +682,7 @@
               <w:rPr>
                 <w:rFonts w:ascii="Product Sans" w:hAnsi="Product Sans"/>
               </w:rPr>
-              <w:t xml:space="preserve">example@example.com</w:t>
+              <w:t xml:space="preserve">adg@adgstudios.co.za</w:t>
             </w:r>
           </w:p>
         </w:tc>
@@ -672,9 +695,13 @@
             <w:pPr>
               <w:pStyle w:val="Contact"/>
               <w:jc w:val="left"/>
-            </w:pPr>
-            <w:r>
-              <w:rPr>
+              <w:rPr>
+                <w:rFonts w:ascii="Product Sans" w:hAnsi="Product Sans"/>
+              </w:rPr>
+            </w:pPr>
+            <w:r>
+              <w:rPr>
+                <w:rFonts w:ascii="Product Sans" w:hAnsi="Product Sans"/>
                 <w:noProof/>
               </w:rPr>
               <w:drawing>
@@ -750,7 +777,13 @@
             <w:tcW w:w="1705" w:type="dxa"/>
             <w:vMerge/>
           </w:tcPr>
-          <w:p/>
+          <w:p>
+            <w:pPr>
+              <w:rPr>
+                <w:rFonts w:ascii="Product Sans" w:hAnsi="Product Sans"/>
+              </w:rPr>
+            </w:pPr>
+          </w:p>
         </w:tc>
         <w:tc>
           <w:tcPr>
@@ -758,7 +791,13 @@
             <w:gridSpan w:val="3"/>
             <w:vMerge/>
           </w:tcPr>
-          <w:p/>
+          <w:p>
+            <w:pPr>
+              <w:rPr>
+                <w:rFonts w:ascii="Product Sans" w:hAnsi="Product Sans"/>
+              </w:rPr>
+            </w:pPr>
+          </w:p>
         </w:tc>
         <w:tc>
           <w:tcPr>
@@ -776,7 +815,7 @@
               <w:rPr>
                 <w:rFonts w:ascii="Product Sans" w:hAnsi="Product Sans"/>
               </w:rPr>
-              <w:t xml:space="preserve">New York, NY</w:t>
+              <w:t xml:space="preserve">Somerset West, Western Cape, South Africa</w:t>
             </w:r>
           </w:p>
         </w:tc>
@@ -789,9 +828,13 @@
             <w:pPr>
               <w:pStyle w:val="Contact"/>
               <w:jc w:val="left"/>
-            </w:pPr>
-            <w:r>
-              <w:rPr>
+              <w:rPr>
+                <w:rFonts w:ascii="Product Sans" w:hAnsi="Product Sans"/>
+              </w:rPr>
+            </w:pPr>
+            <w:r>
+              <w:rPr>
+                <w:rFonts w:ascii="Product Sans" w:hAnsi="Product Sans"/>
                 <w:noProof/>
               </w:rPr>
               <w:drawing>
@@ -867,7 +910,13 @@
             <w:tcW w:w="1705" w:type="dxa"/>
             <w:vMerge/>
           </w:tcPr>
-          <w:p/>
+          <w:p>
+            <w:pPr>
+              <w:rPr>
+                <w:rFonts w:ascii="Product Sans" w:hAnsi="Product Sans"/>
+              </w:rPr>
+            </w:pPr>
+          </w:p>
         </w:tc>
         <w:tc>
           <w:tcPr>
@@ -875,7 +924,13 @@
             <w:gridSpan w:val="3"/>
             <w:vMerge/>
           </w:tcPr>
-          <w:p/>
+          <w:p>
+            <w:pPr>
+              <w:rPr>
+                <w:rFonts w:ascii="Product Sans" w:hAnsi="Product Sans"/>
+              </w:rPr>
+            </w:pPr>
+          </w:p>
         </w:tc>
         <w:tc>
           <w:tcPr>
@@ -892,7 +947,7 @@
               <w:rPr>
                 <w:rFonts w:ascii="Product Sans" w:hAnsi="Product Sans"/>
               </w:rPr>
-              <w:t xml:space="preserve">your-discord-username#1234</w:t>
+              <w:t xml:space="preserve">adgsenpai#2940</w:t>
             </w:r>
           </w:p>
         </w:tc>
@@ -905,9 +960,13 @@
             <w:pPr>
               <w:pStyle w:val="Contact"/>
               <w:jc w:val="left"/>
-            </w:pPr>
-            <w:r>
-              <w:rPr>
+              <w:rPr>
+                <w:rFonts w:ascii="Product Sans" w:hAnsi="Product Sans"/>
+              </w:rPr>
+            </w:pPr>
+            <w:r>
+              <w:rPr>
+                <w:rFonts w:ascii="Product Sans" w:hAnsi="Product Sans"/>
                 <w:noProof/>
               </w:rPr>
               <w:drawing>
@@ -983,7 +1042,13 @@
             <w:tcW w:w="1705" w:type="dxa"/>
             <w:vMerge/>
           </w:tcPr>
-          <w:p/>
+          <w:p>
+            <w:pPr>
+              <w:rPr>
+                <w:rFonts w:ascii="Product Sans" w:hAnsi="Product Sans"/>
+              </w:rPr>
+            </w:pPr>
+          </w:p>
         </w:tc>
         <w:tc>
           <w:tcPr>
@@ -991,7 +1056,13 @@
             <w:gridSpan w:val="3"/>
             <w:vMerge/>
           </w:tcPr>
-          <w:p/>
+          <w:p>
+            <w:pPr>
+              <w:rPr>
+                <w:rFonts w:ascii="Product Sans" w:hAnsi="Product Sans"/>
+              </w:rPr>
+            </w:pPr>
+          </w:p>
         </w:tc>
         <w:tc>
           <w:tcPr>
@@ -1009,7 +1080,7 @@
               <w:rPr>
                 <w:rFonts w:ascii="Product Sans" w:hAnsi="Product Sans"/>
               </w:rPr>
-              <w:t xml:space="preserve">your-instant-number</w:t>
+              <w:t xml:space="preserve">27605224922</w:t>
             </w:r>
           </w:p>
         </w:tc>
@@ -1022,9 +1093,13 @@
             <w:pPr>
               <w:pStyle w:val="Contact"/>
               <w:jc w:val="left"/>
-            </w:pPr>
-            <w:r>
-              <w:rPr>
+              <w:rPr>
+                <w:rFonts w:ascii="Product Sans" w:hAnsi="Product Sans"/>
+              </w:rPr>
+            </w:pPr>
+            <w:r>
+              <w:rPr>
+                <w:rFonts w:ascii="Product Sans" w:hAnsi="Product Sans"/>
                 <w:noProof/>
               </w:rPr>
               <w:drawing>
@@ -1100,7 +1175,13 @@
             <w:tcW w:w="1705" w:type="dxa"/>
             <w:vMerge/>
           </w:tcPr>
-          <w:p/>
+          <w:p>
+            <w:pPr>
+              <w:rPr>
+                <w:rFonts w:ascii="Product Sans" w:hAnsi="Product Sans"/>
+              </w:rPr>
+            </w:pPr>
+          </w:p>
         </w:tc>
         <w:tc>
           <w:tcPr>
@@ -1108,7 +1189,13 @@
             <w:gridSpan w:val="3"/>
             <w:vMerge/>
           </w:tcPr>
-          <w:p/>
+          <w:p>
+            <w:pPr>
+              <w:rPr>
+                <w:rFonts w:ascii="Product Sans" w:hAnsi="Product Sans"/>
+              </w:rPr>
+            </w:pPr>
+          </w:p>
         </w:tc>
         <w:tc>
           <w:tcPr>
@@ -1126,7 +1213,7 @@
               <w:rPr>
                 <w:rFonts w:ascii="Product Sans" w:hAnsi="Product Sans"/>
               </w:rPr>
-              <w:t xml:space="preserve">https://example.com</w:t>
+              <w:t xml:space="preserve">https://adgstudios.co.za</w:t>
             </w:r>
           </w:p>
         </w:tc>
@@ -1139,9 +1226,13 @@
             <w:pPr>
               <w:pStyle w:val="Contact"/>
               <w:jc w:val="left"/>
-            </w:pPr>
-            <w:r>
-              <w:rPr>
+              <w:rPr>
+                <w:rFonts w:ascii="Product Sans" w:hAnsi="Product Sans"/>
+              </w:rPr>
+            </w:pPr>
+            <w:r>
+              <w:rPr>
+                <w:rFonts w:ascii="Product Sans" w:hAnsi="Product Sans"/>
                 <w:noProof/>
               </w:rPr>
               <w:drawing>
@@ -1220,6 +1311,9 @@
           <w:p>
             <w:pPr>
               <w:pStyle w:val="NormalAlt"/>
+              <w:rPr>
+                <w:rFonts w:ascii="Product Sans" w:hAnsi="Product Sans"/>
+              </w:rPr>
             </w:pPr>
           </w:p>
         </w:tc>
@@ -1232,11 +1326,20 @@
           <w:p>
             <w:pPr>
               <w:pStyle w:val="Tagline"/>
-            </w:pPr>
-            <w:r>
+              <w:rPr>
+                <w:rFonts w:ascii="Product Sans" w:hAnsi="Product Sans"/>
+              </w:rPr>
+            </w:pPr>
+            <w:r>
+              <w:rPr>
+                <w:rFonts w:ascii="Product Sans" w:hAnsi="Product Sans"/>
+              </w:rPr>
               <w:t xml:space="preserve">Check out my LinkedIn profile: </w:t>
             </w:r>
             <w:r>
+              <w:rPr>
+                <w:rFonts w:ascii="Product Sans" w:hAnsi="Product Sans"/>
+              </w:rPr>
               <w:t xml:space="preserve">https://za.linkedin.com/in/adgsenpai</w:t>
             </w:r>
           </w:p>
@@ -1246,7 +1349,13 @@
             <w:tcW w:w="718" w:type="dxa"/>
             <w:vAlign w:val="center"/>
           </w:tcPr>
-          <w:p/>
+          <w:p>
+            <w:pPr>
+              <w:rPr>
+                <w:rFonts w:ascii="Product Sans" w:hAnsi="Product Sans"/>
+              </w:rPr>
+            </w:pPr>
+          </w:p>
         </w:tc>
       </w:tr>
       <w:tr>
@@ -1268,6 +1377,7 @@
             <w:pPr>
               <w:pStyle w:val="NoSpacing"/>
               <w:rPr>
+                <w:rFonts w:ascii="Product Sans" w:hAnsi="Product Sans"/>
                 <w:noProof/>
                 <w:sz w:val="4"/>
                 <w:szCs w:val="4"/>
@@ -1290,6 +1400,7 @@
             <w:pPr>
               <w:pStyle w:val="NoSpacing"/>
               <w:rPr>
+                <w:rFonts w:ascii="Product Sans" w:hAnsi="Product Sans"/>
                 <w:sz w:val="4"/>
                 <w:szCs w:val="4"/>
               </w:rPr>
@@ -1299,7 +1410,7 @@
       </w:tr>
       <w:tr>
         <w:trPr>
-          <w:trHeight w:val="2286"/>
+          <w:trHeight w:val="1710"/>
         </w:trPr>
         <w:tc>
           <w:tcPr>
@@ -1313,14 +1424,20 @@
           <w:p>
             <w:pPr>
               <w:pStyle w:val="Note"/>
-            </w:pPr>
-            <w:r>
+              <w:rPr>
+                <w:rFonts w:ascii="Product Sans" w:hAnsi="Product Sans"/>
+              </w:rPr>
+            </w:pPr>
+            <w:r>
+              <w:rPr>
+                <w:rFonts w:ascii="Product Sans" w:hAnsi="Product Sans"/>
+              </w:rPr>
               <w:t xml:space="preserve"/>
             </w:r>
             <w:r>
               <w:drawing>
                 <wp:inline xmlns:a="http://schemas.openxmlformats.org/drawingml/2006/main" xmlns:pic="http://schemas.openxmlformats.org/drawingml/2006/picture">
-                  <wp:extent cx="1089720" cy="1089720"/>
+                  <wp:extent cx="720000" cy="720000"/>
                   <wp:docPr id="1009" name="Picture 55"/>
                   <wp:cNvGraphicFramePr>
                     <a:graphicFrameLocks noChangeAspect="1"/>
@@ -1341,7 +1458,7 @@
                         <pic:spPr>
                           <a:xfrm>
                             <a:off x="0" y="0"/>
-                            <a:ext cx="1089720" cy="1089720"/>
+                            <a:ext cx="720000" cy="720000"/>
                           </a:xfrm>
                           <a:prstGeom prst="rect"/>
                         </pic:spPr>
@@ -1418,7 +1535,7 @@
                 <w:sz w:val="28"/>
                 <w:szCs w:val="28"/>
               </w:rPr>
-              <w:t xml:space="preserve">EXPERIENCE</w:t>
+              <w:t>EXPERIENCE</w:t>
             </w:r>
             <w:r>
               <w:rPr>
@@ -1550,18 +1667,7 @@
                       <w:sz w:val="14"/>
                       <w:szCs w:val="14"/>
                     </w:rPr>
-                    <w:t xml:space="preserve">ADGSTUDIOS</w:t>
-                  </w:r>
-                  <w:r>
-                    <w:rPr>
-                      <w:rFonts w:ascii="Product Sans" w:hAnsi="Product Sans"/>
-                      <w:b w:val="0"/>
-                      <w:bCs w:val="0"/>
-                      <w:color w:val="auto"/>
-                      <w:sz w:val="14"/>
-                      <w:szCs w:val="14"/>
-                    </w:rPr>
-                    <w:t xml:space="preserve"> – Business Owner</w:t>
+                    <w:t xml:space="preserve">ADGSTUDIOS – Business Owner</w:t>
                   </w:r>
                 </w:p>
                 <w:p>
@@ -1654,24 +1760,34 @@
                   <w:pPr>
                     <w:rPr>
                       <w:rFonts w:ascii="Product Sans" w:hAnsi="Product Sans"/>
-                      <w:b w:val="0"/>
-                      <w:bCs w:val="0"/>
-                      <w:color w:val="auto"/>
-                      <w:sz w:val="14"/>
-                      <w:szCs w:val="14"/>
-                    </w:rPr>
-                  </w:pPr>
-                  <w:r>
-                    <w:rPr>
-                      <w:rFonts w:ascii="Product Sans" w:hAnsi="Product Sans"/>
-                      <w:b w:val="0"/>
-                      <w:bCs w:val="0"/>
                       <w:color w:val="auto"/>
                       <w:sz w:val="12"/>
                       <w:szCs w:val="12"/>
                     </w:rPr>
+                  </w:pPr>
+                  <w:r>
+                    <w:rPr>
+                      <w:rFonts w:ascii="Product Sans" w:hAnsi="Product Sans"/>
+                      <w:b w:val="0"/>
+                      <w:bCs w:val="0"/>
+                      <w:color w:val="auto"/>
+                      <w:sz w:val="12"/>
+                      <w:szCs w:val="12"/>
+                    </w:rPr>
                     <w:t xml:space="preserve">My company which I do ICT consulting, projects, training of company employees, IT Support and computer servicing, and also Software Engineering.Private Contractor for many companies</w:t>
                   </w:r>
+                </w:p>
+                <w:p>
+                  <w:pPr>
+                    <w:rPr>
+                      <w:rFonts w:ascii="Product Sans" w:hAnsi="Product Sans"/>
+                      <w:b w:val="0"/>
+                      <w:bCs w:val="0"/>
+                      <w:color w:val="auto"/>
+                      <w:sz w:val="14"/>
+                      <w:szCs w:val="14"/>
+                    </w:rPr>
+                  </w:pPr>
                 </w:p>
               </w:tc>
             </w:tr>
@@ -1806,18 +1922,7 @@
                       <w:sz w:val="14"/>
                       <w:szCs w:val="14"/>
                     </w:rPr>
-                    <w:t xml:space="preserve">Teach Me 2</w:t>
-                  </w:r>
-                  <w:r>
-                    <w:rPr>
-                      <w:rFonts w:ascii="Product Sans" w:hAnsi="Product Sans"/>
-                      <w:b w:val="0"/>
-                      <w:bCs w:val="0"/>
-                      <w:color w:val="auto"/>
-                      <w:sz w:val="14"/>
-                      <w:szCs w:val="14"/>
-                    </w:rPr>
-                    <w:t xml:space="preserve"> – Computer Science , Information Technology Tutor</w:t>
+                    <w:t xml:space="preserve">Teach Me 2 – Computer Science , Information Technology Tutor</w:t>
                   </w:r>
                 </w:p>
                 <w:p>
@@ -1910,24 +2015,34 @@
                   <w:pPr>
                     <w:rPr>
                       <w:rFonts w:ascii="Product Sans" w:hAnsi="Product Sans"/>
-                      <w:b w:val="0"/>
-                      <w:bCs w:val="0"/>
-                      <w:color w:val="auto"/>
-                      <w:sz w:val="14"/>
-                      <w:szCs w:val="14"/>
-                    </w:rPr>
-                  </w:pPr>
-                  <w:r>
-                    <w:rPr>
-                      <w:rFonts w:ascii="Product Sans" w:hAnsi="Product Sans"/>
-                      <w:b w:val="0"/>
-                      <w:bCs w:val="0"/>
                       <w:color w:val="auto"/>
                       <w:sz w:val="12"/>
                       <w:szCs w:val="12"/>
                     </w:rPr>
+                  </w:pPr>
+                  <w:r>
+                    <w:rPr>
+                      <w:rFonts w:ascii="Product Sans" w:hAnsi="Product Sans"/>
+                      <w:b w:val="0"/>
+                      <w:bCs w:val="0"/>
+                      <w:color w:val="auto"/>
+                      <w:sz w:val="12"/>
+                      <w:szCs w:val="12"/>
+                    </w:rPr>
                     <w:t xml:space="preserve">Tutoring high school , university students from all over the world.</w:t>
                   </w:r>
+                </w:p>
+                <w:p>
+                  <w:pPr>
+                    <w:rPr>
+                      <w:rFonts w:ascii="Product Sans" w:hAnsi="Product Sans"/>
+                      <w:b w:val="0"/>
+                      <w:bCs w:val="0"/>
+                      <w:color w:val="auto"/>
+                      <w:sz w:val="14"/>
+                      <w:szCs w:val="14"/>
+                    </w:rPr>
+                  </w:pPr>
                 </w:p>
               </w:tc>
             </w:tr>
@@ -2062,18 +2177,7 @@
                       <w:sz w:val="14"/>
                       <w:szCs w:val="14"/>
                     </w:rPr>
-                    <w:t xml:space="preserve">Rahn Consolidated (Pty) ltd</w:t>
-                  </w:r>
-                  <w:r>
-                    <w:rPr>
-                      <w:rFonts w:ascii="Product Sans" w:hAnsi="Product Sans"/>
-                      <w:b w:val="0"/>
-                      <w:bCs w:val="0"/>
-                      <w:color w:val="auto"/>
-                      <w:sz w:val="14"/>
-                      <w:szCs w:val="14"/>
-                    </w:rPr>
-                    <w:t xml:space="preserve"> – Software Engineering - Contract Work to ADGSTUDIOS</w:t>
+                    <w:t xml:space="preserve">Rahn Consolidated (Pty) ltd – Software Engineering - Contract Work to ADGSTUDIOS</w:t>
                   </w:r>
                 </w:p>
                 <w:p>
@@ -2166,24 +2270,34 @@
                   <w:pPr>
                     <w:rPr>
                       <w:rFonts w:ascii="Product Sans" w:hAnsi="Product Sans"/>
-                      <w:b w:val="0"/>
-                      <w:bCs w:val="0"/>
-                      <w:color w:val="auto"/>
-                      <w:sz w:val="14"/>
-                      <w:szCs w:val="14"/>
-                    </w:rPr>
-                  </w:pPr>
-                  <w:r>
-                    <w:rPr>
-                      <w:rFonts w:ascii="Product Sans" w:hAnsi="Product Sans"/>
-                      <w:b w:val="0"/>
-                      <w:bCs w:val="0"/>
                       <w:color w:val="auto"/>
                       <w:sz w:val="12"/>
                       <w:szCs w:val="12"/>
                     </w:rPr>
+                  </w:pPr>
+                  <w:r>
+                    <w:rPr>
+                      <w:rFonts w:ascii="Product Sans" w:hAnsi="Product Sans"/>
+                      <w:b w:val="0"/>
+                      <w:bCs w:val="0"/>
+                      <w:color w:val="auto"/>
+                      <w:sz w:val="12"/>
+                      <w:szCs w:val="12"/>
+                    </w:rPr>
                     <w:t xml:space="preserve">Helped develop, debugging and polishing Rahn Monitor to get it ready for the market.Wrote RahnAPI - a Python script to pull WooCommerce RestAPI responses clean the responses and publish them into the SQL Database at every millisecond.This helped counter the competitor https://zapier.com/apps/sql-server/integrations/woocommerce. Where they charge R350 per month whereas my script is free you just need to run it on the cloud (in Rahn's cases a Raspberry Pi 4)To make the script run on the Pi 24/7 I had to create an image and run it in Kubernetes and Docker.using a FreeTDS driver to connect to SQL.https://github.com/ADGVLOGS/raspberrypi-pyodbc-docker-imageyou can find the repo here for more information.Website Upgrading for https://rahn.co.za/I added a WooCommerce plugin on the website to add an Account and Cart page and helped register them on PayFast to accept payments for the software.I wrote another application as research for them such as a CV parser. The CV parser uses NLP, Machine Learning to extract the fields in any given CV format - (.png, pdf, .docx, etc) and publishes them into the SQL Database. It's not quite accurate yet has around a 60% accuracy. Fields do get messed up and mixed up.Powered by C# and Python.Training a Rahn Employee to gain various skills such as Practical Networking (Port-forwarding, IPv4 Public and Private, Linux, SSH, Visual Studio Code - Jypyter Notebooks, httpd (Apache), SQL Server Security)Built Rahn Monitor with Raymond (Rahn) helping me with Front End from scratch powered by the ADGSDK.</w:t>
                   </w:r>
+                </w:p>
+                <w:p>
+                  <w:pPr>
+                    <w:rPr>
+                      <w:rFonts w:ascii="Product Sans" w:hAnsi="Product Sans"/>
+                      <w:b w:val="0"/>
+                      <w:bCs w:val="0"/>
+                      <w:color w:val="auto"/>
+                      <w:sz w:val="14"/>
+                      <w:szCs w:val="14"/>
+                    </w:rPr>
+                  </w:pPr>
                 </w:p>
               </w:tc>
             </w:tr>
@@ -2318,18 +2432,7 @@
                       <w:sz w:val="14"/>
                       <w:szCs w:val="14"/>
                     </w:rPr>
-                    <w:t xml:space="preserve">Gaya-Simulations</w:t>
-                  </w:r>
-                  <w:r>
-                    <w:rPr>
-                      <w:rFonts w:ascii="Product Sans" w:hAnsi="Product Sans"/>
-                      <w:b w:val="0"/>
-                      <w:bCs w:val="0"/>
-                      <w:color w:val="auto"/>
-                      <w:sz w:val="14"/>
-                      <w:szCs w:val="14"/>
-                    </w:rPr>
-                    <w:t xml:space="preserve"> – Software Developer</w:t>
+                    <w:t xml:space="preserve">Gaya-Simulations – Software Developer</w:t>
                   </w:r>
                 </w:p>
                 <w:p>
@@ -2422,24 +2525,34 @@
                   <w:pPr>
                     <w:rPr>
                       <w:rFonts w:ascii="Product Sans" w:hAnsi="Product Sans"/>
-                      <w:b w:val="0"/>
-                      <w:bCs w:val="0"/>
-                      <w:color w:val="auto"/>
-                      <w:sz w:val="14"/>
-                      <w:szCs w:val="14"/>
-                    </w:rPr>
-                  </w:pPr>
-                  <w:r>
-                    <w:rPr>
-                      <w:rFonts w:ascii="Product Sans" w:hAnsi="Product Sans"/>
-                      <w:b w:val="0"/>
-                      <w:bCs w:val="0"/>
                       <w:color w:val="auto"/>
                       <w:sz w:val="12"/>
                       <w:szCs w:val="12"/>
                     </w:rPr>
+                  </w:pPr>
+                  <w:r>
+                    <w:rPr>
+                      <w:rFonts w:ascii="Product Sans" w:hAnsi="Product Sans"/>
+                      <w:b w:val="0"/>
+                      <w:bCs w:val="0"/>
+                      <w:color w:val="auto"/>
+                      <w:sz w:val="12"/>
+                      <w:szCs w:val="12"/>
+                    </w:rPr>
                     <w:t xml:space="preserve">Gaya Simulations create highly detailed airports and scenery addons for flight simulators - Prepar3D, X-Plane 11 and Microsoft Flight Simulator.Freelancing doing mini coding projects for them in Node.js , C# , Azure , SQL, PhP, HTML5 and JavaScriptCreated Discord Bot to monitor progress in the company.Created a Plane Mod Installer.</w:t>
                   </w:r>
+                </w:p>
+                <w:p>
+                  <w:pPr>
+                    <w:rPr>
+                      <w:rFonts w:ascii="Product Sans" w:hAnsi="Product Sans"/>
+                      <w:b w:val="0"/>
+                      <w:bCs w:val="0"/>
+                      <w:color w:val="auto"/>
+                      <w:sz w:val="14"/>
+                      <w:szCs w:val="14"/>
+                    </w:rPr>
+                  </w:pPr>
                 </w:p>
               </w:tc>
             </w:tr>
@@ -2464,19 +2577,229 @@
           <w:p>
             <w:pPr>
               <w:rPr>
+                <w:rFonts w:ascii="Product Sans" w:hAnsi="Product Sans" w:cs="Arial"/>
+                <w:sz w:val="14"/>
+                <w:szCs w:val="14"/>
+              </w:rPr>
+            </w:pPr>
+          </w:p>
+          <w:p>
+            <w:pPr>
+              <w:rPr>
+                <w:rFonts w:ascii="Product Sans" w:hAnsi="Product Sans"/>
+                <w:sz w:val="10"/>
+                <w:szCs w:val="10"/>
+              </w:rPr>
+            </w:pPr>
+          </w:p>
+          <w:p>
+            <w:pPr>
+              <w:rPr>
+                <w:rFonts w:ascii="Product Sans" w:hAnsi="Product Sans"/>
+                <w:sz w:val="10"/>
+                <w:szCs w:val="10"/>
+              </w:rPr>
+            </w:pPr>
+          </w:p>
+          <w:p>
+            <w:pPr>
+              <w:rPr>
+                <w:rFonts w:ascii="Product Sans" w:hAnsi="Product Sans"/>
+                <w:sz w:val="10"/>
+                <w:szCs w:val="10"/>
+              </w:rPr>
+            </w:pPr>
+          </w:p>
+          <w:p>
+            <w:pPr>
+              <w:rPr>
+                <w:rFonts w:ascii="Product Sans" w:hAnsi="Product Sans"/>
+                <w:sz w:val="10"/>
+                <w:szCs w:val="10"/>
+              </w:rPr>
+            </w:pPr>
+          </w:p>
+          <w:p>
+            <w:pPr>
+              <w:rPr>
+                <w:rFonts w:ascii="Product Sans" w:hAnsi="Product Sans"/>
+                <w:sz w:val="10"/>
+                <w:szCs w:val="10"/>
+              </w:rPr>
+            </w:pPr>
+          </w:p>
+          <w:p>
+            <w:pPr>
+              <w:rPr>
+                <w:rFonts w:ascii="Product Sans" w:hAnsi="Product Sans"/>
+                <w:sz w:val="10"/>
+                <w:szCs w:val="10"/>
+              </w:rPr>
+            </w:pPr>
+          </w:p>
+          <w:p>
+            <w:pPr>
+              <w:rPr>
+                <w:rFonts w:ascii="Product Sans" w:hAnsi="Product Sans"/>
+                <w:sz w:val="10"/>
+                <w:szCs w:val="10"/>
+              </w:rPr>
+            </w:pPr>
+          </w:p>
+          <w:p>
+            <w:pPr>
+              <w:rPr>
+                <w:rFonts w:ascii="Product Sans" w:hAnsi="Product Sans"/>
+                <w:sz w:val="10"/>
+                <w:szCs w:val="10"/>
+              </w:rPr>
+            </w:pPr>
+          </w:p>
+          <w:p>
+            <w:pPr>
+              <w:rPr>
+                <w:rFonts w:ascii="Product Sans" w:hAnsi="Product Sans"/>
+                <w:sz w:val="10"/>
+                <w:szCs w:val="10"/>
+              </w:rPr>
+            </w:pPr>
+          </w:p>
+          <w:p>
+            <w:pPr>
+              <w:rPr>
+                <w:rFonts w:ascii="Product Sans" w:hAnsi="Product Sans"/>
+                <w:sz w:val="10"/>
+                <w:szCs w:val="10"/>
+              </w:rPr>
+            </w:pPr>
+          </w:p>
+          <w:p>
+            <w:pPr>
+              <w:rPr>
+                <w:rFonts w:ascii="Product Sans" w:hAnsi="Product Sans"/>
+                <w:sz w:val="10"/>
+                <w:szCs w:val="10"/>
+              </w:rPr>
+            </w:pPr>
+          </w:p>
+          <w:p>
+            <w:pPr>
+              <w:rPr>
+                <w:rFonts w:ascii="Product Sans" w:hAnsi="Product Sans"/>
+                <w:sz w:val="10"/>
+                <w:szCs w:val="10"/>
+              </w:rPr>
+            </w:pPr>
+          </w:p>
+          <w:p>
+            <w:pPr>
+              <w:rPr>
+                <w:rFonts w:ascii="Product Sans" w:hAnsi="Product Sans"/>
+                <w:sz w:val="10"/>
+                <w:szCs w:val="10"/>
+              </w:rPr>
+            </w:pPr>
+          </w:p>
+          <w:p>
+            <w:pPr>
+              <w:rPr>
+                <w:rFonts w:ascii="Product Sans" w:hAnsi="Product Sans"/>
+                <w:sz w:val="10"/>
+                <w:szCs w:val="10"/>
+              </w:rPr>
+            </w:pPr>
+          </w:p>
+          <w:p>
+            <w:pPr>
+              <w:rPr>
+                <w:rFonts w:ascii="Product Sans" w:hAnsi="Product Sans"/>
+                <w:sz w:val="10"/>
+                <w:szCs w:val="10"/>
+              </w:rPr>
+            </w:pPr>
+          </w:p>
+          <w:p>
+            <w:pPr>
+              <w:rPr>
+                <w:rFonts w:ascii="Product Sans" w:hAnsi="Product Sans"/>
+                <w:sz w:val="10"/>
+                <w:szCs w:val="10"/>
+              </w:rPr>
+            </w:pPr>
+          </w:p>
+          <w:p>
+            <w:pPr>
+              <w:rPr>
+                <w:rFonts w:ascii="Product Sans" w:hAnsi="Product Sans"/>
+                <w:sz w:val="10"/>
+                <w:szCs w:val="10"/>
+              </w:rPr>
+            </w:pPr>
+          </w:p>
+          <w:p>
+            <w:pPr>
+              <w:rPr>
+                <w:rFonts w:ascii="Product Sans" w:hAnsi="Product Sans"/>
+                <w:sz w:val="10"/>
+                <w:szCs w:val="10"/>
+              </w:rPr>
+            </w:pPr>
+          </w:p>
+          <w:p>
+            <w:pPr>
+              <w:rPr>
+                <w:rFonts w:ascii="Product Sans" w:hAnsi="Product Sans"/>
+                <w:sz w:val="10"/>
+                <w:szCs w:val="10"/>
+              </w:rPr>
+            </w:pPr>
+          </w:p>
+          <w:p>
+            <w:pPr>
+              <w:rPr>
+                <w:rFonts w:ascii="Product Sans" w:hAnsi="Product Sans"/>
+                <w:sz w:val="10"/>
+                <w:szCs w:val="10"/>
+              </w:rPr>
+            </w:pPr>
+          </w:p>
+        </w:tc>
+      </w:tr>
+      <w:tr>
+        <w:trPr>
+          <w:trHeight w:val="3231"/>
+        </w:trPr>
+        <w:tc>
+          <w:tcPr>
+            <w:tcW w:w="5479" w:type="dxa"/>
+            <w:gridSpan w:val="3"/>
+            <w:tcBorders>
+              <w:bottom w:val="nil"/>
+            </w:tcBorders>
+          </w:tcPr>
+          <w:p>
+            <w:pPr>
+              <w:rPr>
                 <w:rFonts w:ascii="Product Sans" w:hAnsi="Product Sans"/>
                 <w:sz w:val="28"/>
                 <w:szCs w:val="28"/>
               </w:rPr>
             </w:pPr>
-            <w:proofErr w:type="gramStart"/>
             <w:r>
               <w:rPr>
                 <w:rFonts w:ascii="Product Sans" w:hAnsi="Product Sans"/>
                 <w:sz w:val="28"/>
                 <w:szCs w:val="28"/>
               </w:rPr>
-              <w:t>PUBLICATIONS</w:t>
+              <w:t xml:space="preserve">EDUCATION</w:t>
+            </w:r>
+            <w:r>
+              <w:rPr>
+                <w:rFonts w:ascii="Product Sans" w:hAnsi="Product Sans"/>
+                <w:sz w:val="28"/>
+                <w:szCs w:val="28"/>
+              </w:rPr>
+              <w:t xml:space="preserve"> </w:t>
             </w:r>
             <w:r>
               <w:rPr>
@@ -2490,107 +2813,206 @@
           <w:tbl>
             <w:tblPr>
               <w:tblStyle w:val="PlainTable1"/>
-              <w:tblW w:w="5015" w:type="dxa"/>
+              <w:tblW w:w="5203" w:type="dxa"/>
               <w:tblLayout w:type="fixed"/>
               <w:tblLook w:val="04A0" w:firstRow="1" w:lastRow="0" w:firstColumn="1" w:lastColumn="0" w:noHBand="0" w:noVBand="1"/>
             </w:tblPr>
             <w:tblGrid>
-              <w:gridCol w:w="5015"/>
+              <w:gridCol w:w="2340"/>
+              <w:gridCol w:w="2863"/>
             </w:tblGrid>
             <w:tr>
               <w:trPr>
                 <w:cnfStyle w:val="100000000000" w:firstRow="1" w:lastRow="0" w:firstColumn="0" w:lastColumn="0" w:oddVBand="0" w:evenVBand="0" w:oddHBand="0" w:evenHBand="0" w:firstRowFirstColumn="0" w:firstRowLastColumn="0" w:lastRowFirstColumn="0" w:lastRowLastColumn="0"/>
-                <w:trHeight w:val="639"/>
+                <w:trHeight w:val="781"/>
               </w:trPr>
               <w:tc>
                 <w:tcPr>
                   <w:cnfStyle w:val="001000000000" w:firstRow="0" w:lastRow="0" w:firstColumn="1" w:lastColumn="0" w:oddVBand="0" w:evenVBand="0" w:oddHBand="0" w:evenHBand="0" w:firstRowFirstColumn="0" w:firstRowLastColumn="0" w:lastRowFirstColumn="0" w:lastRowLastColumn="0"/>
-                  <w:tcW w:w="5015" w:type="dxa"/>
+                  <w:tcW w:w="2340" w:type="dxa"/>
                   <w:tcBorders>
                     <w:top w:val="nil"/>
                     <w:left w:val="nil"/>
                     <w:bottom w:val="nil"/>
                     <w:right w:val="nil"/>
                   </w:tcBorders>
-                  <w:shd w:val="clear" w:color="auto" w:fill="auto"/>
                 </w:tcPr>
                 <w:p>
                   <w:pPr>
                     <w:rPr>
                       <w:rFonts w:ascii="Product Sans" w:hAnsi="Product Sans"/>
-                      <w:sz w:val="14"/>
-                      <w:szCs w:val="14"/>
-                    </w:rPr>
-                  </w:pPr>
-                  <w:r>
-                    <w:rPr>
-                      <w:rFonts w:ascii="Product Sans" w:hAnsi="Product Sans"/>
-                      <w:b w:val="0"/>
-                      <w:bCs w:val="0"/>
-                      <w:sz w:val="14"/>
-                      <w:szCs w:val="14"/>
-                    </w:rPr>
-                    <w:t xml:space="preserve">Arbitrage Betting</w:t>
-                  </w:r>
-                </w:p>
-                <w:p>
-                  <w:pPr>
-                    <w:rPr>
-                      <w:rFonts w:ascii="Product Sans" w:hAnsi="Product Sans"/>
-                      <w:sz w:val="14"/>
-                      <w:szCs w:val="14"/>
-                    </w:rPr>
-                  </w:pPr>
-                  <w:r>
-                    <w:rPr>
-                      <w:rFonts w:ascii="Product Sans" w:hAnsi="Product Sans"/>
-                      <w:b w:val="0"/>
-                      <w:bCs w:val="0"/>
-                      <w:sz w:val="14"/>
-                      <w:szCs w:val="14"/>
-                    </w:rPr>
-                    <w:t xml:space="preserve">Research Gate October 18, 2022</w:t>
+                      <w:b w:val="0"/>
+                      <w:bCs w:val="0"/>
+                    </w:rPr>
+                  </w:pPr>
+                  <w:r>
+                    <w:rPr>
+                      <w:rFonts w:ascii="Product Sans" w:hAnsi="Product Sans"/>
+                      <w:b w:val="0"/>
+                      <w:bCs w:val="0"/>
+                      <w:sz w:val="14"/>
+                      <w:szCs w:val="14"/>
+                    </w:rPr>
+                    <w:t xml:space="preserve"/>
+                  </w:r>
+                  <w:r>
+                    <w:drawing>
+                      <wp:inline xmlns:a="http://schemas.openxmlformats.org/drawingml/2006/main" xmlns:pic="http://schemas.openxmlformats.org/drawingml/2006/picture">
+                        <wp:extent cx="546840" cy="546840"/>
+                        <wp:docPr id="1014" name="Picture 55"/>
+                        <wp:cNvGraphicFramePr>
+                          <a:graphicFrameLocks noChangeAspect="1"/>
+                        </wp:cNvGraphicFramePr>
+                        <a:graphic>
+                          <a:graphicData uri="http://schemas.openxmlformats.org/drawingml/2006/picture">
+                            <pic:pic>
+                              <pic:nvPicPr>
+                                <pic:cNvPr id="0" name="4.jpg"/>
+                                <pic:cNvPicPr/>
+                              </pic:nvPicPr>
+                              <pic:blipFill>
+                                <a:blip r:embed="rId30"/>
+                                <a:stretch>
+                                  <a:fillRect/>
+                                </a:stretch>
+                              </pic:blipFill>
+                              <pic:spPr>
+                                <a:xfrm>
+                                  <a:off x="0" y="0"/>
+                                  <a:ext cx="546840" cy="546840"/>
+                                </a:xfrm>
+                                <a:prstGeom prst="rect"/>
+                              </pic:spPr>
+                            </pic:pic>
+                          </a:graphicData>
+                        </a:graphic>
+                      </wp:inline>
+                    </w:drawing>
+                  </w:r>
+                  <w:r>
+                    <w:t xml:space="preserve"/>
                   </w:r>
                 </w:p>
               </w:tc>
-            </w:tr>
-            <w:tr>
-              <w:trPr>
-                <w:cnfStyle w:val="000000100000" w:firstRow="0" w:lastRow="0" w:firstColumn="0" w:lastColumn="0" w:oddVBand="0" w:evenVBand="0" w:oddHBand="1" w:evenHBand="0" w:firstRowFirstColumn="0" w:firstRowLastColumn="0" w:lastRowFirstColumn="0" w:lastRowLastColumn="0"/>
-                <w:trHeight w:val="457"/>
-              </w:trPr>
               <w:tc>
                 <w:tcPr>
-                  <w:cnfStyle w:val="001000000000" w:firstRow="0" w:lastRow="0" w:firstColumn="1" w:lastColumn="0" w:oddVBand="0" w:evenVBand="0" w:oddHBand="0" w:evenHBand="0" w:firstRowFirstColumn="0" w:firstRowLastColumn="0" w:lastRowFirstColumn="0" w:lastRowLastColumn="0"/>
-                  <w:tcW w:w="5015" w:type="dxa"/>
+                  <w:tcW w:w="2863" w:type="dxa"/>
                   <w:tcBorders>
                     <w:top w:val="nil"/>
                     <w:left w:val="nil"/>
                     <w:bottom w:val="nil"/>
                     <w:right w:val="nil"/>
                   </w:tcBorders>
-                  <w:shd w:val="clear" w:color="auto" w:fill="auto"/>
                 </w:tcPr>
                 <w:p>
                   <w:pPr>
+                    <w:cnfStyle w:val="100000000000" w:firstRow="1" w:lastRow="0" w:firstColumn="0" w:lastColumn="0" w:oddVBand="0" w:evenVBand="0" w:oddHBand="0" w:evenHBand="0" w:firstRowFirstColumn="0" w:firstRowLastColumn="0" w:lastRowFirstColumn="0" w:lastRowLastColumn="0"/>
+                    <w:rPr>
+                      <w:rFonts w:ascii="Product Sans" w:hAnsi="Product Sans"/>
+                      <w:b w:val="0"/>
+                      <w:bCs w:val="0"/>
+                      <w:color w:val="A6A6A6" w:themeColor="background1" w:themeShade="A6"/>
+                      <w:sz w:val="18"/>
+                      <w:szCs w:val="18"/>
+                    </w:rPr>
+                  </w:pPr>
+                  <w:r>
+                    <w:rPr>
+                      <w:rFonts w:ascii="Product Sans" w:hAnsi="Product Sans"/>
+                      <w:b w:val="0"/>
+                      <w:bCs w:val="0"/>
+                      <w:color w:val="A6A6A6" w:themeColor="background1" w:themeShade="A6"/>
+                      <w:sz w:val="10"/>
+                      <w:szCs w:val="10"/>
+                    </w:rPr>
+                    <w:t xml:space="preserve">2022 - 2024</w:t>
+                  </w:r>
+                </w:p>
+                <w:p>
+                  <w:pPr>
+                    <w:cnfStyle w:val="100000000000" w:firstRow="1" w:lastRow="0" w:firstColumn="0" w:lastColumn="0" w:oddVBand="0" w:evenVBand="0" w:oddHBand="0" w:evenHBand="0" w:firstRowFirstColumn="0" w:firstRowLastColumn="0" w:lastRowFirstColumn="0" w:lastRowLastColumn="0"/>
                     <w:rPr>
                       <w:rFonts w:ascii="Product Sans" w:hAnsi="Product Sans"/>
                       <w:b w:val="0"/>
                       <w:bCs w:val="0"/>
                       <w:color w:val="auto"/>
-                      <w:sz w:val="14"/>
-                      <w:szCs w:val="14"/>
-                    </w:rPr>
-                  </w:pPr>
-                  <w:r>
-                    <w:rPr>
-                      <w:rFonts w:ascii="Product Sans" w:hAnsi="Product Sans"/>
-                      <w:b w:val="0"/>
-                      <w:bCs w:val="0"/>
-                      <w:sz w:val="14"/>
-                      <w:szCs w:val="14"/>
-                    </w:rPr>
-                    <w:t xml:space="preserve">This paper produces methodologies and ideas on how to do Arbitrage Betting. Arbitrage Betting is explained from first principles mathematically. Source Code for calculating arbitrage bets is also provided in Python. Pros and Cons of Arbitrage Betting are also discussed. Optimization of Arbitrage Betting is also discussed. Real World problems are solved in this paper.</w:t>
+                    </w:rPr>
+                  </w:pPr>
+                  <w:r>
+                    <w:rPr>
+                      <w:rFonts w:ascii="Product Sans" w:hAnsi="Product Sans"/>
+                      <w:b w:val="0"/>
+                      <w:bCs w:val="0"/>
+                      <w:color w:val="auto"/>
+                      <w:sz w:val="14"/>
+                      <w:szCs w:val="14"/>
+                    </w:rPr>
+                    <w:t xml:space="preserve">University of South Africa/Universiteit van Suid-Afrika</w:t>
+                  </w:r>
+                </w:p>
+                <w:p>
+                  <w:pPr>
+                    <w:cnfStyle w:val="100000000000" w:firstRow="1" w:lastRow="0" w:firstColumn="0" w:lastColumn="0" w:oddVBand="0" w:evenVBand="0" w:oddHBand="0" w:evenHBand="0" w:firstRowFirstColumn="0" w:firstRowLastColumn="0" w:lastRowFirstColumn="0" w:lastRowLastColumn="0"/>
+                    <w:rPr>
+                      <w:rFonts w:ascii="Product Sans" w:hAnsi="Product Sans"/>
+                      <w:b w:val="0"/>
+                      <w:bCs w:val="0"/>
+                      <w:color w:val="auto"/>
+                    </w:rPr>
+                  </w:pPr>
+                  <w:r>
+                    <w:rPr>
+                      <w:rFonts w:ascii="Product Sans" w:hAnsi="Product Sans"/>
+                      <w:b w:val="0"/>
+                      <w:bCs w:val="0"/>
+                      <w:color w:val="auto"/>
+                      <w:sz w:val="12"/>
+                      <w:szCs w:val="12"/>
+                    </w:rPr>
+                    <w:t xml:space="preserve">BSc Mathematics and Computer Science</w:t>
+                  </w:r>
+                </w:p>
+                <w:p>
+                  <w:pPr>
+                    <w:cnfStyle w:val="100000000000" w:firstRow="1" w:lastRow="0" w:firstColumn="0" w:lastColumn="0" w:oddVBand="0" w:evenVBand="0" w:oddHBand="0" w:evenHBand="0" w:firstRowFirstColumn="0" w:firstRowLastColumn="0" w:lastRowFirstColumn="0" w:lastRowLastColumn="0"/>
+                    <w:rPr>
+                      <w:rFonts w:ascii="Product Sans" w:hAnsi="Product Sans"/>
+                      <w:b w:val="0"/>
+                      <w:bCs w:val="0"/>
+                      <w:color w:val="808080" w:themeColor="background1" w:themeShade="80"/>
+                    </w:rPr>
+                  </w:pPr>
+                  <w:r>
+                    <w:rPr>
+                      <w:rFonts w:ascii="Product Sans" w:hAnsi="Product Sans"/>
+                      <w:b w:val="0"/>
+                      <w:bCs w:val="0"/>
+                      <w:color w:val="808080" w:themeColor="background1" w:themeShade="80"/>
+                      <w:sz w:val="12"/>
+                      <w:szCs w:val="12"/>
+                    </w:rPr>
+                    <w:t xml:space="preserve"/>
+                  </w:r>
+                </w:p>
+                <w:p>
+                  <w:pPr>
+                    <w:cnfStyle w:val="100000000000" w:firstRow="1" w:lastRow="0" w:firstColumn="0" w:lastColumn="0" w:oddVBand="0" w:evenVBand="0" w:oddHBand="0" w:evenHBand="0" w:firstRowFirstColumn="0" w:firstRowLastColumn="0" w:lastRowFirstColumn="0" w:lastRowLastColumn="0"/>
+                    <w:rPr>
+                      <w:rFonts w:ascii="Product Sans" w:hAnsi="Product Sans"/>
+                      <w:b w:val="0"/>
+                      <w:bCs w:val="0"/>
+                    </w:rPr>
+                  </w:pPr>
+                  <w:r>
+                    <w:rPr>
+                      <w:rFonts w:ascii="Product Sans" w:hAnsi="Product Sans"/>
+                      <w:b w:val="0"/>
+                      <w:bCs w:val="0"/>
+                      <w:color w:val="808080" w:themeColor="background1" w:themeShade="80"/>
+                      <w:sz w:val="12"/>
+                      <w:szCs w:val="12"/>
+                    </w:rPr>
+                    <w:t xml:space="preserve"/>
                   </w:r>
                 </w:p>
               </w:tc>
@@ -2616,107 +3038,206 @@
           <w:tbl>
             <w:tblPr>
               <w:tblStyle w:val="PlainTable1"/>
-              <w:tblW w:w="5015" w:type="dxa"/>
+              <w:tblW w:w="5203" w:type="dxa"/>
               <w:tblLayout w:type="fixed"/>
               <w:tblLook w:val="04A0" w:firstRow="1" w:lastRow="0" w:firstColumn="1" w:lastColumn="0" w:noHBand="0" w:noVBand="1"/>
             </w:tblPr>
             <w:tblGrid>
-              <w:gridCol w:w="5015"/>
+              <w:gridCol w:w="2340"/>
+              <w:gridCol w:w="2863"/>
             </w:tblGrid>
             <w:tr>
               <w:trPr>
                 <w:cnfStyle w:val="100000000000" w:firstRow="1" w:lastRow="0" w:firstColumn="0" w:lastColumn="0" w:oddVBand="0" w:evenVBand="0" w:oddHBand="0" w:evenHBand="0" w:firstRowFirstColumn="0" w:firstRowLastColumn="0" w:lastRowFirstColumn="0" w:lastRowLastColumn="0"/>
-                <w:trHeight w:val="639"/>
+                <w:trHeight w:val="781"/>
               </w:trPr>
               <w:tc>
                 <w:tcPr>
                   <w:cnfStyle w:val="001000000000" w:firstRow="0" w:lastRow="0" w:firstColumn="1" w:lastColumn="0" w:oddVBand="0" w:evenVBand="0" w:oddHBand="0" w:evenHBand="0" w:firstRowFirstColumn="0" w:firstRowLastColumn="0" w:lastRowFirstColumn="0" w:lastRowLastColumn="0"/>
-                  <w:tcW w:w="5015" w:type="dxa"/>
+                  <w:tcW w:w="2340" w:type="dxa"/>
                   <w:tcBorders>
                     <w:top w:val="nil"/>
                     <w:left w:val="nil"/>
                     <w:bottom w:val="nil"/>
                     <w:right w:val="nil"/>
                   </w:tcBorders>
-                  <w:shd w:val="clear" w:color="auto" w:fill="auto"/>
                 </w:tcPr>
                 <w:p>
                   <w:pPr>
                     <w:rPr>
                       <w:rFonts w:ascii="Product Sans" w:hAnsi="Product Sans"/>
-                      <w:sz w:val="14"/>
-                      <w:szCs w:val="14"/>
-                    </w:rPr>
-                  </w:pPr>
-                  <w:r>
-                    <w:rPr>
-                      <w:rFonts w:ascii="Product Sans" w:hAnsi="Product Sans"/>
-                      <w:b w:val="0"/>
-                      <w:bCs w:val="0"/>
-                      <w:sz w:val="14"/>
-                      <w:szCs w:val="14"/>
-                    </w:rPr>
-                    <w:t xml:space="preserve">Using GPLK to solve Mixed Integer Programming (MIP) Linear Optimization Models</w:t>
-                  </w:r>
-                </w:p>
-                <w:p>
-                  <w:pPr>
-                    <w:rPr>
-                      <w:rFonts w:ascii="Product Sans" w:hAnsi="Product Sans"/>
-                      <w:sz w:val="14"/>
-                      <w:szCs w:val="14"/>
-                    </w:rPr>
-                  </w:pPr>
-                  <w:r>
-                    <w:rPr>
-                      <w:rFonts w:ascii="Product Sans" w:hAnsi="Product Sans"/>
-                      <w:b w:val="0"/>
-                      <w:bCs w:val="0"/>
-                      <w:sz w:val="14"/>
-                      <w:szCs w:val="14"/>
-                    </w:rPr>
-                    <w:t xml:space="preserve">Research Gate October 4, 2022</w:t>
+                      <w:b w:val="0"/>
+                      <w:bCs w:val="0"/>
+                    </w:rPr>
+                  </w:pPr>
+                  <w:r>
+                    <w:rPr>
+                      <w:rFonts w:ascii="Product Sans" w:hAnsi="Product Sans"/>
+                      <w:b w:val="0"/>
+                      <w:bCs w:val="0"/>
+                      <w:sz w:val="14"/>
+                      <w:szCs w:val="14"/>
+                    </w:rPr>
+                    <w:t xml:space="preserve"/>
+                  </w:r>
+                  <w:r>
+                    <w:drawing>
+                      <wp:inline xmlns:a="http://schemas.openxmlformats.org/drawingml/2006/main" xmlns:pic="http://schemas.openxmlformats.org/drawingml/2006/picture">
+                        <wp:extent cx="546840" cy="546840"/>
+                        <wp:docPr id="1015" name="Picture 55"/>
+                        <wp:cNvGraphicFramePr>
+                          <a:graphicFrameLocks noChangeAspect="1"/>
+                        </wp:cNvGraphicFramePr>
+                        <a:graphic>
+                          <a:graphicData uri="http://schemas.openxmlformats.org/drawingml/2006/picture">
+                            <pic:pic>
+                              <pic:nvPicPr>
+                                <pic:cNvPr id="0" name="5.png"/>
+                                <pic:cNvPicPr/>
+                              </pic:nvPicPr>
+                              <pic:blipFill>
+                                <a:blip r:embed="rId31"/>
+                                <a:stretch>
+                                  <a:fillRect/>
+                                </a:stretch>
+                              </pic:blipFill>
+                              <pic:spPr>
+                                <a:xfrm>
+                                  <a:off x="0" y="0"/>
+                                  <a:ext cx="546840" cy="546840"/>
+                                </a:xfrm>
+                                <a:prstGeom prst="rect"/>
+                              </pic:spPr>
+                            </pic:pic>
+                          </a:graphicData>
+                        </a:graphic>
+                      </wp:inline>
+                    </w:drawing>
+                  </w:r>
+                  <w:r>
+                    <w:t xml:space="preserve"/>
                   </w:r>
                 </w:p>
               </w:tc>
-            </w:tr>
-            <w:tr>
-              <w:trPr>
-                <w:cnfStyle w:val="000000100000" w:firstRow="0" w:lastRow="0" w:firstColumn="0" w:lastColumn="0" w:oddVBand="0" w:evenVBand="0" w:oddHBand="1" w:evenHBand="0" w:firstRowFirstColumn="0" w:firstRowLastColumn="0" w:lastRowFirstColumn="0" w:lastRowLastColumn="0"/>
-                <w:trHeight w:val="457"/>
-              </w:trPr>
               <w:tc>
                 <w:tcPr>
-                  <w:cnfStyle w:val="001000000000" w:firstRow="0" w:lastRow="0" w:firstColumn="1" w:lastColumn="0" w:oddVBand="0" w:evenVBand="0" w:oddHBand="0" w:evenHBand="0" w:firstRowFirstColumn="0" w:firstRowLastColumn="0" w:lastRowFirstColumn="0" w:lastRowLastColumn="0"/>
-                  <w:tcW w:w="5015" w:type="dxa"/>
+                  <w:tcW w:w="2863" w:type="dxa"/>
                   <w:tcBorders>
                     <w:top w:val="nil"/>
                     <w:left w:val="nil"/>
                     <w:bottom w:val="nil"/>
                     <w:right w:val="nil"/>
                   </w:tcBorders>
-                  <w:shd w:val="clear" w:color="auto" w:fill="auto"/>
                 </w:tcPr>
                 <w:p>
                   <w:pPr>
+                    <w:cnfStyle w:val="100000000000" w:firstRow="1" w:lastRow="0" w:firstColumn="0" w:lastColumn="0" w:oddVBand="0" w:evenVBand="0" w:oddHBand="0" w:evenHBand="0" w:firstRowFirstColumn="0" w:firstRowLastColumn="0" w:lastRowFirstColumn="0" w:lastRowLastColumn="0"/>
+                    <w:rPr>
+                      <w:rFonts w:ascii="Product Sans" w:hAnsi="Product Sans"/>
+                      <w:b w:val="0"/>
+                      <w:bCs w:val="0"/>
+                      <w:color w:val="A6A6A6" w:themeColor="background1" w:themeShade="A6"/>
+                      <w:sz w:val="18"/>
+                      <w:szCs w:val="18"/>
+                    </w:rPr>
+                  </w:pPr>
+                  <w:r>
+                    <w:rPr>
+                      <w:rFonts w:ascii="Product Sans" w:hAnsi="Product Sans"/>
+                      <w:b w:val="0"/>
+                      <w:bCs w:val="0"/>
+                      <w:color w:val="A6A6A6" w:themeColor="background1" w:themeShade="A6"/>
+                      <w:sz w:val="10"/>
+                      <w:szCs w:val="10"/>
+                    </w:rPr>
+                    <w:t xml:space="preserve">2017 - 2020</w:t>
+                  </w:r>
+                </w:p>
+                <w:p>
+                  <w:pPr>
+                    <w:cnfStyle w:val="100000000000" w:firstRow="1" w:lastRow="0" w:firstColumn="0" w:lastColumn="0" w:oddVBand="0" w:evenVBand="0" w:oddHBand="0" w:evenHBand="0" w:firstRowFirstColumn="0" w:firstRowLastColumn="0" w:lastRowFirstColumn="0" w:lastRowLastColumn="0"/>
                     <w:rPr>
                       <w:rFonts w:ascii="Product Sans" w:hAnsi="Product Sans"/>
                       <w:b w:val="0"/>
                       <w:bCs w:val="0"/>
                       <w:color w:val="auto"/>
-                      <w:sz w:val="14"/>
-                      <w:szCs w:val="14"/>
-                    </w:rPr>
-                  </w:pPr>
-                  <w:r>
-                    <w:rPr>
-                      <w:rFonts w:ascii="Product Sans" w:hAnsi="Product Sans"/>
-                      <w:b w:val="0"/>
-                      <w:bCs w:val="0"/>
-                      <w:sz w:val="14"/>
-                      <w:szCs w:val="14"/>
-                    </w:rPr>
-                    <w:t xml:space="preserve">This paper is a guide to using the Octave programming language and module (GPLK) to solve linear optimization models.</w:t>
+                    </w:rPr>
+                  </w:pPr>
+                  <w:r>
+                    <w:rPr>
+                      <w:rFonts w:ascii="Product Sans" w:hAnsi="Product Sans"/>
+                      <w:b w:val="0"/>
+                      <w:bCs w:val="0"/>
+                      <w:color w:val="auto"/>
+                      <w:sz w:val="14"/>
+                      <w:szCs w:val="14"/>
+                    </w:rPr>
+                    <w:t xml:space="preserve">Star College Durban</w:t>
+                  </w:r>
+                </w:p>
+                <w:p>
+                  <w:pPr>
+                    <w:cnfStyle w:val="100000000000" w:firstRow="1" w:lastRow="0" w:firstColumn="0" w:lastColumn="0" w:oddVBand="0" w:evenVBand="0" w:oddHBand="0" w:evenHBand="0" w:firstRowFirstColumn="0" w:firstRowLastColumn="0" w:lastRowFirstColumn="0" w:lastRowLastColumn="0"/>
+                    <w:rPr>
+                      <w:rFonts w:ascii="Product Sans" w:hAnsi="Product Sans"/>
+                      <w:b w:val="0"/>
+                      <w:bCs w:val="0"/>
+                      <w:color w:val="auto"/>
+                    </w:rPr>
+                  </w:pPr>
+                  <w:r>
+                    <w:rPr>
+                      <w:rFonts w:ascii="Product Sans" w:hAnsi="Product Sans"/>
+                      <w:b w:val="0"/>
+                      <w:bCs w:val="0"/>
+                      <w:color w:val="auto"/>
+                      <w:sz w:val="12"/>
+                      <w:szCs w:val="12"/>
+                    </w:rPr>
+                    <w:t xml:space="preserve">Bachelor's degree pass AP Maths and Information Technology 10,11,12</w:t>
+                  </w:r>
+                </w:p>
+                <w:p>
+                  <w:pPr>
+                    <w:cnfStyle w:val="100000000000" w:firstRow="1" w:lastRow="0" w:firstColumn="0" w:lastColumn="0" w:oddVBand="0" w:evenVBand="0" w:oddHBand="0" w:evenHBand="0" w:firstRowFirstColumn="0" w:firstRowLastColumn="0" w:lastRowFirstColumn="0" w:lastRowLastColumn="0"/>
+                    <w:rPr>
+                      <w:rFonts w:ascii="Product Sans" w:hAnsi="Product Sans"/>
+                      <w:b w:val="0"/>
+                      <w:bCs w:val="0"/>
+                      <w:color w:val="808080" w:themeColor="background1" w:themeShade="80"/>
+                    </w:rPr>
+                  </w:pPr>
+                  <w:r>
+                    <w:rPr>
+                      <w:rFonts w:ascii="Product Sans" w:hAnsi="Product Sans"/>
+                      <w:b w:val="0"/>
+                      <w:bCs w:val="0"/>
+                      <w:color w:val="808080" w:themeColor="background1" w:themeShade="80"/>
+                      <w:sz w:val="12"/>
+                      <w:szCs w:val="12"/>
+                    </w:rPr>
+                    <w:t xml:space="preserve">Activities and Societies: Eskom Project</w:t>
+                  </w:r>
+                </w:p>
+                <w:p>
+                  <w:pPr>
+                    <w:cnfStyle w:val="100000000000" w:firstRow="1" w:lastRow="0" w:firstColumn="0" w:lastColumn="0" w:oddVBand="0" w:evenVBand="0" w:oddHBand="0" w:evenHBand="0" w:firstRowFirstColumn="0" w:firstRowLastColumn="0" w:lastRowFirstColumn="0" w:lastRowLastColumn="0"/>
+                    <w:rPr>
+                      <w:rFonts w:ascii="Product Sans" w:hAnsi="Product Sans"/>
+                      <w:b w:val="0"/>
+                      <w:bCs w:val="0"/>
+                    </w:rPr>
+                  </w:pPr>
+                  <w:r>
+                    <w:rPr>
+                      <w:rFonts w:ascii="Product Sans" w:hAnsi="Product Sans"/>
+                      <w:b w:val="0"/>
+                      <w:bCs w:val="0"/>
+                      <w:color w:val="808080" w:themeColor="background1" w:themeShade="80"/>
+                      <w:sz w:val="12"/>
+                      <w:szCs w:val="12"/>
+                    </w:rPr>
+                    <w:t xml:space="preserve">Did 2 extra special subjects here</w:t>
                   </w:r>
                 </w:p>
               </w:tc>
@@ -2742,107 +3263,206 @@
           <w:tbl>
             <w:tblPr>
               <w:tblStyle w:val="PlainTable1"/>
-              <w:tblW w:w="5015" w:type="dxa"/>
+              <w:tblW w:w="5203" w:type="dxa"/>
               <w:tblLayout w:type="fixed"/>
               <w:tblLook w:val="04A0" w:firstRow="1" w:lastRow="0" w:firstColumn="1" w:lastColumn="0" w:noHBand="0" w:noVBand="1"/>
             </w:tblPr>
             <w:tblGrid>
-              <w:gridCol w:w="5015"/>
+              <w:gridCol w:w="2340"/>
+              <w:gridCol w:w="2863"/>
             </w:tblGrid>
             <w:tr>
               <w:trPr>
                 <w:cnfStyle w:val="100000000000" w:firstRow="1" w:lastRow="0" w:firstColumn="0" w:lastColumn="0" w:oddVBand="0" w:evenVBand="0" w:oddHBand="0" w:evenHBand="0" w:firstRowFirstColumn="0" w:firstRowLastColumn="0" w:lastRowFirstColumn="0" w:lastRowLastColumn="0"/>
-                <w:trHeight w:val="639"/>
+                <w:trHeight w:val="781"/>
               </w:trPr>
               <w:tc>
                 <w:tcPr>
                   <w:cnfStyle w:val="001000000000" w:firstRow="0" w:lastRow="0" w:firstColumn="1" w:lastColumn="0" w:oddVBand="0" w:evenVBand="0" w:oddHBand="0" w:evenHBand="0" w:firstRowFirstColumn="0" w:firstRowLastColumn="0" w:lastRowFirstColumn="0" w:lastRowLastColumn="0"/>
-                  <w:tcW w:w="5015" w:type="dxa"/>
+                  <w:tcW w:w="2340" w:type="dxa"/>
                   <w:tcBorders>
                     <w:top w:val="nil"/>
                     <w:left w:val="nil"/>
                     <w:bottom w:val="nil"/>
                     <w:right w:val="nil"/>
                   </w:tcBorders>
-                  <w:shd w:val="clear" w:color="auto" w:fill="auto"/>
                 </w:tcPr>
                 <w:p>
                   <w:pPr>
                     <w:rPr>
                       <w:rFonts w:ascii="Product Sans" w:hAnsi="Product Sans"/>
-                      <w:sz w:val="14"/>
-                      <w:szCs w:val="14"/>
-                    </w:rPr>
-                  </w:pPr>
-                  <w:r>
-                    <w:rPr>
-                      <w:rFonts w:ascii="Product Sans" w:hAnsi="Product Sans"/>
-                      <w:b w:val="0"/>
-                      <w:bCs w:val="0"/>
-                      <w:sz w:val="14"/>
-                      <w:szCs w:val="14"/>
-                    </w:rPr>
-                    <w:t xml:space="preserve">Evaluating Property Prices in South Africa using Machine Learning</w:t>
-                  </w:r>
-                </w:p>
-                <w:p>
-                  <w:pPr>
-                    <w:rPr>
-                      <w:rFonts w:ascii="Product Sans" w:hAnsi="Product Sans"/>
-                      <w:sz w:val="14"/>
-                      <w:szCs w:val="14"/>
-                    </w:rPr>
-                  </w:pPr>
-                  <w:r>
-                    <w:rPr>
-                      <w:rFonts w:ascii="Product Sans" w:hAnsi="Product Sans"/>
-                      <w:b w:val="0"/>
-                      <w:bCs w:val="0"/>
-                      <w:sz w:val="14"/>
-                      <w:szCs w:val="14"/>
-                    </w:rPr>
-                    <w:t xml:space="preserve">Research Gate September 5, 2022</w:t>
+                      <w:b w:val="0"/>
+                      <w:bCs w:val="0"/>
+                    </w:rPr>
+                  </w:pPr>
+                  <w:r>
+                    <w:rPr>
+                      <w:rFonts w:ascii="Product Sans" w:hAnsi="Product Sans"/>
+                      <w:b w:val="0"/>
+                      <w:bCs w:val="0"/>
+                      <w:sz w:val="14"/>
+                      <w:szCs w:val="14"/>
+                    </w:rPr>
+                    <w:t xml:space="preserve"/>
+                  </w:r>
+                  <w:r>
+                    <w:drawing>
+                      <wp:inline xmlns:a="http://schemas.openxmlformats.org/drawingml/2006/main" xmlns:pic="http://schemas.openxmlformats.org/drawingml/2006/picture">
+                        <wp:extent cx="546840" cy="546840"/>
+                        <wp:docPr id="1016" name="Picture 55"/>
+                        <wp:cNvGraphicFramePr>
+                          <a:graphicFrameLocks noChangeAspect="1"/>
+                        </wp:cNvGraphicFramePr>
+                        <a:graphic>
+                          <a:graphicData uri="http://schemas.openxmlformats.org/drawingml/2006/picture">
+                            <pic:pic>
+                              <pic:nvPicPr>
+                                <pic:cNvPr id="0" name="5.png"/>
+                                <pic:cNvPicPr/>
+                              </pic:nvPicPr>
+                              <pic:blipFill>
+                                <a:blip r:embed="rId31"/>
+                                <a:stretch>
+                                  <a:fillRect/>
+                                </a:stretch>
+                              </pic:blipFill>
+                              <pic:spPr>
+                                <a:xfrm>
+                                  <a:off x="0" y="0"/>
+                                  <a:ext cx="546840" cy="546840"/>
+                                </a:xfrm>
+                                <a:prstGeom prst="rect"/>
+                              </pic:spPr>
+                            </pic:pic>
+                          </a:graphicData>
+                        </a:graphic>
+                      </wp:inline>
+                    </w:drawing>
+                  </w:r>
+                  <w:r>
+                    <w:t xml:space="preserve"/>
                   </w:r>
                 </w:p>
               </w:tc>
-            </w:tr>
-            <w:tr>
-              <w:trPr>
-                <w:cnfStyle w:val="000000100000" w:firstRow="0" w:lastRow="0" w:firstColumn="0" w:lastColumn="0" w:oddVBand="0" w:evenVBand="0" w:oddHBand="1" w:evenHBand="0" w:firstRowFirstColumn="0" w:firstRowLastColumn="0" w:lastRowFirstColumn="0" w:lastRowLastColumn="0"/>
-                <w:trHeight w:val="457"/>
-              </w:trPr>
               <w:tc>
                 <w:tcPr>
-                  <w:cnfStyle w:val="001000000000" w:firstRow="0" w:lastRow="0" w:firstColumn="1" w:lastColumn="0" w:oddVBand="0" w:evenVBand="0" w:oddHBand="0" w:evenHBand="0" w:firstRowFirstColumn="0" w:firstRowLastColumn="0" w:lastRowFirstColumn="0" w:lastRowLastColumn="0"/>
-                  <w:tcW w:w="5015" w:type="dxa"/>
+                  <w:tcW w:w="2863" w:type="dxa"/>
                   <w:tcBorders>
                     <w:top w:val="nil"/>
                     <w:left w:val="nil"/>
                     <w:bottom w:val="nil"/>
                     <w:right w:val="nil"/>
                   </w:tcBorders>
-                  <w:shd w:val="clear" w:color="auto" w:fill="auto"/>
                 </w:tcPr>
                 <w:p>
                   <w:pPr>
+                    <w:cnfStyle w:val="100000000000" w:firstRow="1" w:lastRow="0" w:firstColumn="0" w:lastColumn="0" w:oddVBand="0" w:evenVBand="0" w:oddHBand="0" w:evenHBand="0" w:firstRowFirstColumn="0" w:firstRowLastColumn="0" w:lastRowFirstColumn="0" w:lastRowLastColumn="0"/>
+                    <w:rPr>
+                      <w:rFonts w:ascii="Product Sans" w:hAnsi="Product Sans"/>
+                      <w:b w:val="0"/>
+                      <w:bCs w:val="0"/>
+                      <w:color w:val="A6A6A6" w:themeColor="background1" w:themeShade="A6"/>
+                      <w:sz w:val="18"/>
+                      <w:szCs w:val="18"/>
+                    </w:rPr>
+                  </w:pPr>
+                  <w:r>
+                    <w:rPr>
+                      <w:rFonts w:ascii="Product Sans" w:hAnsi="Product Sans"/>
+                      <w:b w:val="0"/>
+                      <w:bCs w:val="0"/>
+                      <w:color w:val="A6A6A6" w:themeColor="background1" w:themeShade="A6"/>
+                      <w:sz w:val="10"/>
+                      <w:szCs w:val="10"/>
+                    </w:rPr>
+                    <w:t xml:space="preserve">2016 - 2020</w:t>
+                  </w:r>
+                </w:p>
+                <w:p>
+                  <w:pPr>
+                    <w:cnfStyle w:val="100000000000" w:firstRow="1" w:lastRow="0" w:firstColumn="0" w:lastColumn="0" w:oddVBand="0" w:evenVBand="0" w:oddHBand="0" w:evenHBand="0" w:firstRowFirstColumn="0" w:firstRowLastColumn="0" w:lastRowFirstColumn="0" w:lastRowLastColumn="0"/>
                     <w:rPr>
                       <w:rFonts w:ascii="Product Sans" w:hAnsi="Product Sans"/>
                       <w:b w:val="0"/>
                       <w:bCs w:val="0"/>
                       <w:color w:val="auto"/>
-                      <w:sz w:val="14"/>
-                      <w:szCs w:val="14"/>
-                    </w:rPr>
-                  </w:pPr>
-                  <w:r>
-                    <w:rPr>
-                      <w:rFonts w:ascii="Product Sans" w:hAnsi="Product Sans"/>
-                      <w:b w:val="0"/>
-                      <w:bCs w:val="0"/>
-                      <w:sz w:val="14"/>
-                      <w:szCs w:val="14"/>
-                    </w:rPr>
-                    <w:t xml:space="preserve">This paper is a real life study and application of how I evaluated/modeled/predicted a home's sale price to be sold in Johannesburg. Methodologies and techniques will be discussed so you can also evaluate your home this way using techniques of Machine Learning</w:t>
+                    </w:rPr>
+                  </w:pPr>
+                  <w:r>
+                    <w:rPr>
+                      <w:rFonts w:ascii="Product Sans" w:hAnsi="Product Sans"/>
+                      <w:b w:val="0"/>
+                      <w:bCs w:val="0"/>
+                      <w:color w:val="auto"/>
+                      <w:sz w:val="14"/>
+                      <w:szCs w:val="14"/>
+                    </w:rPr>
+                    <w:t xml:space="preserve">Strelitzia Secondary School</w:t>
+                  </w:r>
+                </w:p>
+                <w:p>
+                  <w:pPr>
+                    <w:cnfStyle w:val="100000000000" w:firstRow="1" w:lastRow="0" w:firstColumn="0" w:lastColumn="0" w:oddVBand="0" w:evenVBand="0" w:oddHBand="0" w:evenHBand="0" w:firstRowFirstColumn="0" w:firstRowLastColumn="0" w:lastRowFirstColumn="0" w:lastRowLastColumn="0"/>
+                    <w:rPr>
+                      <w:rFonts w:ascii="Product Sans" w:hAnsi="Product Sans"/>
+                      <w:b w:val="0"/>
+                      <w:bCs w:val="0"/>
+                      <w:color w:val="auto"/>
+                    </w:rPr>
+                  </w:pPr>
+                  <w:r>
+                    <w:rPr>
+                      <w:rFonts w:ascii="Product Sans" w:hAnsi="Product Sans"/>
+                      <w:b w:val="0"/>
+                      <w:bCs w:val="0"/>
+                      <w:color w:val="auto"/>
+                      <w:sz w:val="12"/>
+                      <w:szCs w:val="12"/>
+                    </w:rPr>
+                    <w:t xml:space="preserve">Bachelor's degree pass Maths, Physical Science, English, Afrikaans, Accounting, Life Science, Life Orientation 8 to 12</w:t>
+                  </w:r>
+                </w:p>
+                <w:p>
+                  <w:pPr>
+                    <w:cnfStyle w:val="100000000000" w:firstRow="1" w:lastRow="0" w:firstColumn="0" w:lastColumn="0" w:oddVBand="0" w:evenVBand="0" w:oddHBand="0" w:evenHBand="0" w:firstRowFirstColumn="0" w:firstRowLastColumn="0" w:lastRowFirstColumn="0" w:lastRowLastColumn="0"/>
+                    <w:rPr>
+                      <w:rFonts w:ascii="Product Sans" w:hAnsi="Product Sans"/>
+                      <w:b w:val="0"/>
+                      <w:bCs w:val="0"/>
+                      <w:color w:val="808080" w:themeColor="background1" w:themeShade="80"/>
+                    </w:rPr>
+                  </w:pPr>
+                  <w:r>
+                    <w:rPr>
+                      <w:rFonts w:ascii="Product Sans" w:hAnsi="Product Sans"/>
+                      <w:b w:val="0"/>
+                      <w:bCs w:val="0"/>
+                      <w:color w:val="808080" w:themeColor="background1" w:themeShade="80"/>
+                      <w:sz w:val="12"/>
+                      <w:szCs w:val="12"/>
+                    </w:rPr>
+                    <w:t xml:space="preserve">Activities and Societies: Ambassador Leaders Summit (Harvard University), Switzerland Exchange Program. Eskom Expo.</w:t>
+                  </w:r>
+                </w:p>
+                <w:p>
+                  <w:pPr>
+                    <w:cnfStyle w:val="100000000000" w:firstRow="1" w:lastRow="0" w:firstColumn="0" w:lastColumn="0" w:oddVBand="0" w:evenVBand="0" w:oddHBand="0" w:evenHBand="0" w:firstRowFirstColumn="0" w:firstRowLastColumn="0" w:lastRowFirstColumn="0" w:lastRowLastColumn="0"/>
+                    <w:rPr>
+                      <w:rFonts w:ascii="Product Sans" w:hAnsi="Product Sans"/>
+                      <w:b w:val="0"/>
+                      <w:bCs w:val="0"/>
+                    </w:rPr>
+                  </w:pPr>
+                  <w:r>
+                    <w:rPr>
+                      <w:rFonts w:ascii="Product Sans" w:hAnsi="Product Sans"/>
+                      <w:b w:val="0"/>
+                      <w:bCs w:val="0"/>
+                      <w:color w:val="808080" w:themeColor="background1" w:themeShade="80"/>
+                      <w:sz w:val="12"/>
+                      <w:szCs w:val="12"/>
+                    </w:rPr>
+                    <w:t xml:space="preserve">This is my school which I did my normal 7 subjects excluding the 2 extra subjects I did at Star College Durban.</w:t>
                   </w:r>
                 </w:p>
               </w:tc>
@@ -2865,96 +3485,196 @@
               <w:t xml:space="preserve"/>
             </w:r>
           </w:p>
+          <w:p>
+            <w:pPr>
+              <w:rPr>
+                <w:rFonts w:ascii="Product Sans" w:hAnsi="Product Sans"/>
+                <w:sz w:val="28"/>
+                <w:szCs w:val="28"/>
+              </w:rPr>
+            </w:pPr>
+            <w:r>
+              <w:rPr>
+                <w:rFonts w:ascii="Product Sans" w:hAnsi="Product Sans"/>
+                <w:sz w:val="28"/>
+                <w:szCs w:val="28"/>
+              </w:rPr>
+              <w:t xml:space="preserve">LICENCES &amp; CERTIFICATIONS </w:t>
+            </w:r>
+            <w:r>
+              <w:rPr>
+                <w:rFonts w:ascii="Product Sans" w:hAnsi="Product Sans"/>
+                <w:sz w:val="10"/>
+                <w:szCs w:val="10"/>
+              </w:rPr>
+              <w:t xml:space="preserve"/>
+            </w:r>
+          </w:p>
           <w:tbl>
             <w:tblPr>
               <w:tblStyle w:val="PlainTable1"/>
-              <w:tblW w:w="5015" w:type="dxa"/>
+              <w:tblW w:w="5203" w:type="dxa"/>
               <w:tblLayout w:type="fixed"/>
               <w:tblLook w:val="04A0" w:firstRow="1" w:lastRow="0" w:firstColumn="1" w:lastColumn="0" w:noHBand="0" w:noVBand="1"/>
             </w:tblPr>
             <w:tblGrid>
-              <w:gridCol w:w="5015"/>
+              <w:gridCol w:w="2340"/>
+              <w:gridCol w:w="2863"/>
             </w:tblGrid>
             <w:tr>
               <w:trPr>
                 <w:cnfStyle w:val="100000000000" w:firstRow="1" w:lastRow="0" w:firstColumn="0" w:lastColumn="0" w:oddVBand="0" w:evenVBand="0" w:oddHBand="0" w:evenHBand="0" w:firstRowFirstColumn="0" w:firstRowLastColumn="0" w:lastRowFirstColumn="0" w:lastRowLastColumn="0"/>
-                <w:trHeight w:val="639"/>
+                <w:trHeight w:val="781"/>
               </w:trPr>
               <w:tc>
                 <w:tcPr>
                   <w:cnfStyle w:val="001000000000" w:firstRow="0" w:lastRow="0" w:firstColumn="1" w:lastColumn="0" w:oddVBand="0" w:evenVBand="0" w:oddHBand="0" w:evenHBand="0" w:firstRowFirstColumn="0" w:firstRowLastColumn="0" w:lastRowFirstColumn="0" w:lastRowLastColumn="0"/>
-                  <w:tcW w:w="5015" w:type="dxa"/>
+                  <w:tcW w:w="2340" w:type="dxa"/>
                   <w:tcBorders>
                     <w:top w:val="nil"/>
                     <w:left w:val="nil"/>
                     <w:bottom w:val="nil"/>
                     <w:right w:val="nil"/>
                   </w:tcBorders>
-                  <w:shd w:val="clear" w:color="auto" w:fill="auto"/>
                 </w:tcPr>
                 <w:p>
                   <w:pPr>
                     <w:rPr>
                       <w:rFonts w:ascii="Product Sans" w:hAnsi="Product Sans"/>
-                      <w:sz w:val="14"/>
-                      <w:szCs w:val="14"/>
-                    </w:rPr>
-                  </w:pPr>
-                  <w:r>
-                    <w:rPr>
-                      <w:rFonts w:ascii="Product Sans" w:hAnsi="Product Sans"/>
-                      <w:b w:val="0"/>
-                      <w:bCs w:val="0"/>
-                      <w:sz w:val="14"/>
-                      <w:szCs w:val="14"/>
-                    </w:rPr>
-                    <w:t xml:space="preserve">Living life with cryptocurrency</w:t>
-                  </w:r>
-                </w:p>
-                <w:p>
-                  <w:pPr>
-                    <w:rPr>
-                      <w:rFonts w:ascii="Product Sans" w:hAnsi="Product Sans"/>
-                      <w:sz w:val="14"/>
-                      <w:szCs w:val="14"/>
-                    </w:rPr>
-                  </w:pPr>
-                  <w:r>
-                    <w:rPr>
-                      <w:rFonts w:ascii="Product Sans" w:hAnsi="Product Sans"/>
-                      <w:b w:val="0"/>
-                      <w:bCs w:val="0"/>
-                      <w:sz w:val="14"/>
-                      <w:szCs w:val="14"/>
-                    </w:rPr>
-                    <w:t xml:space="preserve">Research Gate August 9, 2022</w:t>
+                      <w:b w:val="0"/>
+                      <w:bCs w:val="0"/>
+                    </w:rPr>
+                  </w:pPr>
+                  <w:r>
+                    <w:rPr>
+                      <w:rFonts w:ascii="Product Sans" w:hAnsi="Product Sans"/>
+                      <w:b w:val="0"/>
+                      <w:bCs w:val="0"/>
+                      <w:sz w:val="14"/>
+                      <w:szCs w:val="14"/>
+                    </w:rPr>
+                    <w:t xml:space="preserve"/>
+                  </w:r>
+                  <w:r>
+                    <w:drawing>
+                      <wp:inline xmlns:a="http://schemas.openxmlformats.org/drawingml/2006/main" xmlns:pic="http://schemas.openxmlformats.org/drawingml/2006/picture">
+                        <wp:extent cx="546840" cy="546840"/>
+                        <wp:docPr id="1017" name="Picture 55"/>
+                        <wp:cNvGraphicFramePr>
+                          <a:graphicFrameLocks noChangeAspect="1"/>
+                        </wp:cNvGraphicFramePr>
+                        <a:graphic>
+                          <a:graphicData uri="http://schemas.openxmlformats.org/drawingml/2006/picture">
+                            <pic:pic>
+                              <pic:nvPicPr>
+                                <pic:cNvPr id="0" name="7.jpg"/>
+                                <pic:cNvPicPr/>
+                              </pic:nvPicPr>
+                              <pic:blipFill>
+                                <a:blip r:embed="rId32"/>
+                                <a:stretch>
+                                  <a:fillRect/>
+                                </a:stretch>
+                              </pic:blipFill>
+                              <pic:spPr>
+                                <a:xfrm>
+                                  <a:off x="0" y="0"/>
+                                  <a:ext cx="546840" cy="546840"/>
+                                </a:xfrm>
+                                <a:prstGeom prst="rect"/>
+                              </pic:spPr>
+                            </pic:pic>
+                          </a:graphicData>
+                        </a:graphic>
+                      </wp:inline>
+                    </w:drawing>
+                  </w:r>
+                  <w:r>
+                    <w:t xml:space="preserve"/>
                   </w:r>
                 </w:p>
               </w:tc>
-            </w:tr>
-            <w:tr>
-              <w:trPr>
-                <w:cnfStyle w:val="000000100000" w:firstRow="0" w:lastRow="0" w:firstColumn="0" w:lastColumn="0" w:oddVBand="0" w:evenVBand="0" w:oddHBand="1" w:evenHBand="0" w:firstRowFirstColumn="0" w:firstRowLastColumn="0" w:lastRowFirstColumn="0" w:lastRowLastColumn="0"/>
-                <w:trHeight w:val="457"/>
-              </w:trPr>
               <w:tc>
                 <w:tcPr>
-                  <w:cnfStyle w:val="001000000000" w:firstRow="0" w:lastRow="0" w:firstColumn="1" w:lastColumn="0" w:oddVBand="0" w:evenVBand="0" w:oddHBand="0" w:evenHBand="0" w:firstRowFirstColumn="0" w:firstRowLastColumn="0" w:lastRowFirstColumn="0" w:lastRowLastColumn="0"/>
-                  <w:tcW w:w="5015" w:type="dxa"/>
+                  <w:tcW w:w="2863" w:type="dxa"/>
                   <w:tcBorders>
                     <w:top w:val="nil"/>
                     <w:left w:val="nil"/>
                     <w:bottom w:val="nil"/>
                     <w:right w:val="nil"/>
                   </w:tcBorders>
-                  <w:shd w:val="clear" w:color="auto" w:fill="auto"/>
                 </w:tcPr>
                 <w:p>
                   <w:pPr>
-                    <w:rPr>
-                      <w:rFonts w:ascii="Product Sans" w:hAnsi="Product Sans"/>
-                      <w:b w:val="0"/>
-                      <w:bCs w:val="0"/>
+                    <w:cnfStyle w:val="100000000000" w:firstRow="1" w:lastRow="0" w:firstColumn="0" w:lastColumn="0" w:oddVBand="0" w:evenVBand="0" w:oddHBand="0" w:evenHBand="0" w:firstRowFirstColumn="0" w:firstRowLastColumn="0" w:lastRowFirstColumn="0" w:lastRowLastColumn="0"/>
+                    <w:rPr>
+                      <w:rFonts w:ascii="Product Sans" w:hAnsi="Product Sans"/>
+                      <w:color w:val="7F7F7F" w:themeColor="text1" w:themeTint="80"/>
+                      <w:sz w:val="14"/>
+                      <w:szCs w:val="14"/>
+                    </w:rPr>
+                  </w:pPr>
+                  <w:r>
+                    <w:rPr>
+                      <w:rFonts w:ascii="Product Sans" w:hAnsi="Product Sans"/>
+                      <w:b w:val="0"/>
+                      <w:bCs w:val="0"/>
+                      <w:color w:val="7F7F7F" w:themeColor="text1" w:themeTint="80"/>
+                      <w:sz w:val="14"/>
+                      <w:szCs w:val="14"/>
+                    </w:rPr>
+                    <w:t xml:space="preserve">Developing Cloud Applications with Node.js and React</w:t>
+                  </w:r>
+                </w:p>
+                <w:p>
+                  <w:pPr>
+                    <w:cnfStyle w:val="100000000000" w:firstRow="1" w:lastRow="0" w:firstColumn="0" w:lastColumn="0" w:oddVBand="0" w:evenVBand="0" w:oddHBand="0" w:evenHBand="0" w:firstRowFirstColumn="0" w:firstRowLastColumn="0" w:lastRowFirstColumn="0" w:lastRowLastColumn="0"/>
+                    <w:rPr>
+                      <w:rFonts w:ascii="Product Sans" w:hAnsi="Product Sans"/>
+                      <w:color w:val="808080" w:themeColor="background1" w:themeShade="80"/>
+                      <w:sz w:val="14"/>
+                      <w:szCs w:val="14"/>
+                    </w:rPr>
+                  </w:pPr>
+                  <w:r>
+                    <w:rPr>
+                      <w:rFonts w:ascii="Product Sans" w:hAnsi="Product Sans"/>
+                      <w:b w:val="0"/>
+                      <w:bCs w:val="0"/>
+                      <w:color w:val="808080" w:themeColor="background1" w:themeShade="80"/>
+                      <w:sz w:val="14"/>
+                      <w:szCs w:val="14"/>
+                    </w:rPr>
+                    <w:t xml:space="preserve">IBM</w:t>
+                  </w:r>
+                </w:p>
+                <w:p>
+                  <w:pPr>
+                    <w:cnfStyle w:val="100000000000" w:firstRow="1" w:lastRow="0" w:firstColumn="0" w:lastColumn="0" w:oddVBand="0" w:evenVBand="0" w:oddHBand="0" w:evenHBand="0" w:firstRowFirstColumn="0" w:firstRowLastColumn="0" w:lastRowFirstColumn="0" w:lastRowLastColumn="0"/>
+                    <w:rPr>
+                      <w:rFonts w:ascii="Product Sans" w:hAnsi="Product Sans"/>
+                      <w:color w:val="808080" w:themeColor="background1" w:themeShade="80"/>
+                      <w:sz w:val="14"/>
+                      <w:szCs w:val="14"/>
+                    </w:rPr>
+                  </w:pPr>
+                  <w:r>
+                    <w:rPr>
+                      <w:rFonts w:ascii="Product Sans" w:hAnsi="Product Sans"/>
+                      <w:b w:val="0"/>
+                      <w:bCs w:val="0"/>
+                      <w:color w:val="808080" w:themeColor="background1" w:themeShade="80"/>
+                      <w:sz w:val="14"/>
+                      <w:szCs w:val="14"/>
+                    </w:rPr>
+                    <w:t xml:space="preserve">Issued Mar 2022</w:t>
+                  </w:r>
+                </w:p>
+                <w:p>
+                  <w:pPr>
+                    <w:cnfStyle w:val="100000000000" w:firstRow="1" w:lastRow="0" w:firstColumn="0" w:lastColumn="0" w:oddVBand="0" w:evenVBand="0" w:oddHBand="0" w:evenHBand="0" w:firstRowFirstColumn="0" w:firstRowLastColumn="0" w:lastRowFirstColumn="0" w:lastRowLastColumn="0"/>
+                    <w:rPr>
+                      <w:rFonts w:ascii="Product Sans" w:hAnsi="Product Sans"/>
                       <w:color w:val="auto"/>
                       <w:sz w:val="14"/>
                       <w:szCs w:val="14"/>
@@ -2965,10 +3685,11 @@
                       <w:rFonts w:ascii="Product Sans" w:hAnsi="Product Sans"/>
                       <w:b w:val="0"/>
                       <w:bCs w:val="0"/>
-                      <w:sz w:val="14"/>
-                      <w:szCs w:val="14"/>
-                    </w:rPr>
-                    <w:t xml:space="preserve">Cryptocurrencies are a new asset class that is not yet widely used in the market. The purpose of this paper is to explore the potential uses of cryptocurrencies in the markets. How we can generate crypto assets and potentially use this currency in the market and in our life? Note this paper is written in a South African context, some of the ideas mentioned in the paper are not applicable to the rest of the world. Different countries have different laws and regulations on the use of cryptocurrencies. I have tested all methodologies in this paper and implemented code to automate my stock market investments. Source Code will not be provided for auto trading bots but resources and manuals will be provided for you to use them, To implement automation of trading. Paper Objectives 1. Introduce the concept of a crypto wallet. 2. Introduce the concept of generating crypto assets by mining (Passive Income). 3. Convert your crypto assets to fiat currency. 4. Taxation laws for cryptocurrency in South Africa. 5. Using cryptocurrency in selected stores without fiat currency. 6. Converting crypto to fiat then using a debit order for stock market investments.</w:t>
+                      <w:color w:val="808080" w:themeColor="background1" w:themeShade="80"/>
+                      <w:sz w:val="12"/>
+                      <w:szCs w:val="12"/>
+                    </w:rPr>
+                    <w:t xml:space="preserve">Credential ID e664ee3e-c11f-407a-b259-c5ea23a14a5b</w:t>
                   </w:r>
                 </w:p>
               </w:tc>
@@ -2994,93 +3715,168 @@
           <w:tbl>
             <w:tblPr>
               <w:tblStyle w:val="PlainTable1"/>
-              <w:tblW w:w="5015" w:type="dxa"/>
+              <w:tblW w:w="5203" w:type="dxa"/>
               <w:tblLayout w:type="fixed"/>
               <w:tblLook w:val="04A0" w:firstRow="1" w:lastRow="0" w:firstColumn="1" w:lastColumn="0" w:noHBand="0" w:noVBand="1"/>
             </w:tblPr>
             <w:tblGrid>
-              <w:gridCol w:w="5015"/>
+              <w:gridCol w:w="2340"/>
+              <w:gridCol w:w="2863"/>
             </w:tblGrid>
             <w:tr>
               <w:trPr>
                 <w:cnfStyle w:val="100000000000" w:firstRow="1" w:lastRow="0" w:firstColumn="0" w:lastColumn="0" w:oddVBand="0" w:evenVBand="0" w:oddHBand="0" w:evenHBand="0" w:firstRowFirstColumn="0" w:firstRowLastColumn="0" w:lastRowFirstColumn="0" w:lastRowLastColumn="0"/>
-                <w:trHeight w:val="639"/>
+                <w:trHeight w:val="781"/>
               </w:trPr>
               <w:tc>
                 <w:tcPr>
                   <w:cnfStyle w:val="001000000000" w:firstRow="0" w:lastRow="0" w:firstColumn="1" w:lastColumn="0" w:oddVBand="0" w:evenVBand="0" w:oddHBand="0" w:evenHBand="0" w:firstRowFirstColumn="0" w:firstRowLastColumn="0" w:lastRowFirstColumn="0" w:lastRowLastColumn="0"/>
-                  <w:tcW w:w="5015" w:type="dxa"/>
+                  <w:tcW w:w="2340" w:type="dxa"/>
                   <w:tcBorders>
                     <w:top w:val="nil"/>
                     <w:left w:val="nil"/>
                     <w:bottom w:val="nil"/>
                     <w:right w:val="nil"/>
                   </w:tcBorders>
-                  <w:shd w:val="clear" w:color="auto" w:fill="auto"/>
                 </w:tcPr>
                 <w:p>
                   <w:pPr>
                     <w:rPr>
                       <w:rFonts w:ascii="Product Sans" w:hAnsi="Product Sans"/>
-                      <w:sz w:val="14"/>
-                      <w:szCs w:val="14"/>
-                    </w:rPr>
-                  </w:pPr>
-                  <w:r>
-                    <w:rPr>
-                      <w:rFonts w:ascii="Product Sans" w:hAnsi="Product Sans"/>
-                      <w:b w:val="0"/>
-                      <w:bCs w:val="0"/>
-                      <w:sz w:val="14"/>
-                      <w:szCs w:val="14"/>
-                    </w:rPr>
-                    <w:t xml:space="preserve">Playing with 3D equations and planes/graphs</w:t>
-                  </w:r>
-                </w:p>
-                <w:p>
-                  <w:pPr>
-                    <w:rPr>
-                      <w:rFonts w:ascii="Product Sans" w:hAnsi="Product Sans"/>
-                      <w:sz w:val="14"/>
-                      <w:szCs w:val="14"/>
-                    </w:rPr>
-                  </w:pPr>
-                  <w:r>
-                    <w:rPr>
-                      <w:rFonts w:ascii="Product Sans" w:hAnsi="Product Sans"/>
-                      <w:b w:val="0"/>
-                      <w:bCs w:val="0"/>
-                      <w:sz w:val="14"/>
-                      <w:szCs w:val="14"/>
-                    </w:rPr>
-                    <w:t xml:space="preserve">Research Gate August 7, 2022</w:t>
+                      <w:b w:val="0"/>
+                      <w:bCs w:val="0"/>
+                    </w:rPr>
+                  </w:pPr>
+                  <w:r>
+                    <w:rPr>
+                      <w:rFonts w:ascii="Product Sans" w:hAnsi="Product Sans"/>
+                      <w:b w:val="0"/>
+                      <w:bCs w:val="0"/>
+                      <w:sz w:val="14"/>
+                      <w:szCs w:val="14"/>
+                    </w:rPr>
+                    <w:t xml:space="preserve"/>
+                  </w:r>
+                  <w:r>
+                    <w:drawing>
+                      <wp:inline xmlns:a="http://schemas.openxmlformats.org/drawingml/2006/main" xmlns:pic="http://schemas.openxmlformats.org/drawingml/2006/picture">
+                        <wp:extent cx="546840" cy="546840"/>
+                        <wp:docPr id="1018" name="Picture 55"/>
+                        <wp:cNvGraphicFramePr>
+                          <a:graphicFrameLocks noChangeAspect="1"/>
+                        </wp:cNvGraphicFramePr>
+                        <a:graphic>
+                          <a:graphicData uri="http://schemas.openxmlformats.org/drawingml/2006/picture">
+                            <pic:pic>
+                              <pic:nvPicPr>
+                                <pic:cNvPr id="0" name="8.jpg"/>
+                                <pic:cNvPicPr/>
+                              </pic:nvPicPr>
+                              <pic:blipFill>
+                                <a:blip r:embed="rId33"/>
+                                <a:stretch>
+                                  <a:fillRect/>
+                                </a:stretch>
+                              </pic:blipFill>
+                              <pic:spPr>
+                                <a:xfrm>
+                                  <a:off x="0" y="0"/>
+                                  <a:ext cx="546840" cy="546840"/>
+                                </a:xfrm>
+                                <a:prstGeom prst="rect"/>
+                              </pic:spPr>
+                            </pic:pic>
+                          </a:graphicData>
+                        </a:graphic>
+                      </wp:inline>
+                    </w:drawing>
+                  </w:r>
+                  <w:r>
+                    <w:t xml:space="preserve"/>
                   </w:r>
                 </w:p>
               </w:tc>
-            </w:tr>
-            <w:tr>
-              <w:trPr>
-                <w:cnfStyle w:val="000000100000" w:firstRow="0" w:lastRow="0" w:firstColumn="0" w:lastColumn="0" w:oddVBand="0" w:evenVBand="0" w:oddHBand="1" w:evenHBand="0" w:firstRowFirstColumn="0" w:firstRowLastColumn="0" w:lastRowFirstColumn="0" w:lastRowLastColumn="0"/>
-                <w:trHeight w:val="457"/>
-              </w:trPr>
               <w:tc>
                 <w:tcPr>
-                  <w:cnfStyle w:val="001000000000" w:firstRow="0" w:lastRow="0" w:firstColumn="1" w:lastColumn="0" w:oddVBand="0" w:evenVBand="0" w:oddHBand="0" w:evenHBand="0" w:firstRowFirstColumn="0" w:firstRowLastColumn="0" w:lastRowFirstColumn="0" w:lastRowLastColumn="0"/>
-                  <w:tcW w:w="5015" w:type="dxa"/>
+                  <w:tcW w:w="2863" w:type="dxa"/>
                   <w:tcBorders>
                     <w:top w:val="nil"/>
                     <w:left w:val="nil"/>
                     <w:bottom w:val="nil"/>
                     <w:right w:val="nil"/>
                   </w:tcBorders>
-                  <w:shd w:val="clear" w:color="auto" w:fill="auto"/>
                 </w:tcPr>
                 <w:p>
                   <w:pPr>
-                    <w:rPr>
-                      <w:rFonts w:ascii="Product Sans" w:hAnsi="Product Sans"/>
-                      <w:b w:val="0"/>
-                      <w:bCs w:val="0"/>
+                    <w:cnfStyle w:val="100000000000" w:firstRow="1" w:lastRow="0" w:firstColumn="0" w:lastColumn="0" w:oddVBand="0" w:evenVBand="0" w:oddHBand="0" w:evenHBand="0" w:firstRowFirstColumn="0" w:firstRowLastColumn="0" w:lastRowFirstColumn="0" w:lastRowLastColumn="0"/>
+                    <w:rPr>
+                      <w:rFonts w:ascii="Product Sans" w:hAnsi="Product Sans"/>
+                      <w:color w:val="7F7F7F" w:themeColor="text1" w:themeTint="80"/>
+                      <w:sz w:val="14"/>
+                      <w:szCs w:val="14"/>
+                    </w:rPr>
+                  </w:pPr>
+                  <w:r>
+                    <w:rPr>
+                      <w:rFonts w:ascii="Product Sans" w:hAnsi="Product Sans"/>
+                      <w:b w:val="0"/>
+                      <w:bCs w:val="0"/>
+                      <w:color w:val="7F7F7F" w:themeColor="text1" w:themeTint="80"/>
+                      <w:sz w:val="14"/>
+                      <w:szCs w:val="14"/>
+                    </w:rPr>
+                    <w:t xml:space="preserve">MIT 6.002x Circuits and Electronics 1: Basic Circuit Analysis</w:t>
+                  </w:r>
+                </w:p>
+                <w:p>
+                  <w:pPr>
+                    <w:cnfStyle w:val="100000000000" w:firstRow="1" w:lastRow="0" w:firstColumn="0" w:lastColumn="0" w:oddVBand="0" w:evenVBand="0" w:oddHBand="0" w:evenHBand="0" w:firstRowFirstColumn="0" w:firstRowLastColumn="0" w:lastRowFirstColumn="0" w:lastRowLastColumn="0"/>
+                    <w:rPr>
+                      <w:rFonts w:ascii="Product Sans" w:hAnsi="Product Sans"/>
+                      <w:color w:val="808080" w:themeColor="background1" w:themeShade="80"/>
+                      <w:sz w:val="14"/>
+                      <w:szCs w:val="14"/>
+                    </w:rPr>
+                  </w:pPr>
+                  <w:r>
+                    <w:rPr>
+                      <w:rFonts w:ascii="Product Sans" w:hAnsi="Product Sans"/>
+                      <w:b w:val="0"/>
+                      <w:bCs w:val="0"/>
+                      <w:color w:val="808080" w:themeColor="background1" w:themeShade="80"/>
+                      <w:sz w:val="14"/>
+                      <w:szCs w:val="14"/>
+                    </w:rPr>
+                    <w:t xml:space="preserve">MITx on edX</w:t>
+                  </w:r>
+                </w:p>
+                <w:p>
+                  <w:pPr>
+                    <w:cnfStyle w:val="100000000000" w:firstRow="1" w:lastRow="0" w:firstColumn="0" w:lastColumn="0" w:oddVBand="0" w:evenVBand="0" w:oddHBand="0" w:evenHBand="0" w:firstRowFirstColumn="0" w:firstRowLastColumn="0" w:lastRowFirstColumn="0" w:lastRowLastColumn="0"/>
+                    <w:rPr>
+                      <w:rFonts w:ascii="Product Sans" w:hAnsi="Product Sans"/>
+                      <w:color w:val="808080" w:themeColor="background1" w:themeShade="80"/>
+                      <w:sz w:val="14"/>
+                      <w:szCs w:val="14"/>
+                    </w:rPr>
+                  </w:pPr>
+                  <w:r>
+                    <w:rPr>
+                      <w:rFonts w:ascii="Product Sans" w:hAnsi="Product Sans"/>
+                      <w:b w:val="0"/>
+                      <w:bCs w:val="0"/>
+                      <w:color w:val="808080" w:themeColor="background1" w:themeShade="80"/>
+                      <w:sz w:val="14"/>
+                      <w:szCs w:val="14"/>
+                    </w:rPr>
+                    <w:t xml:space="preserve">Issued Mar 2022</w:t>
+                  </w:r>
+                </w:p>
+                <w:p>
+                  <w:pPr>
+                    <w:cnfStyle w:val="100000000000" w:firstRow="1" w:lastRow="0" w:firstColumn="0" w:lastColumn="0" w:oddVBand="0" w:evenVBand="0" w:oddHBand="0" w:evenHBand="0" w:firstRowFirstColumn="0" w:firstRowLastColumn="0" w:lastRowFirstColumn="0" w:lastRowLastColumn="0"/>
+                    <w:rPr>
+                      <w:rFonts w:ascii="Product Sans" w:hAnsi="Product Sans"/>
                       <w:color w:val="auto"/>
                       <w:sz w:val="14"/>
                       <w:szCs w:val="14"/>
@@ -3091,10 +3887,11 @@
                       <w:rFonts w:ascii="Product Sans" w:hAnsi="Product Sans"/>
                       <w:b w:val="0"/>
                       <w:bCs w:val="0"/>
-                      <w:sz w:val="14"/>
-                      <w:szCs w:val="14"/>
-                    </w:rPr>
-                    <w:t xml:space="preserve">This paper is for the purposes of teaching the basics of graphing lines and planes in 3D space; Providing knowledge on how to determine the properties of equations or certain functions. Graphs will be rendered using two software tools code and resources will be provided to use: -Python - (Matplotlib library) -Geogebra - (Online Web Platform)</w:t>
+                      <w:color w:val="808080" w:themeColor="background1" w:themeShade="80"/>
+                      <w:sz w:val="12"/>
+                      <w:szCs w:val="12"/>
+                    </w:rPr>
+                    <w:t xml:space="preserve">Credential ID ae207b0af74f4cb69d216080066d884e</w:t>
                   </w:r>
                 </w:p>
               </w:tc>
@@ -3120,93 +3917,168 @@
           <w:tbl>
             <w:tblPr>
               <w:tblStyle w:val="PlainTable1"/>
-              <w:tblW w:w="5015" w:type="dxa"/>
+              <w:tblW w:w="5203" w:type="dxa"/>
               <w:tblLayout w:type="fixed"/>
               <w:tblLook w:val="04A0" w:firstRow="1" w:lastRow="0" w:firstColumn="1" w:lastColumn="0" w:noHBand="0" w:noVBand="1"/>
             </w:tblPr>
             <w:tblGrid>
-              <w:gridCol w:w="5015"/>
+              <w:gridCol w:w="2340"/>
+              <w:gridCol w:w="2863"/>
             </w:tblGrid>
             <w:tr>
               <w:trPr>
                 <w:cnfStyle w:val="100000000000" w:firstRow="1" w:lastRow="0" w:firstColumn="0" w:lastColumn="0" w:oddVBand="0" w:evenVBand="0" w:oddHBand="0" w:evenHBand="0" w:firstRowFirstColumn="0" w:firstRowLastColumn="0" w:lastRowFirstColumn="0" w:lastRowLastColumn="0"/>
-                <w:trHeight w:val="639"/>
+                <w:trHeight w:val="781"/>
               </w:trPr>
               <w:tc>
                 <w:tcPr>
                   <w:cnfStyle w:val="001000000000" w:firstRow="0" w:lastRow="0" w:firstColumn="1" w:lastColumn="0" w:oddVBand="0" w:evenVBand="0" w:oddHBand="0" w:evenHBand="0" w:firstRowFirstColumn="0" w:firstRowLastColumn="0" w:lastRowFirstColumn="0" w:lastRowLastColumn="0"/>
-                  <w:tcW w:w="5015" w:type="dxa"/>
+                  <w:tcW w:w="2340" w:type="dxa"/>
                   <w:tcBorders>
                     <w:top w:val="nil"/>
                     <w:left w:val="nil"/>
                     <w:bottom w:val="nil"/>
                     <w:right w:val="nil"/>
                   </w:tcBorders>
-                  <w:shd w:val="clear" w:color="auto" w:fill="auto"/>
                 </w:tcPr>
                 <w:p>
                   <w:pPr>
                     <w:rPr>
                       <w:rFonts w:ascii="Product Sans" w:hAnsi="Product Sans"/>
-                      <w:sz w:val="14"/>
-                      <w:szCs w:val="14"/>
-                    </w:rPr>
-                  </w:pPr>
-                  <w:r>
-                    <w:rPr>
-                      <w:rFonts w:ascii="Product Sans" w:hAnsi="Product Sans"/>
-                      <w:b w:val="0"/>
-                      <w:bCs w:val="0"/>
-                      <w:sz w:val="14"/>
-                      <w:szCs w:val="14"/>
-                    </w:rPr>
-                    <w:t xml:space="preserve">Getting Started with Complex Numbers</w:t>
-                  </w:r>
-                </w:p>
-                <w:p>
-                  <w:pPr>
-                    <w:rPr>
-                      <w:rFonts w:ascii="Product Sans" w:hAnsi="Product Sans"/>
-                      <w:sz w:val="14"/>
-                      <w:szCs w:val="14"/>
-                    </w:rPr>
-                  </w:pPr>
-                  <w:r>
-                    <w:rPr>
-                      <w:rFonts w:ascii="Product Sans" w:hAnsi="Product Sans"/>
-                      <w:b w:val="0"/>
-                      <w:bCs w:val="0"/>
-                      <w:sz w:val="14"/>
-                      <w:szCs w:val="14"/>
-                    </w:rPr>
-                    <w:t xml:space="preserve">Research Gate August 1, 2022</w:t>
+                      <w:b w:val="0"/>
+                      <w:bCs w:val="0"/>
+                    </w:rPr>
+                  </w:pPr>
+                  <w:r>
+                    <w:rPr>
+                      <w:rFonts w:ascii="Product Sans" w:hAnsi="Product Sans"/>
+                      <w:b w:val="0"/>
+                      <w:bCs w:val="0"/>
+                      <w:sz w:val="14"/>
+                      <w:szCs w:val="14"/>
+                    </w:rPr>
+                    <w:t xml:space="preserve"/>
+                  </w:r>
+                  <w:r>
+                    <w:drawing>
+                      <wp:inline xmlns:a="http://schemas.openxmlformats.org/drawingml/2006/main" xmlns:pic="http://schemas.openxmlformats.org/drawingml/2006/picture">
+                        <wp:extent cx="546840" cy="546840"/>
+                        <wp:docPr id="1019" name="Picture 55"/>
+                        <wp:cNvGraphicFramePr>
+                          <a:graphicFrameLocks noChangeAspect="1"/>
+                        </wp:cNvGraphicFramePr>
+                        <a:graphic>
+                          <a:graphicData uri="http://schemas.openxmlformats.org/drawingml/2006/picture">
+                            <pic:pic>
+                              <pic:nvPicPr>
+                                <pic:cNvPr id="0" name="4.jpg"/>
+                                <pic:cNvPicPr/>
+                              </pic:nvPicPr>
+                              <pic:blipFill>
+                                <a:blip r:embed="rId30"/>
+                                <a:stretch>
+                                  <a:fillRect/>
+                                </a:stretch>
+                              </pic:blipFill>
+                              <pic:spPr>
+                                <a:xfrm>
+                                  <a:off x="0" y="0"/>
+                                  <a:ext cx="546840" cy="546840"/>
+                                </a:xfrm>
+                                <a:prstGeom prst="rect"/>
+                              </pic:spPr>
+                            </pic:pic>
+                          </a:graphicData>
+                        </a:graphic>
+                      </wp:inline>
+                    </w:drawing>
+                  </w:r>
+                  <w:r>
+                    <w:t xml:space="preserve"/>
                   </w:r>
                 </w:p>
               </w:tc>
-            </w:tr>
-            <w:tr>
-              <w:trPr>
-                <w:cnfStyle w:val="000000100000" w:firstRow="0" w:lastRow="0" w:firstColumn="0" w:lastColumn="0" w:oddVBand="0" w:evenVBand="0" w:oddHBand="1" w:evenHBand="0" w:firstRowFirstColumn="0" w:firstRowLastColumn="0" w:lastRowFirstColumn="0" w:lastRowLastColumn="0"/>
-                <w:trHeight w:val="457"/>
-              </w:trPr>
               <w:tc>
                 <w:tcPr>
-                  <w:cnfStyle w:val="001000000000" w:firstRow="0" w:lastRow="0" w:firstColumn="1" w:lastColumn="0" w:oddVBand="0" w:evenVBand="0" w:oddHBand="0" w:evenHBand="0" w:firstRowFirstColumn="0" w:firstRowLastColumn="0" w:lastRowFirstColumn="0" w:lastRowLastColumn="0"/>
-                  <w:tcW w:w="5015" w:type="dxa"/>
+                  <w:tcW w:w="2863" w:type="dxa"/>
                   <w:tcBorders>
                     <w:top w:val="nil"/>
                     <w:left w:val="nil"/>
                     <w:bottom w:val="nil"/>
                     <w:right w:val="nil"/>
                   </w:tcBorders>
-                  <w:shd w:val="clear" w:color="auto" w:fill="auto"/>
                 </w:tcPr>
                 <w:p>
                   <w:pPr>
-                    <w:rPr>
-                      <w:rFonts w:ascii="Product Sans" w:hAnsi="Product Sans"/>
-                      <w:b w:val="0"/>
-                      <w:bCs w:val="0"/>
+                    <w:cnfStyle w:val="100000000000" w:firstRow="1" w:lastRow="0" w:firstColumn="0" w:lastColumn="0" w:oddVBand="0" w:evenVBand="0" w:oddHBand="0" w:evenHBand="0" w:firstRowFirstColumn="0" w:firstRowLastColumn="0" w:lastRowFirstColumn="0" w:lastRowLastColumn="0"/>
+                    <w:rPr>
+                      <w:rFonts w:ascii="Product Sans" w:hAnsi="Product Sans"/>
+                      <w:color w:val="7F7F7F" w:themeColor="text1" w:themeTint="80"/>
+                      <w:sz w:val="14"/>
+                      <w:szCs w:val="14"/>
+                    </w:rPr>
+                  </w:pPr>
+                  <w:r>
+                    <w:rPr>
+                      <w:rFonts w:ascii="Product Sans" w:hAnsi="Product Sans"/>
+                      <w:b w:val="0"/>
+                      <w:bCs w:val="0"/>
+                      <w:color w:val="7F7F7F" w:themeColor="text1" w:themeTint="80"/>
+                      <w:sz w:val="14"/>
+                      <w:szCs w:val="14"/>
+                    </w:rPr>
+                    <w:t xml:space="preserve">SLP C++ - As Second Programming Language</w:t>
+                  </w:r>
+                </w:p>
+                <w:p>
+                  <w:pPr>
+                    <w:cnfStyle w:val="100000000000" w:firstRow="1" w:lastRow="0" w:firstColumn="0" w:lastColumn="0" w:oddVBand="0" w:evenVBand="0" w:oddHBand="0" w:evenHBand="0" w:firstRowFirstColumn="0" w:firstRowLastColumn="0" w:lastRowFirstColumn="0" w:lastRowLastColumn="0"/>
+                    <w:rPr>
+                      <w:rFonts w:ascii="Product Sans" w:hAnsi="Product Sans"/>
+                      <w:color w:val="808080" w:themeColor="background1" w:themeShade="80"/>
+                      <w:sz w:val="14"/>
+                      <w:szCs w:val="14"/>
+                    </w:rPr>
+                  </w:pPr>
+                  <w:r>
+                    <w:rPr>
+                      <w:rFonts w:ascii="Product Sans" w:hAnsi="Product Sans"/>
+                      <w:b w:val="0"/>
+                      <w:bCs w:val="0"/>
+                      <w:color w:val="808080" w:themeColor="background1" w:themeShade="80"/>
+                      <w:sz w:val="14"/>
+                      <w:szCs w:val="14"/>
+                    </w:rPr>
+                    <w:t xml:space="preserve">University of South Africa/Universiteit van Suid-Afrika</w:t>
+                  </w:r>
+                </w:p>
+                <w:p>
+                  <w:pPr>
+                    <w:cnfStyle w:val="100000000000" w:firstRow="1" w:lastRow="0" w:firstColumn="0" w:lastColumn="0" w:oddVBand="0" w:evenVBand="0" w:oddHBand="0" w:evenHBand="0" w:firstRowFirstColumn="0" w:firstRowLastColumn="0" w:lastRowFirstColumn="0" w:lastRowLastColumn="0"/>
+                    <w:rPr>
+                      <w:rFonts w:ascii="Product Sans" w:hAnsi="Product Sans"/>
+                      <w:color w:val="808080" w:themeColor="background1" w:themeShade="80"/>
+                      <w:sz w:val="14"/>
+                      <w:szCs w:val="14"/>
+                    </w:rPr>
+                  </w:pPr>
+                  <w:r>
+                    <w:rPr>
+                      <w:rFonts w:ascii="Product Sans" w:hAnsi="Product Sans"/>
+                      <w:b w:val="0"/>
+                      <w:bCs w:val="0"/>
+                      <w:color w:val="808080" w:themeColor="background1" w:themeShade="80"/>
+                      <w:sz w:val="14"/>
+                      <w:szCs w:val="14"/>
+                    </w:rPr>
+                    <w:t xml:space="preserve">Issued Nov 2021</w:t>
+                  </w:r>
+                </w:p>
+                <w:p>
+                  <w:pPr>
+                    <w:cnfStyle w:val="100000000000" w:firstRow="1" w:lastRow="0" w:firstColumn="0" w:lastColumn="0" w:oddVBand="0" w:evenVBand="0" w:oddHBand="0" w:evenHBand="0" w:firstRowFirstColumn="0" w:firstRowLastColumn="0" w:lastRowFirstColumn="0" w:lastRowLastColumn="0"/>
+                    <w:rPr>
+                      <w:rFonts w:ascii="Product Sans" w:hAnsi="Product Sans"/>
                       <w:color w:val="auto"/>
                       <w:sz w:val="14"/>
                       <w:szCs w:val="14"/>
@@ -3217,10 +4089,11 @@
                       <w:rFonts w:ascii="Product Sans" w:hAnsi="Product Sans"/>
                       <w:b w:val="0"/>
                       <w:bCs w:val="0"/>
-                      <w:sz w:val="14"/>
-                      <w:szCs w:val="14"/>
-                    </w:rPr>
-                    <w:t xml:space="preserve">This paper is a guide to getting started with Complex Numbers for the undergraduate level or provides a clearer understanding and appreciation of Abraham de Moivre's Theorem and formulae.</w:t>
+                      <w:color w:val="808080" w:themeColor="background1" w:themeShade="80"/>
+                      <w:sz w:val="12"/>
+                      <w:szCs w:val="12"/>
+                    </w:rPr>
+                    <w:t xml:space="preserve"/>
                   </w:r>
                 </w:p>
               </w:tc>
@@ -3246,93 +4119,168 @@
           <w:tbl>
             <w:tblPr>
               <w:tblStyle w:val="PlainTable1"/>
-              <w:tblW w:w="5015" w:type="dxa"/>
+              <w:tblW w:w="5203" w:type="dxa"/>
               <w:tblLayout w:type="fixed"/>
               <w:tblLook w:val="04A0" w:firstRow="1" w:lastRow="0" w:firstColumn="1" w:lastColumn="0" w:noHBand="0" w:noVBand="1"/>
             </w:tblPr>
             <w:tblGrid>
-              <w:gridCol w:w="5015"/>
+              <w:gridCol w:w="2340"/>
+              <w:gridCol w:w="2863"/>
             </w:tblGrid>
             <w:tr>
               <w:trPr>
                 <w:cnfStyle w:val="100000000000" w:firstRow="1" w:lastRow="0" w:firstColumn="0" w:lastColumn="0" w:oddVBand="0" w:evenVBand="0" w:oddHBand="0" w:evenHBand="0" w:firstRowFirstColumn="0" w:firstRowLastColumn="0" w:lastRowFirstColumn="0" w:lastRowLastColumn="0"/>
-                <w:trHeight w:val="639"/>
+                <w:trHeight w:val="781"/>
               </w:trPr>
               <w:tc>
                 <w:tcPr>
                   <w:cnfStyle w:val="001000000000" w:firstRow="0" w:lastRow="0" w:firstColumn="1" w:lastColumn="0" w:oddVBand="0" w:evenVBand="0" w:oddHBand="0" w:evenHBand="0" w:firstRowFirstColumn="0" w:firstRowLastColumn="0" w:lastRowFirstColumn="0" w:lastRowLastColumn="0"/>
-                  <w:tcW w:w="5015" w:type="dxa"/>
+                  <w:tcW w:w="2340" w:type="dxa"/>
                   <w:tcBorders>
                     <w:top w:val="nil"/>
                     <w:left w:val="nil"/>
                     <w:bottom w:val="nil"/>
                     <w:right w:val="nil"/>
                   </w:tcBorders>
-                  <w:shd w:val="clear" w:color="auto" w:fill="auto"/>
                 </w:tcPr>
                 <w:p>
                   <w:pPr>
                     <w:rPr>
                       <w:rFonts w:ascii="Product Sans" w:hAnsi="Product Sans"/>
-                      <w:sz w:val="14"/>
-                      <w:szCs w:val="14"/>
-                    </w:rPr>
-                  </w:pPr>
-                  <w:r>
-                    <w:rPr>
-                      <w:rFonts w:ascii="Product Sans" w:hAnsi="Product Sans"/>
-                      <w:b w:val="0"/>
-                      <w:bCs w:val="0"/>
-                      <w:sz w:val="14"/>
-                      <w:szCs w:val="14"/>
-                    </w:rPr>
-                    <w:t xml:space="preserve">Building Digital Twins</w:t>
-                  </w:r>
-                </w:p>
-                <w:p>
-                  <w:pPr>
-                    <w:rPr>
-                      <w:rFonts w:ascii="Product Sans" w:hAnsi="Product Sans"/>
-                      <w:sz w:val="14"/>
-                      <w:szCs w:val="14"/>
-                    </w:rPr>
-                  </w:pPr>
-                  <w:r>
-                    <w:rPr>
-                      <w:rFonts w:ascii="Product Sans" w:hAnsi="Product Sans"/>
-                      <w:b w:val="0"/>
-                      <w:bCs w:val="0"/>
-                      <w:sz w:val="14"/>
-                      <w:szCs w:val="14"/>
-                    </w:rPr>
-                    <w:t xml:space="preserve">Research Gate June 7, 2022</w:t>
+                      <w:b w:val="0"/>
+                      <w:bCs w:val="0"/>
+                    </w:rPr>
+                  </w:pPr>
+                  <w:r>
+                    <w:rPr>
+                      <w:rFonts w:ascii="Product Sans" w:hAnsi="Product Sans"/>
+                      <w:b w:val="0"/>
+                      <w:bCs w:val="0"/>
+                      <w:sz w:val="14"/>
+                      <w:szCs w:val="14"/>
+                    </w:rPr>
+                    <w:t xml:space="preserve"/>
+                  </w:r>
+                  <w:r>
+                    <w:drawing>
+                      <wp:inline xmlns:a="http://schemas.openxmlformats.org/drawingml/2006/main" xmlns:pic="http://schemas.openxmlformats.org/drawingml/2006/picture">
+                        <wp:extent cx="546840" cy="546840"/>
+                        <wp:docPr id="1020" name="Picture 55"/>
+                        <wp:cNvGraphicFramePr>
+                          <a:graphicFrameLocks noChangeAspect="1"/>
+                        </wp:cNvGraphicFramePr>
+                        <a:graphic>
+                          <a:graphicData uri="http://schemas.openxmlformats.org/drawingml/2006/picture">
+                            <pic:pic>
+                              <pic:nvPicPr>
+                                <pic:cNvPr id="0" name="7.jpg"/>
+                                <pic:cNvPicPr/>
+                              </pic:nvPicPr>
+                              <pic:blipFill>
+                                <a:blip r:embed="rId32"/>
+                                <a:stretch>
+                                  <a:fillRect/>
+                                </a:stretch>
+                              </pic:blipFill>
+                              <pic:spPr>
+                                <a:xfrm>
+                                  <a:off x="0" y="0"/>
+                                  <a:ext cx="546840" cy="546840"/>
+                                </a:xfrm>
+                                <a:prstGeom prst="rect"/>
+                              </pic:spPr>
+                            </pic:pic>
+                          </a:graphicData>
+                        </a:graphic>
+                      </wp:inline>
+                    </w:drawing>
+                  </w:r>
+                  <w:r>
+                    <w:t xml:space="preserve"/>
                   </w:r>
                 </w:p>
               </w:tc>
-            </w:tr>
-            <w:tr>
-              <w:trPr>
-                <w:cnfStyle w:val="000000100000" w:firstRow="0" w:lastRow="0" w:firstColumn="0" w:lastColumn="0" w:oddVBand="0" w:evenVBand="0" w:oddHBand="1" w:evenHBand="0" w:firstRowFirstColumn="0" w:firstRowLastColumn="0" w:lastRowFirstColumn="0" w:lastRowLastColumn="0"/>
-                <w:trHeight w:val="457"/>
-              </w:trPr>
               <w:tc>
                 <w:tcPr>
-                  <w:cnfStyle w:val="001000000000" w:firstRow="0" w:lastRow="0" w:firstColumn="1" w:lastColumn="0" w:oddVBand="0" w:evenVBand="0" w:oddHBand="0" w:evenHBand="0" w:firstRowFirstColumn="0" w:firstRowLastColumn="0" w:lastRowFirstColumn="0" w:lastRowLastColumn="0"/>
-                  <w:tcW w:w="5015" w:type="dxa"/>
+                  <w:tcW w:w="2863" w:type="dxa"/>
                   <w:tcBorders>
                     <w:top w:val="nil"/>
                     <w:left w:val="nil"/>
                     <w:bottom w:val="nil"/>
                     <w:right w:val="nil"/>
                   </w:tcBorders>
-                  <w:shd w:val="clear" w:color="auto" w:fill="auto"/>
                 </w:tcPr>
                 <w:p>
                   <w:pPr>
-                    <w:rPr>
-                      <w:rFonts w:ascii="Product Sans" w:hAnsi="Product Sans"/>
-                      <w:b w:val="0"/>
-                      <w:bCs w:val="0"/>
+                    <w:cnfStyle w:val="100000000000" w:firstRow="1" w:lastRow="0" w:firstColumn="0" w:lastColumn="0" w:oddVBand="0" w:evenVBand="0" w:oddHBand="0" w:evenHBand="0" w:firstRowFirstColumn="0" w:firstRowLastColumn="0" w:lastRowFirstColumn="0" w:lastRowLastColumn="0"/>
+                    <w:rPr>
+                      <w:rFonts w:ascii="Product Sans" w:hAnsi="Product Sans"/>
+                      <w:color w:val="7F7F7F" w:themeColor="text1" w:themeTint="80"/>
+                      <w:sz w:val="14"/>
+                      <w:szCs w:val="14"/>
+                    </w:rPr>
+                  </w:pPr>
+                  <w:r>
+                    <w:rPr>
+                      <w:rFonts w:ascii="Product Sans" w:hAnsi="Product Sans"/>
+                      <w:b w:val="0"/>
+                      <w:bCs w:val="0"/>
+                      <w:color w:val="7F7F7F" w:themeColor="text1" w:themeTint="80"/>
+                      <w:sz w:val="14"/>
+                      <w:szCs w:val="14"/>
+                    </w:rPr>
+                    <w:t xml:space="preserve">Deep Learning Essentials with Keras</w:t>
+                  </w:r>
+                </w:p>
+                <w:p>
+                  <w:pPr>
+                    <w:cnfStyle w:val="100000000000" w:firstRow="1" w:lastRow="0" w:firstColumn="0" w:lastColumn="0" w:oddVBand="0" w:evenVBand="0" w:oddHBand="0" w:evenHBand="0" w:firstRowFirstColumn="0" w:firstRowLastColumn="0" w:lastRowFirstColumn="0" w:lastRowLastColumn="0"/>
+                    <w:rPr>
+                      <w:rFonts w:ascii="Product Sans" w:hAnsi="Product Sans"/>
+                      <w:color w:val="808080" w:themeColor="background1" w:themeShade="80"/>
+                      <w:sz w:val="14"/>
+                      <w:szCs w:val="14"/>
+                    </w:rPr>
+                  </w:pPr>
+                  <w:r>
+                    <w:rPr>
+                      <w:rFonts w:ascii="Product Sans" w:hAnsi="Product Sans"/>
+                      <w:b w:val="0"/>
+                      <w:bCs w:val="0"/>
+                      <w:color w:val="808080" w:themeColor="background1" w:themeShade="80"/>
+                      <w:sz w:val="14"/>
+                      <w:szCs w:val="14"/>
+                    </w:rPr>
+                    <w:t xml:space="preserve">IBM</w:t>
+                  </w:r>
+                </w:p>
+                <w:p>
+                  <w:pPr>
+                    <w:cnfStyle w:val="100000000000" w:firstRow="1" w:lastRow="0" w:firstColumn="0" w:lastColumn="0" w:oddVBand="0" w:evenVBand="0" w:oddHBand="0" w:evenHBand="0" w:firstRowFirstColumn="0" w:firstRowLastColumn="0" w:lastRowFirstColumn="0" w:lastRowLastColumn="0"/>
+                    <w:rPr>
+                      <w:rFonts w:ascii="Product Sans" w:hAnsi="Product Sans"/>
+                      <w:color w:val="808080" w:themeColor="background1" w:themeShade="80"/>
+                      <w:sz w:val="14"/>
+                      <w:szCs w:val="14"/>
+                    </w:rPr>
+                  </w:pPr>
+                  <w:r>
+                    <w:rPr>
+                      <w:rFonts w:ascii="Product Sans" w:hAnsi="Product Sans"/>
+                      <w:b w:val="0"/>
+                      <w:bCs w:val="0"/>
+                      <w:color w:val="808080" w:themeColor="background1" w:themeShade="80"/>
+                      <w:sz w:val="14"/>
+                      <w:szCs w:val="14"/>
+                    </w:rPr>
+                    <w:t xml:space="preserve">Issued Aug 2021</w:t>
+                  </w:r>
+                </w:p>
+                <w:p>
+                  <w:pPr>
+                    <w:cnfStyle w:val="100000000000" w:firstRow="1" w:lastRow="0" w:firstColumn="0" w:lastColumn="0" w:oddVBand="0" w:evenVBand="0" w:oddHBand="0" w:evenHBand="0" w:firstRowFirstColumn="0" w:firstRowLastColumn="0" w:lastRowFirstColumn="0" w:lastRowLastColumn="0"/>
+                    <w:rPr>
+                      <w:rFonts w:ascii="Product Sans" w:hAnsi="Product Sans"/>
                       <w:color w:val="auto"/>
                       <w:sz w:val="14"/>
                       <w:szCs w:val="14"/>
@@ -3343,10 +4291,11 @@
                       <w:rFonts w:ascii="Product Sans" w:hAnsi="Product Sans"/>
                       <w:b w:val="0"/>
                       <w:bCs w:val="0"/>
-                      <w:sz w:val="14"/>
-                      <w:szCs w:val="14"/>
-                    </w:rPr>
-                    <w:t xml:space="preserve">A digital twin is a virtual representation of a physical object that is designed to exactly reflect it. The object under investigation-say, a wind turbine-is equipped with a variety of sensors that monitor various aspects of its operation. These sensors collect data on the energy production, temperature, weather conditions, and other characteristics of the physical object's performance. This information is subsequently sent to a processing machine, where it is applied to a digital copy. Once the virtual model has been given this information, it may be used to run simulations, investigate performance concerns, and suggest improvements, all with the purpose of gaining important insights that can later be applied to the original physical device. In this paper methods of machine learning will be discussed, statistics, forecasting, mathematical equations, real-world examples, and methodology for building digital twins.</w:t>
+                      <w:color w:val="808080" w:themeColor="background1" w:themeShade="80"/>
+                      <w:sz w:val="12"/>
+                      <w:szCs w:val="12"/>
+                    </w:rPr>
+                    <w:t xml:space="preserve">Credential ID df4bb215-e4ee-430b-82ee-87d4b543c22b</w:t>
                   </w:r>
                 </w:p>
               </w:tc>
@@ -3372,93 +4321,168 @@
           <w:tbl>
             <w:tblPr>
               <w:tblStyle w:val="PlainTable1"/>
-              <w:tblW w:w="5015" w:type="dxa"/>
+              <w:tblW w:w="5203" w:type="dxa"/>
               <w:tblLayout w:type="fixed"/>
               <w:tblLook w:val="04A0" w:firstRow="1" w:lastRow="0" w:firstColumn="1" w:lastColumn="0" w:noHBand="0" w:noVBand="1"/>
             </w:tblPr>
             <w:tblGrid>
-              <w:gridCol w:w="5015"/>
+              <w:gridCol w:w="2340"/>
+              <w:gridCol w:w="2863"/>
             </w:tblGrid>
             <w:tr>
               <w:trPr>
                 <w:cnfStyle w:val="100000000000" w:firstRow="1" w:lastRow="0" w:firstColumn="0" w:lastColumn="0" w:oddVBand="0" w:evenVBand="0" w:oddHBand="0" w:evenHBand="0" w:firstRowFirstColumn="0" w:firstRowLastColumn="0" w:lastRowFirstColumn="0" w:lastRowLastColumn="0"/>
-                <w:trHeight w:val="639"/>
+                <w:trHeight w:val="781"/>
               </w:trPr>
               <w:tc>
                 <w:tcPr>
                   <w:cnfStyle w:val="001000000000" w:firstRow="0" w:lastRow="0" w:firstColumn="1" w:lastColumn="0" w:oddVBand="0" w:evenVBand="0" w:oddHBand="0" w:evenHBand="0" w:firstRowFirstColumn="0" w:firstRowLastColumn="0" w:lastRowFirstColumn="0" w:lastRowLastColumn="0"/>
-                  <w:tcW w:w="5015" w:type="dxa"/>
+                  <w:tcW w:w="2340" w:type="dxa"/>
                   <w:tcBorders>
                     <w:top w:val="nil"/>
                     <w:left w:val="nil"/>
                     <w:bottom w:val="nil"/>
                     <w:right w:val="nil"/>
                   </w:tcBorders>
-                  <w:shd w:val="clear" w:color="auto" w:fill="auto"/>
                 </w:tcPr>
                 <w:p>
                   <w:pPr>
                     <w:rPr>
                       <w:rFonts w:ascii="Product Sans" w:hAnsi="Product Sans"/>
-                      <w:sz w:val="14"/>
-                      <w:szCs w:val="14"/>
-                    </w:rPr>
-                  </w:pPr>
-                  <w:r>
-                    <w:rPr>
-                      <w:rFonts w:ascii="Product Sans" w:hAnsi="Product Sans"/>
-                      <w:b w:val="0"/>
-                      <w:bCs w:val="0"/>
-                      <w:sz w:val="14"/>
-                      <w:szCs w:val="14"/>
-                    </w:rPr>
-                    <w:t xml:space="preserve">GETTING RTSP TO WORK NATIVELY IN THE BROWSER</w:t>
-                  </w:r>
-                </w:p>
-                <w:p>
-                  <w:pPr>
-                    <w:rPr>
-                      <w:rFonts w:ascii="Product Sans" w:hAnsi="Product Sans"/>
-                      <w:sz w:val="14"/>
-                      <w:szCs w:val="14"/>
-                    </w:rPr>
-                  </w:pPr>
-                  <w:r>
-                    <w:rPr>
-                      <w:rFonts w:ascii="Product Sans" w:hAnsi="Product Sans"/>
-                      <w:b w:val="0"/>
-                      <w:bCs w:val="0"/>
-                      <w:sz w:val="14"/>
-                      <w:szCs w:val="14"/>
-                    </w:rPr>
-                    <w:t xml:space="preserve">Asian Journal of Advances in Research June 1, 2022</w:t>
+                      <w:b w:val="0"/>
+                      <w:bCs w:val="0"/>
+                    </w:rPr>
+                  </w:pPr>
+                  <w:r>
+                    <w:rPr>
+                      <w:rFonts w:ascii="Product Sans" w:hAnsi="Product Sans"/>
+                      <w:b w:val="0"/>
+                      <w:bCs w:val="0"/>
+                      <w:sz w:val="14"/>
+                      <w:szCs w:val="14"/>
+                    </w:rPr>
+                    <w:t xml:space="preserve"/>
+                  </w:r>
+                  <w:r>
+                    <w:drawing>
+                      <wp:inline xmlns:a="http://schemas.openxmlformats.org/drawingml/2006/main" xmlns:pic="http://schemas.openxmlformats.org/drawingml/2006/picture">
+                        <wp:extent cx="546840" cy="546840"/>
+                        <wp:docPr id="1021" name="Picture 55"/>
+                        <wp:cNvGraphicFramePr>
+                          <a:graphicFrameLocks noChangeAspect="1"/>
+                        </wp:cNvGraphicFramePr>
+                        <a:graphic>
+                          <a:graphicData uri="http://schemas.openxmlformats.org/drawingml/2006/picture">
+                            <pic:pic>
+                              <pic:nvPicPr>
+                                <pic:cNvPr id="0" name="7.jpg"/>
+                                <pic:cNvPicPr/>
+                              </pic:nvPicPr>
+                              <pic:blipFill>
+                                <a:blip r:embed="rId32"/>
+                                <a:stretch>
+                                  <a:fillRect/>
+                                </a:stretch>
+                              </pic:blipFill>
+                              <pic:spPr>
+                                <a:xfrm>
+                                  <a:off x="0" y="0"/>
+                                  <a:ext cx="546840" cy="546840"/>
+                                </a:xfrm>
+                                <a:prstGeom prst="rect"/>
+                              </pic:spPr>
+                            </pic:pic>
+                          </a:graphicData>
+                        </a:graphic>
+                      </wp:inline>
+                    </w:drawing>
+                  </w:r>
+                  <w:r>
+                    <w:t xml:space="preserve"/>
                   </w:r>
                 </w:p>
               </w:tc>
-            </w:tr>
-            <w:tr>
-              <w:trPr>
-                <w:cnfStyle w:val="000000100000" w:firstRow="0" w:lastRow="0" w:firstColumn="0" w:lastColumn="0" w:oddVBand="0" w:evenVBand="0" w:oddHBand="1" w:evenHBand="0" w:firstRowFirstColumn="0" w:firstRowLastColumn="0" w:lastRowFirstColumn="0" w:lastRowLastColumn="0"/>
-                <w:trHeight w:val="457"/>
-              </w:trPr>
               <w:tc>
                 <w:tcPr>
-                  <w:cnfStyle w:val="001000000000" w:firstRow="0" w:lastRow="0" w:firstColumn="1" w:lastColumn="0" w:oddVBand="0" w:evenVBand="0" w:oddHBand="0" w:evenHBand="0" w:firstRowFirstColumn="0" w:firstRowLastColumn="0" w:lastRowFirstColumn="0" w:lastRowLastColumn="0"/>
-                  <w:tcW w:w="5015" w:type="dxa"/>
+                  <w:tcW w:w="2863" w:type="dxa"/>
                   <w:tcBorders>
                     <w:top w:val="nil"/>
                     <w:left w:val="nil"/>
                     <w:bottom w:val="nil"/>
                     <w:right w:val="nil"/>
                   </w:tcBorders>
-                  <w:shd w:val="clear" w:color="auto" w:fill="auto"/>
                 </w:tcPr>
                 <w:p>
                   <w:pPr>
-                    <w:rPr>
-                      <w:rFonts w:ascii="Product Sans" w:hAnsi="Product Sans"/>
-                      <w:b w:val="0"/>
-                      <w:bCs w:val="0"/>
+                    <w:cnfStyle w:val="100000000000" w:firstRow="1" w:lastRow="0" w:firstColumn="0" w:lastColumn="0" w:oddVBand="0" w:evenVBand="0" w:oddHBand="0" w:evenHBand="0" w:firstRowFirstColumn="0" w:firstRowLastColumn="0" w:lastRowFirstColumn="0" w:lastRowLastColumn="0"/>
+                    <w:rPr>
+                      <w:rFonts w:ascii="Product Sans" w:hAnsi="Product Sans"/>
+                      <w:color w:val="7F7F7F" w:themeColor="text1" w:themeTint="80"/>
+                      <w:sz w:val="14"/>
+                      <w:szCs w:val="14"/>
+                    </w:rPr>
+                  </w:pPr>
+                  <w:r>
+                    <w:rPr>
+                      <w:rFonts w:ascii="Product Sans" w:hAnsi="Product Sans"/>
+                      <w:b w:val="0"/>
+                      <w:bCs w:val="0"/>
+                      <w:color w:val="7F7F7F" w:themeColor="text1" w:themeTint="80"/>
+                      <w:sz w:val="14"/>
+                      <w:szCs w:val="14"/>
+                    </w:rPr>
+                    <w:t xml:space="preserve">Containers, Kubernetes, and Container Platforms</w:t>
+                  </w:r>
+                </w:p>
+                <w:p>
+                  <w:pPr>
+                    <w:cnfStyle w:val="100000000000" w:firstRow="1" w:lastRow="0" w:firstColumn="0" w:lastColumn="0" w:oddVBand="0" w:evenVBand="0" w:oddHBand="0" w:evenHBand="0" w:firstRowFirstColumn="0" w:firstRowLastColumn="0" w:lastRowFirstColumn="0" w:lastRowLastColumn="0"/>
+                    <w:rPr>
+                      <w:rFonts w:ascii="Product Sans" w:hAnsi="Product Sans"/>
+                      <w:color w:val="808080" w:themeColor="background1" w:themeShade="80"/>
+                      <w:sz w:val="14"/>
+                      <w:szCs w:val="14"/>
+                    </w:rPr>
+                  </w:pPr>
+                  <w:r>
+                    <w:rPr>
+                      <w:rFonts w:ascii="Product Sans" w:hAnsi="Product Sans"/>
+                      <w:b w:val="0"/>
+                      <w:bCs w:val="0"/>
+                      <w:color w:val="808080" w:themeColor="background1" w:themeShade="80"/>
+                      <w:sz w:val="14"/>
+                      <w:szCs w:val="14"/>
+                    </w:rPr>
+                    <w:t xml:space="preserve">IBM</w:t>
+                  </w:r>
+                </w:p>
+                <w:p>
+                  <w:pPr>
+                    <w:cnfStyle w:val="100000000000" w:firstRow="1" w:lastRow="0" w:firstColumn="0" w:lastColumn="0" w:oddVBand="0" w:evenVBand="0" w:oddHBand="0" w:evenHBand="0" w:firstRowFirstColumn="0" w:firstRowLastColumn="0" w:lastRowFirstColumn="0" w:lastRowLastColumn="0"/>
+                    <w:rPr>
+                      <w:rFonts w:ascii="Product Sans" w:hAnsi="Product Sans"/>
+                      <w:color w:val="808080" w:themeColor="background1" w:themeShade="80"/>
+                      <w:sz w:val="14"/>
+                      <w:szCs w:val="14"/>
+                    </w:rPr>
+                  </w:pPr>
+                  <w:r>
+                    <w:rPr>
+                      <w:rFonts w:ascii="Product Sans" w:hAnsi="Product Sans"/>
+                      <w:b w:val="0"/>
+                      <w:bCs w:val="0"/>
+                      <w:color w:val="808080" w:themeColor="background1" w:themeShade="80"/>
+                      <w:sz w:val="14"/>
+                      <w:szCs w:val="14"/>
+                    </w:rPr>
+                    <w:t xml:space="preserve">Issued Jul 2021</w:t>
+                  </w:r>
+                </w:p>
+                <w:p>
+                  <w:pPr>
+                    <w:cnfStyle w:val="100000000000" w:firstRow="1" w:lastRow="0" w:firstColumn="0" w:lastColumn="0" w:oddVBand="0" w:evenVBand="0" w:oddHBand="0" w:evenHBand="0" w:firstRowFirstColumn="0" w:firstRowLastColumn="0" w:lastRowFirstColumn="0" w:lastRowLastColumn="0"/>
+                    <w:rPr>
+                      <w:rFonts w:ascii="Product Sans" w:hAnsi="Product Sans"/>
                       <w:color w:val="auto"/>
                       <w:sz w:val="14"/>
                       <w:szCs w:val="14"/>
@@ -3469,3352 +4493,1712 @@
                       <w:rFonts w:ascii="Product Sans" w:hAnsi="Product Sans"/>
                       <w:b w:val="0"/>
                       <w:bCs w:val="0"/>
-                      <w:sz w:val="14"/>
-                      <w:szCs w:val="14"/>
-                    </w:rPr>
-                    <w:t xml:space="preserve">
-                      Real-Time Streaming Protocol (RTSP) is an application-level network communication system that transfers real-time data from multimedia to an endpoint device by communicating directly with the server streaming the data. The Real-Time Streaming Protocol (RTSP) is tried-and-true video technology. It's used to control audio/video transmission between two endpoints and facilitate the transportation of low latency streaming content across the internet. Real-Time Streaming Protocol (RTSP) allows you to pull a live video stream from your camera and view it from different devices and programs. Its primary uses are to pull a video feed from a camera to an NVR, viewing software, or even home automation solutions. RTSP is not natively supported in Web Browsers at the time the paper was written. In this paper, I will discuss techniques on how to render RTSP natively in your web browser using only an 
-                      <img> in HTML (HyperText Markup Language) powered by my platform which hundreds of people use today called OpenRTSP, and an alternative way to build an engine/server like my platform from scratch in detail.</img>
-                    </w:t>
+                      <w:color w:val="808080" w:themeColor="background1" w:themeShade="80"/>
+                      <w:sz w:val="12"/>
+                      <w:szCs w:val="12"/>
+                    </w:rPr>
+                    <w:t xml:space="preserve">Credential ID f999b5cca5ec4633bcfcca8667b1d3f6</w:t>
                   </w:r>
                 </w:p>
               </w:tc>
             </w:tr>
-            <w:p>
-              <w:pPr>
-                <w:rPr>
-                  <w:rFonts w:ascii="Product Sans" w:hAnsi="Product Sans"/>
-                  <w:sz w:val="10"/>
-                  <w:szCs w:val="10"/>
-                </w:rPr>
-              </w:pPr>
-              <w:r>
-                <w:rPr>
-                  <w:rFonts w:ascii="Product Sans" w:hAnsi="Product Sans"/>
-                  <w:sz w:val="10"/>
-                  <w:szCs w:val="10"/>
-                </w:rPr>
-                <w:t xml:space="preserve"/>
-              </w:r>
-            </w:p>
-            <w:tbl>
-              <w:tblPr>
-                <w:tblStyle w:val="PlainTable1"/>
-                <w:tblW w:w="5015" w:type="dxa"/>
-                <w:tblLayout w:type="fixed"/>
-                <w:tblLook w:val="04A0" w:firstRow="1" w:lastRow="0" w:firstColumn="1" w:lastColumn="0" w:noHBand="0" w:noVBand="1"/>
-              </w:tblPr>
-              <w:tblGrid>
-                <w:gridCol w:w="5015"/>
-              </w:tblGrid>
-              <w:tr>
-                <w:trPr>
-                  <w:cnfStyle w:val="100000000000" w:firstRow="1" w:lastRow="0" w:firstColumn="0" w:lastColumn="0" w:oddVBand="0" w:evenVBand="0" w:oddHBand="0" w:evenHBand="0" w:firstRowFirstColumn="0" w:firstRowLastColumn="0" w:lastRowFirstColumn="0" w:lastRowLastColumn="0"/>
-                  <w:trHeight w:val="639"/>
-                </w:trPr>
-                <w:tc>
-                  <w:tcPr>
-                    <w:cnfStyle w:val="001000000000" w:firstRow="0" w:lastRow="0" w:firstColumn="1" w:lastColumn="0" w:oddVBand="0" w:evenVBand="0" w:oddHBand="0" w:evenHBand="0" w:firstRowFirstColumn="0" w:firstRowLastColumn="0" w:lastRowFirstColumn="0" w:lastRowLastColumn="0"/>
-                    <w:tcW w:w="5015" w:type="dxa"/>
-                    <w:tcBorders>
-                      <w:top w:val="nil"/>
-                      <w:left w:val="nil"/>
-                      <w:bottom w:val="nil"/>
-                      <w:right w:val="nil"/>
-                    </w:tcBorders>
-                    <w:shd w:val="clear" w:color="auto" w:fill="auto"/>
-                  </w:tcPr>
-                  <w:p>
-                    <w:pPr>
-                      <w:rPr>
-                        <w:rFonts w:ascii="Product Sans" w:hAnsi="Product Sans"/>
-                        <w:sz w:val="14"/>
-                        <w:szCs w:val="14"/>
-                      </w:rPr>
-                    </w:pPr>
-                    <w:r>
-                      <w:rPr>
-                        <w:rFonts w:ascii="Product Sans" w:hAnsi="Product Sans"/>
-                        <w:b w:val="0"/>
-                        <w:bCs w:val="0"/>
-                        <w:sz w:val="14"/>
-                        <w:szCs w:val="14"/>
-                      </w:rPr>
-                      <w:t xml:space="preserve">FINDING NFTS (NON-FUNGIABLE TOKENS) USING A </w:t>
-                      <w:br/>
-                      <w:t xml:space="preserve">GIVEN ETHEREUM WALLET ADDRESS AN OPEN SEA </w:t>
-                      <w:br/>
-                      <w:t xml:space="preserve">STUDY</w:t>
-                    </w:r>
-                  </w:p>
-                  <w:p>
-                    <w:pPr>
-                      <w:rPr>
-                        <w:rFonts w:ascii="Product Sans" w:hAnsi="Product Sans"/>
-                        <w:sz w:val="14"/>
-                        <w:szCs w:val="14"/>
-                      </w:rPr>
-                    </w:pPr>
-                    <w:r>
-                      <w:rPr>
-                        <w:rFonts w:ascii="Product Sans" w:hAnsi="Product Sans"/>
-                        <w:b w:val="0"/>
-                        <w:bCs w:val="0"/>
-                        <w:sz w:val="14"/>
-                        <w:szCs w:val="14"/>
-                      </w:rPr>
-                      <w:t xml:space="preserve">MB International Media and Publishing House April 6, 2022</w:t>
-                    </w:r>
-                  </w:p>
-                </w:tc>
-              </w:tr>
-              <w:tr>
-                <w:trPr>
-                  <w:cnfStyle w:val="000000100000" w:firstRow="0" w:lastRow="0" w:firstColumn="0" w:lastColumn="0" w:oddVBand="0" w:evenVBand="0" w:oddHBand="1" w:evenHBand="0" w:firstRowFirstColumn="0" w:firstRowLastColumn="0" w:lastRowFirstColumn="0" w:lastRowLastColumn="0"/>
-                  <w:trHeight w:val="457"/>
-                </w:trPr>
-                <w:tc>
-                  <w:tcPr>
-                    <w:cnfStyle w:val="001000000000" w:firstRow="0" w:lastRow="0" w:firstColumn="1" w:lastColumn="0" w:oddVBand="0" w:evenVBand="0" w:oddHBand="0" w:evenHBand="0" w:firstRowFirstColumn="0" w:firstRowLastColumn="0" w:lastRowFirstColumn="0" w:lastRowLastColumn="0"/>
-                    <w:tcW w:w="5015" w:type="dxa"/>
-                    <w:tcBorders>
-                      <w:top w:val="nil"/>
-                      <w:left w:val="nil"/>
-                      <w:bottom w:val="nil"/>
-                      <w:right w:val="nil"/>
-                    </w:tcBorders>
-                    <w:shd w:val="clear" w:color="auto" w:fill="auto"/>
-                  </w:tcPr>
-                  <w:p>
-                    <w:pPr>
-                      <w:rPr>
-                        <w:rFonts w:ascii="Product Sans" w:hAnsi="Product Sans"/>
-                        <w:b w:val="0"/>
-                        <w:bCs w:val="0"/>
-                        <w:color w:val="auto"/>
-                        <w:sz w:val="14"/>
-                        <w:szCs w:val="14"/>
-                      </w:rPr>
-                    </w:pPr>
-                    <w:r>
-                      <w:rPr>
-                        <w:rFonts w:ascii="Product Sans" w:hAnsi="Product Sans"/>
-                        <w:b w:val="0"/>
-                        <w:bCs w:val="0"/>
-                        <w:sz w:val="14"/>
-                        <w:szCs w:val="14"/>
-                      </w:rPr>
-                      <w:t xml:space="preserve">used to verify ownership of a NFT</w:t>
-                    </w:r>
-                  </w:p>
-                </w:tc>
-              </w:tr>
-            </w:tbl>
-            <w:p>
-              <w:pPr>
-                <w:rPr>
-                  <w:rFonts w:ascii="Product Sans" w:hAnsi="Product Sans"/>
-                  <w:sz w:val="10"/>
-                  <w:szCs w:val="10"/>
-                </w:rPr>
-              </w:pPr>
-              <w:r>
-                <w:rPr>
-                  <w:rFonts w:ascii="Product Sans" w:hAnsi="Product Sans"/>
-                  <w:sz w:val="10"/>
-                  <w:szCs w:val="10"/>
-                </w:rPr>
-                <w:t xml:space="preserve"/>
-              </w:r>
-            </w:p>
-            <w:tbl>
-              <w:tblPr>
-                <w:tblStyle w:val="PlainTable1"/>
-                <w:tblW w:w="5015" w:type="dxa"/>
-                <w:tblLayout w:type="fixed"/>
-                <w:tblLook w:val="04A0" w:firstRow="1" w:lastRow="0" w:firstColumn="1" w:lastColumn="0" w:noHBand="0" w:noVBand="1"/>
-              </w:tblPr>
-              <w:tblGrid>
-                <w:gridCol w:w="5015"/>
-              </w:tblGrid>
-              <w:tr>
-                <w:trPr>
-                  <w:cnfStyle w:val="100000000000" w:firstRow="1" w:lastRow="0" w:firstColumn="0" w:lastColumn="0" w:oddVBand="0" w:evenVBand="0" w:oddHBand="0" w:evenHBand="0" w:firstRowFirstColumn="0" w:firstRowLastColumn="0" w:lastRowFirstColumn="0" w:lastRowLastColumn="0"/>
-                  <w:trHeight w:val="639"/>
-                </w:trPr>
-                <w:tc>
-                  <w:tcPr>
-                    <w:cnfStyle w:val="001000000000" w:firstRow="0" w:lastRow="0" w:firstColumn="1" w:lastColumn="0" w:oddVBand="0" w:evenVBand="0" w:oddHBand="0" w:evenHBand="0" w:firstRowFirstColumn="0" w:firstRowLastColumn="0" w:lastRowFirstColumn="0" w:lastRowLastColumn="0"/>
-                    <w:tcW w:w="5015" w:type="dxa"/>
-                    <w:tcBorders>
-                      <w:top w:val="nil"/>
-                      <w:left w:val="nil"/>
-                      <w:bottom w:val="nil"/>
-                      <w:right w:val="nil"/>
-                    </w:tcBorders>
-                    <w:shd w:val="clear" w:color="auto" w:fill="auto"/>
-                  </w:tcPr>
-                  <w:p>
-                    <w:pPr>
-                      <w:rPr>
-                        <w:rFonts w:ascii="Product Sans" w:hAnsi="Product Sans"/>
-                        <w:sz w:val="14"/>
-                        <w:szCs w:val="14"/>
-                      </w:rPr>
-                    </w:pPr>
-                    <w:r>
-                      <w:rPr>
-                        <w:rFonts w:ascii="Product Sans" w:hAnsi="Product Sans"/>
-                        <w:b w:val="0"/>
-                        <w:bCs w:val="0"/>
-                        <w:sz w:val="14"/>
-                        <w:szCs w:val="14"/>
-                      </w:rPr>
-                      <w:t xml:space="preserve">Space X Falcon 9 Report</w:t>
-                    </w:r>
-                  </w:p>
-                  <w:p>
-                    <w:pPr>
-                      <w:rPr>
-                        <w:rFonts w:ascii="Product Sans" w:hAnsi="Product Sans"/>
-                        <w:sz w:val="14"/>
-                        <w:szCs w:val="14"/>
-                      </w:rPr>
-                    </w:pPr>
-                    <w:r>
-                      <w:rPr>
-                        <w:rFonts w:ascii="Product Sans" w:hAnsi="Product Sans"/>
-                        <w:b w:val="0"/>
-                        <w:bCs w:val="0"/>
-                        <w:sz w:val="14"/>
-                        <w:szCs w:val="14"/>
-                      </w:rPr>
-                      <w:t xml:space="preserve">GitHub September 6, 2021</w:t>
-                    </w:r>
-                  </w:p>
-                </w:tc>
-              </w:tr>
-              <w:tr>
-                <w:trPr>
-                  <w:cnfStyle w:val="000000100000" w:firstRow="0" w:lastRow="0" w:firstColumn="0" w:lastColumn="0" w:oddVBand="0" w:evenVBand="0" w:oddHBand="1" w:evenHBand="0" w:firstRowFirstColumn="0" w:firstRowLastColumn="0" w:lastRowFirstColumn="0" w:lastRowLastColumn="0"/>
-                  <w:trHeight w:val="457"/>
-                </w:trPr>
-                <w:tc>
-                  <w:tcPr>
-                    <w:cnfStyle w:val="001000000000" w:firstRow="0" w:lastRow="0" w:firstColumn="1" w:lastColumn="0" w:oddVBand="0" w:evenVBand="0" w:oddHBand="0" w:evenHBand="0" w:firstRowFirstColumn="0" w:firstRowLastColumn="0" w:lastRowFirstColumn="0" w:lastRowLastColumn="0"/>
-                    <w:tcW w:w="5015" w:type="dxa"/>
-                    <w:tcBorders>
-                      <w:top w:val="nil"/>
-                      <w:left w:val="nil"/>
-                      <w:bottom w:val="nil"/>
-                      <w:right w:val="nil"/>
-                    </w:tcBorders>
-                    <w:shd w:val="clear" w:color="auto" w:fill="auto"/>
-                  </w:tcPr>
-                  <w:p>
-                    <w:pPr>
-                      <w:rPr>
-                        <w:rFonts w:ascii="Product Sans" w:hAnsi="Product Sans"/>
-                        <w:b w:val="0"/>
-                        <w:bCs w:val="0"/>
-                        <w:color w:val="auto"/>
-                        <w:sz w:val="14"/>
-                        <w:szCs w:val="14"/>
-                      </w:rPr>
-                    </w:pPr>
-                    <w:r>
-                      <w:rPr>
-                        <w:rFonts w:ascii="Product Sans" w:hAnsi="Product Sans"/>
-                        <w:b w:val="0"/>
-                        <w:bCs w:val="0"/>
-                        <w:sz w:val="14"/>
-                        <w:szCs w:val="14"/>
-                      </w:rPr>
-                      <w:t xml:space="preserve">My Data Science SpaceX Capstone Project Research Paper to (edX IBM) and for the public to view for interest sake/assist them in doing their Capstone for IBM. It is trending , reached over 3.6k views on GitHub Insights.</w:t>
-                    </w:r>
-                  </w:p>
-                </w:tc>
-              </w:tr>
-            </w:tbl>
-            <w:p>
-              <w:pPr>
-                <w:rPr>
-                  <w:rFonts w:ascii="Product Sans" w:hAnsi="Product Sans"/>
-                  <w:sz w:val="10"/>
-                  <w:szCs w:val="10"/>
-                </w:rPr>
-              </w:pPr>
-              <w:r>
-                <w:rPr>
-                  <w:rFonts w:ascii="Product Sans" w:hAnsi="Product Sans"/>
-                  <w:sz w:val="10"/>
-                  <w:szCs w:val="10"/>
-                </w:rPr>
-                <w:t xml:space="preserve"/>
-              </w:r>
-            </w:p>
-            <w:tbl>
-              <w:tblPr>
-                <w:tblStyle w:val="PlainTable1"/>
-                <w:tblW w:w="5015" w:type="dxa"/>
-                <w:tblLayout w:type="fixed"/>
-                <w:tblLook w:val="04A0" w:firstRow="1" w:lastRow="0" w:firstColumn="1" w:lastColumn="0" w:noHBand="0" w:noVBand="1"/>
-              </w:tblPr>
-              <w:tblGrid>
-                <w:gridCol w:w="5015"/>
-              </w:tblGrid>
-              <w:tr>
-                <w:trPr>
-                  <w:cnfStyle w:val="100000000000" w:firstRow="1" w:lastRow="0" w:firstColumn="0" w:lastColumn="0" w:oddVBand="0" w:evenVBand="0" w:oddHBand="0" w:evenHBand="0" w:firstRowFirstColumn="0" w:firstRowLastColumn="0" w:lastRowFirstColumn="0" w:lastRowLastColumn="0"/>
-                  <w:trHeight w:val="639"/>
-                </w:trPr>
-                <w:tc>
-                  <w:tcPr>
-                    <w:cnfStyle w:val="001000000000" w:firstRow="0" w:lastRow="0" w:firstColumn="1" w:lastColumn="0" w:oddVBand="0" w:evenVBand="0" w:oddHBand="0" w:evenHBand="0" w:firstRowFirstColumn="0" w:firstRowLastColumn="0" w:lastRowFirstColumn="0" w:lastRowLastColumn="0"/>
-                    <w:tcW w:w="5015" w:type="dxa"/>
-                    <w:tcBorders>
-                      <w:top w:val="nil"/>
-                      <w:left w:val="nil"/>
-                      <w:bottom w:val="nil"/>
-                      <w:right w:val="nil"/>
-                    </w:tcBorders>
-                    <w:shd w:val="clear" w:color="auto" w:fill="auto"/>
-                  </w:tcPr>
-                  <w:p>
-                    <w:pPr>
-                      <w:rPr>
-                        <w:rFonts w:ascii="Product Sans" w:hAnsi="Product Sans"/>
-                        <w:sz w:val="14"/>
-                        <w:szCs w:val="14"/>
-                      </w:rPr>
-                    </w:pPr>
-                    <w:r>
-                      <w:rPr>
-                        <w:rFonts w:ascii="Product Sans" w:hAnsi="Product Sans"/>
-                        <w:b w:val="0"/>
-                        <w:bCs w:val="0"/>
-                        <w:sz w:val="14"/>
-                        <w:szCs w:val="14"/>
-                      </w:rPr>
-                      <w:t xml:space="preserve">Strelitzia Secondary chasing High School Quiz glory</w:t>
-                    </w:r>
-                  </w:p>
-                  <w:p>
-                    <w:pPr>
-                      <w:rPr>
-                        <w:rFonts w:ascii="Product Sans" w:hAnsi="Product Sans"/>
-                        <w:sz w:val="14"/>
-                        <w:szCs w:val="14"/>
-                      </w:rPr>
-                    </w:pPr>
-                    <w:r>
-                      <w:rPr>
-                        <w:rFonts w:ascii="Product Sans" w:hAnsi="Product Sans"/>
-                        <w:b w:val="0"/>
-                        <w:bCs w:val="0"/>
-                        <w:sz w:val="14"/>
-                        <w:szCs w:val="14"/>
-                      </w:rPr>
-                      <w:t xml:space="preserve">Daily News May 17, 2019</w:t>
-                    </w:r>
-                  </w:p>
-                </w:tc>
-              </w:tr>
-              <w:tr>
-                <w:trPr>
-                  <w:cnfStyle w:val="000000100000" w:firstRow="0" w:lastRow="0" w:firstColumn="0" w:lastColumn="0" w:oddVBand="0" w:evenVBand="0" w:oddHBand="1" w:evenHBand="0" w:firstRowFirstColumn="0" w:firstRowLastColumn="0" w:lastRowFirstColumn="0" w:lastRowLastColumn="0"/>
-                  <w:trHeight w:val="457"/>
-                </w:trPr>
-                <w:tc>
-                  <w:tcPr>
-                    <w:cnfStyle w:val="001000000000" w:firstRow="0" w:lastRow="0" w:firstColumn="1" w:lastColumn="0" w:oddVBand="0" w:evenVBand="0" w:oddHBand="0" w:evenHBand="0" w:firstRowFirstColumn="0" w:firstRowLastColumn="0" w:lastRowFirstColumn="0" w:lastRowLastColumn="0"/>
-                    <w:tcW w:w="5015" w:type="dxa"/>
-                    <w:tcBorders>
-                      <w:top w:val="nil"/>
-                      <w:left w:val="nil"/>
-                      <w:bottom w:val="nil"/>
-                      <w:right w:val="nil"/>
-                    </w:tcBorders>
-                    <w:shd w:val="clear" w:color="auto" w:fill="auto"/>
-                  </w:tcPr>
-                  <w:p>
-                    <w:pPr>
-                      <w:rPr>
-                        <w:rFonts w:ascii="Product Sans" w:hAnsi="Product Sans"/>
-                        <w:b w:val="0"/>
-                        <w:bCs w:val="0"/>
-                        <w:color w:val="auto"/>
-                        <w:sz w:val="14"/>
-                        <w:szCs w:val="14"/>
-                      </w:rPr>
-                    </w:pPr>
-                    <w:r>
-                      <w:rPr>
-                        <w:rFonts w:ascii="Product Sans" w:hAnsi="Product Sans"/>
-                        <w:b w:val="0"/>
-                        <w:bCs w:val="0"/>
-                        <w:sz w:val="14"/>
-                        <w:szCs w:val="14"/>
-                      </w:rPr>
-                      <w:t xml:space="preserve"/>
-                    </w:r>
-                  </w:p>
-                </w:tc>
-              </w:tr>
-            </w:tbl>
-            <w:p>
-              <w:pPr>
-                <w:rPr>
-                  <w:rFonts w:ascii="Product Sans" w:hAnsi="Product Sans"/>
-                  <w:sz w:val="10"/>
-                  <w:szCs w:val="10"/>
-                </w:rPr>
-              </w:pPr>
-              <w:r>
-                <w:rPr>
-                  <w:rFonts w:ascii="Product Sans" w:hAnsi="Product Sans"/>
-                  <w:sz w:val="10"/>
-                  <w:szCs w:val="10"/>
-                </w:rPr>
-                <w:t xml:space="preserve"/>
-              </w:r>
-            </w:p>
-            <w:p>
-              <w:pPr>
-                <w:rPr>
-                  <w:rFonts w:ascii="Product Sans" w:hAnsi="Product Sans"/>
-                  <w:sz w:val="10"/>
-                  <w:szCs w:val="10"/>
-                </w:rPr>
-              </w:pPr>
-            </w:p>
-            <w:p>
-              <w:pPr>
-                <w:rPr>
-                  <w:rFonts w:ascii="Product Sans" w:hAnsi="Product Sans"/>
-                  <w:sz w:val="10"/>
-                  <w:szCs w:val="10"/>
-                </w:rPr>
-              </w:pPr>
-            </w:p>
-            <w:p>
-              <w:pPr>
-                <w:rPr>
-                  <w:rFonts w:ascii="Product Sans" w:hAnsi="Product Sans"/>
-                  <w:sz w:val="10"/>
-                  <w:szCs w:val="10"/>
-                </w:rPr>
-              </w:pPr>
-            </w:p>
-            <w:p>
-              <w:pPr>
-                <w:rPr>
-                  <w:rFonts w:ascii="Product Sans" w:hAnsi="Product Sans"/>
-                  <w:sz w:val="10"/>
-                  <w:szCs w:val="10"/>
-                </w:rPr>
-              </w:pPr>
-            </w:p>
-            <w:p>
-              <w:pPr>
-                <w:rPr>
-                  <w:rFonts w:ascii="Product Sans" w:hAnsi="Product Sans"/>
-                  <w:sz w:val="10"/>
-                  <w:szCs w:val="10"/>
-                </w:rPr>
-              </w:pPr>
-            </w:p>
-            <w:p>
-              <w:pPr>
-                <w:rPr>
-                  <w:rFonts w:ascii="Product Sans" w:hAnsi="Product Sans"/>
-                  <w:sz w:val="10"/>
-                  <w:szCs w:val="10"/>
-                </w:rPr>
-              </w:pPr>
-            </w:p>
-            <w:p>
-              <w:pPr>
-                <w:rPr>
-                  <w:rFonts w:ascii="Product Sans" w:hAnsi="Product Sans"/>
-                  <w:sz w:val="10"/>
-                  <w:szCs w:val="10"/>
-                </w:rPr>
-              </w:pPr>
-            </w:p>
-            <w:p>
-              <w:pPr>
-                <w:rPr>
-                  <w:rFonts w:ascii="Product Sans" w:hAnsi="Product Sans"/>
-                  <w:sz w:val="10"/>
-                  <w:szCs w:val="10"/>
-                </w:rPr>
-              </w:pPr>
-            </w:p>
-            <w:p>
-              <w:pPr>
-                <w:rPr>
-                  <w:rFonts w:ascii="Product Sans" w:hAnsi="Product Sans"/>
-                  <w:sz w:val="10"/>
-                  <w:szCs w:val="10"/>
-                </w:rPr>
-              </w:pPr>
-            </w:p>
-            <w:p>
-              <w:pPr>
-                <w:rPr>
-                  <w:rFonts w:ascii="Product Sans" w:hAnsi="Product Sans"/>
-                  <w:sz w:val="10"/>
-                  <w:szCs w:val="10"/>
-                </w:rPr>
-              </w:pPr>
-            </w:p>
-            <w:p>
-              <w:pPr>
-                <w:rPr>
-                  <w:rFonts w:ascii="Product Sans" w:hAnsi="Product Sans"/>
-                  <w:sz w:val="10"/>
-                  <w:szCs w:val="10"/>
-                </w:rPr>
-              </w:pPr>
-            </w:p>
-            <w:p>
-              <w:pPr>
-                <w:rPr>
-                  <w:rFonts w:ascii="Product Sans" w:hAnsi="Product Sans"/>
-                  <w:sz w:val="10"/>
-                  <w:szCs w:val="10"/>
-                </w:rPr>
-              </w:pPr>
-            </w:p>
-            <w:p>
-              <w:pPr>
-                <w:rPr>
-                  <w:rFonts w:ascii="Product Sans" w:hAnsi="Product Sans"/>
-                  <w:sz w:val="10"/>
-                  <w:szCs w:val="10"/>
-                </w:rPr>
-              </w:pPr>
-            </w:p>
-            <w:p>
-              <w:pPr>
-                <w:rPr>
-                  <w:rFonts w:ascii="Product Sans" w:hAnsi="Product Sans"/>
-                  <w:sz w:val="10"/>
-                  <w:szCs w:val="10"/>
-                </w:rPr>
-              </w:pPr>
-            </w:p>
-            <w:p>
-              <w:pPr>
-                <w:rPr>
-                  <w:rFonts w:ascii="Product Sans" w:hAnsi="Product Sans"/>
-                  <w:sz w:val="10"/>
-                  <w:szCs w:val="10"/>
-                </w:rPr>
-              </w:pPr>
-            </w:p>
-            <w:p>
-              <w:pPr>
-                <w:rPr>
-                  <w:rFonts w:ascii="Product Sans" w:hAnsi="Product Sans"/>
-                  <w:sz w:val="10"/>
-                  <w:szCs w:val="10"/>
-                </w:rPr>
-              </w:pPr>
-            </w:p>
-            <w:p>
-              <w:pPr>
-                <w:rPr>
-                  <w:rFonts w:ascii="Product Sans" w:hAnsi="Product Sans"/>
-                  <w:sz w:val="10"/>
-                  <w:szCs w:val="10"/>
-                </w:rPr>
-              </w:pPr>
-            </w:p>
-            <w:p>
-              <w:pPr>
-                <w:rPr>
-                  <w:rFonts w:ascii="Product Sans" w:hAnsi="Product Sans"/>
-                  <w:sz w:val="10"/>
-                  <w:szCs w:val="10"/>
-                </w:rPr>
-              </w:pPr>
-            </w:p>
-            <w:p>
-              <w:pPr>
-                <w:rPr>
-                  <w:rFonts w:ascii="Product Sans" w:hAnsi="Product Sans"/>
-                  <w:sz w:val="10"/>
-                  <w:szCs w:val="10"/>
-                </w:rPr>
-              </w:pPr>
-            </w:p>
-            <w:p>
-              <w:pPr>
-                <w:rPr>
-                  <w:rFonts w:ascii="Product Sans" w:hAnsi="Product Sans"/>
-                  <w:sz w:val="10"/>
-                  <w:szCs w:val="10"/>
-                </w:rPr>
-              </w:pPr>
-            </w:p>
-            <w:p>
-              <w:pPr>
-                <w:rPr>
-                  <w:rFonts w:ascii="Product Sans" w:hAnsi="Product Sans"/>
-                  <w:sz w:val="10"/>
-                  <w:szCs w:val="10"/>
-                </w:rPr>
-              </w:pPr>
-            </w:p>
-            <w:p>
-              <w:pPr>
-                <w:rPr>
-                  <w:rFonts w:ascii="Product Sans" w:hAnsi="Product Sans"/>
-                  <w:sz w:val="10"/>
-                  <w:szCs w:val="10"/>
-                </w:rPr>
-              </w:pPr>
-            </w:p>
           </w:tbl>
+          <w:p>
+            <w:pPr>
+              <w:rPr>
+                <w:rFonts w:ascii="Product Sans" w:hAnsi="Product Sans"/>
+                <w:sz w:val="10"/>
+                <w:szCs w:val="10"/>
+              </w:rPr>
+            </w:pPr>
+            <w:r>
+              <w:rPr>
+                <w:rFonts w:ascii="Product Sans" w:hAnsi="Product Sans"/>
+                <w:sz w:val="10"/>
+                <w:szCs w:val="10"/>
+              </w:rPr>
+              <w:t xml:space="preserve"/>
+            </w:r>
+          </w:p>
+          <w:tbl>
+            <w:tblPr>
+              <w:tblStyle w:val="PlainTable1"/>
+              <w:tblW w:w="5203" w:type="dxa"/>
+              <w:tblLayout w:type="fixed"/>
+              <w:tblLook w:val="04A0" w:firstRow="1" w:lastRow="0" w:firstColumn="1" w:lastColumn="0" w:noHBand="0" w:noVBand="1"/>
+            </w:tblPr>
+            <w:tblGrid>
+              <w:gridCol w:w="2340"/>
+              <w:gridCol w:w="2863"/>
+            </w:tblGrid>
+            <w:tr>
+              <w:trPr>
+                <w:cnfStyle w:val="100000000000" w:firstRow="1" w:lastRow="0" w:firstColumn="0" w:lastColumn="0" w:oddVBand="0" w:evenVBand="0" w:oddHBand="0" w:evenHBand="0" w:firstRowFirstColumn="0" w:firstRowLastColumn="0" w:lastRowFirstColumn="0" w:lastRowLastColumn="0"/>
+                <w:trHeight w:val="781"/>
+              </w:trPr>
+              <w:tc>
+                <w:tcPr>
+                  <w:cnfStyle w:val="001000000000" w:firstRow="0" w:lastRow="0" w:firstColumn="1" w:lastColumn="0" w:oddVBand="0" w:evenVBand="0" w:oddHBand="0" w:evenHBand="0" w:firstRowFirstColumn="0" w:firstRowLastColumn="0" w:lastRowFirstColumn="0" w:lastRowLastColumn="0"/>
+                  <w:tcW w:w="2340" w:type="dxa"/>
+                  <w:tcBorders>
+                    <w:top w:val="nil"/>
+                    <w:left w:val="nil"/>
+                    <w:bottom w:val="nil"/>
+                    <w:right w:val="nil"/>
+                  </w:tcBorders>
+                </w:tcPr>
+                <w:p>
+                  <w:pPr>
+                    <w:rPr>
+                      <w:rFonts w:ascii="Product Sans" w:hAnsi="Product Sans"/>
+                      <w:b w:val="0"/>
+                      <w:bCs w:val="0"/>
+                    </w:rPr>
+                  </w:pPr>
+                  <w:r>
+                    <w:rPr>
+                      <w:rFonts w:ascii="Product Sans" w:hAnsi="Product Sans"/>
+                      <w:b w:val="0"/>
+                      <w:bCs w:val="0"/>
+                      <w:sz w:val="14"/>
+                      <w:szCs w:val="14"/>
+                    </w:rPr>
+                    <w:t xml:space="preserve"/>
+                  </w:r>
+                  <w:r>
+                    <w:drawing>
+                      <wp:inline xmlns:a="http://schemas.openxmlformats.org/drawingml/2006/main" xmlns:pic="http://schemas.openxmlformats.org/drawingml/2006/picture">
+                        <wp:extent cx="546840" cy="546840"/>
+                        <wp:docPr id="1022" name="Picture 55"/>
+                        <wp:cNvGraphicFramePr>
+                          <a:graphicFrameLocks noChangeAspect="1"/>
+                        </wp:cNvGraphicFramePr>
+                        <a:graphic>
+                          <a:graphicData uri="http://schemas.openxmlformats.org/drawingml/2006/picture">
+                            <pic:pic>
+                              <pic:nvPicPr>
+                                <pic:cNvPr id="0" name="7.jpg"/>
+                                <pic:cNvPicPr/>
+                              </pic:nvPicPr>
+                              <pic:blipFill>
+                                <a:blip r:embed="rId32"/>
+                                <a:stretch>
+                                  <a:fillRect/>
+                                </a:stretch>
+                              </pic:blipFill>
+                              <pic:spPr>
+                                <a:xfrm>
+                                  <a:off x="0" y="0"/>
+                                  <a:ext cx="546840" cy="546840"/>
+                                </a:xfrm>
+                                <a:prstGeom prst="rect"/>
+                              </pic:spPr>
+                            </pic:pic>
+                          </a:graphicData>
+                        </a:graphic>
+                      </wp:inline>
+                    </w:drawing>
+                  </w:r>
+                  <w:r>
+                    <w:t xml:space="preserve"/>
+                  </w:r>
+                </w:p>
+              </w:tc>
+              <w:tc>
+                <w:tcPr>
+                  <w:tcW w:w="2863" w:type="dxa"/>
+                  <w:tcBorders>
+                    <w:top w:val="nil"/>
+                    <w:left w:val="nil"/>
+                    <w:bottom w:val="nil"/>
+                    <w:right w:val="nil"/>
+                  </w:tcBorders>
+                </w:tcPr>
+                <w:p>
+                  <w:pPr>
+                    <w:cnfStyle w:val="100000000000" w:firstRow="1" w:lastRow="0" w:firstColumn="0" w:lastColumn="0" w:oddVBand="0" w:evenVBand="0" w:oddHBand="0" w:evenHBand="0" w:firstRowFirstColumn="0" w:firstRowLastColumn="0" w:lastRowFirstColumn="0" w:lastRowLastColumn="0"/>
+                    <w:rPr>
+                      <w:rFonts w:ascii="Product Sans" w:hAnsi="Product Sans"/>
+                      <w:color w:val="7F7F7F" w:themeColor="text1" w:themeTint="80"/>
+                      <w:sz w:val="14"/>
+                      <w:szCs w:val="14"/>
+                    </w:rPr>
+                  </w:pPr>
+                  <w:r>
+                    <w:rPr>
+                      <w:rFonts w:ascii="Product Sans" w:hAnsi="Product Sans"/>
+                      <w:b w:val="0"/>
+                      <w:bCs w:val="0"/>
+                      <w:color w:val="7F7F7F" w:themeColor="text1" w:themeTint="80"/>
+                      <w:sz w:val="14"/>
+                      <w:szCs w:val="14"/>
+                    </w:rPr>
+                    <w:t xml:space="preserve">Data Science and Machine Learning Capstone Project</w:t>
+                  </w:r>
+                </w:p>
+                <w:p>
+                  <w:pPr>
+                    <w:cnfStyle w:val="100000000000" w:firstRow="1" w:lastRow="0" w:firstColumn="0" w:lastColumn="0" w:oddVBand="0" w:evenVBand="0" w:oddHBand="0" w:evenHBand="0" w:firstRowFirstColumn="0" w:firstRowLastColumn="0" w:lastRowFirstColumn="0" w:lastRowLastColumn="0"/>
+                    <w:rPr>
+                      <w:rFonts w:ascii="Product Sans" w:hAnsi="Product Sans"/>
+                      <w:color w:val="808080" w:themeColor="background1" w:themeShade="80"/>
+                      <w:sz w:val="14"/>
+                      <w:szCs w:val="14"/>
+                    </w:rPr>
+                  </w:pPr>
+                  <w:r>
+                    <w:rPr>
+                      <w:rFonts w:ascii="Product Sans" w:hAnsi="Product Sans"/>
+                      <w:b w:val="0"/>
+                      <w:bCs w:val="0"/>
+                      <w:color w:val="808080" w:themeColor="background1" w:themeShade="80"/>
+                      <w:sz w:val="14"/>
+                      <w:szCs w:val="14"/>
+                    </w:rPr>
+                    <w:t xml:space="preserve">IBM</w:t>
+                  </w:r>
+                </w:p>
+                <w:p>
+                  <w:pPr>
+                    <w:cnfStyle w:val="100000000000" w:firstRow="1" w:lastRow="0" w:firstColumn="0" w:lastColumn="0" w:oddVBand="0" w:evenVBand="0" w:oddHBand="0" w:evenHBand="0" w:firstRowFirstColumn="0" w:firstRowLastColumn="0" w:lastRowFirstColumn="0" w:lastRowLastColumn="0"/>
+                    <w:rPr>
+                      <w:rFonts w:ascii="Product Sans" w:hAnsi="Product Sans"/>
+                      <w:color w:val="808080" w:themeColor="background1" w:themeShade="80"/>
+                      <w:sz w:val="14"/>
+                      <w:szCs w:val="14"/>
+                    </w:rPr>
+                  </w:pPr>
+                  <w:r>
+                    <w:rPr>
+                      <w:rFonts w:ascii="Product Sans" w:hAnsi="Product Sans"/>
+                      <w:b w:val="0"/>
+                      <w:bCs w:val="0"/>
+                      <w:color w:val="808080" w:themeColor="background1" w:themeShade="80"/>
+                      <w:sz w:val="14"/>
+                      <w:szCs w:val="14"/>
+                    </w:rPr>
+                    <w:t xml:space="preserve">Issued Jul 2021</w:t>
+                  </w:r>
+                </w:p>
+                <w:p>
+                  <w:pPr>
+                    <w:cnfStyle w:val="100000000000" w:firstRow="1" w:lastRow="0" w:firstColumn="0" w:lastColumn="0" w:oddVBand="0" w:evenVBand="0" w:oddHBand="0" w:evenHBand="0" w:firstRowFirstColumn="0" w:firstRowLastColumn="0" w:lastRowFirstColumn="0" w:lastRowLastColumn="0"/>
+                    <w:rPr>
+                      <w:rFonts w:ascii="Product Sans" w:hAnsi="Product Sans"/>
+                      <w:color w:val="auto"/>
+                      <w:sz w:val="14"/>
+                      <w:szCs w:val="14"/>
+                    </w:rPr>
+                  </w:pPr>
+                  <w:r>
+                    <w:rPr>
+                      <w:rFonts w:ascii="Product Sans" w:hAnsi="Product Sans"/>
+                      <w:b w:val="0"/>
+                      <w:bCs w:val="0"/>
+                      <w:color w:val="808080" w:themeColor="background1" w:themeShade="80"/>
+                      <w:sz w:val="12"/>
+                      <w:szCs w:val="12"/>
+                    </w:rPr>
+                    <w:t xml:space="preserve">Credential ID 20da414efe2243c29fede2a144ecb18a</w:t>
+                  </w:r>
+                </w:p>
+              </w:tc>
+            </w:tr>
+          </w:tbl>
+          <w:p>
+            <w:pPr>
+              <w:rPr>
+                <w:rFonts w:ascii="Product Sans" w:hAnsi="Product Sans"/>
+                <w:sz w:val="10"/>
+                <w:szCs w:val="10"/>
+              </w:rPr>
+            </w:pPr>
+            <w:r>
+              <w:rPr>
+                <w:rFonts w:ascii="Product Sans" w:hAnsi="Product Sans"/>
+                <w:sz w:val="10"/>
+                <w:szCs w:val="10"/>
+              </w:rPr>
+              <w:t xml:space="preserve"/>
+            </w:r>
+          </w:p>
+          <w:tbl>
+            <w:tblPr>
+              <w:tblStyle w:val="PlainTable1"/>
+              <w:tblW w:w="5203" w:type="dxa"/>
+              <w:tblLayout w:type="fixed"/>
+              <w:tblLook w:val="04A0" w:firstRow="1" w:lastRow="0" w:firstColumn="1" w:lastColumn="0" w:noHBand="0" w:noVBand="1"/>
+            </w:tblPr>
+            <w:tblGrid>
+              <w:gridCol w:w="2340"/>
+              <w:gridCol w:w="2863"/>
+            </w:tblGrid>
+            <w:tr>
+              <w:trPr>
+                <w:cnfStyle w:val="100000000000" w:firstRow="1" w:lastRow="0" w:firstColumn="0" w:lastColumn="0" w:oddVBand="0" w:evenVBand="0" w:oddHBand="0" w:evenHBand="0" w:firstRowFirstColumn="0" w:firstRowLastColumn="0" w:lastRowFirstColumn="0" w:lastRowLastColumn="0"/>
+                <w:trHeight w:val="781"/>
+              </w:trPr>
+              <w:tc>
+                <w:tcPr>
+                  <w:cnfStyle w:val="001000000000" w:firstRow="0" w:lastRow="0" w:firstColumn="1" w:lastColumn="0" w:oddVBand="0" w:evenVBand="0" w:oddHBand="0" w:evenHBand="0" w:firstRowFirstColumn="0" w:firstRowLastColumn="0" w:lastRowFirstColumn="0" w:lastRowLastColumn="0"/>
+                  <w:tcW w:w="2340" w:type="dxa"/>
+                  <w:tcBorders>
+                    <w:top w:val="nil"/>
+                    <w:left w:val="nil"/>
+                    <w:bottom w:val="nil"/>
+                    <w:right w:val="nil"/>
+                  </w:tcBorders>
+                </w:tcPr>
+                <w:p>
+                  <w:pPr>
+                    <w:rPr>
+                      <w:rFonts w:ascii="Product Sans" w:hAnsi="Product Sans"/>
+                      <w:b w:val="0"/>
+                      <w:bCs w:val="0"/>
+                    </w:rPr>
+                  </w:pPr>
+                  <w:r>
+                    <w:rPr>
+                      <w:rFonts w:ascii="Product Sans" w:hAnsi="Product Sans"/>
+                      <w:b w:val="0"/>
+                      <w:bCs w:val="0"/>
+                      <w:sz w:val="14"/>
+                      <w:szCs w:val="14"/>
+                    </w:rPr>
+                    <w:t xml:space="preserve"/>
+                  </w:r>
+                  <w:r>
+                    <w:drawing>
+                      <wp:inline xmlns:a="http://schemas.openxmlformats.org/drawingml/2006/main" xmlns:pic="http://schemas.openxmlformats.org/drawingml/2006/picture">
+                        <wp:extent cx="546840" cy="546840"/>
+                        <wp:docPr id="1023" name="Picture 55"/>
+                        <wp:cNvGraphicFramePr>
+                          <a:graphicFrameLocks noChangeAspect="1"/>
+                        </wp:cNvGraphicFramePr>
+                        <a:graphic>
+                          <a:graphicData uri="http://schemas.openxmlformats.org/drawingml/2006/picture">
+                            <pic:pic>
+                              <pic:nvPicPr>
+                                <pic:cNvPr id="0" name="7.jpg"/>
+                                <pic:cNvPicPr/>
+                              </pic:nvPicPr>
+                              <pic:blipFill>
+                                <a:blip r:embed="rId32"/>
+                                <a:stretch>
+                                  <a:fillRect/>
+                                </a:stretch>
+                              </pic:blipFill>
+                              <pic:spPr>
+                                <a:xfrm>
+                                  <a:off x="0" y="0"/>
+                                  <a:ext cx="546840" cy="546840"/>
+                                </a:xfrm>
+                                <a:prstGeom prst="rect"/>
+                              </pic:spPr>
+                            </pic:pic>
+                          </a:graphicData>
+                        </a:graphic>
+                      </wp:inline>
+                    </w:drawing>
+                  </w:r>
+                  <w:r>
+                    <w:t xml:space="preserve"/>
+                  </w:r>
+                </w:p>
+              </w:tc>
+              <w:tc>
+                <w:tcPr>
+                  <w:tcW w:w="2863" w:type="dxa"/>
+                  <w:tcBorders>
+                    <w:top w:val="nil"/>
+                    <w:left w:val="nil"/>
+                    <w:bottom w:val="nil"/>
+                    <w:right w:val="nil"/>
+                  </w:tcBorders>
+                </w:tcPr>
+                <w:p>
+                  <w:pPr>
+                    <w:cnfStyle w:val="100000000000" w:firstRow="1" w:lastRow="0" w:firstColumn="0" w:lastColumn="0" w:oddVBand="0" w:evenVBand="0" w:oddHBand="0" w:evenHBand="0" w:firstRowFirstColumn="0" w:firstRowLastColumn="0" w:lastRowFirstColumn="0" w:lastRowLastColumn="0"/>
+                    <w:rPr>
+                      <w:rFonts w:ascii="Product Sans" w:hAnsi="Product Sans"/>
+                      <w:color w:val="7F7F7F" w:themeColor="text1" w:themeTint="80"/>
+                      <w:sz w:val="14"/>
+                      <w:szCs w:val="14"/>
+                    </w:rPr>
+                  </w:pPr>
+                  <w:r>
+                    <w:rPr>
+                      <w:rFonts w:ascii="Product Sans" w:hAnsi="Product Sans"/>
+                      <w:b w:val="0"/>
+                      <w:bCs w:val="0"/>
+                      <w:color w:val="7F7F7F" w:themeColor="text1" w:themeTint="80"/>
+                      <w:sz w:val="14"/>
+                      <w:szCs w:val="14"/>
+                    </w:rPr>
+                    <w:t xml:space="preserve">Machine Learning with Python</w:t>
+                  </w:r>
+                </w:p>
+                <w:p>
+                  <w:pPr>
+                    <w:cnfStyle w:val="100000000000" w:firstRow="1" w:lastRow="0" w:firstColumn="0" w:lastColumn="0" w:oddVBand="0" w:evenVBand="0" w:oddHBand="0" w:evenHBand="0" w:firstRowFirstColumn="0" w:firstRowLastColumn="0" w:lastRowFirstColumn="0" w:lastRowLastColumn="0"/>
+                    <w:rPr>
+                      <w:rFonts w:ascii="Product Sans" w:hAnsi="Product Sans"/>
+                      <w:color w:val="808080" w:themeColor="background1" w:themeShade="80"/>
+                      <w:sz w:val="14"/>
+                      <w:szCs w:val="14"/>
+                    </w:rPr>
+                  </w:pPr>
+                  <w:r>
+                    <w:rPr>
+                      <w:rFonts w:ascii="Product Sans" w:hAnsi="Product Sans"/>
+                      <w:b w:val="0"/>
+                      <w:bCs w:val="0"/>
+                      <w:color w:val="808080" w:themeColor="background1" w:themeShade="80"/>
+                      <w:sz w:val="14"/>
+                      <w:szCs w:val="14"/>
+                    </w:rPr>
+                    <w:t xml:space="preserve">IBM</w:t>
+                  </w:r>
+                </w:p>
+                <w:p>
+                  <w:pPr>
+                    <w:cnfStyle w:val="100000000000" w:firstRow="1" w:lastRow="0" w:firstColumn="0" w:lastColumn="0" w:oddVBand="0" w:evenVBand="0" w:oddHBand="0" w:evenHBand="0" w:firstRowFirstColumn="0" w:firstRowLastColumn="0" w:lastRowFirstColumn="0" w:lastRowLastColumn="0"/>
+                    <w:rPr>
+                      <w:rFonts w:ascii="Product Sans" w:hAnsi="Product Sans"/>
+                      <w:color w:val="808080" w:themeColor="background1" w:themeShade="80"/>
+                      <w:sz w:val="14"/>
+                      <w:szCs w:val="14"/>
+                    </w:rPr>
+                  </w:pPr>
+                  <w:r>
+                    <w:rPr>
+                      <w:rFonts w:ascii="Product Sans" w:hAnsi="Product Sans"/>
+                      <w:b w:val="0"/>
+                      <w:bCs w:val="0"/>
+                      <w:color w:val="808080" w:themeColor="background1" w:themeShade="80"/>
+                      <w:sz w:val="14"/>
+                      <w:szCs w:val="14"/>
+                    </w:rPr>
+                    <w:t xml:space="preserve">Issued Jan 2021</w:t>
+                  </w:r>
+                </w:p>
+                <w:p>
+                  <w:pPr>
+                    <w:cnfStyle w:val="100000000000" w:firstRow="1" w:lastRow="0" w:firstColumn="0" w:lastColumn="0" w:oddVBand="0" w:evenVBand="0" w:oddHBand="0" w:evenHBand="0" w:firstRowFirstColumn="0" w:firstRowLastColumn="0" w:lastRowFirstColumn="0" w:lastRowLastColumn="0"/>
+                    <w:rPr>
+                      <w:rFonts w:ascii="Product Sans" w:hAnsi="Product Sans"/>
+                      <w:color w:val="auto"/>
+                      <w:sz w:val="14"/>
+                      <w:szCs w:val="14"/>
+                    </w:rPr>
+                  </w:pPr>
+                  <w:r>
+                    <w:rPr>
+                      <w:rFonts w:ascii="Product Sans" w:hAnsi="Product Sans"/>
+                      <w:b w:val="0"/>
+                      <w:bCs w:val="0"/>
+                      <w:color w:val="808080" w:themeColor="background1" w:themeShade="80"/>
+                      <w:sz w:val="12"/>
+                      <w:szCs w:val="12"/>
+                    </w:rPr>
+                    <w:t xml:space="preserve"/>
+                  </w:r>
+                </w:p>
+              </w:tc>
+            </w:tr>
+          </w:tbl>
+          <w:p>
+            <w:pPr>
+              <w:rPr>
+                <w:rFonts w:ascii="Product Sans" w:hAnsi="Product Sans"/>
+                <w:sz w:val="10"/>
+                <w:szCs w:val="10"/>
+              </w:rPr>
+            </w:pPr>
+            <w:r>
+              <w:rPr>
+                <w:rFonts w:ascii="Product Sans" w:hAnsi="Product Sans"/>
+                <w:sz w:val="10"/>
+                <w:szCs w:val="10"/>
+              </w:rPr>
+              <w:t xml:space="preserve"/>
+            </w:r>
+          </w:p>
+          <w:tbl>
+            <w:tblPr>
+              <w:tblStyle w:val="PlainTable1"/>
+              <w:tblW w:w="5203" w:type="dxa"/>
+              <w:tblLayout w:type="fixed"/>
+              <w:tblLook w:val="04A0" w:firstRow="1" w:lastRow="0" w:firstColumn="1" w:lastColumn="0" w:noHBand="0" w:noVBand="1"/>
+            </w:tblPr>
+            <w:tblGrid>
+              <w:gridCol w:w="2340"/>
+              <w:gridCol w:w="2863"/>
+            </w:tblGrid>
+            <w:tr>
+              <w:trPr>
+                <w:cnfStyle w:val="100000000000" w:firstRow="1" w:lastRow="0" w:firstColumn="0" w:lastColumn="0" w:oddVBand="0" w:evenVBand="0" w:oddHBand="0" w:evenHBand="0" w:firstRowFirstColumn="0" w:firstRowLastColumn="0" w:lastRowFirstColumn="0" w:lastRowLastColumn="0"/>
+                <w:trHeight w:val="781"/>
+              </w:trPr>
+              <w:tc>
+                <w:tcPr>
+                  <w:cnfStyle w:val="001000000000" w:firstRow="0" w:lastRow="0" w:firstColumn="1" w:lastColumn="0" w:oddVBand="0" w:evenVBand="0" w:oddHBand="0" w:evenHBand="0" w:firstRowFirstColumn="0" w:firstRowLastColumn="0" w:lastRowFirstColumn="0" w:lastRowLastColumn="0"/>
+                  <w:tcW w:w="2340" w:type="dxa"/>
+                  <w:tcBorders>
+                    <w:top w:val="nil"/>
+                    <w:left w:val="nil"/>
+                    <w:bottom w:val="nil"/>
+                    <w:right w:val="nil"/>
+                  </w:tcBorders>
+                </w:tcPr>
+                <w:p>
+                  <w:pPr>
+                    <w:rPr>
+                      <w:rFonts w:ascii="Product Sans" w:hAnsi="Product Sans"/>
+                      <w:b w:val="0"/>
+                      <w:bCs w:val="0"/>
+                    </w:rPr>
+                  </w:pPr>
+                  <w:r>
+                    <w:rPr>
+                      <w:rFonts w:ascii="Product Sans" w:hAnsi="Product Sans"/>
+                      <w:b w:val="0"/>
+                      <w:bCs w:val="0"/>
+                      <w:sz w:val="14"/>
+                      <w:szCs w:val="14"/>
+                    </w:rPr>
+                    <w:t xml:space="preserve"/>
+                  </w:r>
+                  <w:r>
+                    <w:drawing>
+                      <wp:inline xmlns:a="http://schemas.openxmlformats.org/drawingml/2006/main" xmlns:pic="http://schemas.openxmlformats.org/drawingml/2006/picture">
+                        <wp:extent cx="546840" cy="546840"/>
+                        <wp:docPr id="1024" name="Picture 55"/>
+                        <wp:cNvGraphicFramePr>
+                          <a:graphicFrameLocks noChangeAspect="1"/>
+                        </wp:cNvGraphicFramePr>
+                        <a:graphic>
+                          <a:graphicData uri="http://schemas.openxmlformats.org/drawingml/2006/picture">
+                            <pic:pic>
+                              <pic:nvPicPr>
+                                <pic:cNvPr id="0" name="7.jpg"/>
+                                <pic:cNvPicPr/>
+                              </pic:nvPicPr>
+                              <pic:blipFill>
+                                <a:blip r:embed="rId32"/>
+                                <a:stretch>
+                                  <a:fillRect/>
+                                </a:stretch>
+                              </pic:blipFill>
+                              <pic:spPr>
+                                <a:xfrm>
+                                  <a:off x="0" y="0"/>
+                                  <a:ext cx="546840" cy="546840"/>
+                                </a:xfrm>
+                                <a:prstGeom prst="rect"/>
+                              </pic:spPr>
+                            </pic:pic>
+                          </a:graphicData>
+                        </a:graphic>
+                      </wp:inline>
+                    </w:drawing>
+                  </w:r>
+                  <w:r>
+                    <w:t xml:space="preserve"/>
+                  </w:r>
+                </w:p>
+              </w:tc>
+              <w:tc>
+                <w:tcPr>
+                  <w:tcW w:w="2863" w:type="dxa"/>
+                  <w:tcBorders>
+                    <w:top w:val="nil"/>
+                    <w:left w:val="nil"/>
+                    <w:bottom w:val="nil"/>
+                    <w:right w:val="nil"/>
+                  </w:tcBorders>
+                </w:tcPr>
+                <w:p>
+                  <w:pPr>
+                    <w:cnfStyle w:val="100000000000" w:firstRow="1" w:lastRow="0" w:firstColumn="0" w:lastColumn="0" w:oddVBand="0" w:evenVBand="0" w:oddHBand="0" w:evenHBand="0" w:firstRowFirstColumn="0" w:firstRowLastColumn="0" w:lastRowFirstColumn="0" w:lastRowLastColumn="0"/>
+                    <w:rPr>
+                      <w:rFonts w:ascii="Product Sans" w:hAnsi="Product Sans"/>
+                      <w:color w:val="7F7F7F" w:themeColor="text1" w:themeTint="80"/>
+                      <w:sz w:val="14"/>
+                      <w:szCs w:val="14"/>
+                    </w:rPr>
+                  </w:pPr>
+                  <w:r>
+                    <w:rPr>
+                      <w:rFonts w:ascii="Product Sans" w:hAnsi="Product Sans"/>
+                      <w:b w:val="0"/>
+                      <w:bCs w:val="0"/>
+                      <w:color w:val="7F7F7F" w:themeColor="text1" w:themeTint="80"/>
+                      <w:sz w:val="14"/>
+                      <w:szCs w:val="14"/>
+                    </w:rPr>
+                    <w:t xml:space="preserve">Python Essentials</w:t>
+                  </w:r>
+                </w:p>
+                <w:p>
+                  <w:pPr>
+                    <w:cnfStyle w:val="100000000000" w:firstRow="1" w:lastRow="0" w:firstColumn="0" w:lastColumn="0" w:oddVBand="0" w:evenVBand="0" w:oddHBand="0" w:evenHBand="0" w:firstRowFirstColumn="0" w:firstRowLastColumn="0" w:lastRowFirstColumn="0" w:lastRowLastColumn="0"/>
+                    <w:rPr>
+                      <w:rFonts w:ascii="Product Sans" w:hAnsi="Product Sans"/>
+                      <w:color w:val="808080" w:themeColor="background1" w:themeShade="80"/>
+                      <w:sz w:val="14"/>
+                      <w:szCs w:val="14"/>
+                    </w:rPr>
+                  </w:pPr>
+                  <w:r>
+                    <w:rPr>
+                      <w:rFonts w:ascii="Product Sans" w:hAnsi="Product Sans"/>
+                      <w:b w:val="0"/>
+                      <w:bCs w:val="0"/>
+                      <w:color w:val="808080" w:themeColor="background1" w:themeShade="80"/>
+                      <w:sz w:val="14"/>
+                      <w:szCs w:val="14"/>
+                    </w:rPr>
+                    <w:t xml:space="preserve">IBM</w:t>
+                  </w:r>
+                </w:p>
+                <w:p>
+                  <w:pPr>
+                    <w:cnfStyle w:val="100000000000" w:firstRow="1" w:lastRow="0" w:firstColumn="0" w:lastColumn="0" w:oddVBand="0" w:evenVBand="0" w:oddHBand="0" w:evenHBand="0" w:firstRowFirstColumn="0" w:firstRowLastColumn="0" w:lastRowFirstColumn="0" w:lastRowLastColumn="0"/>
+                    <w:rPr>
+                      <w:rFonts w:ascii="Product Sans" w:hAnsi="Product Sans"/>
+                      <w:color w:val="808080" w:themeColor="background1" w:themeShade="80"/>
+                      <w:sz w:val="14"/>
+                      <w:szCs w:val="14"/>
+                    </w:rPr>
+                  </w:pPr>
+                  <w:r>
+                    <w:rPr>
+                      <w:rFonts w:ascii="Product Sans" w:hAnsi="Product Sans"/>
+                      <w:b w:val="0"/>
+                      <w:bCs w:val="0"/>
+                      <w:color w:val="808080" w:themeColor="background1" w:themeShade="80"/>
+                      <w:sz w:val="14"/>
+                      <w:szCs w:val="14"/>
+                    </w:rPr>
+                    <w:t xml:space="preserve">Issued Jan 2021</w:t>
+                  </w:r>
+                </w:p>
+                <w:p>
+                  <w:pPr>
+                    <w:cnfStyle w:val="100000000000" w:firstRow="1" w:lastRow="0" w:firstColumn="0" w:lastColumn="0" w:oddVBand="0" w:evenVBand="0" w:oddHBand="0" w:evenHBand="0" w:firstRowFirstColumn="0" w:firstRowLastColumn="0" w:lastRowFirstColumn="0" w:lastRowLastColumn="0"/>
+                    <w:rPr>
+                      <w:rFonts w:ascii="Product Sans" w:hAnsi="Product Sans"/>
+                      <w:color w:val="auto"/>
+                      <w:sz w:val="14"/>
+                      <w:szCs w:val="14"/>
+                    </w:rPr>
+                  </w:pPr>
+                  <w:r>
+                    <w:rPr>
+                      <w:rFonts w:ascii="Product Sans" w:hAnsi="Product Sans"/>
+                      <w:b w:val="0"/>
+                      <w:bCs w:val="0"/>
+                      <w:color w:val="808080" w:themeColor="background1" w:themeShade="80"/>
+                      <w:sz w:val="12"/>
+                      <w:szCs w:val="12"/>
+                    </w:rPr>
+                    <w:t xml:space="preserve"/>
+                  </w:r>
+                </w:p>
+              </w:tc>
+            </w:tr>
+          </w:tbl>
+          <w:p>
+            <w:pPr>
+              <w:rPr>
+                <w:rFonts w:ascii="Product Sans" w:hAnsi="Product Sans"/>
+                <w:sz w:val="10"/>
+                <w:szCs w:val="10"/>
+              </w:rPr>
+            </w:pPr>
+            <w:r>
+              <w:rPr>
+                <w:rFonts w:ascii="Product Sans" w:hAnsi="Product Sans"/>
+                <w:sz w:val="10"/>
+                <w:szCs w:val="10"/>
+              </w:rPr>
+              <w:t xml:space="preserve"/>
+            </w:r>
+          </w:p>
+          <w:tbl>
+            <w:tblPr>
+              <w:tblStyle w:val="PlainTable1"/>
+              <w:tblW w:w="5203" w:type="dxa"/>
+              <w:tblLayout w:type="fixed"/>
+              <w:tblLook w:val="04A0" w:firstRow="1" w:lastRow="0" w:firstColumn="1" w:lastColumn="0" w:noHBand="0" w:noVBand="1"/>
+            </w:tblPr>
+            <w:tblGrid>
+              <w:gridCol w:w="2340"/>
+              <w:gridCol w:w="2863"/>
+            </w:tblGrid>
+            <w:tr>
+              <w:trPr>
+                <w:cnfStyle w:val="100000000000" w:firstRow="1" w:lastRow="0" w:firstColumn="0" w:lastColumn="0" w:oddVBand="0" w:evenVBand="0" w:oddHBand="0" w:evenHBand="0" w:firstRowFirstColumn="0" w:firstRowLastColumn="0" w:lastRowFirstColumn="0" w:lastRowLastColumn="0"/>
+                <w:trHeight w:val="781"/>
+              </w:trPr>
+              <w:tc>
+                <w:tcPr>
+                  <w:cnfStyle w:val="001000000000" w:firstRow="0" w:lastRow="0" w:firstColumn="1" w:lastColumn="0" w:oddVBand="0" w:evenVBand="0" w:oddHBand="0" w:evenHBand="0" w:firstRowFirstColumn="0" w:firstRowLastColumn="0" w:lastRowFirstColumn="0" w:lastRowLastColumn="0"/>
+                  <w:tcW w:w="2340" w:type="dxa"/>
+                  <w:tcBorders>
+                    <w:top w:val="nil"/>
+                    <w:left w:val="nil"/>
+                    <w:bottom w:val="nil"/>
+                    <w:right w:val="nil"/>
+                  </w:tcBorders>
+                </w:tcPr>
+                <w:p>
+                  <w:pPr>
+                    <w:rPr>
+                      <w:rFonts w:ascii="Product Sans" w:hAnsi="Product Sans"/>
+                      <w:b w:val="0"/>
+                      <w:bCs w:val="0"/>
+                    </w:rPr>
+                  </w:pPr>
+                  <w:r>
+                    <w:rPr>
+                      <w:rFonts w:ascii="Product Sans" w:hAnsi="Product Sans"/>
+                      <w:b w:val="0"/>
+                      <w:bCs w:val="0"/>
+                      <w:sz w:val="14"/>
+                      <w:szCs w:val="14"/>
+                    </w:rPr>
+                    <w:t xml:space="preserve"/>
+                  </w:r>
+                  <w:r>
+                    <w:drawing>
+                      <wp:inline xmlns:a="http://schemas.openxmlformats.org/drawingml/2006/main" xmlns:pic="http://schemas.openxmlformats.org/drawingml/2006/picture">
+                        <wp:extent cx="546840" cy="546840"/>
+                        <wp:docPr id="1025" name="Picture 55"/>
+                        <wp:cNvGraphicFramePr>
+                          <a:graphicFrameLocks noChangeAspect="1"/>
+                        </wp:cNvGraphicFramePr>
+                        <a:graphic>
+                          <a:graphicData uri="http://schemas.openxmlformats.org/drawingml/2006/picture">
+                            <pic:pic>
+                              <pic:nvPicPr>
+                                <pic:cNvPr id="0" name="15.jpg"/>
+                                <pic:cNvPicPr/>
+                              </pic:nvPicPr>
+                              <pic:blipFill>
+                                <a:blip r:embed="rId34"/>
+                                <a:stretch>
+                                  <a:fillRect/>
+                                </a:stretch>
+                              </pic:blipFill>
+                              <pic:spPr>
+                                <a:xfrm>
+                                  <a:off x="0" y="0"/>
+                                  <a:ext cx="546840" cy="546840"/>
+                                </a:xfrm>
+                                <a:prstGeom prst="rect"/>
+                              </pic:spPr>
+                            </pic:pic>
+                          </a:graphicData>
+                        </a:graphic>
+                      </wp:inline>
+                    </w:drawing>
+                  </w:r>
+                  <w:r>
+                    <w:t xml:space="preserve"/>
+                  </w:r>
+                </w:p>
+              </w:tc>
+              <w:tc>
+                <w:tcPr>
+                  <w:tcW w:w="2863" w:type="dxa"/>
+                  <w:tcBorders>
+                    <w:top w:val="nil"/>
+                    <w:left w:val="nil"/>
+                    <w:bottom w:val="nil"/>
+                    <w:right w:val="nil"/>
+                  </w:tcBorders>
+                </w:tcPr>
+                <w:p>
+                  <w:pPr>
+                    <w:cnfStyle w:val="100000000000" w:firstRow="1" w:lastRow="0" w:firstColumn="0" w:lastColumn="0" w:oddVBand="0" w:evenVBand="0" w:oddHBand="0" w:evenHBand="0" w:firstRowFirstColumn="0" w:firstRowLastColumn="0" w:lastRowFirstColumn="0" w:lastRowLastColumn="0"/>
+                    <w:rPr>
+                      <w:rFonts w:ascii="Product Sans" w:hAnsi="Product Sans"/>
+                      <w:color w:val="7F7F7F" w:themeColor="text1" w:themeTint="80"/>
+                      <w:sz w:val="14"/>
+                      <w:szCs w:val="14"/>
+                    </w:rPr>
+                  </w:pPr>
+                  <w:r>
+                    <w:rPr>
+                      <w:rFonts w:ascii="Product Sans" w:hAnsi="Product Sans"/>
+                      <w:b w:val="0"/>
+                      <w:bCs w:val="0"/>
+                      <w:color w:val="7F7F7F" w:themeColor="text1" w:themeTint="80"/>
+                      <w:sz w:val="14"/>
+                      <w:szCs w:val="14"/>
+                    </w:rPr>
+                    <w:t xml:space="preserve">CompTIA A+ ce Certification</w:t>
+                  </w:r>
+                </w:p>
+                <w:p>
+                  <w:pPr>
+                    <w:cnfStyle w:val="100000000000" w:firstRow="1" w:lastRow="0" w:firstColumn="0" w:lastColumn="0" w:oddVBand="0" w:evenVBand="0" w:oddHBand="0" w:evenHBand="0" w:firstRowFirstColumn="0" w:firstRowLastColumn="0" w:lastRowFirstColumn="0" w:lastRowLastColumn="0"/>
+                    <w:rPr>
+                      <w:rFonts w:ascii="Product Sans" w:hAnsi="Product Sans"/>
+                      <w:color w:val="808080" w:themeColor="background1" w:themeShade="80"/>
+                      <w:sz w:val="14"/>
+                      <w:szCs w:val="14"/>
+                    </w:rPr>
+                  </w:pPr>
+                  <w:r>
+                    <w:rPr>
+                      <w:rFonts w:ascii="Product Sans" w:hAnsi="Product Sans"/>
+                      <w:b w:val="0"/>
+                      <w:bCs w:val="0"/>
+                      <w:color w:val="808080" w:themeColor="background1" w:themeShade="80"/>
+                      <w:sz w:val="14"/>
+                      <w:szCs w:val="14"/>
+                    </w:rPr>
+                    <w:t xml:space="preserve">CompTIA</w:t>
+                  </w:r>
+                </w:p>
+                <w:p>
+                  <w:pPr>
+                    <w:cnfStyle w:val="100000000000" w:firstRow="1" w:lastRow="0" w:firstColumn="0" w:lastColumn="0" w:oddVBand="0" w:evenVBand="0" w:oddHBand="0" w:evenHBand="0" w:firstRowFirstColumn="0" w:firstRowLastColumn="0" w:lastRowFirstColumn="0" w:lastRowLastColumn="0"/>
+                    <w:rPr>
+                      <w:rFonts w:ascii="Product Sans" w:hAnsi="Product Sans"/>
+                      <w:color w:val="808080" w:themeColor="background1" w:themeShade="80"/>
+                      <w:sz w:val="14"/>
+                      <w:szCs w:val="14"/>
+                    </w:rPr>
+                  </w:pPr>
+                  <w:r>
+                    <w:rPr>
+                      <w:rFonts w:ascii="Product Sans" w:hAnsi="Product Sans"/>
+                      <w:b w:val="0"/>
+                      <w:bCs w:val="0"/>
+                      <w:color w:val="808080" w:themeColor="background1" w:themeShade="80"/>
+                      <w:sz w:val="14"/>
+                      <w:szCs w:val="14"/>
+                    </w:rPr>
+                    <w:t xml:space="preserve">Issued Aug 2021</w:t>
+                  </w:r>
+                </w:p>
+                <w:p>
+                  <w:pPr>
+                    <w:cnfStyle w:val="100000000000" w:firstRow="1" w:lastRow="0" w:firstColumn="0" w:lastColumn="0" w:oddVBand="0" w:evenVBand="0" w:oddHBand="0" w:evenHBand="0" w:firstRowFirstColumn="0" w:firstRowLastColumn="0" w:lastRowFirstColumn="0" w:lastRowLastColumn="0"/>
+                    <w:rPr>
+                      <w:rFonts w:ascii="Product Sans" w:hAnsi="Product Sans"/>
+                      <w:color w:val="auto"/>
+                      <w:sz w:val="14"/>
+                      <w:szCs w:val="14"/>
+                    </w:rPr>
+                  </w:pPr>
+                  <w:r>
+                    <w:rPr>
+                      <w:rFonts w:ascii="Product Sans" w:hAnsi="Product Sans"/>
+                      <w:b w:val="0"/>
+                      <w:bCs w:val="0"/>
+                      <w:color w:val="808080" w:themeColor="background1" w:themeShade="80"/>
+                      <w:sz w:val="12"/>
+                      <w:szCs w:val="12"/>
+                    </w:rPr>
+                    <w:t xml:space="preserve"/>
+                  </w:r>
+                </w:p>
+              </w:tc>
+            </w:tr>
+          </w:tbl>
+          <w:p>
+            <w:pPr>
+              <w:rPr>
+                <w:rFonts w:ascii="Product Sans" w:hAnsi="Product Sans"/>
+                <w:sz w:val="10"/>
+                <w:szCs w:val="10"/>
+              </w:rPr>
+            </w:pPr>
+            <w:r>
+              <w:rPr>
+                <w:rFonts w:ascii="Product Sans" w:hAnsi="Product Sans"/>
+                <w:sz w:val="10"/>
+                <w:szCs w:val="10"/>
+              </w:rPr>
+              <w:t xml:space="preserve"/>
+            </w:r>
+          </w:p>
+          <w:p>
+            <w:pPr>
+              <w:rPr>
+                <w:rFonts w:ascii="Product Sans" w:hAnsi="Product Sans"/>
+                <w:sz w:val="10"/>
+                <w:szCs w:val="10"/>
+              </w:rPr>
+            </w:pPr>
+          </w:p>
+          <w:p>
+            <w:pPr>
+              <w:rPr>
+                <w:rFonts w:ascii="Product Sans" w:hAnsi="Product Sans"/>
+                <w:sz w:val="28"/>
+                <w:szCs w:val="28"/>
+              </w:rPr>
+            </w:pPr>
+            <w:r>
+              <w:rPr>
+                <w:rFonts w:ascii="Product Sans" w:hAnsi="Product Sans"/>
+                <w:sz w:val="28"/>
+                <w:szCs w:val="28"/>
+              </w:rPr>
+              <w:t>PUBLICATIONS</w:t>
+            </w:r>
+          </w:p>
+          <w:p>
+            <w:pPr>
+              <w:rPr>
+                <w:rFonts w:ascii="Product Sans" w:hAnsi="Product Sans"/>
+                <w:sz w:val="10"/>
+                <w:szCs w:val="10"/>
+              </w:rPr>
+            </w:pPr>
+            <w:r>
+              <w:rPr>
+                <w:rFonts w:ascii="Product Sans" w:hAnsi="Product Sans"/>
+                <w:sz w:val="10"/>
+                <w:szCs w:val="10"/>
+              </w:rPr>
+              <w:t xml:space="preserve"/>
+            </w:r>
+          </w:p>
+          <w:p>
+            <w:pPr>
+              <w:rPr>
+                <w:rFonts w:ascii="Product Sans" w:hAnsi="Product Sans"/>
+                <w:sz w:val="16"/>
+                <w:szCs w:val="16"/>
+              </w:rPr>
+            </w:pPr>
+            <w:r>
+              <w:rPr>
+                <w:rFonts w:ascii="Product Sans" w:hAnsi="Product Sans"/>
+                <w:sz w:val="16"/>
+                <w:szCs w:val="16"/>
+              </w:rPr>
+              <w:t xml:space="preserve">Arbitrage Betting</w:t>
+            </w:r>
+          </w:p>
+          <w:p>
+            <w:pPr>
+              <w:rPr>
+                <w:rFonts w:ascii="Product Sans" w:hAnsi="Product Sans"/>
+                <w:sz w:val="14"/>
+                <w:szCs w:val="14"/>
+              </w:rPr>
+            </w:pPr>
+            <w:r>
+              <w:rPr>
+                <w:rFonts w:ascii="Product Sans" w:hAnsi="Product Sans"/>
+                <w:sz w:val="14"/>
+                <w:szCs w:val="14"/>
+              </w:rPr>
+              <w:t xml:space="preserve">Research Gate October 18, 2022</w:t>
+            </w:r>
+          </w:p>
+          <w:p>
+            <w:pPr>
+              <w:rPr>
+                <w:rFonts w:ascii="Product Sans" w:hAnsi="Product Sans"/>
+                <w:sz w:val="24"/>
+                <w:szCs w:val="24"/>
+              </w:rPr>
+            </w:pPr>
+            <w:r>
+              <w:rPr>
+                <w:rFonts w:ascii="Product Sans" w:hAnsi="Product Sans"/>
+                <w:sz w:val="12"/>
+                <w:szCs w:val="12"/>
+              </w:rPr>
+              <w:t xml:space="preserve">This paper produces methodologies and ideas on how to do Arbitrage Betting. Arbitrage Betting is explained from first principles mathematically. Source Code for calculating arbitrage bets is also provided in Python. Pros and Cons of Arbitrage Betting are also discussed. Optimization of Arbitrage Betting is also discussed. Real World problems are solved in this paper.</w:t>
+            </w:r>
+          </w:p>
+          <w:p>
+            <w:pPr>
+              <w:rPr>
+                <w:rFonts w:ascii="Product Sans" w:hAnsi="Product Sans"/>
+                <w:sz w:val="10"/>
+                <w:szCs w:val="10"/>
+              </w:rPr>
+            </w:pPr>
+            <w:r>
+              <w:rPr>
+                <w:rFonts w:ascii="Product Sans" w:hAnsi="Product Sans"/>
+                <w:sz w:val="10"/>
+                <w:szCs w:val="10"/>
+              </w:rPr>
+              <w:t xml:space="preserve"/>
+            </w:r>
+          </w:p>
+          <w:p>
+            <w:pPr>
+              <w:rPr>
+                <w:rFonts w:ascii="Product Sans" w:hAnsi="Product Sans"/>
+                <w:sz w:val="16"/>
+                <w:szCs w:val="16"/>
+              </w:rPr>
+            </w:pPr>
+            <w:r>
+              <w:rPr>
+                <w:rFonts w:ascii="Product Sans" w:hAnsi="Product Sans"/>
+                <w:sz w:val="16"/>
+                <w:szCs w:val="16"/>
+              </w:rPr>
+              <w:t xml:space="preserve">Using GPLK to solve Mixed Integer Programming (MIP) Linear Optimization Models</w:t>
+            </w:r>
+          </w:p>
+          <w:p>
+            <w:pPr>
+              <w:rPr>
+                <w:rFonts w:ascii="Product Sans" w:hAnsi="Product Sans"/>
+                <w:sz w:val="14"/>
+                <w:szCs w:val="14"/>
+              </w:rPr>
+            </w:pPr>
+            <w:r>
+              <w:rPr>
+                <w:rFonts w:ascii="Product Sans" w:hAnsi="Product Sans"/>
+                <w:sz w:val="14"/>
+                <w:szCs w:val="14"/>
+              </w:rPr>
+              <w:t xml:space="preserve">Research Gate October 4, 2022</w:t>
+            </w:r>
+          </w:p>
+          <w:p>
+            <w:pPr>
+              <w:rPr>
+                <w:rFonts w:ascii="Product Sans" w:hAnsi="Product Sans"/>
+                <w:sz w:val="24"/>
+                <w:szCs w:val="24"/>
+              </w:rPr>
+            </w:pPr>
+            <w:r>
+              <w:rPr>
+                <w:rFonts w:ascii="Product Sans" w:hAnsi="Product Sans"/>
+                <w:sz w:val="12"/>
+                <w:szCs w:val="12"/>
+              </w:rPr>
+              <w:t xml:space="preserve">This paper is a guide to using the Octave programming language and module (GPLK) to solve linear optimization models.</w:t>
+            </w:r>
+          </w:p>
+          <w:p>
+            <w:pPr>
+              <w:rPr>
+                <w:rFonts w:ascii="Product Sans" w:hAnsi="Product Sans"/>
+                <w:sz w:val="10"/>
+                <w:szCs w:val="10"/>
+              </w:rPr>
+            </w:pPr>
+            <w:r>
+              <w:rPr>
+                <w:rFonts w:ascii="Product Sans" w:hAnsi="Product Sans"/>
+                <w:sz w:val="10"/>
+                <w:szCs w:val="10"/>
+              </w:rPr>
+              <w:t xml:space="preserve"/>
+            </w:r>
+          </w:p>
+          <w:p>
+            <w:pPr>
+              <w:rPr>
+                <w:rFonts w:ascii="Product Sans" w:hAnsi="Product Sans"/>
+                <w:sz w:val="16"/>
+                <w:szCs w:val="16"/>
+              </w:rPr>
+            </w:pPr>
+            <w:r>
+              <w:rPr>
+                <w:rFonts w:ascii="Product Sans" w:hAnsi="Product Sans"/>
+                <w:sz w:val="16"/>
+                <w:szCs w:val="16"/>
+              </w:rPr>
+              <w:t xml:space="preserve">Evaluating Property Prices in South Africa using Machine Learning</w:t>
+            </w:r>
+          </w:p>
+          <w:p>
+            <w:pPr>
+              <w:rPr>
+                <w:rFonts w:ascii="Product Sans" w:hAnsi="Product Sans"/>
+                <w:sz w:val="14"/>
+                <w:szCs w:val="14"/>
+              </w:rPr>
+            </w:pPr>
+            <w:r>
+              <w:rPr>
+                <w:rFonts w:ascii="Product Sans" w:hAnsi="Product Sans"/>
+                <w:sz w:val="14"/>
+                <w:szCs w:val="14"/>
+              </w:rPr>
+              <w:t xml:space="preserve">Research Gate September 5, 2022</w:t>
+            </w:r>
+          </w:p>
+          <w:p>
+            <w:pPr>
+              <w:rPr>
+                <w:rFonts w:ascii="Product Sans" w:hAnsi="Product Sans"/>
+                <w:sz w:val="24"/>
+                <w:szCs w:val="24"/>
+              </w:rPr>
+            </w:pPr>
+            <w:r>
+              <w:rPr>
+                <w:rFonts w:ascii="Product Sans" w:hAnsi="Product Sans"/>
+                <w:sz w:val="12"/>
+                <w:szCs w:val="12"/>
+              </w:rPr>
+              <w:t xml:space="preserve">This paper is a real life study and application of how I evaluated/modeled/predicted a home's sale price to be sold in Johannesburg. Methodologies and techniques will be discussed so you can also evaluate your home this way using techniques of Machine Learning</w:t>
+            </w:r>
+          </w:p>
+          <w:p>
+            <w:pPr>
+              <w:rPr>
+                <w:rFonts w:ascii="Product Sans" w:hAnsi="Product Sans"/>
+                <w:sz w:val="10"/>
+                <w:szCs w:val="10"/>
+              </w:rPr>
+            </w:pPr>
+            <w:r>
+              <w:rPr>
+                <w:rFonts w:ascii="Product Sans" w:hAnsi="Product Sans"/>
+                <w:sz w:val="10"/>
+                <w:szCs w:val="10"/>
+              </w:rPr>
+              <w:t xml:space="preserve"/>
+            </w:r>
+          </w:p>
+          <w:p>
+            <w:pPr>
+              <w:rPr>
+                <w:rFonts w:ascii="Product Sans" w:hAnsi="Product Sans"/>
+                <w:sz w:val="16"/>
+                <w:szCs w:val="16"/>
+              </w:rPr>
+            </w:pPr>
+            <w:r>
+              <w:rPr>
+                <w:rFonts w:ascii="Product Sans" w:hAnsi="Product Sans"/>
+                <w:sz w:val="16"/>
+                <w:szCs w:val="16"/>
+              </w:rPr>
+              <w:t xml:space="preserve">Living life with cryptocurrency</w:t>
+            </w:r>
+          </w:p>
+          <w:p>
+            <w:pPr>
+              <w:rPr>
+                <w:rFonts w:ascii="Product Sans" w:hAnsi="Product Sans"/>
+                <w:sz w:val="14"/>
+                <w:szCs w:val="14"/>
+              </w:rPr>
+            </w:pPr>
+            <w:r>
+              <w:rPr>
+                <w:rFonts w:ascii="Product Sans" w:hAnsi="Product Sans"/>
+                <w:sz w:val="14"/>
+                <w:szCs w:val="14"/>
+              </w:rPr>
+              <w:t xml:space="preserve">Research Gate August 9, 2022</w:t>
+            </w:r>
+          </w:p>
+          <w:p>
+            <w:pPr>
+              <w:rPr>
+                <w:rFonts w:ascii="Product Sans" w:hAnsi="Product Sans"/>
+                <w:sz w:val="24"/>
+                <w:szCs w:val="24"/>
+              </w:rPr>
+            </w:pPr>
+            <w:r>
+              <w:rPr>
+                <w:rFonts w:ascii="Product Sans" w:hAnsi="Product Sans"/>
+                <w:sz w:val="12"/>
+                <w:szCs w:val="12"/>
+              </w:rPr>
+              <w:t xml:space="preserve">Cryptocurrencies are a new asset class that is not yet widely used in the market. The purpose of this paper is to explore the potential uses of cryptocurrencies in the markets. How we can generate crypto assets and potentially use this currency in the market and in our life? Note this paper is written in a South African context, some of the ideas mentioned in the paper are not applicable to the rest of the world. Different countries have different laws and regulations on the use of cryptocurrencies. I have tested all methodologies in this paper and implemented code to automate my stock market investments. Source Code will not be provided for auto trading bots but resources and manuals will be provided for you to use them, To implement automation of trading. Paper Objectives 1. Introduce the concept of a crypto wallet. 2. Introduce the concept of generating crypto assets by mining (Passive Income). 3. Convert your crypto assets to fiat currency. 4. Taxation laws for cryptocurrency in South Africa. 5. Using cryptocurrency in selected stores without fiat currency. 6. Converting crypto to fiat then using a debit order for stock market investments.</w:t>
+            </w:r>
+          </w:p>
+          <w:p>
+            <w:pPr>
+              <w:rPr>
+                <w:rFonts w:ascii="Product Sans" w:hAnsi="Product Sans"/>
+                <w:sz w:val="10"/>
+                <w:szCs w:val="10"/>
+              </w:rPr>
+            </w:pPr>
+            <w:r>
+              <w:rPr>
+                <w:rFonts w:ascii="Product Sans" w:hAnsi="Product Sans"/>
+                <w:sz w:val="10"/>
+                <w:szCs w:val="10"/>
+              </w:rPr>
+              <w:t xml:space="preserve"/>
+            </w:r>
+          </w:p>
+          <w:p>
+            <w:pPr>
+              <w:rPr>
+                <w:rFonts w:ascii="Product Sans" w:hAnsi="Product Sans"/>
+                <w:sz w:val="16"/>
+                <w:szCs w:val="16"/>
+              </w:rPr>
+            </w:pPr>
+            <w:r>
+              <w:rPr>
+                <w:rFonts w:ascii="Product Sans" w:hAnsi="Product Sans"/>
+                <w:sz w:val="16"/>
+                <w:szCs w:val="16"/>
+              </w:rPr>
+              <w:t xml:space="preserve">Playing with 3D equations and planes/graphs</w:t>
+            </w:r>
+          </w:p>
+          <w:p>
+            <w:pPr>
+              <w:rPr>
+                <w:rFonts w:ascii="Product Sans" w:hAnsi="Product Sans"/>
+                <w:sz w:val="14"/>
+                <w:szCs w:val="14"/>
+              </w:rPr>
+            </w:pPr>
+            <w:r>
+              <w:rPr>
+                <w:rFonts w:ascii="Product Sans" w:hAnsi="Product Sans"/>
+                <w:sz w:val="14"/>
+                <w:szCs w:val="14"/>
+              </w:rPr>
+              <w:t xml:space="preserve">Research Gate August 7, 2022</w:t>
+            </w:r>
+          </w:p>
+          <w:p>
+            <w:pPr>
+              <w:rPr>
+                <w:rFonts w:ascii="Product Sans" w:hAnsi="Product Sans"/>
+                <w:sz w:val="24"/>
+                <w:szCs w:val="24"/>
+              </w:rPr>
+            </w:pPr>
+            <w:r>
+              <w:rPr>
+                <w:rFonts w:ascii="Product Sans" w:hAnsi="Product Sans"/>
+                <w:sz w:val="12"/>
+                <w:szCs w:val="12"/>
+              </w:rPr>
+              <w:t xml:space="preserve">This paper is for the purposes of teaching the basics of graphing lines and planes in 3D space; Providing knowledge on how to determine the properties of equations or certain functions. Graphs will be rendered using two software tools code and resources will be provided to use: -Python - (Matplotlib library) -Geogebra - (Online Web Platform)</w:t>
+            </w:r>
+          </w:p>
+          <w:p>
+            <w:pPr>
+              <w:rPr>
+                <w:rFonts w:ascii="Product Sans" w:hAnsi="Product Sans"/>
+                <w:sz w:val="10"/>
+                <w:szCs w:val="10"/>
+              </w:rPr>
+            </w:pPr>
+            <w:r>
+              <w:rPr>
+                <w:rFonts w:ascii="Product Sans" w:hAnsi="Product Sans"/>
+                <w:sz w:val="10"/>
+                <w:szCs w:val="10"/>
+              </w:rPr>
+              <w:t xml:space="preserve"/>
+            </w:r>
+          </w:p>
+          <w:p>
+            <w:pPr>
+              <w:rPr>
+                <w:rFonts w:ascii="Product Sans" w:hAnsi="Product Sans"/>
+                <w:sz w:val="16"/>
+                <w:szCs w:val="16"/>
+              </w:rPr>
+            </w:pPr>
+            <w:r>
+              <w:rPr>
+                <w:rFonts w:ascii="Product Sans" w:hAnsi="Product Sans"/>
+                <w:sz w:val="16"/>
+                <w:szCs w:val="16"/>
+              </w:rPr>
+              <w:t xml:space="preserve">Getting Started with Complex Numbers</w:t>
+            </w:r>
+          </w:p>
+          <w:p>
+            <w:pPr>
+              <w:rPr>
+                <w:rFonts w:ascii="Product Sans" w:hAnsi="Product Sans"/>
+                <w:sz w:val="14"/>
+                <w:szCs w:val="14"/>
+              </w:rPr>
+            </w:pPr>
+            <w:r>
+              <w:rPr>
+                <w:rFonts w:ascii="Product Sans" w:hAnsi="Product Sans"/>
+                <w:sz w:val="14"/>
+                <w:szCs w:val="14"/>
+              </w:rPr>
+              <w:t xml:space="preserve">Research Gate August 1, 2022</w:t>
+            </w:r>
+          </w:p>
+          <w:p>
+            <w:pPr>
+              <w:rPr>
+                <w:rFonts w:ascii="Product Sans" w:hAnsi="Product Sans"/>
+                <w:sz w:val="24"/>
+                <w:szCs w:val="24"/>
+              </w:rPr>
+            </w:pPr>
+            <w:r>
+              <w:rPr>
+                <w:rFonts w:ascii="Product Sans" w:hAnsi="Product Sans"/>
+                <w:sz w:val="12"/>
+                <w:szCs w:val="12"/>
+              </w:rPr>
+              <w:t xml:space="preserve">This paper is a guide to getting started with Complex Numbers for the undergraduate level or provides a clearer understanding and appreciation of Abraham de Moivre's Theorem and formulae.</w:t>
+            </w:r>
+          </w:p>
+          <w:p>
+            <w:pPr>
+              <w:rPr>
+                <w:rFonts w:ascii="Product Sans" w:hAnsi="Product Sans"/>
+                <w:sz w:val="10"/>
+                <w:szCs w:val="10"/>
+              </w:rPr>
+            </w:pPr>
+            <w:r>
+              <w:rPr>
+                <w:rFonts w:ascii="Product Sans" w:hAnsi="Product Sans"/>
+                <w:sz w:val="10"/>
+                <w:szCs w:val="10"/>
+              </w:rPr>
+              <w:t xml:space="preserve"/>
+            </w:r>
+          </w:p>
+          <w:p>
+            <w:pPr>
+              <w:rPr>
+                <w:rFonts w:ascii="Product Sans" w:hAnsi="Product Sans"/>
+                <w:sz w:val="16"/>
+                <w:szCs w:val="16"/>
+              </w:rPr>
+            </w:pPr>
+            <w:r>
+              <w:rPr>
+                <w:rFonts w:ascii="Product Sans" w:hAnsi="Product Sans"/>
+                <w:sz w:val="16"/>
+                <w:szCs w:val="16"/>
+              </w:rPr>
+              <w:t xml:space="preserve">Building Digital Twins</w:t>
+            </w:r>
+          </w:p>
+          <w:p>
+            <w:pPr>
+              <w:rPr>
+                <w:rFonts w:ascii="Product Sans" w:hAnsi="Product Sans"/>
+                <w:sz w:val="14"/>
+                <w:szCs w:val="14"/>
+              </w:rPr>
+            </w:pPr>
+            <w:r>
+              <w:rPr>
+                <w:rFonts w:ascii="Product Sans" w:hAnsi="Product Sans"/>
+                <w:sz w:val="14"/>
+                <w:szCs w:val="14"/>
+              </w:rPr>
+              <w:t xml:space="preserve">Research Gate June 7, 2022</w:t>
+            </w:r>
+          </w:p>
+          <w:p>
+            <w:pPr>
+              <w:rPr>
+                <w:rFonts w:ascii="Product Sans" w:hAnsi="Product Sans"/>
+                <w:sz w:val="24"/>
+                <w:szCs w:val="24"/>
+              </w:rPr>
+            </w:pPr>
+            <w:r>
+              <w:rPr>
+                <w:rFonts w:ascii="Product Sans" w:hAnsi="Product Sans"/>
+                <w:sz w:val="12"/>
+                <w:szCs w:val="12"/>
+              </w:rPr>
+              <w:t xml:space="preserve">A digital twin is a virtual representation of a physical object that is designed to exactly reflect it. The object under investigation-say, a wind turbine-is equipped with a variety of sensors that monitor various aspects of its operation. These sensors collect data on the energy production, temperature, weather conditions, and other characteristics of the physical object's performance. This information is subsequently sent to a processing machine, where it is applied to a digital copy. Once the virtual model has been given this information, it may be used to run simulations, investigate performance concerns, and suggest improvements, all with the purpose of gaining important insights that can later be applied to the original physical device. In this paper methods of machine learning will be discussed, statistics, forecasting, mathematical equations, real-world examples, and methodology for building digital twins.</w:t>
+            </w:r>
+          </w:p>
+          <w:p>
+            <w:pPr>
+              <w:rPr>
+                <w:rFonts w:ascii="Product Sans" w:hAnsi="Product Sans"/>
+                <w:sz w:val="10"/>
+                <w:szCs w:val="10"/>
+              </w:rPr>
+            </w:pPr>
+            <w:r>
+              <w:rPr>
+                <w:rFonts w:ascii="Product Sans" w:hAnsi="Product Sans"/>
+                <w:sz w:val="10"/>
+                <w:szCs w:val="10"/>
+              </w:rPr>
+              <w:t xml:space="preserve"/>
+            </w:r>
+          </w:p>
+          <w:p>
+            <w:pPr>
+              <w:rPr>
+                <w:rFonts w:ascii="Product Sans" w:hAnsi="Product Sans"/>
+                <w:sz w:val="16"/>
+                <w:szCs w:val="16"/>
+              </w:rPr>
+            </w:pPr>
+            <w:r>
+              <w:rPr>
+                <w:rFonts w:ascii="Product Sans" w:hAnsi="Product Sans"/>
+                <w:sz w:val="16"/>
+                <w:szCs w:val="16"/>
+              </w:rPr>
+              <w:t xml:space="preserve">GETTING RTSP TO WORK NATIVELY IN THE BROWSER</w:t>
+            </w:r>
+          </w:p>
+          <w:p>
+            <w:pPr>
+              <w:rPr>
+                <w:rFonts w:ascii="Product Sans" w:hAnsi="Product Sans"/>
+                <w:sz w:val="14"/>
+                <w:szCs w:val="14"/>
+              </w:rPr>
+            </w:pPr>
+            <w:r>
+              <w:rPr>
+                <w:rFonts w:ascii="Product Sans" w:hAnsi="Product Sans"/>
+                <w:sz w:val="14"/>
+                <w:szCs w:val="14"/>
+              </w:rPr>
+              <w:t xml:space="preserve">Asian Journal of Advances in Research June 1, 2022</w:t>
+            </w:r>
+          </w:p>
+          <w:p>
+            <w:pPr>
+              <w:rPr>
+                <w:rFonts w:ascii="Product Sans" w:hAnsi="Product Sans"/>
+                <w:sz w:val="24"/>
+                <w:szCs w:val="24"/>
+              </w:rPr>
+            </w:pPr>
+            <w:r>
+              <w:rPr>
+                <w:rFonts w:ascii="Product Sans" w:hAnsi="Product Sans"/>
+                <w:sz w:val="12"/>
+                <w:szCs w:val="12"/>
+              </w:rPr>
+              <w:t xml:space="preserve">Real-Time Streaming Protocol (RTSP) is an application-level network communication system that transfers real-time data from multimedia to an endpoint device by communicating directly with the server streaming the data. The Real-Time Streaming Protocol (RTSP) is tried-and-true video technology. It's used to control audio/video transmission between two endpoints and facilitate the transportation of low latency streaming content across the internet. Real-Time Streaming Protocol (RTSP) allows you to pull a live video stream from your camera and view it from different devices and programs. Its primary uses are to pull a video feed from a camera to an NVR, viewing software, or even home automation solutions. RTSP is not natively supported in Web Browsers at the time the paper was written. In this paper, I will discuss techniques on how to render RTSP natively in your web browser using only an in HTML (HyperText Markup Language) powered by my platform which hundreds of people use today called OpenRTSP, and an alternative way to build an engine/server like my platform from scratch in detail.</w:t>
+            </w:r>
+          </w:p>
+          <w:p>
+            <w:pPr>
+              <w:rPr>
+                <w:rFonts w:ascii="Product Sans" w:hAnsi="Product Sans"/>
+                <w:sz w:val="10"/>
+                <w:szCs w:val="10"/>
+              </w:rPr>
+            </w:pPr>
+            <w:r>
+              <w:rPr>
+                <w:rFonts w:ascii="Product Sans" w:hAnsi="Product Sans"/>
+                <w:sz w:val="10"/>
+                <w:szCs w:val="10"/>
+              </w:rPr>
+              <w:t xml:space="preserve"/>
+            </w:r>
+          </w:p>
+          <w:p>
+            <w:pPr>
+              <w:rPr>
+                <w:rFonts w:ascii="Product Sans" w:hAnsi="Product Sans"/>
+                <w:sz w:val="16"/>
+                <w:szCs w:val="16"/>
+              </w:rPr>
+            </w:pPr>
+            <w:r>
+              <w:rPr>
+                <w:rFonts w:ascii="Product Sans" w:hAnsi="Product Sans"/>
+                <w:sz w:val="16"/>
+                <w:szCs w:val="16"/>
+              </w:rPr>
+              <w:t xml:space="preserve">FINDING NFTS (NON-FUNGIABLE TOKENS) USING A GIVEN ETHEREUM WALLET ADDRESS AN OPEN SEA STUDY</w:t>
+            </w:r>
+          </w:p>
+          <w:p>
+            <w:pPr>
+              <w:rPr>
+                <w:rFonts w:ascii="Product Sans" w:hAnsi="Product Sans"/>
+                <w:sz w:val="14"/>
+                <w:szCs w:val="14"/>
+              </w:rPr>
+            </w:pPr>
+            <w:r>
+              <w:rPr>
+                <w:rFonts w:ascii="Product Sans" w:hAnsi="Product Sans"/>
+                <w:sz w:val="14"/>
+                <w:szCs w:val="14"/>
+              </w:rPr>
+              <w:t xml:space="preserve">MB International Media and Publishing House April 6, 2022</w:t>
+            </w:r>
+          </w:p>
+          <w:p>
+            <w:pPr>
+              <w:rPr>
+                <w:rFonts w:ascii="Product Sans" w:hAnsi="Product Sans"/>
+                <w:sz w:val="24"/>
+                <w:szCs w:val="24"/>
+              </w:rPr>
+            </w:pPr>
+            <w:r>
+              <w:rPr>
+                <w:rFonts w:ascii="Product Sans" w:hAnsi="Product Sans"/>
+                <w:sz w:val="12"/>
+                <w:szCs w:val="12"/>
+              </w:rPr>
+              <w:t xml:space="preserve">used to verify ownership of a NFT</w:t>
+            </w:r>
+          </w:p>
+          <w:p>
+            <w:pPr>
+              <w:rPr>
+                <w:rFonts w:ascii="Product Sans" w:hAnsi="Product Sans"/>
+                <w:sz w:val="10"/>
+                <w:szCs w:val="10"/>
+              </w:rPr>
+            </w:pPr>
+            <w:r>
+              <w:rPr>
+                <w:rFonts w:ascii="Product Sans" w:hAnsi="Product Sans"/>
+                <w:sz w:val="10"/>
+                <w:szCs w:val="10"/>
+              </w:rPr>
+              <w:t xml:space="preserve"/>
+            </w:r>
+          </w:p>
+          <w:p>
+            <w:pPr>
+              <w:rPr>
+                <w:rFonts w:ascii="Product Sans" w:hAnsi="Product Sans"/>
+                <w:sz w:val="16"/>
+                <w:szCs w:val="16"/>
+              </w:rPr>
+            </w:pPr>
+            <w:r>
+              <w:rPr>
+                <w:rFonts w:ascii="Product Sans" w:hAnsi="Product Sans"/>
+                <w:sz w:val="16"/>
+                <w:szCs w:val="16"/>
+              </w:rPr>
+              <w:t xml:space="preserve">Space X Falcon 9 Report</w:t>
+            </w:r>
+          </w:p>
+          <w:p>
+            <w:pPr>
+              <w:rPr>
+                <w:rFonts w:ascii="Product Sans" w:hAnsi="Product Sans"/>
+                <w:sz w:val="14"/>
+                <w:szCs w:val="14"/>
+              </w:rPr>
+            </w:pPr>
+            <w:r>
+              <w:rPr>
+                <w:rFonts w:ascii="Product Sans" w:hAnsi="Product Sans"/>
+                <w:sz w:val="14"/>
+                <w:szCs w:val="14"/>
+              </w:rPr>
+              <w:t xml:space="preserve">GitHub September 6, 2021</w:t>
+            </w:r>
+          </w:p>
+          <w:p>
+            <w:pPr>
+              <w:rPr>
+                <w:rFonts w:ascii="Product Sans" w:hAnsi="Product Sans"/>
+                <w:sz w:val="24"/>
+                <w:szCs w:val="24"/>
+              </w:rPr>
+            </w:pPr>
+            <w:r>
+              <w:rPr>
+                <w:rFonts w:ascii="Product Sans" w:hAnsi="Product Sans"/>
+                <w:sz w:val="12"/>
+                <w:szCs w:val="12"/>
+              </w:rPr>
+              <w:t xml:space="preserve">My Data Science SpaceX Capstone Project Research Paper to (edX IBM) and for the public to view for interest sake/assist them in doing their Capstone for IBM. It is trending , reached over 3.6k views on GitHub Insights.</w:t>
+            </w:r>
+          </w:p>
+          <w:p>
+            <w:pPr>
+              <w:rPr>
+                <w:rFonts w:ascii="Product Sans" w:hAnsi="Product Sans"/>
+                <w:sz w:val="10"/>
+                <w:szCs w:val="10"/>
+              </w:rPr>
+            </w:pPr>
+            <w:r>
+              <w:rPr>
+                <w:rFonts w:ascii="Product Sans" w:hAnsi="Product Sans"/>
+                <w:sz w:val="10"/>
+                <w:szCs w:val="10"/>
+              </w:rPr>
+              <w:t xml:space="preserve"/>
+            </w:r>
+          </w:p>
+          <w:p>
+            <w:pPr>
+              <w:rPr>
+                <w:rFonts w:ascii="Product Sans" w:hAnsi="Product Sans"/>
+                <w:sz w:val="16"/>
+                <w:szCs w:val="16"/>
+              </w:rPr>
+            </w:pPr>
+            <w:r>
+              <w:rPr>
+                <w:rFonts w:ascii="Product Sans" w:hAnsi="Product Sans"/>
+                <w:sz w:val="16"/>
+                <w:szCs w:val="16"/>
+              </w:rPr>
+              <w:t xml:space="preserve">Strelitzia Secondary chasing High School Quiz glory</w:t>
+            </w:r>
+          </w:p>
+          <w:p>
+            <w:pPr>
+              <w:rPr>
+                <w:rFonts w:ascii="Product Sans" w:hAnsi="Product Sans"/>
+                <w:sz w:val="14"/>
+                <w:szCs w:val="14"/>
+              </w:rPr>
+            </w:pPr>
+            <w:r>
+              <w:rPr>
+                <w:rFonts w:ascii="Product Sans" w:hAnsi="Product Sans"/>
+                <w:sz w:val="14"/>
+                <w:szCs w:val="14"/>
+              </w:rPr>
+              <w:t xml:space="preserve">Daily News May 17, 2019</w:t>
+            </w:r>
+          </w:p>
+          <w:p>
+            <w:pPr>
+              <w:rPr>
+                <w:rFonts w:ascii="Product Sans" w:hAnsi="Product Sans"/>
+                <w:sz w:val="24"/>
+                <w:szCs w:val="24"/>
+              </w:rPr>
+            </w:pPr>
+            <w:r>
+              <w:rPr>
+                <w:rFonts w:ascii="Product Sans" w:hAnsi="Product Sans"/>
+                <w:sz w:val="12"/>
+                <w:szCs w:val="12"/>
+              </w:rPr>
+              <w:t xml:space="preserve"/>
+            </w:r>
+          </w:p>
+          <w:p>
+            <w:pPr>
+              <w:rPr>
+                <w:rFonts w:ascii="Product Sans" w:hAnsi="Product Sans"/>
+                <w:sz w:val="10"/>
+                <w:szCs w:val="10"/>
+              </w:rPr>
+            </w:pPr>
+            <w:r>
+              <w:rPr>
+                <w:rFonts w:ascii="Product Sans" w:hAnsi="Product Sans"/>
+                <w:sz w:val="10"/>
+                <w:szCs w:val="10"/>
+              </w:rPr>
+              <w:t xml:space="preserve"/>
+            </w:r>
+          </w:p>
+          <w:p>
+            <w:pPr>
+              <w:rPr>
+                <w:rFonts w:ascii="Product Sans" w:hAnsi="Product Sans"/>
+                <w:sz w:val="10"/>
+                <w:szCs w:val="10"/>
+              </w:rPr>
+            </w:pPr>
+          </w:p>
+          <w:p>
+            <w:pPr>
+              <w:rPr>
+                <w:rFonts w:ascii="Product Sans" w:hAnsi="Product Sans"/>
+                <w:sz w:val="10"/>
+                <w:szCs w:val="10"/>
+              </w:rPr>
+            </w:pPr>
+          </w:p>
+          <w:p>
+            <w:pPr>
+              <w:rPr>
+                <w:rFonts w:ascii="Product Sans" w:hAnsi="Product Sans"/>
+                <w:sz w:val="10"/>
+                <w:szCs w:val="10"/>
+              </w:rPr>
+            </w:pPr>
+          </w:p>
+          <w:p>
+            <w:pPr>
+              <w:rPr>
+                <w:rFonts w:ascii="Product Sans" w:hAnsi="Product Sans"/>
+                <w:sz w:val="10"/>
+                <w:szCs w:val="10"/>
+              </w:rPr>
+            </w:pPr>
+          </w:p>
+          <w:p>
+            <w:pPr>
+              <w:rPr>
+                <w:rFonts w:ascii="Product Sans" w:hAnsi="Product Sans"/>
+                <w:sz w:val="10"/>
+                <w:szCs w:val="10"/>
+              </w:rPr>
+            </w:pPr>
+          </w:p>
         </w:tc>
-        <w:tr>
-          <w:trPr>
-            <w:trHeight w:val="3231"/>
-          </w:trPr>
-          <w:tc>
-            <w:tcPr>
-              <w:tcW w:w="5479" w:type="dxa"/>
-              <w:gridSpan w:val="3"/>
-            </w:tcPr>
-            <w:p>
-              <w:pPr>
-                <w:rPr>
-                  <w:rFonts w:ascii="Product Sans" w:hAnsi="Product Sans"/>
-                  <w:sz w:val="28"/>
-                  <w:szCs w:val="28"/>
-                </w:rPr>
-              </w:pPr>
-              <w:r>
-                <w:rPr>
-                  <w:rFonts w:ascii="Product Sans" w:hAnsi="Product Sans"/>
-                  <w:sz w:val="28"/>
-                  <w:szCs w:val="28"/>
-                </w:rPr>
-                <w:t xml:space="preserve">EDUCATION</w:t>
-              </w:r>
-              <w:r>
-                <w:rPr>
-                  <w:rFonts w:ascii="Product Sans" w:hAnsi="Product Sans"/>
-                  <w:sz w:val="28"/>
-                  <w:szCs w:val="28"/>
-                </w:rPr>
-                <w:t xml:space="preserve"> </w:t>
-              </w:r>
-              <w:r>
-                <w:rPr>
-                  <w:rFonts w:ascii="Product Sans" w:hAnsi="Product Sans"/>
-                  <w:sz w:val="10"/>
-                  <w:szCs w:val="10"/>
-                </w:rPr>
-                <w:t xml:space="preserve"/>
-              </w:r>
-            </w:p>
-            <w:tbl>
-              <w:tblPr>
-                <w:tblStyle w:val="PlainTable1"/>
-                <w:tblW w:w="5203" w:type="dxa"/>
-                <w:tblLayout w:type="fixed"/>
-                <w:tblLook w:val="04A0" w:firstRow="1" w:lastRow="0" w:firstColumn="1" w:lastColumn="0" w:noHBand="0" w:noVBand="1"/>
-              </w:tblPr>
-              <w:tblGrid>
-                <w:gridCol w:w="2340"/>
-                <w:gridCol w:w="2863"/>
-              </w:tblGrid>
-              <w:tr>
-                <w:trPr>
-                  <w:cnfStyle w:val="100000000000" w:firstRow="1" w:lastRow="0" w:firstColumn="0" w:lastColumn="0" w:oddVBand="0" w:evenVBand="0" w:oddHBand="0" w:evenHBand="0" w:firstRowFirstColumn="0" w:firstRowLastColumn="0" w:lastRowFirstColumn="0" w:lastRowLastColumn="0"/>
-                  <w:trHeight w:val="781"/>
-                </w:trPr>
-                <w:tc>
-                  <w:tcPr>
-                    <w:cnfStyle w:val="001000000000" w:firstRow="0" w:lastRow="0" w:firstColumn="1" w:lastColumn="0" w:oddVBand="0" w:evenVBand="0" w:oddHBand="0" w:evenHBand="0" w:firstRowFirstColumn="0" w:firstRowLastColumn="0" w:lastRowFirstColumn="0" w:lastRowLastColumn="0"/>
-                    <w:tcW w:w="2340" w:type="dxa"/>
-                    <w:tcBorders>
-                      <w:top w:val="nil"/>
-                      <w:left w:val="nil"/>
-                      <w:bottom w:val="nil"/>
-                      <w:right w:val="nil"/>
-                    </w:tcBorders>
-                  </w:tcPr>
-                  <w:p>
-                    <w:pPr>
-                      <w:rPr>
-                        <w:rFonts w:ascii="Product Sans" w:hAnsi="Product Sans"/>
-                        <w:b w:val="0"/>
-                        <w:bCs w:val="0"/>
-                      </w:rPr>
-                    </w:pPr>
-                    <w:r>
-                      <w:rPr>
-                        <w:rFonts w:ascii="Product Sans" w:hAnsi="Product Sans"/>
-                        <w:b w:val="0"/>
-                        <w:bCs w:val="0"/>
-                        <w:sz w:val="14"/>
-                        <w:szCs w:val="14"/>
-                      </w:rPr>
-                      <w:t xml:space="preserve"/>
-                    </w:r>
-                    <w:r>
-                      <w:drawing>
-                        <wp:inline xmlns:a="http://schemas.openxmlformats.org/drawingml/2006/main" xmlns:pic="http://schemas.openxmlformats.org/drawingml/2006/picture">
-                          <wp:extent cx="546840" cy="546840"/>
-                          <wp:docPr id="1014" name="Picture 55"/>
-                          <wp:cNvGraphicFramePr>
-                            <a:graphicFrameLocks noChangeAspect="1"/>
-                          </wp:cNvGraphicFramePr>
-                          <a:graphic>
-                            <a:graphicData uri="http://schemas.openxmlformats.org/drawingml/2006/picture">
-                              <pic:pic>
-                                <pic:nvPicPr>
-                                  <pic:cNvPr id="0" name="4.jpg"/>
-                                  <pic:cNvPicPr/>
-                                </pic:nvPicPr>
-                                <pic:blipFill>
-                                  <a:blip r:embed="rId30"/>
-                                  <a:stretch>
-                                    <a:fillRect/>
-                                  </a:stretch>
-                                </pic:blipFill>
-                                <pic:spPr>
-                                  <a:xfrm>
-                                    <a:off x="0" y="0"/>
-                                    <a:ext cx="546840" cy="546840"/>
-                                  </a:xfrm>
-                                  <a:prstGeom prst="rect"/>
-                                </pic:spPr>
-                              </pic:pic>
-                            </a:graphicData>
-                          </a:graphic>
-                        </wp:inline>
-                      </w:drawing>
-                    </w:r>
-                    <w:r>
-                      <w:t xml:space="preserve"/>
-                    </w:r>
-                  </w:p>
-                </w:tc>
-                <w:tc>
-                  <w:tcPr>
-                    <w:tcW w:w="2863" w:type="dxa"/>
-                    <w:tcBorders>
-                      <w:top w:val="nil"/>
-                      <w:left w:val="nil"/>
-                      <w:bottom w:val="nil"/>
-                      <w:right w:val="nil"/>
-                    </w:tcBorders>
-                  </w:tcPr>
-                  <w:p>
-                    <w:pPr>
-                      <w:cnfStyle w:val="100000000000" w:firstRow="1" w:lastRow="0" w:firstColumn="0" w:lastColumn="0" w:oddVBand="0" w:evenVBand="0" w:oddHBand="0" w:evenHBand="0" w:firstRowFirstColumn="0" w:firstRowLastColumn="0" w:lastRowFirstColumn="0" w:lastRowLastColumn="0"/>
-                      <w:rPr>
-                        <w:rFonts w:ascii="Product Sans" w:hAnsi="Product Sans"/>
-                        <w:b w:val="0"/>
-                        <w:bCs w:val="0"/>
-                        <w:color w:val="A6A6A6" w:themeColor="background1" w:themeShade="A6"/>
-                        <w:sz w:val="18"/>
-                        <w:szCs w:val="18"/>
-                      </w:rPr>
-                    </w:pPr>
-                    <w:r>
-                      <w:rPr>
-                        <w:rFonts w:ascii="Product Sans" w:hAnsi="Product Sans"/>
-                        <w:b w:val="0"/>
-                        <w:bCs w:val="0"/>
-                        <w:color w:val="A6A6A6" w:themeColor="background1" w:themeShade="A6"/>
-                        <w:sz w:val="10"/>
-                        <w:szCs w:val="10"/>
-                      </w:rPr>
-                      <w:t xml:space="preserve">2022 - 2024</w:t>
-                    </w:r>
-                  </w:p>
-                  <w:p>
-                    <w:pPr>
-                      <w:cnfStyle w:val="100000000000" w:firstRow="1" w:lastRow="0" w:firstColumn="0" w:lastColumn="0" w:oddVBand="0" w:evenVBand="0" w:oddHBand="0" w:evenHBand="0" w:firstRowFirstColumn="0" w:firstRowLastColumn="0" w:lastRowFirstColumn="0" w:lastRowLastColumn="0"/>
-                      <w:rPr>
-                        <w:rFonts w:ascii="Product Sans" w:hAnsi="Product Sans"/>
-                        <w:b w:val="0"/>
-                        <w:bCs w:val="0"/>
-                        <w:color w:val="auto"/>
-                      </w:rPr>
-                    </w:pPr>
-                    <w:r>
-                      <w:rPr>
-                        <w:rFonts w:ascii="Product Sans" w:hAnsi="Product Sans"/>
-                        <w:b w:val="0"/>
-                        <w:bCs w:val="0"/>
-                        <w:color w:val="auto"/>
-                        <w:sz w:val="14"/>
-                        <w:szCs w:val="14"/>
-                      </w:rPr>
-                      <w:t xml:space="preserve">University of South Africa/Universiteit van Suid-Afrika</w:t>
-                    </w:r>
-                  </w:p>
-                  <w:p>
-                    <w:pPr>
-                      <w:cnfStyle w:val="100000000000" w:firstRow="1" w:lastRow="0" w:firstColumn="0" w:lastColumn="0" w:oddVBand="0" w:evenVBand="0" w:oddHBand="0" w:evenHBand="0" w:firstRowFirstColumn="0" w:firstRowLastColumn="0" w:lastRowFirstColumn="0" w:lastRowLastColumn="0"/>
-                      <w:rPr>
-                        <w:rFonts w:ascii="Product Sans" w:hAnsi="Product Sans"/>
-                        <w:b w:val="0"/>
-                        <w:bCs w:val="0"/>
-                        <w:color w:val="auto"/>
-                      </w:rPr>
-                    </w:pPr>
-                    <w:r>
-                      <w:rPr>
-                        <w:rFonts w:ascii="Product Sans" w:hAnsi="Product Sans"/>
-                        <w:b w:val="0"/>
-                        <w:bCs w:val="0"/>
-                        <w:color w:val="auto"/>
-                        <w:sz w:val="12"/>
-                        <w:szCs w:val="12"/>
-                      </w:rPr>
-                      <w:t xml:space="preserve">BSc Mathematics and Computer Science </w:t>
-                    </w:r>
-                  </w:p>
-                  <w:p>
-                    <w:pPr>
-                      <w:cnfStyle w:val="100000000000" w:firstRow="1" w:lastRow="0" w:firstColumn="0" w:lastColumn="0" w:oddVBand="0" w:evenVBand="0" w:oddHBand="0" w:evenHBand="0" w:firstRowFirstColumn="0" w:firstRowLastColumn="0" w:lastRowFirstColumn="0" w:lastRowLastColumn="0"/>
-                      <w:rPr>
-                        <w:rFonts w:ascii="Product Sans" w:hAnsi="Product Sans"/>
-                        <w:b w:val="0"/>
-                        <w:bCs w:val="0"/>
-                        <w:color w:val="808080" w:themeColor="background1" w:themeShade="80"/>
-                      </w:rPr>
-                    </w:pPr>
-                    <w:r>
-                      <w:rPr>
-                        <w:rFonts w:ascii="Product Sans" w:hAnsi="Product Sans"/>
-                        <w:b w:val="0"/>
-                        <w:bCs w:val="0"/>
-                        <w:color w:val="808080" w:themeColor="background1" w:themeShade="80"/>
-                        <w:sz w:val="12"/>
-                        <w:szCs w:val="12"/>
-                      </w:rPr>
-                      <w:t xml:space="preserve"/>
-                    </w:r>
-                  </w:p>
-                  <w:p>
-                    <w:pPr>
-                      <w:cnfStyle w:val="100000000000" w:firstRow="1" w:lastRow="0" w:firstColumn="0" w:lastColumn="0" w:oddVBand="0" w:evenVBand="0" w:oddHBand="0" w:evenHBand="0" w:firstRowFirstColumn="0" w:firstRowLastColumn="0" w:lastRowFirstColumn="0" w:lastRowLastColumn="0"/>
-                      <w:rPr>
-                        <w:rFonts w:ascii="Product Sans" w:hAnsi="Product Sans"/>
-                        <w:b w:val="0"/>
-                        <w:bCs w:val="0"/>
-                      </w:rPr>
-                    </w:pPr>
-                    <w:r>
-                      <w:rPr>
-                        <w:rFonts w:ascii="Product Sans" w:hAnsi="Product Sans"/>
-                        <w:b w:val="0"/>
-                        <w:bCs w:val="0"/>
-                        <w:color w:val="808080" w:themeColor="background1" w:themeShade="80"/>
-                        <w:sz w:val="12"/>
-                        <w:szCs w:val="12"/>
-                      </w:rPr>
-                      <w:t xml:space="preserve"/>
-                    </w:r>
-                  </w:p>
-                </w:tc>
-              </w:tr>
-            </w:tbl>
-            <w:p>
-              <w:pPr>
-                <w:rPr>
-                  <w:rFonts w:ascii="Product Sans" w:hAnsi="Product Sans"/>
-                  <w:sz w:val="10"/>
-                  <w:szCs w:val="10"/>
-                </w:rPr>
-              </w:pPr>
-              <w:r>
-                <w:rPr>
-                  <w:rFonts w:ascii="Product Sans" w:hAnsi="Product Sans"/>
-                  <w:sz w:val="10"/>
-                  <w:szCs w:val="10"/>
-                </w:rPr>
-                <w:t xml:space="preserve"/>
-              </w:r>
-            </w:p>
-            <w:tbl>
-              <w:tblPr>
-                <w:tblStyle w:val="PlainTable1"/>
-                <w:tblW w:w="5203" w:type="dxa"/>
-                <w:tblLayout w:type="fixed"/>
-                <w:tblLook w:val="04A0" w:firstRow="1" w:lastRow="0" w:firstColumn="1" w:lastColumn="0" w:noHBand="0" w:noVBand="1"/>
-              </w:tblPr>
-              <w:tblGrid>
-                <w:gridCol w:w="2340"/>
-                <w:gridCol w:w="2863"/>
-              </w:tblGrid>
-              <w:tr>
-                <w:trPr>
-                  <w:cnfStyle w:val="100000000000" w:firstRow="1" w:lastRow="0" w:firstColumn="0" w:lastColumn="0" w:oddVBand="0" w:evenVBand="0" w:oddHBand="0" w:evenHBand="0" w:firstRowFirstColumn="0" w:firstRowLastColumn="0" w:lastRowFirstColumn="0" w:lastRowLastColumn="0"/>
-                  <w:trHeight w:val="781"/>
-                </w:trPr>
-                <w:tc>
-                  <w:tcPr>
-                    <w:cnfStyle w:val="001000000000" w:firstRow="0" w:lastRow="0" w:firstColumn="1" w:lastColumn="0" w:oddVBand="0" w:evenVBand="0" w:oddHBand="0" w:evenHBand="0" w:firstRowFirstColumn="0" w:firstRowLastColumn="0" w:lastRowFirstColumn="0" w:lastRowLastColumn="0"/>
-                    <w:tcW w:w="2340" w:type="dxa"/>
-                    <w:tcBorders>
-                      <w:top w:val="nil"/>
-                      <w:left w:val="nil"/>
-                      <w:bottom w:val="nil"/>
-                      <w:right w:val="nil"/>
-                    </w:tcBorders>
-                  </w:tcPr>
-                  <w:p>
-                    <w:pPr>
-                      <w:rPr>
-                        <w:rFonts w:ascii="Product Sans" w:hAnsi="Product Sans"/>
-                        <w:b w:val="0"/>
-                        <w:bCs w:val="0"/>
-                      </w:rPr>
-                    </w:pPr>
-                    <w:r>
-                      <w:rPr>
-                        <w:rFonts w:ascii="Product Sans" w:hAnsi="Product Sans"/>
-                        <w:b w:val="0"/>
-                        <w:bCs w:val="0"/>
-                        <w:sz w:val="14"/>
-                        <w:szCs w:val="14"/>
-                      </w:rPr>
-                      <w:t xml:space="preserve"/>
-                    </w:r>
-                    <w:r>
-                      <w:drawing>
-                        <wp:inline xmlns:a="http://schemas.openxmlformats.org/drawingml/2006/main" xmlns:pic="http://schemas.openxmlformats.org/drawingml/2006/picture">
-                          <wp:extent cx="546840" cy="546840"/>
-                          <wp:docPr id="1015" name="Picture 55"/>
-                          <wp:cNvGraphicFramePr>
-                            <a:graphicFrameLocks noChangeAspect="1"/>
-                          </wp:cNvGraphicFramePr>
-                          <a:graphic>
-                            <a:graphicData uri="http://schemas.openxmlformats.org/drawingml/2006/picture">
-                              <pic:pic>
-                                <pic:nvPicPr>
-                                  <pic:cNvPr id="0" name="5.png"/>
-                                  <pic:cNvPicPr/>
-                                </pic:nvPicPr>
-                                <pic:blipFill>
-                                  <a:blip r:embed="rId31"/>
-                                  <a:stretch>
-                                    <a:fillRect/>
-                                  </a:stretch>
-                                </pic:blipFill>
-                                <pic:spPr>
-                                  <a:xfrm>
-                                    <a:off x="0" y="0"/>
-                                    <a:ext cx="546840" cy="546840"/>
-                                  </a:xfrm>
-                                  <a:prstGeom prst="rect"/>
-                                </pic:spPr>
-                              </pic:pic>
-                            </a:graphicData>
-                          </a:graphic>
-                        </wp:inline>
-                      </w:drawing>
-                    </w:r>
-                    <w:r>
-                      <w:t xml:space="preserve"/>
-                    </w:r>
-                  </w:p>
-                </w:tc>
-                <w:tc>
-                  <w:tcPr>
-                    <w:tcW w:w="2863" w:type="dxa"/>
-                    <w:tcBorders>
-                      <w:top w:val="nil"/>
-                      <w:left w:val="nil"/>
-                      <w:bottom w:val="nil"/>
-                      <w:right w:val="nil"/>
-                    </w:tcBorders>
-                  </w:tcPr>
-                  <w:p>
-                    <w:pPr>
-                      <w:cnfStyle w:val="100000000000" w:firstRow="1" w:lastRow="0" w:firstColumn="0" w:lastColumn="0" w:oddVBand="0" w:evenVBand="0" w:oddHBand="0" w:evenHBand="0" w:firstRowFirstColumn="0" w:firstRowLastColumn="0" w:lastRowFirstColumn="0" w:lastRowLastColumn="0"/>
-                      <w:rPr>
-                        <w:rFonts w:ascii="Product Sans" w:hAnsi="Product Sans"/>
-                        <w:b w:val="0"/>
-                        <w:bCs w:val="0"/>
-                        <w:color w:val="A6A6A6" w:themeColor="background1" w:themeShade="A6"/>
-                        <w:sz w:val="18"/>
-                        <w:szCs w:val="18"/>
-                      </w:rPr>
-                    </w:pPr>
-                    <w:r>
-                      <w:rPr>
-                        <w:rFonts w:ascii="Product Sans" w:hAnsi="Product Sans"/>
-                        <w:b w:val="0"/>
-                        <w:bCs w:val="0"/>
-                        <w:color w:val="A6A6A6" w:themeColor="background1" w:themeShade="A6"/>
-                        <w:sz w:val="10"/>
-                        <w:szCs w:val="10"/>
-                      </w:rPr>
-                      <w:t xml:space="preserve">2017 - 2020</w:t>
-                    </w:r>
-                  </w:p>
-                  <w:p>
-                    <w:pPr>
-                      <w:cnfStyle w:val="100000000000" w:firstRow="1" w:lastRow="0" w:firstColumn="0" w:lastColumn="0" w:oddVBand="0" w:evenVBand="0" w:oddHBand="0" w:evenHBand="0" w:firstRowFirstColumn="0" w:firstRowLastColumn="0" w:lastRowFirstColumn="0" w:lastRowLastColumn="0"/>
-                      <w:rPr>
-                        <w:rFonts w:ascii="Product Sans" w:hAnsi="Product Sans"/>
-                        <w:b w:val="0"/>
-                        <w:bCs w:val="0"/>
-                        <w:color w:val="auto"/>
-                      </w:rPr>
-                    </w:pPr>
-                    <w:r>
-                      <w:rPr>
-                        <w:rFonts w:ascii="Product Sans" w:hAnsi="Product Sans"/>
-                        <w:b w:val="0"/>
-                        <w:bCs w:val="0"/>
-                        <w:color w:val="auto"/>
-                        <w:sz w:val="14"/>
-                        <w:szCs w:val="14"/>
-                      </w:rPr>
-                      <w:t xml:space="preserve">Star College Durban</w:t>
-                    </w:r>
-                  </w:p>
-                  <w:p>
-                    <w:pPr>
-                      <w:cnfStyle w:val="100000000000" w:firstRow="1" w:lastRow="0" w:firstColumn="0" w:lastColumn="0" w:oddVBand="0" w:evenVBand="0" w:oddHBand="0" w:evenHBand="0" w:firstRowFirstColumn="0" w:firstRowLastColumn="0" w:lastRowFirstColumn="0" w:lastRowLastColumn="0"/>
-                      <w:rPr>
-                        <w:rFonts w:ascii="Product Sans" w:hAnsi="Product Sans"/>
-                        <w:b w:val="0"/>
-                        <w:bCs w:val="0"/>
-                        <w:color w:val="auto"/>
-                      </w:rPr>
-                    </w:pPr>
-                    <w:r>
-                      <w:rPr>
-                        <w:rFonts w:ascii="Product Sans" w:hAnsi="Product Sans"/>
-                        <w:b w:val="0"/>
-                        <w:bCs w:val="0"/>
-                        <w:color w:val="auto"/>
-                        <w:sz w:val="12"/>
-                        <w:szCs w:val="12"/>
-                      </w:rPr>
-                      <w:t xml:space="preserve">Bachelor's degree pass AP Maths and Information Technology 10,11,12 </w:t>
-                    </w:r>
-                  </w:p>
-                  <w:p>
-                    <w:pPr>
-                      <w:cnfStyle w:val="100000000000" w:firstRow="1" w:lastRow="0" w:firstColumn="0" w:lastColumn="0" w:oddVBand="0" w:evenVBand="0" w:oddHBand="0" w:evenHBand="0" w:firstRowFirstColumn="0" w:firstRowLastColumn="0" w:lastRowFirstColumn="0" w:lastRowLastColumn="0"/>
-                      <w:rPr>
-                        <w:rFonts w:ascii="Product Sans" w:hAnsi="Product Sans"/>
-                        <w:b w:val="0"/>
-                        <w:bCs w:val="0"/>
-                        <w:color w:val="808080" w:themeColor="background1" w:themeShade="80"/>
-                      </w:rPr>
-                    </w:pPr>
-                    <w:r>
-                      <w:rPr>
-                        <w:rFonts w:ascii="Product Sans" w:hAnsi="Product Sans"/>
-                        <w:b w:val="0"/>
-                        <w:bCs w:val="0"/>
-                        <w:color w:val="808080" w:themeColor="background1" w:themeShade="80"/>
-                        <w:sz w:val="12"/>
-                        <w:szCs w:val="12"/>
-                      </w:rPr>
-                      <w:t xml:space="preserve">Activities and Societies: Eskom Project</w:t>
-                    </w:r>
-                  </w:p>
-                  <w:p>
-                    <w:pPr>
-                      <w:cnfStyle w:val="100000000000" w:firstRow="1" w:lastRow="0" w:firstColumn="0" w:lastColumn="0" w:oddVBand="0" w:evenVBand="0" w:oddHBand="0" w:evenHBand="0" w:firstRowFirstColumn="0" w:firstRowLastColumn="0" w:lastRowFirstColumn="0" w:lastRowLastColumn="0"/>
-                      <w:rPr>
-                        <w:rFonts w:ascii="Product Sans" w:hAnsi="Product Sans"/>
-                        <w:b w:val="0"/>
-                        <w:bCs w:val="0"/>
-                      </w:rPr>
-                    </w:pPr>
-                    <w:r>
-                      <w:rPr>
-                        <w:rFonts w:ascii="Product Sans" w:hAnsi="Product Sans"/>
-                        <w:b w:val="0"/>
-                        <w:bCs w:val="0"/>
-                        <w:color w:val="808080" w:themeColor="background1" w:themeShade="80"/>
-                        <w:sz w:val="12"/>
-                        <w:szCs w:val="12"/>
-                      </w:rPr>
-                      <w:t xml:space="preserve">Did 2 extra special subjects here</w:t>
-                    </w:r>
-                  </w:p>
-                </w:tc>
-              </w:tr>
-            </w:tbl>
-            <w:p>
-              <w:pPr>
-                <w:rPr>
-                  <w:rFonts w:ascii="Product Sans" w:hAnsi="Product Sans"/>
-                  <w:sz w:val="10"/>
-                  <w:szCs w:val="10"/>
-                </w:rPr>
-              </w:pPr>
-              <w:r>
-                <w:rPr>
-                  <w:rFonts w:ascii="Product Sans" w:hAnsi="Product Sans"/>
-                  <w:sz w:val="10"/>
-                  <w:szCs w:val="10"/>
-                </w:rPr>
-                <w:t xml:space="preserve"/>
-              </w:r>
-            </w:p>
-            <w:tbl>
-              <w:tblPr>
-                <w:tblStyle w:val="PlainTable1"/>
-                <w:tblW w:w="5203" w:type="dxa"/>
-                <w:tblLayout w:type="fixed"/>
-                <w:tblLook w:val="04A0" w:firstRow="1" w:lastRow="0" w:firstColumn="1" w:lastColumn="0" w:noHBand="0" w:noVBand="1"/>
-              </w:tblPr>
-              <w:tblGrid>
-                <w:gridCol w:w="2340"/>
-                <w:gridCol w:w="2863"/>
-              </w:tblGrid>
-              <w:tr>
-                <w:trPr>
-                  <w:cnfStyle w:val="100000000000" w:firstRow="1" w:lastRow="0" w:firstColumn="0" w:lastColumn="0" w:oddVBand="0" w:evenVBand="0" w:oddHBand="0" w:evenHBand="0" w:firstRowFirstColumn="0" w:firstRowLastColumn="0" w:lastRowFirstColumn="0" w:lastRowLastColumn="0"/>
-                  <w:trHeight w:val="781"/>
-                </w:trPr>
-                <w:tc>
-                  <w:tcPr>
-                    <w:cnfStyle w:val="001000000000" w:firstRow="0" w:lastRow="0" w:firstColumn="1" w:lastColumn="0" w:oddVBand="0" w:evenVBand="0" w:oddHBand="0" w:evenHBand="0" w:firstRowFirstColumn="0" w:firstRowLastColumn="0" w:lastRowFirstColumn="0" w:lastRowLastColumn="0"/>
-                    <w:tcW w:w="2340" w:type="dxa"/>
-                    <w:tcBorders>
-                      <w:top w:val="nil"/>
-                      <w:left w:val="nil"/>
-                      <w:bottom w:val="nil"/>
-                      <w:right w:val="nil"/>
-                    </w:tcBorders>
-                  </w:tcPr>
-                  <w:p>
-                    <w:pPr>
-                      <w:rPr>
-                        <w:rFonts w:ascii="Product Sans" w:hAnsi="Product Sans"/>
-                        <w:b w:val="0"/>
-                        <w:bCs w:val="0"/>
-                      </w:rPr>
-                    </w:pPr>
-                    <w:r>
-                      <w:rPr>
-                        <w:rFonts w:ascii="Product Sans" w:hAnsi="Product Sans"/>
-                        <w:b w:val="0"/>
-                        <w:bCs w:val="0"/>
-                        <w:sz w:val="14"/>
-                        <w:szCs w:val="14"/>
-                      </w:rPr>
-                      <w:t xml:space="preserve"/>
-                    </w:r>
-                    <w:r>
-                      <w:drawing>
-                        <wp:inline xmlns:a="http://schemas.openxmlformats.org/drawingml/2006/main" xmlns:pic="http://schemas.openxmlformats.org/drawingml/2006/picture">
-                          <wp:extent cx="546840" cy="546840"/>
-                          <wp:docPr id="1016" name="Picture 55"/>
-                          <wp:cNvGraphicFramePr>
-                            <a:graphicFrameLocks noChangeAspect="1"/>
-                          </wp:cNvGraphicFramePr>
-                          <a:graphic>
-                            <a:graphicData uri="http://schemas.openxmlformats.org/drawingml/2006/picture">
-                              <pic:pic>
-                                <pic:nvPicPr>
-                                  <pic:cNvPr id="0" name="5.png"/>
-                                  <pic:cNvPicPr/>
-                                </pic:nvPicPr>
-                                <pic:blipFill>
-                                  <a:blip r:embed="rId31"/>
-                                  <a:stretch>
-                                    <a:fillRect/>
-                                  </a:stretch>
-                                </pic:blipFill>
-                                <pic:spPr>
-                                  <a:xfrm>
-                                    <a:off x="0" y="0"/>
-                                    <a:ext cx="546840" cy="546840"/>
-                                  </a:xfrm>
-                                  <a:prstGeom prst="rect"/>
-                                </pic:spPr>
-                              </pic:pic>
-                            </a:graphicData>
-                          </a:graphic>
-                        </wp:inline>
-                      </w:drawing>
-                    </w:r>
-                    <w:r>
-                      <w:t xml:space="preserve"/>
-                    </w:r>
-                  </w:p>
-                </w:tc>
-                <w:tc>
-                  <w:tcPr>
-                    <w:tcW w:w="2863" w:type="dxa"/>
-                    <w:tcBorders>
-                      <w:top w:val="nil"/>
-                      <w:left w:val="nil"/>
-                      <w:bottom w:val="nil"/>
-                      <w:right w:val="nil"/>
-                    </w:tcBorders>
-                  </w:tcPr>
-                  <w:p>
-                    <w:pPr>
-                      <w:cnfStyle w:val="100000000000" w:firstRow="1" w:lastRow="0" w:firstColumn="0" w:lastColumn="0" w:oddVBand="0" w:evenVBand="0" w:oddHBand="0" w:evenHBand="0" w:firstRowFirstColumn="0" w:firstRowLastColumn="0" w:lastRowFirstColumn="0" w:lastRowLastColumn="0"/>
-                      <w:rPr>
-                        <w:rFonts w:ascii="Product Sans" w:hAnsi="Product Sans"/>
-                        <w:b w:val="0"/>
-                        <w:bCs w:val="0"/>
-                        <w:color w:val="A6A6A6" w:themeColor="background1" w:themeShade="A6"/>
-                        <w:sz w:val="18"/>
-                        <w:szCs w:val="18"/>
-                      </w:rPr>
-                    </w:pPr>
-                    <w:r>
-                      <w:rPr>
-                        <w:rFonts w:ascii="Product Sans" w:hAnsi="Product Sans"/>
-                        <w:b w:val="0"/>
-                        <w:bCs w:val="0"/>
-                        <w:color w:val="A6A6A6" w:themeColor="background1" w:themeShade="A6"/>
-                        <w:sz w:val="10"/>
-                        <w:szCs w:val="10"/>
-                      </w:rPr>
-                      <w:t xml:space="preserve">2016 - 2020</w:t>
-                    </w:r>
-                  </w:p>
-                  <w:p>
-                    <w:pPr>
-                      <w:cnfStyle w:val="100000000000" w:firstRow="1" w:lastRow="0" w:firstColumn="0" w:lastColumn="0" w:oddVBand="0" w:evenVBand="0" w:oddHBand="0" w:evenHBand="0" w:firstRowFirstColumn="0" w:firstRowLastColumn="0" w:lastRowFirstColumn="0" w:lastRowLastColumn="0"/>
-                      <w:rPr>
-                        <w:rFonts w:ascii="Product Sans" w:hAnsi="Product Sans"/>
-                        <w:b w:val="0"/>
-                        <w:bCs w:val="0"/>
-                        <w:color w:val="auto"/>
-                      </w:rPr>
-                    </w:pPr>
-                    <w:r>
-                      <w:rPr>
-                        <w:rFonts w:ascii="Product Sans" w:hAnsi="Product Sans"/>
-                        <w:b w:val="0"/>
-                        <w:bCs w:val="0"/>
-                        <w:color w:val="auto"/>
-                        <w:sz w:val="14"/>
-                        <w:szCs w:val="14"/>
-                      </w:rPr>
-                      <w:t xml:space="preserve">Strelitzia Secondary School</w:t>
-                    </w:r>
-                  </w:p>
-                  <w:p>
-                    <w:pPr>
-                      <w:cnfStyle w:val="100000000000" w:firstRow="1" w:lastRow="0" w:firstColumn="0" w:lastColumn="0" w:oddVBand="0" w:evenVBand="0" w:oddHBand="0" w:evenHBand="0" w:firstRowFirstColumn="0" w:firstRowLastColumn="0" w:lastRowFirstColumn="0" w:lastRowLastColumn="0"/>
-                      <w:rPr>
-                        <w:rFonts w:ascii="Product Sans" w:hAnsi="Product Sans"/>
-                        <w:b w:val="0"/>
-                        <w:bCs w:val="0"/>
-                        <w:color w:val="auto"/>
-                      </w:rPr>
-                    </w:pPr>
-                    <w:r>
-                      <w:rPr>
-                        <w:rFonts w:ascii="Product Sans" w:hAnsi="Product Sans"/>
-                        <w:b w:val="0"/>
-                        <w:bCs w:val="0"/>
-                        <w:color w:val="auto"/>
-                        <w:sz w:val="12"/>
-                        <w:szCs w:val="12"/>
-                      </w:rPr>
-                      <w:t xml:space="preserve">Bachelor's degree pass Maths, Physical Science, English, Afrikaans, Accounting, Life Science, Life Orientation 8 to 12 </w:t>
-                    </w:r>
-                  </w:p>
-                  <w:p>
-                    <w:pPr>
-                      <w:cnfStyle w:val="100000000000" w:firstRow="1" w:lastRow="0" w:firstColumn="0" w:lastColumn="0" w:oddVBand="0" w:evenVBand="0" w:oddHBand="0" w:evenHBand="0" w:firstRowFirstColumn="0" w:firstRowLastColumn="0" w:lastRowFirstColumn="0" w:lastRowLastColumn="0"/>
-                      <w:rPr>
-                        <w:rFonts w:ascii="Product Sans" w:hAnsi="Product Sans"/>
-                        <w:b w:val="0"/>
-                        <w:bCs w:val="0"/>
-                        <w:color w:val="808080" w:themeColor="background1" w:themeShade="80"/>
-                      </w:rPr>
-                    </w:pPr>
-                    <w:r>
-                      <w:rPr>
-                        <w:rFonts w:ascii="Product Sans" w:hAnsi="Product Sans"/>
-                        <w:b w:val="0"/>
-                        <w:bCs w:val="0"/>
-                        <w:color w:val="808080" w:themeColor="background1" w:themeShade="80"/>
-                        <w:sz w:val="12"/>
-                        <w:szCs w:val="12"/>
-                      </w:rPr>
-                      <w:t xml:space="preserve">Activities and Societies: Ambassador Leaders Summit (Harvard University), Switzerland Exchange Program. Eskom Expo.</w:t>
-                    </w:r>
-                  </w:p>
-                  <w:p>
-                    <w:pPr>
-                      <w:cnfStyle w:val="100000000000" w:firstRow="1" w:lastRow="0" w:firstColumn="0" w:lastColumn="0" w:oddVBand="0" w:evenVBand="0" w:oddHBand="0" w:evenHBand="0" w:firstRowFirstColumn="0" w:firstRowLastColumn="0" w:lastRowFirstColumn="0" w:lastRowLastColumn="0"/>
-                      <w:rPr>
-                        <w:rFonts w:ascii="Product Sans" w:hAnsi="Product Sans"/>
-                        <w:b w:val="0"/>
-                        <w:bCs w:val="0"/>
-                      </w:rPr>
-                    </w:pPr>
-                    <w:r>
-                      <w:rPr>
-                        <w:rFonts w:ascii="Product Sans" w:hAnsi="Product Sans"/>
-                        <w:b w:val="0"/>
-                        <w:bCs w:val="0"/>
-                        <w:color w:val="808080" w:themeColor="background1" w:themeShade="80"/>
-                        <w:sz w:val="12"/>
-                        <w:szCs w:val="12"/>
-                      </w:rPr>
-                      <w:t xml:space="preserve">This is my school which I did my normal 7 subjects excluding the 2 extra subjects I did at Star College Durban.</w:t>
-                    </w:r>
-                  </w:p>
-                </w:tc>
-              </w:tr>
-            </w:tbl>
-            <w:p>
-              <w:pPr>
-                <w:rPr>
-                  <w:rFonts w:ascii="Product Sans" w:hAnsi="Product Sans"/>
-                  <w:sz w:val="10"/>
-                  <w:szCs w:val="10"/>
-                </w:rPr>
-              </w:pPr>
-              <w:r>
-                <w:rPr>
-                  <w:rFonts w:ascii="Product Sans" w:hAnsi="Product Sans"/>
-                  <w:sz w:val="10"/>
-                  <w:szCs w:val="10"/>
-                </w:rPr>
-                <w:t xml:space="preserve"/>
-              </w:r>
-            </w:p>
-            <w:p>
-              <w:pPr>
-                <w:rPr>
-                  <w:rFonts w:ascii="Product Sans" w:hAnsi="Product Sans"/>
-                  <w:sz w:val="28"/>
-                  <w:szCs w:val="28"/>
-                </w:rPr>
-              </w:pPr>
-              <w:r>
-                <w:rPr>
-                  <w:rFonts w:ascii="Product Sans" w:hAnsi="Product Sans"/>
-                  <w:sz w:val="28"/>
-                  <w:szCs w:val="28"/>
-                </w:rPr>
-                <w:t xml:space="preserve">LICENCES  CERTIFICATIONS </w:t>
-              </w:r>
-              <w:r>
-                <w:rPr>
-                  <w:rFonts w:ascii="Product Sans" w:hAnsi="Product Sans"/>
-                  <w:sz w:val="10"/>
-                  <w:szCs w:val="10"/>
-                </w:rPr>
-                <w:t xml:space="preserve"/>
-              </w:r>
-            </w:p>
-            <w:tbl>
-              <w:tblPr>
-                <w:tblStyle w:val="PlainTable1"/>
-                <w:tblW w:w="5203" w:type="dxa"/>
-                <w:tblLayout w:type="fixed"/>
-                <w:tblLook w:val="04A0" w:firstRow="1" w:lastRow="0" w:firstColumn="1" w:lastColumn="0" w:noHBand="0" w:noVBand="1"/>
-              </w:tblPr>
-              <w:tblGrid>
-                <w:gridCol w:w="2340"/>
-                <w:gridCol w:w="2863"/>
-              </w:tblGrid>
-              <w:tr>
-                <w:trPr>
-                  <w:cnfStyle w:val="100000000000" w:firstRow="1" w:lastRow="0" w:firstColumn="0" w:lastColumn="0" w:oddVBand="0" w:evenVBand="0" w:oddHBand="0" w:evenHBand="0" w:firstRowFirstColumn="0" w:firstRowLastColumn="0" w:lastRowFirstColumn="0" w:lastRowLastColumn="0"/>
-                  <w:trHeight w:val="781"/>
-                </w:trPr>
-                <w:tc>
-                  <w:tcPr>
-                    <w:cnfStyle w:val="001000000000" w:firstRow="0" w:lastRow="0" w:firstColumn="1" w:lastColumn="0" w:oddVBand="0" w:evenVBand="0" w:oddHBand="0" w:evenHBand="0" w:firstRowFirstColumn="0" w:firstRowLastColumn="0" w:lastRowFirstColumn="0" w:lastRowLastColumn="0"/>
-                    <w:tcW w:w="2340" w:type="dxa"/>
-                    <w:tcBorders>
-                      <w:top w:val="nil"/>
-                      <w:left w:val="nil"/>
-                      <w:bottom w:val="nil"/>
-                      <w:right w:val="nil"/>
-                    </w:tcBorders>
-                  </w:tcPr>
-                  <w:p>
-                    <w:pPr>
-                      <w:rPr>
-                        <w:rFonts w:ascii="Product Sans" w:hAnsi="Product Sans"/>
-                        <w:b w:val="0"/>
-                        <w:bCs w:val="0"/>
-                      </w:rPr>
-                    </w:pPr>
-                    <w:r>
-                      <w:rPr>
-                        <w:rFonts w:ascii="Product Sans" w:hAnsi="Product Sans"/>
-                        <w:b w:val="0"/>
-                        <w:bCs w:val="0"/>
-                        <w:sz w:val="14"/>
-                        <w:szCs w:val="14"/>
-                      </w:rPr>
-                      <w:t xml:space="preserve"/>
-                    </w:r>
-                    <w:r>
-                      <w:drawing>
-                        <wp:inline xmlns:a="http://schemas.openxmlformats.org/drawingml/2006/main" xmlns:pic="http://schemas.openxmlformats.org/drawingml/2006/picture">
-                          <wp:extent cx="546840" cy="546840"/>
-                          <wp:docPr id="1017" name="Picture 55"/>
-                          <wp:cNvGraphicFramePr>
-                            <a:graphicFrameLocks noChangeAspect="1"/>
-                          </wp:cNvGraphicFramePr>
-                          <a:graphic>
-                            <a:graphicData uri="http://schemas.openxmlformats.org/drawingml/2006/picture">
-                              <pic:pic>
-                                <pic:nvPicPr>
-                                  <pic:cNvPr id="0" name="7.jpg"/>
-                                  <pic:cNvPicPr/>
-                                </pic:nvPicPr>
-                                <pic:blipFill>
-                                  <a:blip r:embed="rId32"/>
-                                  <a:stretch>
-                                    <a:fillRect/>
-                                  </a:stretch>
-                                </pic:blipFill>
-                                <pic:spPr>
-                                  <a:xfrm>
-                                    <a:off x="0" y="0"/>
-                                    <a:ext cx="546840" cy="546840"/>
-                                  </a:xfrm>
-                                  <a:prstGeom prst="rect"/>
-                                </pic:spPr>
-                              </pic:pic>
-                            </a:graphicData>
-                          </a:graphic>
-                        </wp:inline>
-                      </w:drawing>
-                    </w:r>
-                    <w:r>
-                      <w:t xml:space="preserve"/>
-                    </w:r>
-                  </w:p>
-                </w:tc>
-                <w:tc>
-                  <w:tcPr>
-                    <w:tcW w:w="2863" w:type="dxa"/>
-                    <w:tcBorders>
-                      <w:top w:val="nil"/>
-                      <w:left w:val="nil"/>
-                      <w:bottom w:val="nil"/>
-                      <w:right w:val="nil"/>
-                    </w:tcBorders>
-                  </w:tcPr>
-                  <w:p>
-                    <w:pPr>
-                      <w:cnfStyle w:val="100000000000" w:firstRow="1" w:lastRow="0" w:firstColumn="0" w:lastColumn="0" w:oddVBand="0" w:evenVBand="0" w:oddHBand="0" w:evenHBand="0" w:firstRowFirstColumn="0" w:firstRowLastColumn="0" w:lastRowFirstColumn="0" w:lastRowLastColumn="0"/>
-                      <w:rPr>
-                        <w:rFonts w:ascii="Product Sans" w:hAnsi="Product Sans"/>
-                        <w:color w:val="7F7F7F" w:themeColor="text1" w:themeTint="80"/>
-                        <w:sz w:val="14"/>
-                        <w:szCs w:val="14"/>
-                      </w:rPr>
-                    </w:pPr>
-                    <w:r>
-                      <w:rPr>
-                        <w:rFonts w:ascii="Product Sans" w:hAnsi="Product Sans"/>
-                        <w:b w:val="0"/>
-                        <w:bCs w:val="0"/>
-                        <w:color w:val="7F7F7F" w:themeColor="text1" w:themeTint="80"/>
-                        <w:sz w:val="14"/>
-                        <w:szCs w:val="14"/>
-                      </w:rPr>
-                      <w:t xml:space="preserve">Developing Cloud Applications with Node.js and React</w:t>
-                    </w:r>
-                  </w:p>
-                  <w:p>
-                    <w:pPr>
-                      <w:cnfStyle w:val="100000000000" w:firstRow="1" w:lastRow="0" w:firstColumn="0" w:lastColumn="0" w:oddVBand="0" w:evenVBand="0" w:oddHBand="0" w:evenHBand="0" w:firstRowFirstColumn="0" w:firstRowLastColumn="0" w:lastRowFirstColumn="0" w:lastRowLastColumn="0"/>
-                      <w:rPr>
-                        <w:rFonts w:ascii="Product Sans" w:hAnsi="Product Sans"/>
-                        <w:color w:val="808080" w:themeColor="background1" w:themeShade="80"/>
-                        <w:sz w:val="14"/>
-                        <w:szCs w:val="14"/>
-                      </w:rPr>
-                    </w:pPr>
-                    <w:r>
-                      <w:rPr>
-                        <w:rFonts w:ascii="Product Sans" w:hAnsi="Product Sans"/>
-                        <w:b w:val="0"/>
-                        <w:bCs w:val="0"/>
-                        <w:color w:val="808080" w:themeColor="background1" w:themeShade="80"/>
-                        <w:sz w:val="14"/>
-                        <w:szCs w:val="14"/>
-                      </w:rPr>
-                      <w:t xml:space="preserve">IBM</w:t>
-                    </w:r>
-                  </w:p>
-                  <w:p>
-                    <w:pPr>
-                      <w:cnfStyle w:val="100000000000" w:firstRow="1" w:lastRow="0" w:firstColumn="0" w:lastColumn="0" w:oddVBand="0" w:evenVBand="0" w:oddHBand="0" w:evenHBand="0" w:firstRowFirstColumn="0" w:firstRowLastColumn="0" w:lastRowFirstColumn="0" w:lastRowLastColumn="0"/>
-                      <w:rPr>
-                        <w:rFonts w:ascii="Product Sans" w:hAnsi="Product Sans"/>
-                        <w:color w:val="808080" w:themeColor="background1" w:themeShade="80"/>
-                        <w:sz w:val="14"/>
-                        <w:szCs w:val="14"/>
-                      </w:rPr>
-                    </w:pPr>
-                    <w:r>
-                      <w:rPr>
-                        <w:rFonts w:ascii="Product Sans" w:hAnsi="Product Sans"/>
-                        <w:b w:val="0"/>
-                        <w:bCs w:val="0"/>
-                        <w:color w:val="808080" w:themeColor="background1" w:themeShade="80"/>
-                        <w:sz w:val="14"/>
-                        <w:szCs w:val="14"/>
-                      </w:rPr>
-                      <w:t xml:space="preserve">Issued Mar 2022</w:t>
-                    </w:r>
-                  </w:p>
-                  <w:p>
-                    <w:pPr>
-                      <w:cnfStyle w:val="100000000000" w:firstRow="1" w:lastRow="0" w:firstColumn="0" w:lastColumn="0" w:oddVBand="0" w:evenVBand="0" w:oddHBand="0" w:evenHBand="0" w:firstRowFirstColumn="0" w:firstRowLastColumn="0" w:lastRowFirstColumn="0" w:lastRowLastColumn="0"/>
-                      <w:rPr>
-                        <w:rFonts w:ascii="Product Sans" w:hAnsi="Product Sans"/>
-                        <w:color w:val="auto"/>
-                        <w:sz w:val="14"/>
-                        <w:szCs w:val="14"/>
-                      </w:rPr>
-                    </w:pPr>
-                    <w:r>
-                      <w:rPr>
-                        <w:rFonts w:ascii="Product Sans" w:hAnsi="Product Sans"/>
-                        <w:b w:val="0"/>
-                        <w:bCs w:val="0"/>
-                        <w:color w:val="808080" w:themeColor="background1" w:themeShade="80"/>
-                        <w:sz w:val="12"/>
-                        <w:szCs w:val="12"/>
-                      </w:rPr>
-                      <w:t xml:space="preserve">Credential ID e664ee3e-c11f-407a-b259-c5ea23a14a5b</w:t>
-                    </w:r>
-                  </w:p>
-                </w:tc>
-              </w:tr>
-            </w:tbl>
-            <w:p>
-              <w:pPr>
-                <w:rPr>
-                  <w:rFonts w:ascii="Product Sans" w:hAnsi="Product Sans"/>
-                  <w:sz w:val="10"/>
-                  <w:szCs w:val="10"/>
-                </w:rPr>
-              </w:pPr>
-              <w:r>
-                <w:rPr>
-                  <w:rFonts w:ascii="Product Sans" w:hAnsi="Product Sans"/>
-                  <w:sz w:val="10"/>
-                  <w:szCs w:val="10"/>
-                </w:rPr>
-                <w:t xml:space="preserve"/>
-              </w:r>
-            </w:p>
-            <w:tbl>
-              <w:tblPr>
-                <w:tblStyle w:val="PlainTable1"/>
-                <w:tblW w:w="5203" w:type="dxa"/>
-                <w:tblLayout w:type="fixed"/>
-                <w:tblLook w:val="04A0" w:firstRow="1" w:lastRow="0" w:firstColumn="1" w:lastColumn="0" w:noHBand="0" w:noVBand="1"/>
-              </w:tblPr>
-              <w:tblGrid>
-                <w:gridCol w:w="2340"/>
-                <w:gridCol w:w="2863"/>
-              </w:tblGrid>
-              <w:tr>
-                <w:trPr>
-                  <w:cnfStyle w:val="100000000000" w:firstRow="1" w:lastRow="0" w:firstColumn="0" w:lastColumn="0" w:oddVBand="0" w:evenVBand="0" w:oddHBand="0" w:evenHBand="0" w:firstRowFirstColumn="0" w:firstRowLastColumn="0" w:lastRowFirstColumn="0" w:lastRowLastColumn="0"/>
-                  <w:trHeight w:val="781"/>
-                </w:trPr>
-                <w:tc>
-                  <w:tcPr>
-                    <w:cnfStyle w:val="001000000000" w:firstRow="0" w:lastRow="0" w:firstColumn="1" w:lastColumn="0" w:oddVBand="0" w:evenVBand="0" w:oddHBand="0" w:evenHBand="0" w:firstRowFirstColumn="0" w:firstRowLastColumn="0" w:lastRowFirstColumn="0" w:lastRowLastColumn="0"/>
-                    <w:tcW w:w="2340" w:type="dxa"/>
-                    <w:tcBorders>
-                      <w:top w:val="nil"/>
-                      <w:left w:val="nil"/>
-                      <w:bottom w:val="nil"/>
-                      <w:right w:val="nil"/>
-                    </w:tcBorders>
-                  </w:tcPr>
-                  <w:p>
-                    <w:pPr>
-                      <w:rPr>
-                        <w:rFonts w:ascii="Product Sans" w:hAnsi="Product Sans"/>
-                        <w:b w:val="0"/>
-                        <w:bCs w:val="0"/>
-                      </w:rPr>
-                    </w:pPr>
-                    <w:r>
-                      <w:rPr>
-                        <w:rFonts w:ascii="Product Sans" w:hAnsi="Product Sans"/>
-                        <w:b w:val="0"/>
-                        <w:bCs w:val="0"/>
-                        <w:sz w:val="14"/>
-                        <w:szCs w:val="14"/>
-                      </w:rPr>
-                      <w:t xml:space="preserve"/>
-                    </w:r>
-                    <w:r>
-                      <w:drawing>
-                        <wp:inline xmlns:a="http://schemas.openxmlformats.org/drawingml/2006/main" xmlns:pic="http://schemas.openxmlformats.org/drawingml/2006/picture">
-                          <wp:extent cx="546840" cy="546840"/>
-                          <wp:docPr id="1018" name="Picture 55"/>
-                          <wp:cNvGraphicFramePr>
-                            <a:graphicFrameLocks noChangeAspect="1"/>
-                          </wp:cNvGraphicFramePr>
-                          <a:graphic>
-                            <a:graphicData uri="http://schemas.openxmlformats.org/drawingml/2006/picture">
-                              <pic:pic>
-                                <pic:nvPicPr>
-                                  <pic:cNvPr id="0" name="8.jpg"/>
-                                  <pic:cNvPicPr/>
-                                </pic:nvPicPr>
-                                <pic:blipFill>
-                                  <a:blip r:embed="rId33"/>
-                                  <a:stretch>
-                                    <a:fillRect/>
-                                  </a:stretch>
-                                </pic:blipFill>
-                                <pic:spPr>
-                                  <a:xfrm>
-                                    <a:off x="0" y="0"/>
-                                    <a:ext cx="546840" cy="546840"/>
-                                  </a:xfrm>
-                                  <a:prstGeom prst="rect"/>
-                                </pic:spPr>
-                              </pic:pic>
-                            </a:graphicData>
-                          </a:graphic>
-                        </wp:inline>
-                      </w:drawing>
-                    </w:r>
-                    <w:r>
-                      <w:t xml:space="preserve"/>
-                    </w:r>
-                  </w:p>
-                </w:tc>
-                <w:tc>
-                  <w:tcPr>
-                    <w:tcW w:w="2863" w:type="dxa"/>
-                    <w:tcBorders>
-                      <w:top w:val="nil"/>
-                      <w:left w:val="nil"/>
-                      <w:bottom w:val="nil"/>
-                      <w:right w:val="nil"/>
-                    </w:tcBorders>
-                  </w:tcPr>
-                  <w:p>
-                    <w:pPr>
-                      <w:cnfStyle w:val="100000000000" w:firstRow="1" w:lastRow="0" w:firstColumn="0" w:lastColumn="0" w:oddVBand="0" w:evenVBand="0" w:oddHBand="0" w:evenHBand="0" w:firstRowFirstColumn="0" w:firstRowLastColumn="0" w:lastRowFirstColumn="0" w:lastRowLastColumn="0"/>
-                      <w:rPr>
-                        <w:rFonts w:ascii="Product Sans" w:hAnsi="Product Sans"/>
-                        <w:color w:val="7F7F7F" w:themeColor="text1" w:themeTint="80"/>
-                        <w:sz w:val="14"/>
-                        <w:szCs w:val="14"/>
-                      </w:rPr>
-                    </w:pPr>
-                    <w:r>
-                      <w:rPr>
-                        <w:rFonts w:ascii="Product Sans" w:hAnsi="Product Sans"/>
-                        <w:b w:val="0"/>
-                        <w:bCs w:val="0"/>
-                        <w:color w:val="7F7F7F" w:themeColor="text1" w:themeTint="80"/>
-                        <w:sz w:val="14"/>
-                        <w:szCs w:val="14"/>
-                      </w:rPr>
-                      <w:t xml:space="preserve">MIT 6.002x Circuits and Electronics 1: Basic Circuit Analysis</w:t>
-                    </w:r>
-                  </w:p>
-                  <w:p>
-                    <w:pPr>
-                      <w:cnfStyle w:val="100000000000" w:firstRow="1" w:lastRow="0" w:firstColumn="0" w:lastColumn="0" w:oddVBand="0" w:evenVBand="0" w:oddHBand="0" w:evenHBand="0" w:firstRowFirstColumn="0" w:firstRowLastColumn="0" w:lastRowFirstColumn="0" w:lastRowLastColumn="0"/>
-                      <w:rPr>
-                        <w:rFonts w:ascii="Product Sans" w:hAnsi="Product Sans"/>
-                        <w:color w:val="808080" w:themeColor="background1" w:themeShade="80"/>
-                        <w:sz w:val="14"/>
-                        <w:szCs w:val="14"/>
-                      </w:rPr>
-                    </w:pPr>
-                    <w:r>
-                      <w:rPr>
-                        <w:rFonts w:ascii="Product Sans" w:hAnsi="Product Sans"/>
-                        <w:b w:val="0"/>
-                        <w:bCs w:val="0"/>
-                        <w:color w:val="808080" w:themeColor="background1" w:themeShade="80"/>
-                        <w:sz w:val="14"/>
-                        <w:szCs w:val="14"/>
-                      </w:rPr>
-                      <w:t xml:space="preserve">MITx on edX</w:t>
-                    </w:r>
-                  </w:p>
-                  <w:p>
-                    <w:pPr>
-                      <w:cnfStyle w:val="100000000000" w:firstRow="1" w:lastRow="0" w:firstColumn="0" w:lastColumn="0" w:oddVBand="0" w:evenVBand="0" w:oddHBand="0" w:evenHBand="0" w:firstRowFirstColumn="0" w:firstRowLastColumn="0" w:lastRowFirstColumn="0" w:lastRowLastColumn="0"/>
-                      <w:rPr>
-                        <w:rFonts w:ascii="Product Sans" w:hAnsi="Product Sans"/>
-                        <w:color w:val="808080" w:themeColor="background1" w:themeShade="80"/>
-                        <w:sz w:val="14"/>
-                        <w:szCs w:val="14"/>
-                      </w:rPr>
-                    </w:pPr>
-                    <w:r>
-                      <w:rPr>
-                        <w:rFonts w:ascii="Product Sans" w:hAnsi="Product Sans"/>
-                        <w:b w:val="0"/>
-                        <w:bCs w:val="0"/>
-                        <w:color w:val="808080" w:themeColor="background1" w:themeShade="80"/>
-                        <w:sz w:val="14"/>
-                        <w:szCs w:val="14"/>
-                      </w:rPr>
-                      <w:t xml:space="preserve">Issued Mar 2022</w:t>
-                    </w:r>
-                  </w:p>
-                  <w:p>
-                    <w:pPr>
-                      <w:cnfStyle w:val="100000000000" w:firstRow="1" w:lastRow="0" w:firstColumn="0" w:lastColumn="0" w:oddVBand="0" w:evenVBand="0" w:oddHBand="0" w:evenHBand="0" w:firstRowFirstColumn="0" w:firstRowLastColumn="0" w:lastRowFirstColumn="0" w:lastRowLastColumn="0"/>
-                      <w:rPr>
-                        <w:rFonts w:ascii="Product Sans" w:hAnsi="Product Sans"/>
-                        <w:color w:val="auto"/>
-                        <w:sz w:val="14"/>
-                        <w:szCs w:val="14"/>
-                      </w:rPr>
-                    </w:pPr>
-                    <w:r>
-                      <w:rPr>
-                        <w:rFonts w:ascii="Product Sans" w:hAnsi="Product Sans"/>
-                        <w:b w:val="0"/>
-                        <w:bCs w:val="0"/>
-                        <w:color w:val="808080" w:themeColor="background1" w:themeShade="80"/>
-                        <w:sz w:val="12"/>
-                        <w:szCs w:val="12"/>
-                      </w:rPr>
-                      <w:t xml:space="preserve">Credential ID ae207b0af74f4cb69d216080066d884e</w:t>
-                    </w:r>
-                  </w:p>
-                </w:tc>
-              </w:tr>
-            </w:tbl>
-            <w:p>
-              <w:pPr>
-                <w:rPr>
-                  <w:rFonts w:ascii="Product Sans" w:hAnsi="Product Sans"/>
-                  <w:sz w:val="10"/>
-                  <w:szCs w:val="10"/>
-                </w:rPr>
-              </w:pPr>
-              <w:r>
-                <w:rPr>
-                  <w:rFonts w:ascii="Product Sans" w:hAnsi="Product Sans"/>
-                  <w:sz w:val="10"/>
-                  <w:szCs w:val="10"/>
-                </w:rPr>
-                <w:t xml:space="preserve"/>
-              </w:r>
-            </w:p>
-            <w:tbl>
-              <w:tblPr>
-                <w:tblStyle w:val="PlainTable1"/>
-                <w:tblW w:w="5203" w:type="dxa"/>
-                <w:tblLayout w:type="fixed"/>
-                <w:tblLook w:val="04A0" w:firstRow="1" w:lastRow="0" w:firstColumn="1" w:lastColumn="0" w:noHBand="0" w:noVBand="1"/>
-              </w:tblPr>
-              <w:tblGrid>
-                <w:gridCol w:w="2340"/>
-                <w:gridCol w:w="2863"/>
-              </w:tblGrid>
-              <w:tr>
-                <w:trPr>
-                  <w:cnfStyle w:val="100000000000" w:firstRow="1" w:lastRow="0" w:firstColumn="0" w:lastColumn="0" w:oddVBand="0" w:evenVBand="0" w:oddHBand="0" w:evenHBand="0" w:firstRowFirstColumn="0" w:firstRowLastColumn="0" w:lastRowFirstColumn="0" w:lastRowLastColumn="0"/>
-                  <w:trHeight w:val="781"/>
-                </w:trPr>
-                <w:tc>
-                  <w:tcPr>
-                    <w:cnfStyle w:val="001000000000" w:firstRow="0" w:lastRow="0" w:firstColumn="1" w:lastColumn="0" w:oddVBand="0" w:evenVBand="0" w:oddHBand="0" w:evenHBand="0" w:firstRowFirstColumn="0" w:firstRowLastColumn="0" w:lastRowFirstColumn="0" w:lastRowLastColumn="0"/>
-                    <w:tcW w:w="2340" w:type="dxa"/>
-                    <w:tcBorders>
-                      <w:top w:val="nil"/>
-                      <w:left w:val="nil"/>
-                      <w:bottom w:val="nil"/>
-                      <w:right w:val="nil"/>
-                    </w:tcBorders>
-                  </w:tcPr>
-                  <w:p>
-                    <w:pPr>
-                      <w:rPr>
-                        <w:rFonts w:ascii="Product Sans" w:hAnsi="Product Sans"/>
-                        <w:b w:val="0"/>
-                        <w:bCs w:val="0"/>
-                      </w:rPr>
-                    </w:pPr>
-                    <w:r>
-                      <w:rPr>
-                        <w:rFonts w:ascii="Product Sans" w:hAnsi="Product Sans"/>
-                        <w:b w:val="0"/>
-                        <w:bCs w:val="0"/>
-                        <w:sz w:val="14"/>
-                        <w:szCs w:val="14"/>
-                      </w:rPr>
-                      <w:t xml:space="preserve"/>
-                    </w:r>
-                    <w:r>
-                      <w:drawing>
-                        <wp:inline xmlns:a="http://schemas.openxmlformats.org/drawingml/2006/main" xmlns:pic="http://schemas.openxmlformats.org/drawingml/2006/picture">
-                          <wp:extent cx="546840" cy="546840"/>
-                          <wp:docPr id="1019" name="Picture 55"/>
-                          <wp:cNvGraphicFramePr>
-                            <a:graphicFrameLocks noChangeAspect="1"/>
-                          </wp:cNvGraphicFramePr>
-                          <a:graphic>
-                            <a:graphicData uri="http://schemas.openxmlformats.org/drawingml/2006/picture">
-                              <pic:pic>
-                                <pic:nvPicPr>
-                                  <pic:cNvPr id="0" name="4.jpg"/>
-                                  <pic:cNvPicPr/>
-                                </pic:nvPicPr>
-                                <pic:blipFill>
-                                  <a:blip r:embed="rId30"/>
-                                  <a:stretch>
-                                    <a:fillRect/>
-                                  </a:stretch>
-                                </pic:blipFill>
-                                <pic:spPr>
-                                  <a:xfrm>
-                                    <a:off x="0" y="0"/>
-                                    <a:ext cx="546840" cy="546840"/>
-                                  </a:xfrm>
-                                  <a:prstGeom prst="rect"/>
-                                </pic:spPr>
-                              </pic:pic>
-                            </a:graphicData>
-                          </a:graphic>
-                        </wp:inline>
-                      </w:drawing>
-                    </w:r>
-                    <w:r>
-                      <w:t xml:space="preserve"/>
-                    </w:r>
-                  </w:p>
-                </w:tc>
-                <w:tc>
-                  <w:tcPr>
-                    <w:tcW w:w="2863" w:type="dxa"/>
-                    <w:tcBorders>
-                      <w:top w:val="nil"/>
-                      <w:left w:val="nil"/>
-                      <w:bottom w:val="nil"/>
-                      <w:right w:val="nil"/>
-                    </w:tcBorders>
-                  </w:tcPr>
-                  <w:p>
-                    <w:pPr>
-                      <w:cnfStyle w:val="100000000000" w:firstRow="1" w:lastRow="0" w:firstColumn="0" w:lastColumn="0" w:oddVBand="0" w:evenVBand="0" w:oddHBand="0" w:evenHBand="0" w:firstRowFirstColumn="0" w:firstRowLastColumn="0" w:lastRowFirstColumn="0" w:lastRowLastColumn="0"/>
-                      <w:rPr>
-                        <w:rFonts w:ascii="Product Sans" w:hAnsi="Product Sans"/>
-                        <w:color w:val="7F7F7F" w:themeColor="text1" w:themeTint="80"/>
-                        <w:sz w:val="14"/>
-                        <w:szCs w:val="14"/>
-                      </w:rPr>
-                    </w:pPr>
-                    <w:r>
-                      <w:rPr>
-                        <w:rFonts w:ascii="Product Sans" w:hAnsi="Product Sans"/>
-                        <w:b w:val="0"/>
-                        <w:bCs w:val="0"/>
-                        <w:color w:val="7F7F7F" w:themeColor="text1" w:themeTint="80"/>
-                        <w:sz w:val="14"/>
-                        <w:szCs w:val="14"/>
-                      </w:rPr>
-                      <w:t xml:space="preserve">SLP C++ - As Second Programming Language</w:t>
-                    </w:r>
-                  </w:p>
-                  <w:p>
-                    <w:pPr>
-                      <w:cnfStyle w:val="100000000000" w:firstRow="1" w:lastRow="0" w:firstColumn="0" w:lastColumn="0" w:oddVBand="0" w:evenVBand="0" w:oddHBand="0" w:evenHBand="0" w:firstRowFirstColumn="0" w:firstRowLastColumn="0" w:lastRowFirstColumn="0" w:lastRowLastColumn="0"/>
-                      <w:rPr>
-                        <w:rFonts w:ascii="Product Sans" w:hAnsi="Product Sans"/>
-                        <w:color w:val="808080" w:themeColor="background1" w:themeShade="80"/>
-                        <w:sz w:val="14"/>
-                        <w:szCs w:val="14"/>
-                      </w:rPr>
-                    </w:pPr>
-                    <w:r>
-                      <w:rPr>
-                        <w:rFonts w:ascii="Product Sans" w:hAnsi="Product Sans"/>
-                        <w:b w:val="0"/>
-                        <w:bCs w:val="0"/>
-                        <w:color w:val="808080" w:themeColor="background1" w:themeShade="80"/>
-                        <w:sz w:val="14"/>
-                        <w:szCs w:val="14"/>
-                      </w:rPr>
-                      <w:t xml:space="preserve">University of South Africa/Universiteit van Suid-Afrika</w:t>
-                    </w:r>
-                  </w:p>
-                  <w:p>
-                    <w:pPr>
-                      <w:cnfStyle w:val="100000000000" w:firstRow="1" w:lastRow="0" w:firstColumn="0" w:lastColumn="0" w:oddVBand="0" w:evenVBand="0" w:oddHBand="0" w:evenHBand="0" w:firstRowFirstColumn="0" w:firstRowLastColumn="0" w:lastRowFirstColumn="0" w:lastRowLastColumn="0"/>
-                      <w:rPr>
-                        <w:rFonts w:ascii="Product Sans" w:hAnsi="Product Sans"/>
-                        <w:color w:val="808080" w:themeColor="background1" w:themeShade="80"/>
-                        <w:sz w:val="14"/>
-                        <w:szCs w:val="14"/>
-                      </w:rPr>
-                    </w:pPr>
-                    <w:r>
-                      <w:rPr>
-                        <w:rFonts w:ascii="Product Sans" w:hAnsi="Product Sans"/>
-                        <w:b w:val="0"/>
-                        <w:bCs w:val="0"/>
-                        <w:color w:val="808080" w:themeColor="background1" w:themeShade="80"/>
-                        <w:sz w:val="14"/>
-                        <w:szCs w:val="14"/>
-                      </w:rPr>
-                      <w:t xml:space="preserve">Issued Nov 2021</w:t>
-                    </w:r>
-                  </w:p>
-                  <w:p>
-                    <w:pPr>
-                      <w:cnfStyle w:val="100000000000" w:firstRow="1" w:lastRow="0" w:firstColumn="0" w:lastColumn="0" w:oddVBand="0" w:evenVBand="0" w:oddHBand="0" w:evenHBand="0" w:firstRowFirstColumn="0" w:firstRowLastColumn="0" w:lastRowFirstColumn="0" w:lastRowLastColumn="0"/>
-                      <w:rPr>
-                        <w:rFonts w:ascii="Product Sans" w:hAnsi="Product Sans"/>
-                        <w:color w:val="auto"/>
-                        <w:sz w:val="14"/>
-                        <w:szCs w:val="14"/>
-                      </w:rPr>
-                    </w:pPr>
-                    <w:r>
-                      <w:rPr>
-                        <w:rFonts w:ascii="Product Sans" w:hAnsi="Product Sans"/>
-                        <w:b w:val="0"/>
-                        <w:bCs w:val="0"/>
-                        <w:color w:val="808080" w:themeColor="background1" w:themeShade="80"/>
-                        <w:sz w:val="12"/>
-                        <w:szCs w:val="12"/>
-                      </w:rPr>
-                      <w:t xml:space="preserve"/>
-                    </w:r>
-                  </w:p>
-                </w:tc>
-              </w:tr>
-            </w:tbl>
-            <w:p>
-              <w:pPr>
-                <w:rPr>
-                  <w:rFonts w:ascii="Product Sans" w:hAnsi="Product Sans"/>
-                  <w:sz w:val="10"/>
-                  <w:szCs w:val="10"/>
-                </w:rPr>
-              </w:pPr>
-              <w:r>
-                <w:rPr>
-                  <w:rFonts w:ascii="Product Sans" w:hAnsi="Product Sans"/>
-                  <w:sz w:val="10"/>
-                  <w:szCs w:val="10"/>
-                </w:rPr>
-                <w:t xml:space="preserve"/>
-              </w:r>
-            </w:p>
-            <w:tbl>
-              <w:tblPr>
-                <w:tblStyle w:val="PlainTable1"/>
-                <w:tblW w:w="5203" w:type="dxa"/>
-                <w:tblLayout w:type="fixed"/>
-                <w:tblLook w:val="04A0" w:firstRow="1" w:lastRow="0" w:firstColumn="1" w:lastColumn="0" w:noHBand="0" w:noVBand="1"/>
-              </w:tblPr>
-              <w:tblGrid>
-                <w:gridCol w:w="2340"/>
-                <w:gridCol w:w="2863"/>
-              </w:tblGrid>
-              <w:tr>
-                <w:trPr>
-                  <w:cnfStyle w:val="100000000000" w:firstRow="1" w:lastRow="0" w:firstColumn="0" w:lastColumn="0" w:oddVBand="0" w:evenVBand="0" w:oddHBand="0" w:evenHBand="0" w:firstRowFirstColumn="0" w:firstRowLastColumn="0" w:lastRowFirstColumn="0" w:lastRowLastColumn="0"/>
-                  <w:trHeight w:val="781"/>
-                </w:trPr>
-                <w:tc>
-                  <w:tcPr>
-                    <w:cnfStyle w:val="001000000000" w:firstRow="0" w:lastRow="0" w:firstColumn="1" w:lastColumn="0" w:oddVBand="0" w:evenVBand="0" w:oddHBand="0" w:evenHBand="0" w:firstRowFirstColumn="0" w:firstRowLastColumn="0" w:lastRowFirstColumn="0" w:lastRowLastColumn="0"/>
-                    <w:tcW w:w="2340" w:type="dxa"/>
-                    <w:tcBorders>
-                      <w:top w:val="nil"/>
-                      <w:left w:val="nil"/>
-                      <w:bottom w:val="nil"/>
-                      <w:right w:val="nil"/>
-                    </w:tcBorders>
-                  </w:tcPr>
-                  <w:p>
-                    <w:pPr>
-                      <w:rPr>
-                        <w:rFonts w:ascii="Product Sans" w:hAnsi="Product Sans"/>
-                        <w:b w:val="0"/>
-                        <w:bCs w:val="0"/>
-                      </w:rPr>
-                    </w:pPr>
-                    <w:r>
-                      <w:rPr>
-                        <w:rFonts w:ascii="Product Sans" w:hAnsi="Product Sans"/>
-                        <w:b w:val="0"/>
-                        <w:bCs w:val="0"/>
-                        <w:sz w:val="14"/>
-                        <w:szCs w:val="14"/>
-                      </w:rPr>
-                      <w:t xml:space="preserve"/>
-                    </w:r>
-                    <w:r>
-                      <w:drawing>
-                        <wp:inline xmlns:a="http://schemas.openxmlformats.org/drawingml/2006/main" xmlns:pic="http://schemas.openxmlformats.org/drawingml/2006/picture">
-                          <wp:extent cx="546840" cy="546840"/>
-                          <wp:docPr id="1020" name="Picture 55"/>
-                          <wp:cNvGraphicFramePr>
-                            <a:graphicFrameLocks noChangeAspect="1"/>
-                          </wp:cNvGraphicFramePr>
-                          <a:graphic>
-                            <a:graphicData uri="http://schemas.openxmlformats.org/drawingml/2006/picture">
-                              <pic:pic>
-                                <pic:nvPicPr>
-                                  <pic:cNvPr id="0" name="7.jpg"/>
-                                  <pic:cNvPicPr/>
-                                </pic:nvPicPr>
-                                <pic:blipFill>
-                                  <a:blip r:embed="rId32"/>
-                                  <a:stretch>
-                                    <a:fillRect/>
-                                  </a:stretch>
-                                </pic:blipFill>
-                                <pic:spPr>
-                                  <a:xfrm>
-                                    <a:off x="0" y="0"/>
-                                    <a:ext cx="546840" cy="546840"/>
-                                  </a:xfrm>
-                                  <a:prstGeom prst="rect"/>
-                                </pic:spPr>
-                              </pic:pic>
-                            </a:graphicData>
-                          </a:graphic>
-                        </wp:inline>
-                      </w:drawing>
-                    </w:r>
-                    <w:r>
-                      <w:t xml:space="preserve"/>
-                    </w:r>
-                  </w:p>
-                </w:tc>
-                <w:tc>
-                  <w:tcPr>
-                    <w:tcW w:w="2863" w:type="dxa"/>
-                    <w:tcBorders>
-                      <w:top w:val="nil"/>
-                      <w:left w:val="nil"/>
-                      <w:bottom w:val="nil"/>
-                      <w:right w:val="nil"/>
-                    </w:tcBorders>
-                  </w:tcPr>
-                  <w:p>
-                    <w:pPr>
-                      <w:cnfStyle w:val="100000000000" w:firstRow="1" w:lastRow="0" w:firstColumn="0" w:lastColumn="0" w:oddVBand="0" w:evenVBand="0" w:oddHBand="0" w:evenHBand="0" w:firstRowFirstColumn="0" w:firstRowLastColumn="0" w:lastRowFirstColumn="0" w:lastRowLastColumn="0"/>
-                      <w:rPr>
-                        <w:rFonts w:ascii="Product Sans" w:hAnsi="Product Sans"/>
-                        <w:color w:val="7F7F7F" w:themeColor="text1" w:themeTint="80"/>
-                        <w:sz w:val="14"/>
-                        <w:szCs w:val="14"/>
-                      </w:rPr>
-                    </w:pPr>
-                    <w:r>
-                      <w:rPr>
-                        <w:rFonts w:ascii="Product Sans" w:hAnsi="Product Sans"/>
-                        <w:b w:val="0"/>
-                        <w:bCs w:val="0"/>
-                        <w:color w:val="7F7F7F" w:themeColor="text1" w:themeTint="80"/>
-                        <w:sz w:val="14"/>
-                        <w:szCs w:val="14"/>
-                      </w:rPr>
-                      <w:t xml:space="preserve">Deep Learning Essentials with Keras</w:t>
-                    </w:r>
-                  </w:p>
-                  <w:p>
-                    <w:pPr>
-                      <w:cnfStyle w:val="100000000000" w:firstRow="1" w:lastRow="0" w:firstColumn="0" w:lastColumn="0" w:oddVBand="0" w:evenVBand="0" w:oddHBand="0" w:evenHBand="0" w:firstRowFirstColumn="0" w:firstRowLastColumn="0" w:lastRowFirstColumn="0" w:lastRowLastColumn="0"/>
-                      <w:rPr>
-                        <w:rFonts w:ascii="Product Sans" w:hAnsi="Product Sans"/>
-                        <w:color w:val="808080" w:themeColor="background1" w:themeShade="80"/>
-                        <w:sz w:val="14"/>
-                        <w:szCs w:val="14"/>
-                      </w:rPr>
-                    </w:pPr>
-                    <w:r>
-                      <w:rPr>
-                        <w:rFonts w:ascii="Product Sans" w:hAnsi="Product Sans"/>
-                        <w:b w:val="0"/>
-                        <w:bCs w:val="0"/>
-                        <w:color w:val="808080" w:themeColor="background1" w:themeShade="80"/>
-                        <w:sz w:val="14"/>
-                        <w:szCs w:val="14"/>
-                      </w:rPr>
-                      <w:t xml:space="preserve">IBM</w:t>
-                    </w:r>
-                  </w:p>
-                  <w:p>
-                    <w:pPr>
-                      <w:cnfStyle w:val="100000000000" w:firstRow="1" w:lastRow="0" w:firstColumn="0" w:lastColumn="0" w:oddVBand="0" w:evenVBand="0" w:oddHBand="0" w:evenHBand="0" w:firstRowFirstColumn="0" w:firstRowLastColumn="0" w:lastRowFirstColumn="0" w:lastRowLastColumn="0"/>
-                      <w:rPr>
-                        <w:rFonts w:ascii="Product Sans" w:hAnsi="Product Sans"/>
-                        <w:color w:val="808080" w:themeColor="background1" w:themeShade="80"/>
-                        <w:sz w:val="14"/>
-                        <w:szCs w:val="14"/>
-                      </w:rPr>
-                    </w:pPr>
-                    <w:r>
-                      <w:rPr>
-                        <w:rFonts w:ascii="Product Sans" w:hAnsi="Product Sans"/>
-                        <w:b w:val="0"/>
-                        <w:bCs w:val="0"/>
-                        <w:color w:val="808080" w:themeColor="background1" w:themeShade="80"/>
-                        <w:sz w:val="14"/>
-                        <w:szCs w:val="14"/>
-                      </w:rPr>
-                      <w:t xml:space="preserve">Issued Aug 2021</w:t>
-                    </w:r>
-                  </w:p>
-                  <w:p>
-                    <w:pPr>
-                      <w:cnfStyle w:val="100000000000" w:firstRow="1" w:lastRow="0" w:firstColumn="0" w:lastColumn="0" w:oddVBand="0" w:evenVBand="0" w:oddHBand="0" w:evenHBand="0" w:firstRowFirstColumn="0" w:firstRowLastColumn="0" w:lastRowFirstColumn="0" w:lastRowLastColumn="0"/>
-                      <w:rPr>
-                        <w:rFonts w:ascii="Product Sans" w:hAnsi="Product Sans"/>
-                        <w:color w:val="auto"/>
-                        <w:sz w:val="14"/>
-                        <w:szCs w:val="14"/>
-                      </w:rPr>
-                    </w:pPr>
-                    <w:r>
-                      <w:rPr>
-                        <w:rFonts w:ascii="Product Sans" w:hAnsi="Product Sans"/>
-                        <w:b w:val="0"/>
-                        <w:bCs w:val="0"/>
-                        <w:color w:val="808080" w:themeColor="background1" w:themeShade="80"/>
-                        <w:sz w:val="12"/>
-                        <w:szCs w:val="12"/>
-                      </w:rPr>
-                      <w:t xml:space="preserve">Credential ID df4bb215-e4ee-430b-82ee-87d4b543c22b</w:t>
-                    </w:r>
-                  </w:p>
-                </w:tc>
-              </w:tr>
-            </w:tbl>
-            <w:p>
-              <w:pPr>
-                <w:rPr>
-                  <w:rFonts w:ascii="Product Sans" w:hAnsi="Product Sans"/>
-                  <w:sz w:val="10"/>
-                  <w:szCs w:val="10"/>
-                </w:rPr>
-              </w:pPr>
-              <w:r>
-                <w:rPr>
-                  <w:rFonts w:ascii="Product Sans" w:hAnsi="Product Sans"/>
-                  <w:sz w:val="10"/>
-                  <w:szCs w:val="10"/>
-                </w:rPr>
-                <w:t xml:space="preserve"/>
-              </w:r>
-            </w:p>
-            <w:tbl>
-              <w:tblPr>
-                <w:tblStyle w:val="PlainTable1"/>
-                <w:tblW w:w="5203" w:type="dxa"/>
-                <w:tblLayout w:type="fixed"/>
-                <w:tblLook w:val="04A0" w:firstRow="1" w:lastRow="0" w:firstColumn="1" w:lastColumn="0" w:noHBand="0" w:noVBand="1"/>
-              </w:tblPr>
-              <w:tblGrid>
-                <w:gridCol w:w="2340"/>
-                <w:gridCol w:w="2863"/>
-              </w:tblGrid>
-              <w:tr>
-                <w:trPr>
-                  <w:cnfStyle w:val="100000000000" w:firstRow="1" w:lastRow="0" w:firstColumn="0" w:lastColumn="0" w:oddVBand="0" w:evenVBand="0" w:oddHBand="0" w:evenHBand="0" w:firstRowFirstColumn="0" w:firstRowLastColumn="0" w:lastRowFirstColumn="0" w:lastRowLastColumn="0"/>
-                  <w:trHeight w:val="781"/>
-                </w:trPr>
-                <w:tc>
-                  <w:tcPr>
-                    <w:cnfStyle w:val="001000000000" w:firstRow="0" w:lastRow="0" w:firstColumn="1" w:lastColumn="0" w:oddVBand="0" w:evenVBand="0" w:oddHBand="0" w:evenHBand="0" w:firstRowFirstColumn="0" w:firstRowLastColumn="0" w:lastRowFirstColumn="0" w:lastRowLastColumn="0"/>
-                    <w:tcW w:w="2340" w:type="dxa"/>
-                    <w:tcBorders>
-                      <w:top w:val="nil"/>
-                      <w:left w:val="nil"/>
-                      <w:bottom w:val="nil"/>
-                      <w:right w:val="nil"/>
-                    </w:tcBorders>
-                  </w:tcPr>
-                  <w:p>
-                    <w:pPr>
-                      <w:rPr>
-                        <w:rFonts w:ascii="Product Sans" w:hAnsi="Product Sans"/>
-                        <w:b w:val="0"/>
-                        <w:bCs w:val="0"/>
-                      </w:rPr>
-                    </w:pPr>
-                    <w:r>
-                      <w:rPr>
-                        <w:rFonts w:ascii="Product Sans" w:hAnsi="Product Sans"/>
-                        <w:b w:val="0"/>
-                        <w:bCs w:val="0"/>
-                        <w:sz w:val="14"/>
-                        <w:szCs w:val="14"/>
-                      </w:rPr>
-                      <w:t xml:space="preserve"/>
-                    </w:r>
-                    <w:r>
-                      <w:drawing>
-                        <wp:inline xmlns:a="http://schemas.openxmlformats.org/drawingml/2006/main" xmlns:pic="http://schemas.openxmlformats.org/drawingml/2006/picture">
-                          <wp:extent cx="546840" cy="546840"/>
-                          <wp:docPr id="1021" name="Picture 55"/>
-                          <wp:cNvGraphicFramePr>
-                            <a:graphicFrameLocks noChangeAspect="1"/>
-                          </wp:cNvGraphicFramePr>
-                          <a:graphic>
-                            <a:graphicData uri="http://schemas.openxmlformats.org/drawingml/2006/picture">
-                              <pic:pic>
-                                <pic:nvPicPr>
-                                  <pic:cNvPr id="0" name="7.jpg"/>
-                                  <pic:cNvPicPr/>
-                                </pic:nvPicPr>
-                                <pic:blipFill>
-                                  <a:blip r:embed="rId32"/>
-                                  <a:stretch>
-                                    <a:fillRect/>
-                                  </a:stretch>
-                                </pic:blipFill>
-                                <pic:spPr>
-                                  <a:xfrm>
-                                    <a:off x="0" y="0"/>
-                                    <a:ext cx="546840" cy="546840"/>
-                                  </a:xfrm>
-                                  <a:prstGeom prst="rect"/>
-                                </pic:spPr>
-                              </pic:pic>
-                            </a:graphicData>
-                          </a:graphic>
-                        </wp:inline>
-                      </w:drawing>
-                    </w:r>
-                    <w:r>
-                      <w:t xml:space="preserve"/>
-                    </w:r>
-                  </w:p>
-                </w:tc>
-                <w:tc>
-                  <w:tcPr>
-                    <w:tcW w:w="2863" w:type="dxa"/>
-                    <w:tcBorders>
-                      <w:top w:val="nil"/>
-                      <w:left w:val="nil"/>
-                      <w:bottom w:val="nil"/>
-                      <w:right w:val="nil"/>
-                    </w:tcBorders>
-                  </w:tcPr>
-                  <w:p>
-                    <w:pPr>
-                      <w:cnfStyle w:val="100000000000" w:firstRow="1" w:lastRow="0" w:firstColumn="0" w:lastColumn="0" w:oddVBand="0" w:evenVBand="0" w:oddHBand="0" w:evenHBand="0" w:firstRowFirstColumn="0" w:firstRowLastColumn="0" w:lastRowFirstColumn="0" w:lastRowLastColumn="0"/>
-                      <w:rPr>
-                        <w:rFonts w:ascii="Product Sans" w:hAnsi="Product Sans"/>
-                        <w:color w:val="7F7F7F" w:themeColor="text1" w:themeTint="80"/>
-                        <w:sz w:val="14"/>
-                        <w:szCs w:val="14"/>
-                      </w:rPr>
-                    </w:pPr>
-                    <w:r>
-                      <w:rPr>
-                        <w:rFonts w:ascii="Product Sans" w:hAnsi="Product Sans"/>
-                        <w:b w:val="0"/>
-                        <w:bCs w:val="0"/>
-                        <w:color w:val="7F7F7F" w:themeColor="text1" w:themeTint="80"/>
-                        <w:sz w:val="14"/>
-                        <w:szCs w:val="14"/>
-                      </w:rPr>
-                      <w:t xml:space="preserve">Containers, Kubernetes, and Container Platforms</w:t>
-                    </w:r>
-                  </w:p>
-                  <w:p>
-                    <w:pPr>
-                      <w:cnfStyle w:val="100000000000" w:firstRow="1" w:lastRow="0" w:firstColumn="0" w:lastColumn="0" w:oddVBand="0" w:evenVBand="0" w:oddHBand="0" w:evenHBand="0" w:firstRowFirstColumn="0" w:firstRowLastColumn="0" w:lastRowFirstColumn="0" w:lastRowLastColumn="0"/>
-                      <w:rPr>
-                        <w:rFonts w:ascii="Product Sans" w:hAnsi="Product Sans"/>
-                        <w:color w:val="808080" w:themeColor="background1" w:themeShade="80"/>
-                        <w:sz w:val="14"/>
-                        <w:szCs w:val="14"/>
-                      </w:rPr>
-                    </w:pPr>
-                    <w:r>
-                      <w:rPr>
-                        <w:rFonts w:ascii="Product Sans" w:hAnsi="Product Sans"/>
-                        <w:b w:val="0"/>
-                        <w:bCs w:val="0"/>
-                        <w:color w:val="808080" w:themeColor="background1" w:themeShade="80"/>
-                        <w:sz w:val="14"/>
-                        <w:szCs w:val="14"/>
-                      </w:rPr>
-                      <w:t xml:space="preserve">IBM</w:t>
-                    </w:r>
-                  </w:p>
-                  <w:p>
-                    <w:pPr>
-                      <w:cnfStyle w:val="100000000000" w:firstRow="1" w:lastRow="0" w:firstColumn="0" w:lastColumn="0" w:oddVBand="0" w:evenVBand="0" w:oddHBand="0" w:evenHBand="0" w:firstRowFirstColumn="0" w:firstRowLastColumn="0" w:lastRowFirstColumn="0" w:lastRowLastColumn="0"/>
-                      <w:rPr>
-                        <w:rFonts w:ascii="Product Sans" w:hAnsi="Product Sans"/>
-                        <w:color w:val="808080" w:themeColor="background1" w:themeShade="80"/>
-                        <w:sz w:val="14"/>
-                        <w:szCs w:val="14"/>
-                      </w:rPr>
-                    </w:pPr>
-                    <w:r>
-                      <w:rPr>
-                        <w:rFonts w:ascii="Product Sans" w:hAnsi="Product Sans"/>
-                        <w:b w:val="0"/>
-                        <w:bCs w:val="0"/>
-                        <w:color w:val="808080" w:themeColor="background1" w:themeShade="80"/>
-                        <w:sz w:val="14"/>
-                        <w:szCs w:val="14"/>
-                      </w:rPr>
-                      <w:t xml:space="preserve">Issued Jul 2021</w:t>
-                    </w:r>
-                  </w:p>
-                  <w:p>
-                    <w:pPr>
-                      <w:cnfStyle w:val="100000000000" w:firstRow="1" w:lastRow="0" w:firstColumn="0" w:lastColumn="0" w:oddVBand="0" w:evenVBand="0" w:oddHBand="0" w:evenHBand="0" w:firstRowFirstColumn="0" w:firstRowLastColumn="0" w:lastRowFirstColumn="0" w:lastRowLastColumn="0"/>
-                      <w:rPr>
-                        <w:rFonts w:ascii="Product Sans" w:hAnsi="Product Sans"/>
-                        <w:color w:val="auto"/>
-                        <w:sz w:val="14"/>
-                        <w:szCs w:val="14"/>
-                      </w:rPr>
-                    </w:pPr>
-                    <w:r>
-                      <w:rPr>
-                        <w:rFonts w:ascii="Product Sans" w:hAnsi="Product Sans"/>
-                        <w:b w:val="0"/>
-                        <w:bCs w:val="0"/>
-                        <w:color w:val="808080" w:themeColor="background1" w:themeShade="80"/>
-                        <w:sz w:val="12"/>
-                        <w:szCs w:val="12"/>
-                      </w:rPr>
-                      <w:t xml:space="preserve">Credential ID f999b5cca5ec4633bcfcca8667b1d3f6</w:t>
-                    </w:r>
-                  </w:p>
-                </w:tc>
-              </w:tr>
-            </w:tbl>
-            <w:p>
-              <w:pPr>
-                <w:rPr>
-                  <w:rFonts w:ascii="Product Sans" w:hAnsi="Product Sans"/>
-                  <w:sz w:val="10"/>
-                  <w:szCs w:val="10"/>
-                </w:rPr>
-              </w:pPr>
-              <w:r>
-                <w:rPr>
-                  <w:rFonts w:ascii="Product Sans" w:hAnsi="Product Sans"/>
-                  <w:sz w:val="10"/>
-                  <w:szCs w:val="10"/>
-                </w:rPr>
-                <w:t xml:space="preserve"/>
-              </w:r>
-            </w:p>
-            <w:tbl>
-              <w:tblPr>
-                <w:tblStyle w:val="PlainTable1"/>
-                <w:tblW w:w="5203" w:type="dxa"/>
-                <w:tblLayout w:type="fixed"/>
-                <w:tblLook w:val="04A0" w:firstRow="1" w:lastRow="0" w:firstColumn="1" w:lastColumn="0" w:noHBand="0" w:noVBand="1"/>
-              </w:tblPr>
-              <w:tblGrid>
-                <w:gridCol w:w="2340"/>
-                <w:gridCol w:w="2863"/>
-              </w:tblGrid>
-              <w:tr>
-                <w:trPr>
-                  <w:cnfStyle w:val="100000000000" w:firstRow="1" w:lastRow="0" w:firstColumn="0" w:lastColumn="0" w:oddVBand="0" w:evenVBand="0" w:oddHBand="0" w:evenHBand="0" w:firstRowFirstColumn="0" w:firstRowLastColumn="0" w:lastRowFirstColumn="0" w:lastRowLastColumn="0"/>
-                  <w:trHeight w:val="781"/>
-                </w:trPr>
-                <w:tc>
-                  <w:tcPr>
-                    <w:cnfStyle w:val="001000000000" w:firstRow="0" w:lastRow="0" w:firstColumn="1" w:lastColumn="0" w:oddVBand="0" w:evenVBand="0" w:oddHBand="0" w:evenHBand="0" w:firstRowFirstColumn="0" w:firstRowLastColumn="0" w:lastRowFirstColumn="0" w:lastRowLastColumn="0"/>
-                    <w:tcW w:w="2340" w:type="dxa"/>
-                    <w:tcBorders>
-                      <w:top w:val="nil"/>
-                      <w:left w:val="nil"/>
-                      <w:bottom w:val="nil"/>
-                      <w:right w:val="nil"/>
-                    </w:tcBorders>
-                  </w:tcPr>
-                  <w:p>
-                    <w:pPr>
-                      <w:rPr>
-                        <w:rFonts w:ascii="Product Sans" w:hAnsi="Product Sans"/>
-                        <w:b w:val="0"/>
-                        <w:bCs w:val="0"/>
-                      </w:rPr>
-                    </w:pPr>
-                    <w:r>
-                      <w:rPr>
-                        <w:rFonts w:ascii="Product Sans" w:hAnsi="Product Sans"/>
-                        <w:b w:val="0"/>
-                        <w:bCs w:val="0"/>
-                        <w:sz w:val="14"/>
-                        <w:szCs w:val="14"/>
-                      </w:rPr>
-                      <w:t xml:space="preserve"/>
-                    </w:r>
-                    <w:r>
-                      <w:drawing>
-                        <wp:inline xmlns:a="http://schemas.openxmlformats.org/drawingml/2006/main" xmlns:pic="http://schemas.openxmlformats.org/drawingml/2006/picture">
-                          <wp:extent cx="546840" cy="546840"/>
-                          <wp:docPr id="1022" name="Picture 55"/>
-                          <wp:cNvGraphicFramePr>
-                            <a:graphicFrameLocks noChangeAspect="1"/>
-                          </wp:cNvGraphicFramePr>
-                          <a:graphic>
-                            <a:graphicData uri="http://schemas.openxmlformats.org/drawingml/2006/picture">
-                              <pic:pic>
-                                <pic:nvPicPr>
-                                  <pic:cNvPr id="0" name="7.jpg"/>
-                                  <pic:cNvPicPr/>
-                                </pic:nvPicPr>
-                                <pic:blipFill>
-                                  <a:blip r:embed="rId32"/>
-                                  <a:stretch>
-                                    <a:fillRect/>
-                                  </a:stretch>
-                                </pic:blipFill>
-                                <pic:spPr>
-                                  <a:xfrm>
-                                    <a:off x="0" y="0"/>
-                                    <a:ext cx="546840" cy="546840"/>
-                                  </a:xfrm>
-                                  <a:prstGeom prst="rect"/>
-                                </pic:spPr>
-                              </pic:pic>
-                            </a:graphicData>
-                          </a:graphic>
-                        </wp:inline>
-                      </w:drawing>
-                    </w:r>
-                    <w:r>
-                      <w:t xml:space="preserve"/>
-                    </w:r>
-                  </w:p>
-                </w:tc>
-                <w:tc>
-                  <w:tcPr>
-                    <w:tcW w:w="2863" w:type="dxa"/>
-                    <w:tcBorders>
-                      <w:top w:val="nil"/>
-                      <w:left w:val="nil"/>
-                      <w:bottom w:val="nil"/>
-                      <w:right w:val="nil"/>
-                    </w:tcBorders>
-                  </w:tcPr>
-                  <w:p>
-                    <w:pPr>
-                      <w:cnfStyle w:val="100000000000" w:firstRow="1" w:lastRow="0" w:firstColumn="0" w:lastColumn="0" w:oddVBand="0" w:evenVBand="0" w:oddHBand="0" w:evenHBand="0" w:firstRowFirstColumn="0" w:firstRowLastColumn="0" w:lastRowFirstColumn="0" w:lastRowLastColumn="0"/>
-                      <w:rPr>
-                        <w:rFonts w:ascii="Product Sans" w:hAnsi="Product Sans"/>
-                        <w:color w:val="7F7F7F" w:themeColor="text1" w:themeTint="80"/>
-                        <w:sz w:val="14"/>
-                        <w:szCs w:val="14"/>
-                      </w:rPr>
-                    </w:pPr>
-                    <w:r>
-                      <w:rPr>
-                        <w:rFonts w:ascii="Product Sans" w:hAnsi="Product Sans"/>
-                        <w:b w:val="0"/>
-                        <w:bCs w:val="0"/>
-                        <w:color w:val="7F7F7F" w:themeColor="text1" w:themeTint="80"/>
-                        <w:sz w:val="14"/>
-                        <w:szCs w:val="14"/>
-                      </w:rPr>
-                      <w:t xml:space="preserve">Data Science and Machine Learning Capstone Project</w:t>
-                    </w:r>
-                  </w:p>
-                  <w:p>
-                    <w:pPr>
-                      <w:cnfStyle w:val="100000000000" w:firstRow="1" w:lastRow="0" w:firstColumn="0" w:lastColumn="0" w:oddVBand="0" w:evenVBand="0" w:oddHBand="0" w:evenHBand="0" w:firstRowFirstColumn="0" w:firstRowLastColumn="0" w:lastRowFirstColumn="0" w:lastRowLastColumn="0"/>
-                      <w:rPr>
-                        <w:rFonts w:ascii="Product Sans" w:hAnsi="Product Sans"/>
-                        <w:color w:val="808080" w:themeColor="background1" w:themeShade="80"/>
-                        <w:sz w:val="14"/>
-                        <w:szCs w:val="14"/>
-                      </w:rPr>
-                    </w:pPr>
-                    <w:r>
-                      <w:rPr>
-                        <w:rFonts w:ascii="Product Sans" w:hAnsi="Product Sans"/>
-                        <w:b w:val="0"/>
-                        <w:bCs w:val="0"/>
-                        <w:color w:val="808080" w:themeColor="background1" w:themeShade="80"/>
-                        <w:sz w:val="14"/>
-                        <w:szCs w:val="14"/>
-                      </w:rPr>
-                      <w:t xml:space="preserve">IBM</w:t>
-                    </w:r>
-                  </w:p>
-                  <w:p>
-                    <w:pPr>
-                      <w:cnfStyle w:val="100000000000" w:firstRow="1" w:lastRow="0" w:firstColumn="0" w:lastColumn="0" w:oddVBand="0" w:evenVBand="0" w:oddHBand="0" w:evenHBand="0" w:firstRowFirstColumn="0" w:firstRowLastColumn="0" w:lastRowFirstColumn="0" w:lastRowLastColumn="0"/>
-                      <w:rPr>
-                        <w:rFonts w:ascii="Product Sans" w:hAnsi="Product Sans"/>
-                        <w:color w:val="808080" w:themeColor="background1" w:themeShade="80"/>
-                        <w:sz w:val="14"/>
-                        <w:szCs w:val="14"/>
-                      </w:rPr>
-                    </w:pPr>
-                    <w:r>
-                      <w:rPr>
-                        <w:rFonts w:ascii="Product Sans" w:hAnsi="Product Sans"/>
-                        <w:b w:val="0"/>
-                        <w:bCs w:val="0"/>
-                        <w:color w:val="808080" w:themeColor="background1" w:themeShade="80"/>
-                        <w:sz w:val="14"/>
-                        <w:szCs w:val="14"/>
-                      </w:rPr>
-                      <w:t xml:space="preserve">Issued Jul 2021</w:t>
-                    </w:r>
-                  </w:p>
-                  <w:p>
-                    <w:pPr>
-                      <w:cnfStyle w:val="100000000000" w:firstRow="1" w:lastRow="0" w:firstColumn="0" w:lastColumn="0" w:oddVBand="0" w:evenVBand="0" w:oddHBand="0" w:evenHBand="0" w:firstRowFirstColumn="0" w:firstRowLastColumn="0" w:lastRowFirstColumn="0" w:lastRowLastColumn="0"/>
-                      <w:rPr>
-                        <w:rFonts w:ascii="Product Sans" w:hAnsi="Product Sans"/>
-                        <w:color w:val="auto"/>
-                        <w:sz w:val="14"/>
-                        <w:szCs w:val="14"/>
-                      </w:rPr>
-                    </w:pPr>
-                    <w:r>
-                      <w:rPr>
-                        <w:rFonts w:ascii="Product Sans" w:hAnsi="Product Sans"/>
-                        <w:b w:val="0"/>
-                        <w:bCs w:val="0"/>
-                        <w:color w:val="808080" w:themeColor="background1" w:themeShade="80"/>
-                        <w:sz w:val="12"/>
-                        <w:szCs w:val="12"/>
-                      </w:rPr>
-                      <w:t xml:space="preserve">Credential ID 20da414efe2243c29fede2a144ecb18a</w:t>
-                    </w:r>
-                  </w:p>
-                </w:tc>
-              </w:tr>
-            </w:tbl>
-            <w:p>
-              <w:pPr>
-                <w:rPr>
-                  <w:rFonts w:ascii="Product Sans" w:hAnsi="Product Sans"/>
-                  <w:sz w:val="10"/>
-                  <w:szCs w:val="10"/>
-                </w:rPr>
-              </w:pPr>
-              <w:r>
-                <w:rPr>
-                  <w:rFonts w:ascii="Product Sans" w:hAnsi="Product Sans"/>
-                  <w:sz w:val="10"/>
-                  <w:szCs w:val="10"/>
-                </w:rPr>
-                <w:t xml:space="preserve"/>
-              </w:r>
-            </w:p>
-            <w:tbl>
-              <w:tblPr>
-                <w:tblStyle w:val="PlainTable1"/>
-                <w:tblW w:w="5203" w:type="dxa"/>
-                <w:tblLayout w:type="fixed"/>
-                <w:tblLook w:val="04A0" w:firstRow="1" w:lastRow="0" w:firstColumn="1" w:lastColumn="0" w:noHBand="0" w:noVBand="1"/>
-              </w:tblPr>
-              <w:tblGrid>
-                <w:gridCol w:w="2340"/>
-                <w:gridCol w:w="2863"/>
-              </w:tblGrid>
-              <w:tr>
-                <w:trPr>
-                  <w:cnfStyle w:val="100000000000" w:firstRow="1" w:lastRow="0" w:firstColumn="0" w:lastColumn="0" w:oddVBand="0" w:evenVBand="0" w:oddHBand="0" w:evenHBand="0" w:firstRowFirstColumn="0" w:firstRowLastColumn="0" w:lastRowFirstColumn="0" w:lastRowLastColumn="0"/>
-                  <w:trHeight w:val="781"/>
-                </w:trPr>
-                <w:tc>
-                  <w:tcPr>
-                    <w:cnfStyle w:val="001000000000" w:firstRow="0" w:lastRow="0" w:firstColumn="1" w:lastColumn="0" w:oddVBand="0" w:evenVBand="0" w:oddHBand="0" w:evenHBand="0" w:firstRowFirstColumn="0" w:firstRowLastColumn="0" w:lastRowFirstColumn="0" w:lastRowLastColumn="0"/>
-                    <w:tcW w:w="2340" w:type="dxa"/>
-                    <w:tcBorders>
-                      <w:top w:val="nil"/>
-                      <w:left w:val="nil"/>
-                      <w:bottom w:val="nil"/>
-                      <w:right w:val="nil"/>
-                    </w:tcBorders>
-                  </w:tcPr>
-                  <w:p>
-                    <w:pPr>
-                      <w:rPr>
-                        <w:rFonts w:ascii="Product Sans" w:hAnsi="Product Sans"/>
-                        <w:b w:val="0"/>
-                        <w:bCs w:val="0"/>
-                      </w:rPr>
-                    </w:pPr>
-                    <w:r>
-                      <w:rPr>
-                        <w:rFonts w:ascii="Product Sans" w:hAnsi="Product Sans"/>
-                        <w:b w:val="0"/>
-                        <w:bCs w:val="0"/>
-                        <w:sz w:val="14"/>
-                        <w:szCs w:val="14"/>
-                      </w:rPr>
-                      <w:t xml:space="preserve"/>
-                    </w:r>
-                    <w:r>
-                      <w:drawing>
-                        <wp:inline xmlns:a="http://schemas.openxmlformats.org/drawingml/2006/main" xmlns:pic="http://schemas.openxmlformats.org/drawingml/2006/picture">
-                          <wp:extent cx="546840" cy="546840"/>
-                          <wp:docPr id="1023" name="Picture 55"/>
-                          <wp:cNvGraphicFramePr>
-                            <a:graphicFrameLocks noChangeAspect="1"/>
-                          </wp:cNvGraphicFramePr>
-                          <a:graphic>
-                            <a:graphicData uri="http://schemas.openxmlformats.org/drawingml/2006/picture">
-                              <pic:pic>
-                                <pic:nvPicPr>
-                                  <pic:cNvPr id="0" name="7.jpg"/>
-                                  <pic:cNvPicPr/>
-                                </pic:nvPicPr>
-                                <pic:blipFill>
-                                  <a:blip r:embed="rId32"/>
-                                  <a:stretch>
-                                    <a:fillRect/>
-                                  </a:stretch>
-                                </pic:blipFill>
-                                <pic:spPr>
-                                  <a:xfrm>
-                                    <a:off x="0" y="0"/>
-                                    <a:ext cx="546840" cy="546840"/>
-                                  </a:xfrm>
-                                  <a:prstGeom prst="rect"/>
-                                </pic:spPr>
-                              </pic:pic>
-                            </a:graphicData>
-                          </a:graphic>
-                        </wp:inline>
-                      </w:drawing>
-                    </w:r>
-                    <w:r>
-                      <w:t xml:space="preserve"/>
-                    </w:r>
-                  </w:p>
-                </w:tc>
-                <w:tc>
-                  <w:tcPr>
-                    <w:tcW w:w="2863" w:type="dxa"/>
-                    <w:tcBorders>
-                      <w:top w:val="nil"/>
-                      <w:left w:val="nil"/>
-                      <w:bottom w:val="nil"/>
-                      <w:right w:val="nil"/>
-                    </w:tcBorders>
-                  </w:tcPr>
-                  <w:p>
-                    <w:pPr>
-                      <w:cnfStyle w:val="100000000000" w:firstRow="1" w:lastRow="0" w:firstColumn="0" w:lastColumn="0" w:oddVBand="0" w:evenVBand="0" w:oddHBand="0" w:evenHBand="0" w:firstRowFirstColumn="0" w:firstRowLastColumn="0" w:lastRowFirstColumn="0" w:lastRowLastColumn="0"/>
-                      <w:rPr>
-                        <w:rFonts w:ascii="Product Sans" w:hAnsi="Product Sans"/>
-                        <w:color w:val="7F7F7F" w:themeColor="text1" w:themeTint="80"/>
-                        <w:sz w:val="14"/>
-                        <w:szCs w:val="14"/>
-                      </w:rPr>
-                    </w:pPr>
-                    <w:r>
-                      <w:rPr>
-                        <w:rFonts w:ascii="Product Sans" w:hAnsi="Product Sans"/>
-                        <w:b w:val="0"/>
-                        <w:bCs w:val="0"/>
-                        <w:color w:val="7F7F7F" w:themeColor="text1" w:themeTint="80"/>
-                        <w:sz w:val="14"/>
-                        <w:szCs w:val="14"/>
-                      </w:rPr>
-                      <w:t xml:space="preserve">Machine Learning with Python</w:t>
-                    </w:r>
-                  </w:p>
-                  <w:p>
-                    <w:pPr>
-                      <w:cnfStyle w:val="100000000000" w:firstRow="1" w:lastRow="0" w:firstColumn="0" w:lastColumn="0" w:oddVBand="0" w:evenVBand="0" w:oddHBand="0" w:evenHBand="0" w:firstRowFirstColumn="0" w:firstRowLastColumn="0" w:lastRowFirstColumn="0" w:lastRowLastColumn="0"/>
-                      <w:rPr>
-                        <w:rFonts w:ascii="Product Sans" w:hAnsi="Product Sans"/>
-                        <w:color w:val="808080" w:themeColor="background1" w:themeShade="80"/>
-                        <w:sz w:val="14"/>
-                        <w:szCs w:val="14"/>
-                      </w:rPr>
-                    </w:pPr>
-                    <w:r>
-                      <w:rPr>
-                        <w:rFonts w:ascii="Product Sans" w:hAnsi="Product Sans"/>
-                        <w:b w:val="0"/>
-                        <w:bCs w:val="0"/>
-                        <w:color w:val="808080" w:themeColor="background1" w:themeShade="80"/>
-                        <w:sz w:val="14"/>
-                        <w:szCs w:val="14"/>
-                      </w:rPr>
-                      <w:t xml:space="preserve">IBM</w:t>
-                    </w:r>
-                  </w:p>
-                  <w:p>
-                    <w:pPr>
-                      <w:cnfStyle w:val="100000000000" w:firstRow="1" w:lastRow="0" w:firstColumn="0" w:lastColumn="0" w:oddVBand="0" w:evenVBand="0" w:oddHBand="0" w:evenHBand="0" w:firstRowFirstColumn="0" w:firstRowLastColumn="0" w:lastRowFirstColumn="0" w:lastRowLastColumn="0"/>
-                      <w:rPr>
-                        <w:rFonts w:ascii="Product Sans" w:hAnsi="Product Sans"/>
-                        <w:color w:val="808080" w:themeColor="background1" w:themeShade="80"/>
-                        <w:sz w:val="14"/>
-                        <w:szCs w:val="14"/>
-                      </w:rPr>
-                    </w:pPr>
-                    <w:r>
-                      <w:rPr>
-                        <w:rFonts w:ascii="Product Sans" w:hAnsi="Product Sans"/>
-                        <w:b w:val="0"/>
-                        <w:bCs w:val="0"/>
-                        <w:color w:val="808080" w:themeColor="background1" w:themeShade="80"/>
-                        <w:sz w:val="14"/>
-                        <w:szCs w:val="14"/>
-                      </w:rPr>
-                      <w:t xml:space="preserve">Issued Jan 2021</w:t>
-                    </w:r>
-                  </w:p>
-                  <w:p>
-                    <w:pPr>
-                      <w:cnfStyle w:val="100000000000" w:firstRow="1" w:lastRow="0" w:firstColumn="0" w:lastColumn="0" w:oddVBand="0" w:evenVBand="0" w:oddHBand="0" w:evenHBand="0" w:firstRowFirstColumn="0" w:firstRowLastColumn="0" w:lastRowFirstColumn="0" w:lastRowLastColumn="0"/>
-                      <w:rPr>
-                        <w:rFonts w:ascii="Product Sans" w:hAnsi="Product Sans"/>
-                        <w:color w:val="auto"/>
-                        <w:sz w:val="14"/>
-                        <w:szCs w:val="14"/>
-                      </w:rPr>
-                    </w:pPr>
-                    <w:r>
-                      <w:rPr>
-                        <w:rFonts w:ascii="Product Sans" w:hAnsi="Product Sans"/>
-                        <w:b w:val="0"/>
-                        <w:bCs w:val="0"/>
-                        <w:color w:val="808080" w:themeColor="background1" w:themeShade="80"/>
-                        <w:sz w:val="12"/>
-                        <w:szCs w:val="12"/>
-                      </w:rPr>
-                      <w:t xml:space="preserve"/>
-                    </w:r>
-                  </w:p>
-                </w:tc>
-              </w:tr>
-            </w:tbl>
-            <w:p>
-              <w:pPr>
-                <w:rPr>
-                  <w:rFonts w:ascii="Product Sans" w:hAnsi="Product Sans"/>
-                  <w:sz w:val="10"/>
-                  <w:szCs w:val="10"/>
-                </w:rPr>
-              </w:pPr>
-              <w:r>
-                <w:rPr>
-                  <w:rFonts w:ascii="Product Sans" w:hAnsi="Product Sans"/>
-                  <w:sz w:val="10"/>
-                  <w:szCs w:val="10"/>
-                </w:rPr>
-                <w:t xml:space="preserve"/>
-              </w:r>
-            </w:p>
-            <w:tbl>
-              <w:tblPr>
-                <w:tblStyle w:val="PlainTable1"/>
-                <w:tblW w:w="5203" w:type="dxa"/>
-                <w:tblLayout w:type="fixed"/>
-                <w:tblLook w:val="04A0" w:firstRow="1" w:lastRow="0" w:firstColumn="1" w:lastColumn="0" w:noHBand="0" w:noVBand="1"/>
-              </w:tblPr>
-              <w:tblGrid>
-                <w:gridCol w:w="2340"/>
-                <w:gridCol w:w="2863"/>
-              </w:tblGrid>
-              <w:tr>
-                <w:trPr>
-                  <w:cnfStyle w:val="100000000000" w:firstRow="1" w:lastRow="0" w:firstColumn="0" w:lastColumn="0" w:oddVBand="0" w:evenVBand="0" w:oddHBand="0" w:evenHBand="0" w:firstRowFirstColumn="0" w:firstRowLastColumn="0" w:lastRowFirstColumn="0" w:lastRowLastColumn="0"/>
-                  <w:trHeight w:val="781"/>
-                </w:trPr>
-                <w:tc>
-                  <w:tcPr>
-                    <w:cnfStyle w:val="001000000000" w:firstRow="0" w:lastRow="0" w:firstColumn="1" w:lastColumn="0" w:oddVBand="0" w:evenVBand="0" w:oddHBand="0" w:evenHBand="0" w:firstRowFirstColumn="0" w:firstRowLastColumn="0" w:lastRowFirstColumn="0" w:lastRowLastColumn="0"/>
-                    <w:tcW w:w="2340" w:type="dxa"/>
-                    <w:tcBorders>
-                      <w:top w:val="nil"/>
-                      <w:left w:val="nil"/>
-                      <w:bottom w:val="nil"/>
-                      <w:right w:val="nil"/>
-                    </w:tcBorders>
-                  </w:tcPr>
-                  <w:p>
-                    <w:pPr>
-                      <w:rPr>
-                        <w:rFonts w:ascii="Product Sans" w:hAnsi="Product Sans"/>
-                        <w:b w:val="0"/>
-                        <w:bCs w:val="0"/>
-                      </w:rPr>
-                    </w:pPr>
-                    <w:r>
-                      <w:rPr>
-                        <w:rFonts w:ascii="Product Sans" w:hAnsi="Product Sans"/>
-                        <w:b w:val="0"/>
-                        <w:bCs w:val="0"/>
-                        <w:sz w:val="14"/>
-                        <w:szCs w:val="14"/>
-                      </w:rPr>
-                      <w:t xml:space="preserve"/>
-                    </w:r>
-                    <w:r>
-                      <w:drawing>
-                        <wp:inline xmlns:a="http://schemas.openxmlformats.org/drawingml/2006/main" xmlns:pic="http://schemas.openxmlformats.org/drawingml/2006/picture">
-                          <wp:extent cx="546840" cy="546840"/>
-                          <wp:docPr id="1024" name="Picture 55"/>
-                          <wp:cNvGraphicFramePr>
-                            <a:graphicFrameLocks noChangeAspect="1"/>
-                          </wp:cNvGraphicFramePr>
-                          <a:graphic>
-                            <a:graphicData uri="http://schemas.openxmlformats.org/drawingml/2006/picture">
-                              <pic:pic>
-                                <pic:nvPicPr>
-                                  <pic:cNvPr id="0" name="7.jpg"/>
-                                  <pic:cNvPicPr/>
-                                </pic:nvPicPr>
-                                <pic:blipFill>
-                                  <a:blip r:embed="rId32"/>
-                                  <a:stretch>
-                                    <a:fillRect/>
-                                  </a:stretch>
-                                </pic:blipFill>
-                                <pic:spPr>
-                                  <a:xfrm>
-                                    <a:off x="0" y="0"/>
-                                    <a:ext cx="546840" cy="546840"/>
-                                  </a:xfrm>
-                                  <a:prstGeom prst="rect"/>
-                                </pic:spPr>
-                              </pic:pic>
-                            </a:graphicData>
-                          </a:graphic>
-                        </wp:inline>
-                      </w:drawing>
-                    </w:r>
-                    <w:r>
-                      <w:t xml:space="preserve"/>
-                    </w:r>
-                  </w:p>
-                </w:tc>
-                <w:tc>
-                  <w:tcPr>
-                    <w:tcW w:w="2863" w:type="dxa"/>
-                    <w:tcBorders>
-                      <w:top w:val="nil"/>
-                      <w:left w:val="nil"/>
-                      <w:bottom w:val="nil"/>
-                      <w:right w:val="nil"/>
-                    </w:tcBorders>
-                  </w:tcPr>
-                  <w:p>
-                    <w:pPr>
-                      <w:cnfStyle w:val="100000000000" w:firstRow="1" w:lastRow="0" w:firstColumn="0" w:lastColumn="0" w:oddVBand="0" w:evenVBand="0" w:oddHBand="0" w:evenHBand="0" w:firstRowFirstColumn="0" w:firstRowLastColumn="0" w:lastRowFirstColumn="0" w:lastRowLastColumn="0"/>
-                      <w:rPr>
-                        <w:rFonts w:ascii="Product Sans" w:hAnsi="Product Sans"/>
-                        <w:color w:val="7F7F7F" w:themeColor="text1" w:themeTint="80"/>
-                        <w:sz w:val="14"/>
-                        <w:szCs w:val="14"/>
-                      </w:rPr>
-                    </w:pPr>
-                    <w:r>
-                      <w:rPr>
-                        <w:rFonts w:ascii="Product Sans" w:hAnsi="Product Sans"/>
-                        <w:b w:val="0"/>
-                        <w:bCs w:val="0"/>
-                        <w:color w:val="7F7F7F" w:themeColor="text1" w:themeTint="80"/>
-                        <w:sz w:val="14"/>
-                        <w:szCs w:val="14"/>
-                      </w:rPr>
-                      <w:t xml:space="preserve">Python Essentials</w:t>
-                    </w:r>
-                  </w:p>
-                  <w:p>
-                    <w:pPr>
-                      <w:cnfStyle w:val="100000000000" w:firstRow="1" w:lastRow="0" w:firstColumn="0" w:lastColumn="0" w:oddVBand="0" w:evenVBand="0" w:oddHBand="0" w:evenHBand="0" w:firstRowFirstColumn="0" w:firstRowLastColumn="0" w:lastRowFirstColumn="0" w:lastRowLastColumn="0"/>
-                      <w:rPr>
-                        <w:rFonts w:ascii="Product Sans" w:hAnsi="Product Sans"/>
-                        <w:color w:val="808080" w:themeColor="background1" w:themeShade="80"/>
-                        <w:sz w:val="14"/>
-                        <w:szCs w:val="14"/>
-                      </w:rPr>
-                    </w:pPr>
-                    <w:r>
-                      <w:rPr>
-                        <w:rFonts w:ascii="Product Sans" w:hAnsi="Product Sans"/>
-                        <w:b w:val="0"/>
-                        <w:bCs w:val="0"/>
-                        <w:color w:val="808080" w:themeColor="background1" w:themeShade="80"/>
-                        <w:sz w:val="14"/>
-                        <w:szCs w:val="14"/>
-                      </w:rPr>
-                      <w:t xml:space="preserve">IBM</w:t>
-                    </w:r>
-                  </w:p>
-                  <w:p>
-                    <w:pPr>
-                      <w:cnfStyle w:val="100000000000" w:firstRow="1" w:lastRow="0" w:firstColumn="0" w:lastColumn="0" w:oddVBand="0" w:evenVBand="0" w:oddHBand="0" w:evenHBand="0" w:firstRowFirstColumn="0" w:firstRowLastColumn="0" w:lastRowFirstColumn="0" w:lastRowLastColumn="0"/>
-                      <w:rPr>
-                        <w:rFonts w:ascii="Product Sans" w:hAnsi="Product Sans"/>
-                        <w:color w:val="808080" w:themeColor="background1" w:themeShade="80"/>
-                        <w:sz w:val="14"/>
-                        <w:szCs w:val="14"/>
-                      </w:rPr>
-                    </w:pPr>
-                    <w:r>
-                      <w:rPr>
-                        <w:rFonts w:ascii="Product Sans" w:hAnsi="Product Sans"/>
-                        <w:b w:val="0"/>
-                        <w:bCs w:val="0"/>
-                        <w:color w:val="808080" w:themeColor="background1" w:themeShade="80"/>
-                        <w:sz w:val="14"/>
-                        <w:szCs w:val="14"/>
-                      </w:rPr>
-                      <w:t xml:space="preserve">Issued Jan 2021</w:t>
-                    </w:r>
-                  </w:p>
-                  <w:p>
-                    <w:pPr>
-                      <w:cnfStyle w:val="100000000000" w:firstRow="1" w:lastRow="0" w:firstColumn="0" w:lastColumn="0" w:oddVBand="0" w:evenVBand="0" w:oddHBand="0" w:evenHBand="0" w:firstRowFirstColumn="0" w:firstRowLastColumn="0" w:lastRowFirstColumn="0" w:lastRowLastColumn="0"/>
-                      <w:rPr>
-                        <w:rFonts w:ascii="Product Sans" w:hAnsi="Product Sans"/>
-                        <w:color w:val="auto"/>
-                        <w:sz w:val="14"/>
-                        <w:szCs w:val="14"/>
-                      </w:rPr>
-                    </w:pPr>
-                    <w:r>
-                      <w:rPr>
-                        <w:rFonts w:ascii="Product Sans" w:hAnsi="Product Sans"/>
-                        <w:b w:val="0"/>
-                        <w:bCs w:val="0"/>
-                        <w:color w:val="808080" w:themeColor="background1" w:themeShade="80"/>
-                        <w:sz w:val="12"/>
-                        <w:szCs w:val="12"/>
-                      </w:rPr>
-                      <w:t xml:space="preserve"/>
-                    </w:r>
-                  </w:p>
-                </w:tc>
-              </w:tr>
-            </w:tbl>
-            <w:p>
-              <w:pPr>
-                <w:rPr>
-                  <w:rFonts w:ascii="Product Sans" w:hAnsi="Product Sans"/>
-                  <w:sz w:val="10"/>
-                  <w:szCs w:val="10"/>
-                </w:rPr>
-              </w:pPr>
-              <w:r>
-                <w:rPr>
-                  <w:rFonts w:ascii="Product Sans" w:hAnsi="Product Sans"/>
-                  <w:sz w:val="10"/>
-                  <w:szCs w:val="10"/>
-                </w:rPr>
-                <w:t xml:space="preserve"/>
-              </w:r>
-            </w:p>
-            <w:tbl>
-              <w:tblPr>
-                <w:tblStyle w:val="PlainTable1"/>
-                <w:tblW w:w="5203" w:type="dxa"/>
-                <w:tblLayout w:type="fixed"/>
-                <w:tblLook w:val="04A0" w:firstRow="1" w:lastRow="0" w:firstColumn="1" w:lastColumn="0" w:noHBand="0" w:noVBand="1"/>
-              </w:tblPr>
-              <w:tblGrid>
-                <w:gridCol w:w="2340"/>
-                <w:gridCol w:w="2863"/>
-              </w:tblGrid>
-              <w:tr>
-                <w:trPr>
-                  <w:cnfStyle w:val="100000000000" w:firstRow="1" w:lastRow="0" w:firstColumn="0" w:lastColumn="0" w:oddVBand="0" w:evenVBand="0" w:oddHBand="0" w:evenHBand="0" w:firstRowFirstColumn="0" w:firstRowLastColumn="0" w:lastRowFirstColumn="0" w:lastRowLastColumn="0"/>
-                  <w:trHeight w:val="781"/>
-                </w:trPr>
-                <w:tc>
-                  <w:tcPr>
-                    <w:cnfStyle w:val="001000000000" w:firstRow="0" w:lastRow="0" w:firstColumn="1" w:lastColumn="0" w:oddVBand="0" w:evenVBand="0" w:oddHBand="0" w:evenHBand="0" w:firstRowFirstColumn="0" w:firstRowLastColumn="0" w:lastRowFirstColumn="0" w:lastRowLastColumn="0"/>
-                    <w:tcW w:w="2340" w:type="dxa"/>
-                    <w:tcBorders>
-                      <w:top w:val="nil"/>
-                      <w:left w:val="nil"/>
-                      <w:bottom w:val="nil"/>
-                      <w:right w:val="nil"/>
-                    </w:tcBorders>
-                  </w:tcPr>
-                  <w:p>
-                    <w:pPr>
-                      <w:rPr>
-                        <w:rFonts w:ascii="Product Sans" w:hAnsi="Product Sans"/>
-                        <w:b w:val="0"/>
-                        <w:bCs w:val="0"/>
-                      </w:rPr>
-                    </w:pPr>
-                    <w:r>
-                      <w:rPr>
-                        <w:rFonts w:ascii="Product Sans" w:hAnsi="Product Sans"/>
-                        <w:b w:val="0"/>
-                        <w:bCs w:val="0"/>
-                        <w:sz w:val="14"/>
-                        <w:szCs w:val="14"/>
-                      </w:rPr>
-                      <w:t xml:space="preserve"/>
-                    </w:r>
-                    <w:r>
-                      <w:drawing>
-                        <wp:inline xmlns:a="http://schemas.openxmlformats.org/drawingml/2006/main" xmlns:pic="http://schemas.openxmlformats.org/drawingml/2006/picture">
-                          <wp:extent cx="546840" cy="546840"/>
-                          <wp:docPr id="1025" name="Picture 55"/>
-                          <wp:cNvGraphicFramePr>
-                            <a:graphicFrameLocks noChangeAspect="1"/>
-                          </wp:cNvGraphicFramePr>
-                          <a:graphic>
-                            <a:graphicData uri="http://schemas.openxmlformats.org/drawingml/2006/picture">
-                              <pic:pic>
-                                <pic:nvPicPr>
-                                  <pic:cNvPr id="0" name="15.jpg"/>
-                                  <pic:cNvPicPr/>
-                                </pic:nvPicPr>
-                                <pic:blipFill>
-                                  <a:blip r:embed="rId34"/>
-                                  <a:stretch>
-                                    <a:fillRect/>
-                                  </a:stretch>
-                                </pic:blipFill>
-                                <pic:spPr>
-                                  <a:xfrm>
-                                    <a:off x="0" y="0"/>
-                                    <a:ext cx="546840" cy="546840"/>
-                                  </a:xfrm>
-                                  <a:prstGeom prst="rect"/>
-                                </pic:spPr>
-                              </pic:pic>
-                            </a:graphicData>
-                          </a:graphic>
-                        </wp:inline>
-                      </w:drawing>
-                    </w:r>
-                    <w:r>
-                      <w:t xml:space="preserve"/>
-                    </w:r>
-                  </w:p>
-                </w:tc>
-                <w:tc>
-                  <w:tcPr>
-                    <w:tcW w:w="2863" w:type="dxa"/>
-                    <w:tcBorders>
-                      <w:top w:val="nil"/>
-                      <w:left w:val="nil"/>
-                      <w:bottom w:val="nil"/>
-                      <w:right w:val="nil"/>
-                    </w:tcBorders>
-                  </w:tcPr>
-                  <w:p>
-                    <w:pPr>
-                      <w:cnfStyle w:val="100000000000" w:firstRow="1" w:lastRow="0" w:firstColumn="0" w:lastColumn="0" w:oddVBand="0" w:evenVBand="0" w:oddHBand="0" w:evenHBand="0" w:firstRowFirstColumn="0" w:firstRowLastColumn="0" w:lastRowFirstColumn="0" w:lastRowLastColumn="0"/>
-                      <w:rPr>
-                        <w:rFonts w:ascii="Product Sans" w:hAnsi="Product Sans"/>
-                        <w:color w:val="7F7F7F" w:themeColor="text1" w:themeTint="80"/>
-                        <w:sz w:val="14"/>
-                        <w:szCs w:val="14"/>
-                      </w:rPr>
-                    </w:pPr>
-                    <w:r>
-                      <w:rPr>
-                        <w:rFonts w:ascii="Product Sans" w:hAnsi="Product Sans"/>
-                        <w:b w:val="0"/>
-                        <w:bCs w:val="0"/>
-                        <w:color w:val="7F7F7F" w:themeColor="text1" w:themeTint="80"/>
-                        <w:sz w:val="14"/>
-                        <w:szCs w:val="14"/>
-                      </w:rPr>
-                      <w:t xml:space="preserve">CompTIA A+ ce Certification</w:t>
-                    </w:r>
-                  </w:p>
-                  <w:p>
-                    <w:pPr>
-                      <w:cnfStyle w:val="100000000000" w:firstRow="1" w:lastRow="0" w:firstColumn="0" w:lastColumn="0" w:oddVBand="0" w:evenVBand="0" w:oddHBand="0" w:evenHBand="0" w:firstRowFirstColumn="0" w:firstRowLastColumn="0" w:lastRowFirstColumn="0" w:lastRowLastColumn="0"/>
-                      <w:rPr>
-                        <w:rFonts w:ascii="Product Sans" w:hAnsi="Product Sans"/>
-                        <w:color w:val="808080" w:themeColor="background1" w:themeShade="80"/>
-                        <w:sz w:val="14"/>
-                        <w:szCs w:val="14"/>
-                      </w:rPr>
-                    </w:pPr>
-                    <w:r>
-                      <w:rPr>
-                        <w:rFonts w:ascii="Product Sans" w:hAnsi="Product Sans"/>
-                        <w:b w:val="0"/>
-                        <w:bCs w:val="0"/>
-                        <w:color w:val="808080" w:themeColor="background1" w:themeShade="80"/>
-                        <w:sz w:val="14"/>
-                        <w:szCs w:val="14"/>
-                      </w:rPr>
-                      <w:t xml:space="preserve">CompTIA</w:t>
-                    </w:r>
-                  </w:p>
-                  <w:p>
-                    <w:pPr>
-                      <w:cnfStyle w:val="100000000000" w:firstRow="1" w:lastRow="0" w:firstColumn="0" w:lastColumn="0" w:oddVBand="0" w:evenVBand="0" w:oddHBand="0" w:evenHBand="0" w:firstRowFirstColumn="0" w:firstRowLastColumn="0" w:lastRowFirstColumn="0" w:lastRowLastColumn="0"/>
-                      <w:rPr>
-                        <w:rFonts w:ascii="Product Sans" w:hAnsi="Product Sans"/>
-                        <w:color w:val="808080" w:themeColor="background1" w:themeShade="80"/>
-                        <w:sz w:val="14"/>
-                        <w:szCs w:val="14"/>
-                      </w:rPr>
-                    </w:pPr>
-                    <w:r>
-                      <w:rPr>
-                        <w:rFonts w:ascii="Product Sans" w:hAnsi="Product Sans"/>
-                        <w:b w:val="0"/>
-                        <w:bCs w:val="0"/>
-                        <w:color w:val="808080" w:themeColor="background1" w:themeShade="80"/>
-                        <w:sz w:val="14"/>
-                        <w:szCs w:val="14"/>
-                      </w:rPr>
-                      <w:t xml:space="preserve">Issued Aug 2021</w:t>
-                    </w:r>
-                  </w:p>
-                  <w:p>
-                    <w:pPr>
-                      <w:cnfStyle w:val="100000000000" w:firstRow="1" w:lastRow="0" w:firstColumn="0" w:lastColumn="0" w:oddVBand="0" w:evenVBand="0" w:oddHBand="0" w:evenHBand="0" w:firstRowFirstColumn="0" w:firstRowLastColumn="0" w:lastRowFirstColumn="0" w:lastRowLastColumn="0"/>
-                      <w:rPr>
-                        <w:rFonts w:ascii="Product Sans" w:hAnsi="Product Sans"/>
-                        <w:color w:val="auto"/>
-                        <w:sz w:val="14"/>
-                        <w:szCs w:val="14"/>
-                      </w:rPr>
-                    </w:pPr>
-                    <w:r>
-                      <w:rPr>
-                        <w:rFonts w:ascii="Product Sans" w:hAnsi="Product Sans"/>
-                        <w:b w:val="0"/>
-                        <w:bCs w:val="0"/>
-                        <w:color w:val="808080" w:themeColor="background1" w:themeShade="80"/>
-                        <w:sz w:val="12"/>
-                        <w:szCs w:val="12"/>
-                      </w:rPr>
-                      <w:t xml:space="preserve"/>
-                    </w:r>
-                  </w:p>
-                </w:tc>
-              </w:tr>
-            </w:tbl>
-            <w:p>
-              <w:pPr>
-                <w:rPr>
-                  <w:rFonts w:ascii="Product Sans" w:hAnsi="Product Sans"/>
-                  <w:sz w:val="10"/>
-                  <w:szCs w:val="10"/>
-                </w:rPr>
-              </w:pPr>
-              <w:r>
-                <w:rPr>
-                  <w:rFonts w:ascii="Product Sans" w:hAnsi="Product Sans"/>
-                  <w:sz w:val="10"/>
-                  <w:szCs w:val="10"/>
-                </w:rPr>
-                <w:t xml:space="preserve"/>
-              </w:r>
-            </w:p>
-            <w:p>
-              <w:pPr>
-                <w:rPr>
-                  <w:rFonts w:ascii="Product Sans" w:hAnsi="Product Sans"/>
-                  <w:sz w:val="10"/>
-                  <w:szCs w:val="10"/>
-                </w:rPr>
-              </w:pPr>
-            </w:p>
-            <w:p>
-              <w:pPr>
-                <w:rPr>
-                  <w:rFonts w:ascii="Product Sans" w:hAnsi="Product Sans"/>
-                  <w:sz w:val="10"/>
-                  <w:szCs w:val="10"/>
-                </w:rPr>
-              </w:pPr>
-            </w:p>
-            <w:p>
-              <w:pPr>
-                <w:rPr>
-                  <w:rFonts w:ascii="Product Sans" w:hAnsi="Product Sans"/>
-                  <w:sz w:val="10"/>
-                  <w:szCs w:val="10"/>
-                </w:rPr>
-              </w:pPr>
-            </w:p>
-            <w:p>
-              <w:pPr>
-                <w:rPr>
-                  <w:rFonts w:ascii="Product Sans" w:hAnsi="Product Sans"/>
-                  <w:sz w:val="10"/>
-                  <w:szCs w:val="10"/>
-                </w:rPr>
-              </w:pPr>
-            </w:p>
-            <w:p>
-              <w:pPr>
-                <w:rPr>
-                  <w:rFonts w:ascii="Product Sans" w:hAnsi="Product Sans"/>
-                  <w:sz w:val="10"/>
-                  <w:szCs w:val="10"/>
-                </w:rPr>
-              </w:pPr>
-            </w:p>
-            <w:p>
-              <w:pPr>
-                <w:rPr>
-                  <w:rFonts w:ascii="Product Sans" w:hAnsi="Product Sans"/>
-                  <w:sz w:val="10"/>
-                  <w:szCs w:val="10"/>
-                </w:rPr>
-              </w:pPr>
-            </w:p>
-            <w:p>
-              <w:pPr>
-                <w:rPr>
-                  <w:rFonts w:ascii="Product Sans" w:hAnsi="Product Sans"/>
-                  <w:sz w:val="10"/>
-                  <w:szCs w:val="10"/>
-                </w:rPr>
-              </w:pPr>
-            </w:p>
-            <w:p>
-              <w:pPr>
-                <w:rPr>
-                  <w:rFonts w:ascii="Product Sans" w:hAnsi="Product Sans"/>
-                  <w:sz w:val="10"/>
-                  <w:szCs w:val="10"/>
-                </w:rPr>
-              </w:pPr>
-            </w:p>
-            <w:p>
-              <w:pPr>
-                <w:rPr>
-                  <w:rFonts w:ascii="Product Sans" w:hAnsi="Product Sans"/>
-                  <w:sz w:val="10"/>
-                  <w:szCs w:val="10"/>
-                </w:rPr>
-              </w:pPr>
-            </w:p>
-            <w:p>
-              <w:pPr>
-                <w:rPr>
-                  <w:rFonts w:ascii="Product Sans" w:hAnsi="Product Sans"/>
-                  <w:sz w:val="10"/>
-                  <w:szCs w:val="10"/>
-                </w:rPr>
-              </w:pPr>
-            </w:p>
-            <w:p>
-              <w:pPr>
-                <w:rPr>
-                  <w:rFonts w:ascii="Product Sans" w:hAnsi="Product Sans"/>
-                  <w:sz w:val="10"/>
-                  <w:szCs w:val="10"/>
-                </w:rPr>
-              </w:pPr>
-            </w:p>
-            <w:p>
-              <w:pPr>
-                <w:rPr>
-                  <w:rFonts w:ascii="Product Sans" w:hAnsi="Product Sans"/>
-                  <w:sz w:val="10"/>
-                  <w:szCs w:val="10"/>
-                </w:rPr>
-              </w:pPr>
-            </w:p>
-            <w:p>
-              <w:pPr>
-                <w:rPr>
-                  <w:rFonts w:ascii="Product Sans" w:hAnsi="Product Sans"/>
-                  <w:sz w:val="10"/>
-                  <w:szCs w:val="10"/>
-                </w:rPr>
-              </w:pPr>
-            </w:p>
-            <w:p>
-              <w:pPr>
-                <w:rPr>
-                  <w:rFonts w:ascii="Product Sans" w:hAnsi="Product Sans"/>
-                  <w:sz w:val="10"/>
-                  <w:szCs w:val="10"/>
-                </w:rPr>
-              </w:pPr>
-            </w:p>
-            <w:p>
-              <w:pPr>
-                <w:rPr>
-                  <w:rFonts w:ascii="Product Sans" w:hAnsi="Product Sans"/>
-                  <w:sz w:val="10"/>
-                  <w:szCs w:val="10"/>
-                </w:rPr>
-              </w:pPr>
-            </w:p>
-            <w:p>
-              <w:pPr>
-                <w:rPr>
-                  <w:rFonts w:ascii="Product Sans" w:hAnsi="Product Sans"/>
-                  <w:sz w:val="10"/>
-                  <w:szCs w:val="10"/>
-                </w:rPr>
-              </w:pPr>
-            </w:p>
-          </w:tc>
-          <w:tc>
-            <w:tcPr>
-              <w:tcW w:w="5314" w:type="dxa"/>
-              <w:gridSpan w:val="4"/>
-              <w:vMerge/>
-              <w:shd w:val="clear" w:color="auto" w:fill="auto"/>
-            </w:tcPr>
-            <w:p>
-              <w:pPr>
-                <w:spacing w:line="259" w:lineRule="auto"/>
-              </w:pPr>
-            </w:p>
-          </w:tc>
-        </w:tr>
+        <w:tc>
+          <w:tcPr>
+            <w:tcW w:w="5314" w:type="dxa"/>
+            <w:gridSpan w:val="4"/>
+            <w:vMerge/>
+            <w:shd w:val="clear" w:color="auto" w:fill="auto"/>
+          </w:tcPr>
+          <w:p>
+            <w:pPr>
+              <w:spacing w:line="259" w:lineRule="auto"/>
+              <w:rPr>
+                <w:rFonts w:ascii="Product Sans" w:hAnsi="Product Sans"/>
+              </w:rPr>
+            </w:pPr>
+          </w:p>
+        </w:tc>
       </w:tr>
-      <w:p>
-        <w:pPr>
-          <w:spacing w:after="0" w:line="240" w:lineRule="auto"/>
-          <w:rPr>
-            <w:sz w:val="4"/>
-            <w:szCs w:val="4"/>
-          </w:rPr>
-        </w:pPr>
-      </w:p>
-      <w:sectPr>
-        <w:pgSz w:w="12240" w:h="15840"/>
-        <w:pgMar w:top="720" w:right="720" w:bottom="720" w:left="720" w:header="708" w:footer="360" w:gutter="0"/>
-        <w:cols w:space="708"/>
-        <w:docGrid w:linePitch="360"/>
-      </w:sectPr>
     </w:tbl>
+    <w:p>
+      <w:pPr>
+        <w:spacing w:after="0" w:line="240" w:lineRule="auto"/>
+        <w:rPr>
+          <w:rFonts w:ascii="Product Sans" w:hAnsi="Product Sans"/>
+          <w:sz w:val="4"/>
+          <w:szCs w:val="4"/>
+        </w:rPr>
+      </w:pPr>
+    </w:p>
+    <w:sectPr>
+      <w:pgSz w:w="12240" w:h="15840"/>
+      <w:pgMar w:top="720" w:right="720" w:bottom="720" w:left="720" w:header="708" w:footer="360" w:gutter="0"/>
+      <w:cols w:space="708"/>
+      <w:docGrid w:linePitch="360"/>
+    </w:sectPr>
   </w:body>
 </w:document>
 </file>
@@ -8204,15 +7588,6 @@
 </file>
 
 <file path=customXml/item1.xml><?xml version="1.0" encoding="utf-8"?>
-<?mso-contentType ?>
-<FormTemplates xmlns="http://schemas.microsoft.com/sharepoint/v3/contenttype/forms">
-  <Display>DocumentLibraryForm</Display>
-  <Edit>DocumentLibraryForm</Edit>
-  <New>DocumentLibraryForm</New>
-</FormTemplates>
-</file>
-
-<file path=customXml/item2.xml><?xml version="1.0" encoding="utf-8"?>
 <ct:contentTypeSchema xmlns:ct="http://schemas.microsoft.com/office/2006/metadata/contentType" xmlns:ma="http://schemas.microsoft.com/office/2006/metadata/properties/metaAttributes" ct:_="" ma:_="" ma:contentTypeName="Document" ma:contentTypeID="0x01010079F111ED35F8CC479449609E8A0923A6" ma:contentTypeVersion="12" ma:contentTypeDescription="Create a new document." ma:contentTypeScope="" ma:versionID="fa6e671f1cd7e4d96ff9652be322dd5e">
   <xsd:schema xmlns:xsd="http://www.w3.org/2001/XMLSchema" xmlns:xs="http://www.w3.org/2001/XMLSchema" xmlns:p="http://schemas.microsoft.com/office/2006/metadata/properties" xmlns:ns2="71af3243-3dd4-4a8d-8c0d-dd76da1f02a5" xmlns:ns3="16c05727-aa75-4e4a-9b5f-8a80a1165891" targetNamespace="http://schemas.microsoft.com/office/2006/metadata/properties" ma:root="true" ma:fieldsID="4e2496f70b101db0b8013f30a071bbf7" ns2:_="" ns3:_="">
     <xsd:import namespace="71af3243-3dd4-4a8d-8c0d-dd76da1f02a5"/>
@@ -8433,7 +7808,7 @@
 </ct:contentTypeSchema>
 </file>
 
-<file path=customXml/item3.xml><?xml version="1.0" encoding="utf-8"?>
+<file path=customXml/item2.xml><?xml version="1.0" encoding="utf-8"?>
 <p:properties xmlns:p="http://schemas.microsoft.com/office/2006/metadata/properties" xmlns:xsi="http://www.w3.org/2001/XMLSchema-instance" xmlns:pc="http://schemas.microsoft.com/office/infopath/2007/PartnerControls">
   <documentManagement>
     <Status xmlns="71af3243-3dd4-4a8d-8c0d-dd76da1f02a5">Not started</Status>
@@ -8442,15 +7817,16 @@
 </p:properties>
 </file>
 
-<file path=customXml/itemProps1.xml><?xml version="1.0" encoding="utf-8"?>
-<ds:datastoreItem xmlns:ds="http://schemas.openxmlformats.org/officeDocument/2006/customXml" ds:itemID="{16A193BD-898B-455C-A333-075CD8E209AB}">
-  <ds:schemaRefs>
-    <ds:schemaRef ds:uri="http://schemas.microsoft.com/sharepoint/v3/contenttype/forms"/>
-  </ds:schemaRefs>
-</ds:datastoreItem>
+<file path=customXml/item3.xml><?xml version="1.0" encoding="utf-8"?>
+<?mso-contentType ?>
+<FormTemplates xmlns="http://schemas.microsoft.com/sharepoint/v3/contenttype/forms">
+  <Display>DocumentLibraryForm</Display>
+  <Edit>DocumentLibraryForm</Edit>
+  <New>DocumentLibraryForm</New>
+</FormTemplates>
 </file>
 
-<file path=customXml/itemProps2.xml><?xml version="1.0" encoding="utf-8"?>
+<file path=customXml/itemProps1.xml><?xml version="1.0" encoding="utf-8"?>
 <ds:datastoreItem xmlns:ds="http://schemas.openxmlformats.org/officeDocument/2006/customXml" ds:itemID="{C55D9CB4-DD8E-4FF9-9B51-ACE7F1F5CD7F}">
   <ds:schemaRefs>
     <ds:schemaRef ds:uri="http://schemas.microsoft.com/office/2006/metadata/contentType"/>
@@ -8469,7 +7845,7 @@
 </ds:datastoreItem>
 </file>
 
-<file path=customXml/itemProps3.xml><?xml version="1.0" encoding="utf-8"?>
+<file path=customXml/itemProps2.xml><?xml version="1.0" encoding="utf-8"?>
 <ds:datastoreItem xmlns:ds="http://schemas.openxmlformats.org/officeDocument/2006/customXml" ds:itemID="{37EBB6D8-F356-49B3-85AD-C6E321FA2773}">
   <ds:schemaRefs>
     <ds:schemaRef ds:uri="http://schemas.microsoft.com/office/2006/metadata/properties"/>
@@ -8477,4 +7853,12 @@
     <ds:schemaRef ds:uri="71af3243-3dd4-4a8d-8c0d-dd76da1f02a5"/>
   </ds:schemaRefs>
 </ds:datastoreItem>
+</file>
+
+<file path=customXml/itemProps3.xml><?xml version="1.0" encoding="utf-8"?>
+<ds:datastoreItem xmlns:ds="http://schemas.openxmlformats.org/officeDocument/2006/customXml" ds:itemID="{16A193BD-898B-455C-A333-075CD8E209AB}">
+  <ds:schemaRefs>
+    <ds:schemaRef ds:uri="http://schemas.microsoft.com/sharepoint/v3/contenttype/forms"/>
+  </ds:schemaRefs>
+</ds:datastoreItem>
 </file>